--- a/docs/preproduction/06_plan_de_test/plan_de_test_horloge_de_apocalypse.docx
+++ b/docs/preproduction/06_plan_de_test/plan_de_test_horloge_de_apocalypse.docx
@@ -1,6 +1,6 @@
 
 <file path=word/document.xml><?xml version="1.0" encoding="utf-8"?>
-<w:document xmlns:wpc="http://schemas.microsoft.com/office/word/2010/wordprocessingCanvas" xmlns:cx="http://schemas.microsoft.com/office/drawing/2014/chartex" xmlns:cx1="http://schemas.microsoft.com/office/drawing/2015/9/8/chartex" xmlns:cx2="http://schemas.microsoft.com/office/drawing/2015/10/21/chartex" xmlns:cx3="http://schemas.microsoft.com/office/drawing/2016/5/9/chartex" xmlns:cx4="http://schemas.microsoft.com/office/drawing/2016/5/10/chartex" xmlns:cx5="http://schemas.microsoft.com/office/drawing/2016/5/11/chartex" xmlns:cx6="http://schemas.microsoft.com/office/drawing/2016/5/12/chartex" xmlns:cx7="http://schemas.microsoft.com/office/drawing/2016/5/13/chartex" xmlns:cx8="http://schemas.microsoft.com/office/drawing/2016/5/14/chartex" xmlns:mc="http://schemas.openxmlformats.org/markup-compatibility/2006" xmlns:aink="http://schemas.microsoft.com/office/drawing/2016/ink" xmlns:am3d="http://schemas.microsoft.com/office/drawing/2017/model3d" xmlns:o="urn:schemas-microsoft-com:office:office" xmlns:r="http://schemas.openxmlformats.org/officeDocument/2006/relationships" xmlns:m="http://schemas.openxmlformats.org/officeDocument/2006/math" xmlns:v="urn:schemas-microsoft-com:vml" xmlns:wp14="http://schemas.microsoft.com/office/word/2010/wordprocessingDrawing" xmlns:wp="http://schemas.openxmlformats.org/drawingml/2006/wordprocessingDrawing" xmlns:w10="urn:schemas-microsoft-com:office:word" xmlns:w="http://schemas.openxmlformats.org/wordprocessingml/2006/main" xmlns:w14="http://schemas.microsoft.com/office/word/2010/wordml" xmlns:w15="http://schemas.microsoft.com/office/word/2012/wordml" xmlns:w16cex="http://schemas.microsoft.com/office/word/2018/wordml/cex" xmlns:w16cid="http://schemas.microsoft.com/office/word/2016/wordml/cid" xmlns:w16="http://schemas.microsoft.com/office/word/2018/wordml" xmlns:w16sdtdh="http://schemas.microsoft.com/office/word/2020/wordml/sdtdatahash" xmlns:w16se="http://schemas.microsoft.com/office/word/2015/wordml/symex" xmlns:wpg="http://schemas.microsoft.com/office/word/2010/wordprocessingGroup" xmlns:wpi="http://schemas.microsoft.com/office/word/2010/wordprocessingInk" xmlns:wne="http://schemas.microsoft.com/office/word/2006/wordml" xmlns:wps="http://schemas.microsoft.com/office/word/2010/wordprocessingShape" mc:Ignorable="w14 w15 w16se w16cid w16 w16cex w16sdtdh wp14">
+<w:document xmlns:wpc="http://schemas.microsoft.com/office/word/2010/wordprocessingCanvas" xmlns:cx="http://schemas.microsoft.com/office/drawing/2014/chartex" xmlns:cx1="http://schemas.microsoft.com/office/drawing/2015/9/8/chartex" xmlns:cx2="http://schemas.microsoft.com/office/drawing/2015/10/21/chartex" xmlns:cx3="http://schemas.microsoft.com/office/drawing/2016/5/9/chartex" xmlns:cx4="http://schemas.microsoft.com/office/drawing/2016/5/10/chartex" xmlns:cx5="http://schemas.microsoft.com/office/drawing/2016/5/11/chartex" xmlns:cx6="http://schemas.microsoft.com/office/drawing/2016/5/12/chartex" xmlns:cx7="http://schemas.microsoft.com/office/drawing/2016/5/13/chartex" xmlns:cx8="http://schemas.microsoft.com/office/drawing/2016/5/14/chartex" xmlns:mc="http://schemas.openxmlformats.org/markup-compatibility/2006" xmlns:aink="http://schemas.microsoft.com/office/drawing/2016/ink" xmlns:am3d="http://schemas.microsoft.com/office/drawing/2017/model3d" xmlns:o="urn:schemas-microsoft-com:office:office" xmlns:r="http://schemas.openxmlformats.org/officeDocument/2006/relationships" xmlns:m="http://schemas.openxmlformats.org/officeDocument/2006/math" xmlns:v="urn:schemas-microsoft-com:vml" xmlns:wp14="http://schemas.microsoft.com/office/word/2010/wordprocessingDrawing" xmlns:wp="http://schemas.openxmlformats.org/drawingml/2006/wordprocessingDrawing" xmlns:w10="urn:schemas-microsoft-com:office:word" xmlns:w="http://schemas.openxmlformats.org/wordprocessingml/2006/main" xmlns:w14="http://schemas.microsoft.com/office/word/2010/wordml" xmlns:w15="http://schemas.microsoft.com/office/word/2012/wordml" xmlns:w16cid="http://schemas.microsoft.com/office/word/2016/wordml/cid" xmlns:w16se="http://schemas.microsoft.com/office/word/2015/wordml/symex" xmlns:wpg="http://schemas.microsoft.com/office/word/2010/wordprocessingGroup" xmlns:wpi="http://schemas.microsoft.com/office/word/2010/wordprocessingInk" xmlns:wne="http://schemas.microsoft.com/office/word/2006/wordml" xmlns:wps="http://schemas.microsoft.com/office/word/2010/wordprocessingShape" mc:Ignorable="w14 w15 w16se w16cid wp14">
   <w:body>
     <w:p>
       <w:pPr>
@@ -710,7 +710,7 @@
       <w:hyperlink r:id="rId5" w:history="1">
         <w:r>
           <w:rPr>
-            <w:rStyle w:val="Hyperlien"/>
+            <w:rStyle w:val="Lienhypertexte"/>
           </w:rPr>
           <w:t>https://github.com/MALT5/L-horloge-de-l-apocalypse</w:t>
         </w:r>
@@ -751,10 +751,13 @@
         </w:numPr>
       </w:pPr>
       <w:r>
-        <w:t xml:space="preserve">Test du déclenchement du projecteur de lumière (Spotlight) par la détection de présence de la Kinect </w:t>
-      </w:r>
-      <w:r>
-        <w:t>– 13 Décembre</w:t>
+        <w:t>Test du déclenchement du projecteur de lumière (Spotlight) par la détection de présence de la Kinect – 13 Décembre</w:t>
+      </w:r>
+    </w:p>
+    <w:p/>
+    <w:p>
+      <w:r>
+        <w:t>1.2 Connection de Max vers OBS (Avec OSC for OBS) – 13 Décembre</w:t>
       </w:r>
     </w:p>
     <w:p/>
@@ -763,11 +766,18 @@
         <w:pStyle w:val="Paragraphedeliste"/>
         <w:numPr>
           <w:ilvl w:val="1"/>
-          <w:numId w:val="1"/>
+          <w:numId w:val="2"/>
         </w:numPr>
       </w:pPr>
       <w:r>
-        <w:t xml:space="preserve">Test du déclenchement des 3 projecteurs après un délai de 5 secondes suite à la détection du mouvement. </w:t>
+        <w:lastRenderedPageBreak/>
+        <w:t xml:space="preserve">Test du déclenchement des 3 projecteurs après un délai de 5 secondes </w:t>
+      </w:r>
+      <w:r>
+        <w:t>par suite de</w:t>
+      </w:r>
+      <w:r>
+        <w:t xml:space="preserve"> la détection du mouvement. </w:t>
       </w:r>
       <w:r>
         <w:t>– 13 Décembre</w:t>
@@ -776,38 +786,10 @@
     <w:p/>
     <w:p>
       <w:r>
-        <w:lastRenderedPageBreak/>
         <w:t xml:space="preserve">2.1 </w:t>
       </w:r>
       <w:r>
-        <w:t>Test</w:t>
-      </w:r>
-      <w:r>
-        <w:t xml:space="preserve"> d</w:t>
-      </w:r>
-      <w:r>
-        <w:t>’affichage</w:t>
-      </w:r>
-      <w:r>
-        <w:t xml:space="preserve"> des scènes dans le grand studio</w:t>
-      </w:r>
-      <w:r>
-        <w:t xml:space="preserve"> (vérifier pour les bogues d’affichage</w:t>
-      </w:r>
-      <w:r>
-        <w:t xml:space="preserve"> et la résolution des médias</w:t>
-      </w:r>
-      <w:r>
-        <w:t>)</w:t>
-      </w:r>
-      <w:r>
-        <w:t xml:space="preserve"> </w:t>
-      </w:r>
-      <w:r>
-        <w:t>– 13</w:t>
-      </w:r>
-      <w:r>
-        <w:t xml:space="preserve"> Décembre</w:t>
+        <w:t>Tester l’ambiance graphique générale du projet et test d’affichage/transition entre les scènes. – 13 Décembre</w:t>
       </w:r>
     </w:p>
     <w:p/>
@@ -816,13 +798,16 @@
         <w:t xml:space="preserve">2.2 </w:t>
       </w:r>
       <w:r>
-        <w:t>Test de la trame sonore « surround sound »</w:t>
-      </w:r>
-      <w:r>
-        <w:t xml:space="preserve"> </w:t>
-      </w:r>
-      <w:r>
-        <w:t xml:space="preserve">dans les 4 hauts-parleurs </w:t>
+        <w:t>Test du délai pour changer de scène automatiquement – 13 Décembre</w:t>
+      </w:r>
+    </w:p>
+    <w:p/>
+    <w:p>
+      <w:r>
+        <w:t>2.3</w:t>
+      </w:r>
+      <w:r>
+        <w:t xml:space="preserve"> Tester l’ambiance sonore générale du projet </w:t>
       </w:r>
       <w:r>
         <w:t>– 13 Décembre</w:t>
@@ -831,25 +816,19 @@
     <w:p/>
     <w:p>
       <w:r>
-        <w:t>2.3 Test d</w:t>
-      </w:r>
-      <w:r>
-        <w:t>e la fonctionnalité</w:t>
-      </w:r>
-      <w:r>
-        <w:t xml:space="preserve"> </w:t>
-      </w:r>
-      <w:r>
-        <w:t xml:space="preserve">du </w:t>
-      </w:r>
-      <w:r>
-        <w:t xml:space="preserve">potentiomètre </w:t>
-      </w:r>
-      <w:r>
-        <w:t xml:space="preserve">virtuel dans max8 </w:t>
-      </w:r>
-      <w:r>
-        <w:t xml:space="preserve">pour changer l’affichage des scènes principales </w:t>
+        <w:t xml:space="preserve">2.4 </w:t>
+      </w:r>
+      <w:r>
+        <w:t>Tester la qualité de l’animation After Effects d’une scène – 13 Décembre</w:t>
+      </w:r>
+    </w:p>
+    <w:p/>
+    <w:p>
+      <w:r>
+        <w:t>3.1</w:t>
+      </w:r>
+      <w:r>
+        <w:t xml:space="preserve"> Tester fonctionnement du téléphone </w:t>
       </w:r>
       <w:r>
         <w:t>– 13 Décembre</w:t>
@@ -858,73 +837,16 @@
     <w:p/>
     <w:p>
       <w:r>
-        <w:t>2.4 Test lorsque le potentiomètre arrive à la fin, la scène finale est déclenchée.</w:t>
-      </w:r>
-      <w:r>
-        <w:t xml:space="preserve"> </w:t>
-      </w:r>
-      <w:r>
-        <w:t>– 13 Décembre</w:t>
+        <w:t xml:space="preserve">3.2 </w:t>
+      </w:r>
+      <w:r>
+        <w:t>Tester le fonctionnement de la vidéo de scène finale – 13 Décembre</w:t>
       </w:r>
     </w:p>
     <w:p/>
     <w:p>
       <w:r>
-        <w:t>3.1</w:t>
-      </w:r>
-      <w:r>
-        <w:t xml:space="preserve"> </w:t>
-      </w:r>
-      <w:r>
-        <w:t>Test l</w:t>
-      </w:r>
-      <w:r>
-        <w:t xml:space="preserve">orsque la vidéo de la scène finale </w:t>
-      </w:r>
-      <w:r>
-        <w:t>tire à sa fin, un son de téléphone est déclenché dans les haut-parleurs.</w:t>
-      </w:r>
-      <w:r>
-        <w:t xml:space="preserve"> </w:t>
-      </w:r>
-      <w:r>
-        <w:t>– 13 Décembre</w:t>
-      </w:r>
-    </w:p>
-    <w:p/>
-    <w:p>
-      <w:r>
-        <w:t>3.2 Test</w:t>
-      </w:r>
-      <w:r>
-        <w:t xml:space="preserve"> </w:t>
-      </w:r>
-      <w:r>
-        <w:t>de l’interrupteur : L’interrupteur est activé de base (Un poids représentant un téléphone est mis sur</w:t>
-      </w:r>
-      <w:r>
-        <w:t xml:space="preserve"> </w:t>
-      </w:r>
-      <w:r>
-        <w:t>l’interrupteur</w:t>
-      </w:r>
-      <w:r>
-        <w:t>). Il faut donc que</w:t>
-      </w:r>
-      <w:r>
-        <w:t xml:space="preserve"> la scène OBS contenant ce que la caméra filme</w:t>
-      </w:r>
-      <w:r>
-        <w:t xml:space="preserve"> soit activée</w:t>
-      </w:r>
-      <w:r>
-        <w:t xml:space="preserve"> et projetée</w:t>
-      </w:r>
-      <w:r>
-        <w:t xml:space="preserve"> lorsque le poids est levé de l’interrupteur </w:t>
-      </w:r>
-      <w:r>
-        <w:t>– 13 Décembre</w:t>
+        <w:t>3.3 Tester le fonctionnement de la caméra Sony A6500 – 13 Décembre</w:t>
       </w:r>
     </w:p>
     <w:p/>
@@ -985,6 +907,2499 @@
         <w:t>Scénarios</w:t>
       </w:r>
     </w:p>
+    <w:p/>
+    <w:p/>
+    <w:tbl>
+      <w:tblPr>
+        <w:tblStyle w:val="Grilledutableau"/>
+        <w:tblW w:w="0" w:type="auto"/>
+        <w:tblLook w:val="04A0" w:firstRow="1" w:lastRow="0" w:firstColumn="1" w:lastColumn="0" w:noHBand="0" w:noVBand="1"/>
+      </w:tblPr>
+      <w:tblGrid>
+        <w:gridCol w:w="4315"/>
+        <w:gridCol w:w="4315"/>
+      </w:tblGrid>
+      <w:tr>
+        <w:tc>
+          <w:tcPr>
+            <w:tcW w:w="4315" w:type="dxa"/>
+          </w:tcPr>
+          <w:p>
+            <w:pPr>
+              <w:rPr>
+                <w:b/>
+                <w:bCs/>
+              </w:rPr>
+            </w:pPr>
+            <w:r>
+              <w:rPr>
+                <w:b/>
+                <w:bCs/>
+              </w:rPr>
+              <w:t>Scénario 1</w:t>
+            </w:r>
+          </w:p>
+        </w:tc>
+        <w:tc>
+          <w:tcPr>
+            <w:tcW w:w="4315" w:type="dxa"/>
+          </w:tcPr>
+          <w:p>
+            <w:r>
+              <w:t>Pour le scénario d’introduction, l’interacteur entre dans la pièce. Lorsqu’il entre, une Kinect détecte sa présence et active un projecteur lumineux. Après un délai de 3 secondes, les 3 projecteurs s’activent et la scène principale est projetée.</w:t>
+            </w:r>
+          </w:p>
+        </w:tc>
+      </w:tr>
+    </w:tbl>
+    <w:p>
+      <w:r>
+        <w:rPr>
+          <w:noProof/>
+        </w:rPr>
+        <w:lastRenderedPageBreak/>
+        <w:drawing>
+          <wp:inline distT="0" distB="0" distL="0" distR="0" wp14:anchorId="7E8DDD79" wp14:editId="23765E46">
+            <wp:extent cx="4324350" cy="2432447"/>
+            <wp:effectExtent l="0" t="0" r="0" b="6350"/>
+            <wp:docPr id="1" name="Image 1"/>
+            <wp:cNvGraphicFramePr>
+              <a:graphicFrameLocks xmlns:a="http://schemas.openxmlformats.org/drawingml/2006/main" noChangeAspect="1"/>
+            </wp:cNvGraphicFramePr>
+            <a:graphic xmlns:a="http://schemas.openxmlformats.org/drawingml/2006/main">
+              <a:graphicData uri="http://schemas.openxmlformats.org/drawingml/2006/picture">
+                <pic:pic xmlns:pic="http://schemas.openxmlformats.org/drawingml/2006/picture">
+                  <pic:nvPicPr>
+                    <pic:cNvPr id="0" name="Picture 1"/>
+                    <pic:cNvPicPr>
+                      <a:picLocks noChangeAspect="1" noChangeArrowheads="1"/>
+                    </pic:cNvPicPr>
+                  </pic:nvPicPr>
+                  <pic:blipFill>
+                    <a:blip r:embed="rId6" cstate="print">
+                      <a:extLst>
+                        <a:ext uri="{28A0092B-C50C-407E-A947-70E740481C1C}">
+                          <a14:useLocalDpi xmlns:a14="http://schemas.microsoft.com/office/drawing/2010/main" val="0"/>
+                        </a:ext>
+                      </a:extLst>
+                    </a:blip>
+                    <a:srcRect/>
+                    <a:stretch>
+                      <a:fillRect/>
+                    </a:stretch>
+                  </pic:blipFill>
+                  <pic:spPr bwMode="auto">
+                    <a:xfrm>
+                      <a:off x="0" y="0"/>
+                      <a:ext cx="4334529" cy="2438172"/>
+                    </a:xfrm>
+                    <a:prstGeom prst="rect">
+                      <a:avLst/>
+                    </a:prstGeom>
+                    <a:noFill/>
+                    <a:ln>
+                      <a:noFill/>
+                    </a:ln>
+                  </pic:spPr>
+                </pic:pic>
+              </a:graphicData>
+            </a:graphic>
+          </wp:inline>
+        </w:drawing>
+      </w:r>
+    </w:p>
+    <w:tbl>
+      <w:tblPr>
+        <w:tblStyle w:val="Grilledutableau"/>
+        <w:tblW w:w="0" w:type="auto"/>
+        <w:tblLook w:val="04A0" w:firstRow="1" w:lastRow="0" w:firstColumn="1" w:lastColumn="0" w:noHBand="0" w:noVBand="1"/>
+      </w:tblPr>
+      <w:tblGrid>
+        <w:gridCol w:w="4315"/>
+        <w:gridCol w:w="4315"/>
+      </w:tblGrid>
+      <w:tr>
+        <w:tc>
+          <w:tcPr>
+            <w:tcW w:w="4315" w:type="dxa"/>
+          </w:tcPr>
+          <w:p>
+            <w:pPr>
+              <w:rPr>
+                <w:b/>
+                <w:bCs/>
+              </w:rPr>
+            </w:pPr>
+            <w:r>
+              <w:rPr>
+                <w:b/>
+                <w:bCs/>
+              </w:rPr>
+              <w:t>Identification</w:t>
+            </w:r>
+          </w:p>
+        </w:tc>
+        <w:tc>
+          <w:tcPr>
+            <w:tcW w:w="4315" w:type="dxa"/>
+          </w:tcPr>
+          <w:p>
+            <w:pPr>
+              <w:rPr>
+                <w:b/>
+                <w:bCs/>
+              </w:rPr>
+            </w:pPr>
+            <w:r>
+              <w:t xml:space="preserve">1.1 </w:t>
+            </w:r>
+            <w:r>
+              <w:t>Test du déclenchement du projecteur de lumière (Spotlight) par la détection de présence de la Kinect</w:t>
+            </w:r>
+          </w:p>
+        </w:tc>
+      </w:tr>
+      <w:tr>
+        <w:tc>
+          <w:tcPr>
+            <w:tcW w:w="4315" w:type="dxa"/>
+          </w:tcPr>
+          <w:p>
+            <w:r>
+              <w:t>Priorité</w:t>
+            </w:r>
+          </w:p>
+        </w:tc>
+        <w:tc>
+          <w:tcPr>
+            <w:tcW w:w="4315" w:type="dxa"/>
+          </w:tcPr>
+          <w:p/>
+        </w:tc>
+      </w:tr>
+      <w:tr>
+        <w:tc>
+          <w:tcPr>
+            <w:tcW w:w="4315" w:type="dxa"/>
+          </w:tcPr>
+          <w:p>
+            <w:r>
+              <w:t>Date limite</w:t>
+            </w:r>
+          </w:p>
+        </w:tc>
+        <w:tc>
+          <w:tcPr>
+            <w:tcW w:w="4315" w:type="dxa"/>
+          </w:tcPr>
+          <w:p>
+            <w:r>
+              <w:t>13 Décembre</w:t>
+            </w:r>
+          </w:p>
+        </w:tc>
+      </w:tr>
+      <w:tr>
+        <w:tc>
+          <w:tcPr>
+            <w:tcW w:w="4315" w:type="dxa"/>
+          </w:tcPr>
+          <w:p>
+            <w:r>
+              <w:t>Description</w:t>
+            </w:r>
+          </w:p>
+        </w:tc>
+        <w:tc>
+          <w:tcPr>
+            <w:tcW w:w="4315" w:type="dxa"/>
+          </w:tcPr>
+          <w:p>
+            <w:pPr>
+              <w:pStyle w:val="task-list-item"/>
+              <w:numPr>
+                <w:ilvl w:val="0"/>
+                <w:numId w:val="3"/>
+              </w:numPr>
+              <w:shd w:val="clear" w:color="auto" w:fill="FFFFFF"/>
+              <w:ind w:left="495" w:right="-225"/>
+              <w:rPr>
+                <w:rFonts w:ascii="Segoe UI" w:hAnsi="Segoe UI" w:cs="Segoe UI"/>
+                <w:color w:val="24292F"/>
+                <w:sz w:val="21"/>
+                <w:szCs w:val="21"/>
+              </w:rPr>
+            </w:pPr>
+            <w:r>
+              <w:rPr>
+                <w:rFonts w:ascii="Segoe UI" w:hAnsi="Segoe UI" w:cs="Segoe UI"/>
+                <w:color w:val="24292F"/>
+                <w:sz w:val="21"/>
+                <w:szCs w:val="21"/>
+              </w:rPr>
+              <w:t>** 1.1 - 1** Faire le code Q-Light afin de choisir la couleur de la lumière et son intensité.</w:t>
+            </w:r>
+          </w:p>
+          <w:p>
+            <w:pPr>
+              <w:pStyle w:val="task-list-item"/>
+              <w:numPr>
+                <w:ilvl w:val="0"/>
+                <w:numId w:val="3"/>
+              </w:numPr>
+              <w:shd w:val="clear" w:color="auto" w:fill="FFFFFF"/>
+              <w:spacing w:before="0" w:beforeAutospacing="0"/>
+              <w:ind w:left="495" w:right="-225"/>
+              <w:rPr>
+                <w:rFonts w:ascii="Segoe UI" w:hAnsi="Segoe UI" w:cs="Segoe UI"/>
+                <w:color w:val="24292F"/>
+                <w:sz w:val="21"/>
+                <w:szCs w:val="21"/>
+              </w:rPr>
+            </w:pPr>
+            <w:r>
+              <w:rPr>
+                <w:rFonts w:ascii="Segoe UI" w:hAnsi="Segoe UI" w:cs="Segoe UI"/>
+                <w:color w:val="24292F"/>
+                <w:sz w:val="21"/>
+                <w:szCs w:val="21"/>
+              </w:rPr>
+              <w:object w:dxaOrig="1440" w:dyaOrig="1440" w14:anchorId="14F6B88F">
+                <v:shapetype id="_x0000_t75" coordsize="21600,21600" o:spt="75" o:preferrelative="t" path="m@4@5l@4@11@9@11@9@5xe" filled="f" stroked="f">
+                  <v:stroke joinstyle="miter"/>
+                  <v:formulas>
+                    <v:f eqn="if lineDrawn pixelLineWidth 0"/>
+                    <v:f eqn="sum @0 1 0"/>
+                    <v:f eqn="sum 0 0 @1"/>
+                    <v:f eqn="prod @2 1 2"/>
+                    <v:f eqn="prod @3 21600 pixelWidth"/>
+                    <v:f eqn="prod @3 21600 pixelHeight"/>
+                    <v:f eqn="sum @0 0 1"/>
+                    <v:f eqn="prod @6 1 2"/>
+                    <v:f eqn="prod @7 21600 pixelWidth"/>
+                    <v:f eqn="sum @8 21600 0"/>
+                    <v:f eqn="prod @7 21600 pixelHeight"/>
+                    <v:f eqn="sum @10 21600 0"/>
+                  </v:formulas>
+                  <v:path o:extrusionok="f" gradientshapeok="t" o:connecttype="rect"/>
+                  <o:lock v:ext="edit" aspectratio="t"/>
+                </v:shapetype>
+                <v:shape id="_x0000_i1036" type="#_x0000_t75" style="width:20.25pt;height:18pt" o:ole="">
+                  <v:imagedata r:id="rId7" o:title=""/>
+                </v:shape>
+                <w:control r:id="rId8" w:name="DefaultOcxName" w:shapeid="_x0000_i1036"/>
+              </w:object>
+            </w:r>
+            <w:r>
+              <w:rPr>
+                <w:rFonts w:ascii="Segoe UI" w:hAnsi="Segoe UI" w:cs="Segoe UI"/>
+                <w:color w:val="24292F"/>
+                <w:sz w:val="21"/>
+                <w:szCs w:val="21"/>
+              </w:rPr>
+              <w:t> ** 1.1 - 2** Relier le code Max8 à Raspberry Pi à l'aide du logiciel créé par Guillaume Arsenault. Il faut entrer l'information des adresses IP dans le logiciel.</w:t>
+            </w:r>
+          </w:p>
+          <w:p>
+            <w:pPr>
+              <w:pStyle w:val="task-list-item"/>
+              <w:numPr>
+                <w:ilvl w:val="0"/>
+                <w:numId w:val="3"/>
+              </w:numPr>
+              <w:shd w:val="clear" w:color="auto" w:fill="FFFFFF"/>
+              <w:spacing w:before="0" w:beforeAutospacing="0"/>
+              <w:ind w:left="495" w:right="-225"/>
+              <w:rPr>
+                <w:rFonts w:ascii="Segoe UI" w:hAnsi="Segoe UI" w:cs="Segoe UI"/>
+                <w:color w:val="24292F"/>
+                <w:sz w:val="21"/>
+                <w:szCs w:val="21"/>
+              </w:rPr>
+            </w:pPr>
+            <w:r>
+              <w:rPr>
+                <w:rFonts w:ascii="Segoe UI" w:hAnsi="Segoe UI" w:cs="Segoe UI"/>
+                <w:color w:val="24292F"/>
+                <w:sz w:val="21"/>
+                <w:szCs w:val="21"/>
+              </w:rPr>
+              <w:object w:dxaOrig="1440" w:dyaOrig="1440" w14:anchorId="581315C9">
+                <v:shape id="_x0000_i1037" type="#_x0000_t75" style="width:20.25pt;height:18pt" o:ole="">
+                  <v:imagedata r:id="rId7" o:title=""/>
+                </v:shape>
+                <w:control r:id="rId9" w:name="DefaultOcxName1" w:shapeid="_x0000_i1037"/>
+              </w:object>
+            </w:r>
+            <w:r>
+              <w:rPr>
+                <w:rFonts w:ascii="Segoe UI" w:hAnsi="Segoe UI" w:cs="Segoe UI"/>
+                <w:color w:val="24292F"/>
+                <w:sz w:val="21"/>
+                <w:szCs w:val="21"/>
+              </w:rPr>
+              <w:t>** 1.1 - 3** Dans le logiciel de Guillaume Arsenault, définir la zone de détection de présence de la Kinect à l'a</w:t>
+            </w:r>
+            <w:r>
+              <w:rPr>
+                <w:rFonts w:ascii="Segoe UI" w:hAnsi="Segoe UI" w:cs="Segoe UI"/>
+                <w:color w:val="24292F"/>
+                <w:sz w:val="21"/>
+                <w:szCs w:val="21"/>
+              </w:rPr>
+              <w:t>i</w:t>
+            </w:r>
+            <w:r>
+              <w:rPr>
+                <w:rFonts w:ascii="Segoe UI" w:hAnsi="Segoe UI" w:cs="Segoe UI"/>
+                <w:color w:val="24292F"/>
+                <w:sz w:val="21"/>
+                <w:szCs w:val="21"/>
+              </w:rPr>
+              <w:t>de de la grille.</w:t>
+            </w:r>
+          </w:p>
+          <w:p/>
+        </w:tc>
+      </w:tr>
+      <w:tr>
+        <w:tc>
+          <w:tcPr>
+            <w:tcW w:w="4315" w:type="dxa"/>
+          </w:tcPr>
+          <w:p>
+            <w:r>
+              <w:t>Contraintes</w:t>
+            </w:r>
+          </w:p>
+        </w:tc>
+        <w:tc>
+          <w:tcPr>
+            <w:tcW w:w="4315" w:type="dxa"/>
+          </w:tcPr>
+          <w:p/>
+        </w:tc>
+      </w:tr>
+      <w:tr>
+        <w:tc>
+          <w:tcPr>
+            <w:tcW w:w="4315" w:type="dxa"/>
+          </w:tcPr>
+          <w:p>
+            <w:r>
+              <w:t>Dépendances</w:t>
+            </w:r>
+          </w:p>
+        </w:tc>
+        <w:tc>
+          <w:tcPr>
+            <w:tcW w:w="4315" w:type="dxa"/>
+          </w:tcPr>
+          <w:p/>
+        </w:tc>
+      </w:tr>
+      <w:tr>
+        <w:tc>
+          <w:tcPr>
+            <w:tcW w:w="4315" w:type="dxa"/>
+          </w:tcPr>
+          <w:p>
+            <w:r>
+              <w:t>Procédure de test</w:t>
+            </w:r>
+          </w:p>
+        </w:tc>
+        <w:tc>
+          <w:tcPr>
+            <w:tcW w:w="4315" w:type="dxa"/>
+          </w:tcPr>
+          <w:p>
+            <w:r>
+              <w:t>Données d’entrée :</w:t>
+            </w:r>
+          </w:p>
+          <w:p>
+            <w:r>
+              <w:t>Résultats attendus :</w:t>
+            </w:r>
+          </w:p>
+          <w:p>
+            <w:r>
+              <w:t>Critères de validation :</w:t>
+            </w:r>
+          </w:p>
+        </w:tc>
+      </w:tr>
+      <w:tr>
+        <w:tc>
+          <w:tcPr>
+            <w:tcW w:w="4315" w:type="dxa"/>
+          </w:tcPr>
+          <w:p>
+            <w:r>
+              <w:t>Résultat</w:t>
+            </w:r>
+          </w:p>
+        </w:tc>
+        <w:tc>
+          <w:tcPr>
+            <w:tcW w:w="4315" w:type="dxa"/>
+          </w:tcPr>
+          <w:p>
+            <w:r>
+              <w:t>Effectué par :</w:t>
+            </w:r>
+            <w:r>
+              <w:t xml:space="preserve"> L’ensemble de l’équipe</w:t>
+            </w:r>
+          </w:p>
+          <w:p>
+            <w:r>
+              <w:t xml:space="preserve">Validation : </w:t>
+            </w:r>
+            <w:r>
+              <w:t>Oui</w:t>
+            </w:r>
+          </w:p>
+          <w:p>
+            <w:r>
+              <w:t xml:space="preserve">Lien : </w:t>
+            </w:r>
+          </w:p>
+        </w:tc>
+      </w:tr>
+    </w:tbl>
+    <w:p/>
+    <w:p/>
+    <w:tbl>
+      <w:tblPr>
+        <w:tblStyle w:val="Grilledutableau"/>
+        <w:tblW w:w="0" w:type="auto"/>
+        <w:tblLook w:val="04A0" w:firstRow="1" w:lastRow="0" w:firstColumn="1" w:lastColumn="0" w:noHBand="0" w:noVBand="1"/>
+      </w:tblPr>
+      <w:tblGrid>
+        <w:gridCol w:w="4315"/>
+        <w:gridCol w:w="4315"/>
+      </w:tblGrid>
+      <w:tr>
+        <w:tc>
+          <w:tcPr>
+            <w:tcW w:w="4315" w:type="dxa"/>
+          </w:tcPr>
+          <w:p>
+            <w:pPr>
+              <w:rPr>
+                <w:b/>
+                <w:bCs/>
+              </w:rPr>
+            </w:pPr>
+            <w:r>
+              <w:rPr>
+                <w:b/>
+                <w:bCs/>
+              </w:rPr>
+              <w:lastRenderedPageBreak/>
+              <w:t>Identification</w:t>
+            </w:r>
+          </w:p>
+        </w:tc>
+        <w:tc>
+          <w:tcPr>
+            <w:tcW w:w="4315" w:type="dxa"/>
+          </w:tcPr>
+          <w:p>
+            <w:pPr>
+              <w:rPr>
+                <w:b/>
+                <w:bCs/>
+              </w:rPr>
+            </w:pPr>
+            <w:r>
+              <w:t>1.</w:t>
+            </w:r>
+            <w:r>
+              <w:t>2</w:t>
+            </w:r>
+            <w:r>
+              <w:t xml:space="preserve"> </w:t>
+            </w:r>
+            <w:r>
+              <w:t>Connection de Max vers OBS (avec OSC for OBS)</w:t>
+            </w:r>
+          </w:p>
+        </w:tc>
+      </w:tr>
+      <w:tr>
+        <w:tc>
+          <w:tcPr>
+            <w:tcW w:w="4315" w:type="dxa"/>
+          </w:tcPr>
+          <w:p>
+            <w:r>
+              <w:t>Priorité</w:t>
+            </w:r>
+          </w:p>
+        </w:tc>
+        <w:tc>
+          <w:tcPr>
+            <w:tcW w:w="4315" w:type="dxa"/>
+          </w:tcPr>
+          <w:p/>
+        </w:tc>
+      </w:tr>
+      <w:tr>
+        <w:tc>
+          <w:tcPr>
+            <w:tcW w:w="4315" w:type="dxa"/>
+          </w:tcPr>
+          <w:p>
+            <w:r>
+              <w:t>Date limite</w:t>
+            </w:r>
+          </w:p>
+        </w:tc>
+        <w:tc>
+          <w:tcPr>
+            <w:tcW w:w="4315" w:type="dxa"/>
+          </w:tcPr>
+          <w:p>
+            <w:r>
+              <w:t>13 Décembre</w:t>
+            </w:r>
+          </w:p>
+        </w:tc>
+      </w:tr>
+      <w:tr>
+        <w:tc>
+          <w:tcPr>
+            <w:tcW w:w="4315" w:type="dxa"/>
+          </w:tcPr>
+          <w:p>
+            <w:r>
+              <w:t>Description</w:t>
+            </w:r>
+          </w:p>
+        </w:tc>
+        <w:tc>
+          <w:tcPr>
+            <w:tcW w:w="4315" w:type="dxa"/>
+          </w:tcPr>
+          <w:p>
+            <w:r>
+              <w:rPr>
+                <w:rFonts w:ascii="Segoe UI" w:hAnsi="Segoe UI" w:cs="Segoe UI"/>
+                <w:color w:val="24292F"/>
+                <w:sz w:val="21"/>
+                <w:szCs w:val="21"/>
+                <w:shd w:val="clear" w:color="auto" w:fill="FFFFFF"/>
+              </w:rPr>
+              <w:t>** 1.2 - 1** À l'aide du web-socket de OSC for obs et l'application OSC, connecter le port et l'IP de osc vers Max.</w:t>
+            </w:r>
+          </w:p>
+        </w:tc>
+      </w:tr>
+      <w:tr>
+        <w:tc>
+          <w:tcPr>
+            <w:tcW w:w="4315" w:type="dxa"/>
+          </w:tcPr>
+          <w:p>
+            <w:r>
+              <w:t>Contraintes</w:t>
+            </w:r>
+          </w:p>
+        </w:tc>
+        <w:tc>
+          <w:tcPr>
+            <w:tcW w:w="4315" w:type="dxa"/>
+          </w:tcPr>
+          <w:p/>
+        </w:tc>
+      </w:tr>
+      <w:tr>
+        <w:tc>
+          <w:tcPr>
+            <w:tcW w:w="4315" w:type="dxa"/>
+          </w:tcPr>
+          <w:p>
+            <w:r>
+              <w:t>Dépendances</w:t>
+            </w:r>
+          </w:p>
+        </w:tc>
+        <w:tc>
+          <w:tcPr>
+            <w:tcW w:w="4315" w:type="dxa"/>
+          </w:tcPr>
+          <w:p/>
+        </w:tc>
+      </w:tr>
+      <w:tr>
+        <w:tc>
+          <w:tcPr>
+            <w:tcW w:w="4315" w:type="dxa"/>
+          </w:tcPr>
+          <w:p>
+            <w:r>
+              <w:t>Procédure de test</w:t>
+            </w:r>
+          </w:p>
+        </w:tc>
+        <w:tc>
+          <w:tcPr>
+            <w:tcW w:w="4315" w:type="dxa"/>
+          </w:tcPr>
+          <w:p>
+            <w:r>
+              <w:t>Données d’entrée :</w:t>
+            </w:r>
+          </w:p>
+          <w:p>
+            <w:r>
+              <w:t>Résultats attendus :</w:t>
+            </w:r>
+          </w:p>
+          <w:p>
+            <w:r>
+              <w:t>Critères de validation :</w:t>
+            </w:r>
+          </w:p>
+        </w:tc>
+      </w:tr>
+      <w:tr>
+        <w:tc>
+          <w:tcPr>
+            <w:tcW w:w="4315" w:type="dxa"/>
+          </w:tcPr>
+          <w:p>
+            <w:r>
+              <w:t>Résultat</w:t>
+            </w:r>
+          </w:p>
+        </w:tc>
+        <w:tc>
+          <w:tcPr>
+            <w:tcW w:w="4315" w:type="dxa"/>
+          </w:tcPr>
+          <w:p>
+            <w:r>
+              <w:t xml:space="preserve">Effectué par : </w:t>
+            </w:r>
+            <w:r>
+              <w:t>Maxime De Falco</w:t>
+            </w:r>
+          </w:p>
+          <w:p>
+            <w:r>
+              <w:t>Validation : Oui</w:t>
+            </w:r>
+          </w:p>
+          <w:p>
+            <w:r>
+              <w:t xml:space="preserve">Lien : </w:t>
+            </w:r>
+            <w:r>
+              <w:t>https://github.com/MALT5/L-horloge-de-l-apocalypse/issues/11</w:t>
+            </w:r>
+          </w:p>
+        </w:tc>
+      </w:tr>
+    </w:tbl>
+    <w:p/>
+    <w:p/>
+    <w:tbl>
+      <w:tblPr>
+        <w:tblStyle w:val="Grilledutableau"/>
+        <w:tblW w:w="0" w:type="auto"/>
+        <w:tblLook w:val="04A0" w:firstRow="1" w:lastRow="0" w:firstColumn="1" w:lastColumn="0" w:noHBand="0" w:noVBand="1"/>
+      </w:tblPr>
+      <w:tblGrid>
+        <w:gridCol w:w="4315"/>
+        <w:gridCol w:w="4315"/>
+      </w:tblGrid>
+      <w:tr>
+        <w:tc>
+          <w:tcPr>
+            <w:tcW w:w="4315" w:type="dxa"/>
+          </w:tcPr>
+          <w:p>
+            <w:pPr>
+              <w:rPr>
+                <w:b/>
+                <w:bCs/>
+              </w:rPr>
+            </w:pPr>
+            <w:r>
+              <w:rPr>
+                <w:b/>
+                <w:bCs/>
+              </w:rPr>
+              <w:t>Identification</w:t>
+            </w:r>
+          </w:p>
+        </w:tc>
+        <w:tc>
+          <w:tcPr>
+            <w:tcW w:w="4315" w:type="dxa"/>
+          </w:tcPr>
+          <w:p>
+            <w:pPr>
+              <w:rPr>
+                <w:b/>
+                <w:bCs/>
+              </w:rPr>
+            </w:pPr>
+            <w:r>
+              <w:t xml:space="preserve">1.3 </w:t>
+            </w:r>
+            <w:r>
+              <w:t>Test du déclenchement des 3 projecteurs après un délai de 5 secondes par suite de la détection du mouvement.</w:t>
+            </w:r>
+          </w:p>
+        </w:tc>
+      </w:tr>
+      <w:tr>
+        <w:tc>
+          <w:tcPr>
+            <w:tcW w:w="4315" w:type="dxa"/>
+          </w:tcPr>
+          <w:p>
+            <w:r>
+              <w:t>Priorité</w:t>
+            </w:r>
+          </w:p>
+        </w:tc>
+        <w:tc>
+          <w:tcPr>
+            <w:tcW w:w="4315" w:type="dxa"/>
+          </w:tcPr>
+          <w:p/>
+        </w:tc>
+      </w:tr>
+      <w:tr>
+        <w:tc>
+          <w:tcPr>
+            <w:tcW w:w="4315" w:type="dxa"/>
+          </w:tcPr>
+          <w:p>
+            <w:r>
+              <w:t>Date limite</w:t>
+            </w:r>
+          </w:p>
+        </w:tc>
+        <w:tc>
+          <w:tcPr>
+            <w:tcW w:w="4315" w:type="dxa"/>
+          </w:tcPr>
+          <w:p>
+            <w:r>
+              <w:t>13 Décembre</w:t>
+            </w:r>
+          </w:p>
+        </w:tc>
+      </w:tr>
+      <w:tr>
+        <w:tc>
+          <w:tcPr>
+            <w:tcW w:w="4315" w:type="dxa"/>
+          </w:tcPr>
+          <w:p>
+            <w:r>
+              <w:t>Description</w:t>
+            </w:r>
+          </w:p>
+        </w:tc>
+        <w:tc>
+          <w:tcPr>
+            <w:tcW w:w="4315" w:type="dxa"/>
+          </w:tcPr>
+          <w:p>
+            <w:r>
+              <w:rPr>
+                <w:rFonts w:ascii="Segoe UI" w:hAnsi="Segoe UI" w:cs="Segoe UI"/>
+                <w:color w:val="24292F"/>
+                <w:sz w:val="21"/>
+                <w:szCs w:val="21"/>
+                <w:shd w:val="clear" w:color="auto" w:fill="FFFFFF"/>
+              </w:rPr>
+              <w:t>** 1.3 - 1** Faire le code Max8 pour le délai. Utiliser l'objet del</w:t>
+            </w:r>
+            <w:r>
+              <w:rPr>
+                <w:rFonts w:ascii="Segoe UI" w:hAnsi="Segoe UI" w:cs="Segoe UI"/>
+                <w:color w:val="24292F"/>
+                <w:sz w:val="21"/>
+                <w:szCs w:val="21"/>
+                <w:shd w:val="clear" w:color="auto" w:fill="FFFFFF"/>
+              </w:rPr>
+              <w:t>.</w:t>
+            </w:r>
+          </w:p>
+        </w:tc>
+      </w:tr>
+      <w:tr>
+        <w:tc>
+          <w:tcPr>
+            <w:tcW w:w="4315" w:type="dxa"/>
+          </w:tcPr>
+          <w:p>
+            <w:r>
+              <w:t>Contraintes</w:t>
+            </w:r>
+          </w:p>
+        </w:tc>
+        <w:tc>
+          <w:tcPr>
+            <w:tcW w:w="4315" w:type="dxa"/>
+          </w:tcPr>
+          <w:p/>
+        </w:tc>
+      </w:tr>
+      <w:tr>
+        <w:tc>
+          <w:tcPr>
+            <w:tcW w:w="4315" w:type="dxa"/>
+          </w:tcPr>
+          <w:p>
+            <w:r>
+              <w:t>Dépendances</w:t>
+            </w:r>
+          </w:p>
+        </w:tc>
+        <w:tc>
+          <w:tcPr>
+            <w:tcW w:w="4315" w:type="dxa"/>
+          </w:tcPr>
+          <w:p/>
+        </w:tc>
+      </w:tr>
+      <w:tr>
+        <w:tc>
+          <w:tcPr>
+            <w:tcW w:w="4315" w:type="dxa"/>
+          </w:tcPr>
+          <w:p>
+            <w:r>
+              <w:t>Procédure de test</w:t>
+            </w:r>
+          </w:p>
+        </w:tc>
+        <w:tc>
+          <w:tcPr>
+            <w:tcW w:w="4315" w:type="dxa"/>
+          </w:tcPr>
+          <w:p>
+            <w:r>
+              <w:t>Données d’entrée :</w:t>
+            </w:r>
+          </w:p>
+          <w:p>
+            <w:r>
+              <w:t>Résultats attendus :</w:t>
+            </w:r>
+          </w:p>
+          <w:p>
+            <w:r>
+              <w:t>Critères de validation :</w:t>
+            </w:r>
+          </w:p>
+        </w:tc>
+      </w:tr>
+      <w:tr>
+        <w:tc>
+          <w:tcPr>
+            <w:tcW w:w="4315" w:type="dxa"/>
+          </w:tcPr>
+          <w:p>
+            <w:r>
+              <w:t>Résultat</w:t>
+            </w:r>
+          </w:p>
+        </w:tc>
+        <w:tc>
+          <w:tcPr>
+            <w:tcW w:w="4315" w:type="dxa"/>
+          </w:tcPr>
+          <w:p>
+            <w:r>
+              <w:t xml:space="preserve">Effectué par : </w:t>
+            </w:r>
+            <w:r>
+              <w:t>Louis-Philippe Gravel</w:t>
+            </w:r>
+          </w:p>
+          <w:p>
+            <w:r>
+              <w:t>Validation : Oui</w:t>
+            </w:r>
+          </w:p>
+          <w:p>
+            <w:r>
+              <w:t xml:space="preserve">Lien : </w:t>
+            </w:r>
+            <w:r>
+              <w:t>https://github.com/MALT5/L-horloge-de-l-apocalypse/issues/43</w:t>
+            </w:r>
+          </w:p>
+        </w:tc>
+      </w:tr>
+    </w:tbl>
+    <w:p/>
+    <w:p/>
+    <w:p/>
+    <w:tbl>
+      <w:tblPr>
+        <w:tblStyle w:val="Grilledutableau"/>
+        <w:tblW w:w="0" w:type="auto"/>
+        <w:tblLook w:val="04A0" w:firstRow="1" w:lastRow="0" w:firstColumn="1" w:lastColumn="0" w:noHBand="0" w:noVBand="1"/>
+      </w:tblPr>
+      <w:tblGrid>
+        <w:gridCol w:w="4315"/>
+        <w:gridCol w:w="4315"/>
+      </w:tblGrid>
+      <w:tr>
+        <w:tc>
+          <w:tcPr>
+            <w:tcW w:w="4315" w:type="dxa"/>
+          </w:tcPr>
+          <w:p>
+            <w:pPr>
+              <w:rPr>
+                <w:b/>
+                <w:bCs/>
+              </w:rPr>
+            </w:pPr>
+            <w:r>
+              <w:rPr>
+                <w:b/>
+                <w:bCs/>
+              </w:rPr>
+              <w:t xml:space="preserve">Scénario </w:t>
+            </w:r>
+            <w:r>
+              <w:rPr>
+                <w:b/>
+                <w:bCs/>
+              </w:rPr>
+              <w:t>2</w:t>
+            </w:r>
+          </w:p>
+        </w:tc>
+        <w:tc>
+          <w:tcPr>
+            <w:tcW w:w="4315" w:type="dxa"/>
+          </w:tcPr>
+          <w:p>
+            <w:r>
+              <w:t xml:space="preserve">Pour le scénario </w:t>
+            </w:r>
+            <w:r>
+              <w:t>principal, l’utilisateur peut bouger un potentiomètre qui permet de changer les scènes audiovisuelles qui sont projetées sur les 3 murs de la pièce.</w:t>
+            </w:r>
+          </w:p>
+        </w:tc>
+      </w:tr>
+    </w:tbl>
+    <w:p/>
+    <w:tbl>
+      <w:tblPr>
+        <w:tblStyle w:val="Grilledutableau"/>
+        <w:tblW w:w="0" w:type="auto"/>
+        <w:tblLook w:val="04A0" w:firstRow="1" w:lastRow="0" w:firstColumn="1" w:lastColumn="0" w:noHBand="0" w:noVBand="1"/>
+      </w:tblPr>
+      <w:tblGrid>
+        <w:gridCol w:w="4315"/>
+        <w:gridCol w:w="4315"/>
+      </w:tblGrid>
+      <w:tr>
+        <w:tc>
+          <w:tcPr>
+            <w:tcW w:w="4315" w:type="dxa"/>
+          </w:tcPr>
+          <w:p>
+            <w:pPr>
+              <w:rPr>
+                <w:b/>
+                <w:bCs/>
+              </w:rPr>
+            </w:pPr>
+            <w:r>
+              <w:rPr>
+                <w:b/>
+                <w:bCs/>
+              </w:rPr>
+              <w:lastRenderedPageBreak/>
+              <w:t>Identification</w:t>
+            </w:r>
+          </w:p>
+        </w:tc>
+        <w:tc>
+          <w:tcPr>
+            <w:tcW w:w="4315" w:type="dxa"/>
+          </w:tcPr>
+          <w:p>
+            <w:pPr>
+              <w:rPr>
+                <w:b/>
+                <w:bCs/>
+              </w:rPr>
+            </w:pPr>
+            <w:r>
+              <w:t>2.1 Tester l’ambiance graphique générale du projet et test d’affichage/transition entre les scènes.</w:t>
+            </w:r>
+          </w:p>
+        </w:tc>
+      </w:tr>
+      <w:tr>
+        <w:tc>
+          <w:tcPr>
+            <w:tcW w:w="4315" w:type="dxa"/>
+          </w:tcPr>
+          <w:p>
+            <w:r>
+              <w:t>Priorité</w:t>
+            </w:r>
+          </w:p>
+        </w:tc>
+        <w:tc>
+          <w:tcPr>
+            <w:tcW w:w="4315" w:type="dxa"/>
+          </w:tcPr>
+          <w:p/>
+        </w:tc>
+      </w:tr>
+      <w:tr>
+        <w:tc>
+          <w:tcPr>
+            <w:tcW w:w="4315" w:type="dxa"/>
+          </w:tcPr>
+          <w:p>
+            <w:r>
+              <w:t>Date limite</w:t>
+            </w:r>
+          </w:p>
+        </w:tc>
+        <w:tc>
+          <w:tcPr>
+            <w:tcW w:w="4315" w:type="dxa"/>
+          </w:tcPr>
+          <w:p>
+            <w:r>
+              <w:t>13 Décembre</w:t>
+            </w:r>
+          </w:p>
+        </w:tc>
+      </w:tr>
+      <w:tr>
+        <w:tc>
+          <w:tcPr>
+            <w:tcW w:w="4315" w:type="dxa"/>
+          </w:tcPr>
+          <w:p>
+            <w:r>
+              <w:t>Description</w:t>
+            </w:r>
+          </w:p>
+        </w:tc>
+        <w:tc>
+          <w:tcPr>
+            <w:tcW w:w="4315" w:type="dxa"/>
+          </w:tcPr>
+          <w:p>
+            <w:pPr>
+              <w:numPr>
+                <w:ilvl w:val="0"/>
+                <w:numId w:val="4"/>
+              </w:numPr>
+              <w:shd w:val="clear" w:color="auto" w:fill="FFFFFF"/>
+              <w:spacing w:before="100" w:beforeAutospacing="1" w:after="100" w:afterAutospacing="1"/>
+              <w:ind w:left="495" w:right="-225"/>
+              <w:rPr>
+                <w:rFonts w:ascii="Segoe UI" w:eastAsia="Times New Roman" w:hAnsi="Segoe UI" w:cs="Segoe UI"/>
+                <w:color w:val="24292F"/>
+                <w:sz w:val="21"/>
+                <w:szCs w:val="21"/>
+                <w:lang w:eastAsia="fr-CA"/>
+              </w:rPr>
+            </w:pPr>
+            <w:r>
+              <w:rPr>
+                <w:rFonts w:ascii="Segoe UI" w:eastAsia="Times New Roman" w:hAnsi="Segoe UI" w:cs="Segoe UI"/>
+                <w:color w:val="24292F"/>
+                <w:sz w:val="21"/>
+                <w:szCs w:val="21"/>
+                <w:lang w:eastAsia="fr-CA"/>
+              </w:rPr>
+              <w:object w:dxaOrig="1440" w:dyaOrig="1440" w14:anchorId="01C85C56">
+                <v:shape id="_x0000_i1064" type="#_x0000_t75" style="width:20.25pt;height:18pt" o:ole="">
+                  <v:imagedata r:id="rId7" o:title=""/>
+                </v:shape>
+                <w:control r:id="rId10" w:name="DefaultOcxName5" w:shapeid="_x0000_i1064"/>
+              </w:object>
+            </w:r>
+            <w:r>
+              <w:rPr>
+                <w:rFonts w:ascii="Segoe UI" w:eastAsia="Times New Roman" w:hAnsi="Segoe UI" w:cs="Segoe UI"/>
+                <w:color w:val="24292F"/>
+                <w:sz w:val="21"/>
+                <w:szCs w:val="21"/>
+                <w:lang w:eastAsia="fr-CA"/>
+              </w:rPr>
+              <w:t> ** 2.1 - 1** Recherche visuelle</w:t>
+            </w:r>
+          </w:p>
+          <w:p>
+            <w:pPr>
+              <w:numPr>
+                <w:ilvl w:val="0"/>
+                <w:numId w:val="4"/>
+              </w:numPr>
+              <w:shd w:val="clear" w:color="auto" w:fill="FFFFFF"/>
+              <w:spacing w:after="100" w:afterAutospacing="1"/>
+              <w:ind w:left="495" w:right="-225"/>
+              <w:rPr>
+                <w:rFonts w:ascii="Segoe UI" w:eastAsia="Times New Roman" w:hAnsi="Segoe UI" w:cs="Segoe UI"/>
+                <w:color w:val="24292F"/>
+                <w:sz w:val="21"/>
+                <w:szCs w:val="21"/>
+                <w:lang w:eastAsia="fr-CA"/>
+              </w:rPr>
+            </w:pPr>
+            <w:r>
+              <w:rPr>
+                <w:rFonts w:ascii="Segoe UI" w:eastAsia="Times New Roman" w:hAnsi="Segoe UI" w:cs="Segoe UI"/>
+                <w:color w:val="24292F"/>
+                <w:sz w:val="21"/>
+                <w:szCs w:val="21"/>
+                <w:lang w:eastAsia="fr-CA"/>
+              </w:rPr>
+              <w:object w:dxaOrig="1440" w:dyaOrig="1440" w14:anchorId="7E8AF0E2">
+                <v:shape id="_x0000_i1063" type="#_x0000_t75" style="width:20.25pt;height:18pt" o:ole="">
+                  <v:imagedata r:id="rId7" o:title=""/>
+                </v:shape>
+                <w:control r:id="rId11" w:name="DefaultOcxName11" w:shapeid="_x0000_i1063"/>
+              </w:object>
+            </w:r>
+            <w:r>
+              <w:rPr>
+                <w:rFonts w:ascii="Segoe UI" w:eastAsia="Times New Roman" w:hAnsi="Segoe UI" w:cs="Segoe UI"/>
+                <w:color w:val="24292F"/>
+                <w:sz w:val="21"/>
+                <w:szCs w:val="21"/>
+                <w:lang w:eastAsia="fr-CA"/>
+              </w:rPr>
+              <w:t> ** 2.1 - 2** Création du photoshop 1h à 3h</w:t>
+            </w:r>
+          </w:p>
+          <w:p>
+            <w:pPr>
+              <w:numPr>
+                <w:ilvl w:val="0"/>
+                <w:numId w:val="4"/>
+              </w:numPr>
+              <w:shd w:val="clear" w:color="auto" w:fill="FFFFFF"/>
+              <w:spacing w:after="100" w:afterAutospacing="1"/>
+              <w:ind w:left="495" w:right="-225"/>
+              <w:rPr>
+                <w:rFonts w:ascii="Segoe UI" w:eastAsia="Times New Roman" w:hAnsi="Segoe UI" w:cs="Segoe UI"/>
+                <w:color w:val="24292F"/>
+                <w:sz w:val="21"/>
+                <w:szCs w:val="21"/>
+                <w:lang w:eastAsia="fr-CA"/>
+              </w:rPr>
+            </w:pPr>
+            <w:r>
+              <w:rPr>
+                <w:rFonts w:ascii="Segoe UI" w:eastAsia="Times New Roman" w:hAnsi="Segoe UI" w:cs="Segoe UI"/>
+                <w:color w:val="24292F"/>
+                <w:sz w:val="21"/>
+                <w:szCs w:val="21"/>
+                <w:lang w:eastAsia="fr-CA"/>
+              </w:rPr>
+              <w:object w:dxaOrig="1440" w:dyaOrig="1440" w14:anchorId="3347FD4C">
+                <v:shape id="_x0000_i1065" type="#_x0000_t75" style="width:20.25pt;height:18pt" o:ole="">
+                  <v:imagedata r:id="rId7" o:title=""/>
+                </v:shape>
+                <w:control r:id="rId12" w:name="DefaultOcxName2" w:shapeid="_x0000_i1065"/>
+              </w:object>
+            </w:r>
+            <w:r>
+              <w:rPr>
+                <w:rFonts w:ascii="Segoe UI" w:eastAsia="Times New Roman" w:hAnsi="Segoe UI" w:cs="Segoe UI"/>
+                <w:color w:val="24292F"/>
+                <w:sz w:val="21"/>
+                <w:szCs w:val="21"/>
+                <w:lang w:eastAsia="fr-CA"/>
+              </w:rPr>
+              <w:t> ** 2.1 - 3** Création du photoshop 10h à 12h</w:t>
+            </w:r>
+          </w:p>
+          <w:p>
+            <w:pPr>
+              <w:numPr>
+                <w:ilvl w:val="0"/>
+                <w:numId w:val="4"/>
+              </w:numPr>
+              <w:shd w:val="clear" w:color="auto" w:fill="FFFFFF"/>
+              <w:spacing w:after="100" w:afterAutospacing="1"/>
+              <w:ind w:left="495" w:right="-225"/>
+              <w:rPr>
+                <w:rFonts w:ascii="Segoe UI" w:eastAsia="Times New Roman" w:hAnsi="Segoe UI" w:cs="Segoe UI"/>
+                <w:color w:val="24292F"/>
+                <w:sz w:val="21"/>
+                <w:szCs w:val="21"/>
+                <w:lang w:eastAsia="fr-CA"/>
+              </w:rPr>
+            </w:pPr>
+            <w:r>
+              <w:rPr>
+                <w:rFonts w:ascii="Segoe UI" w:eastAsia="Times New Roman" w:hAnsi="Segoe UI" w:cs="Segoe UI"/>
+                <w:color w:val="24292F"/>
+                <w:sz w:val="21"/>
+                <w:szCs w:val="21"/>
+                <w:lang w:eastAsia="fr-CA"/>
+              </w:rPr>
+              <w:object w:dxaOrig="1440" w:dyaOrig="1440" w14:anchorId="6BCD2C71">
+                <v:shape id="_x0000_i1061" type="#_x0000_t75" style="width:20.25pt;height:18pt" o:ole="">
+                  <v:imagedata r:id="rId7" o:title=""/>
+                </v:shape>
+                <w:control r:id="rId13" w:name="DefaultOcxName3" w:shapeid="_x0000_i1061"/>
+              </w:object>
+            </w:r>
+            <w:r>
+              <w:rPr>
+                <w:rFonts w:ascii="Segoe UI" w:eastAsia="Times New Roman" w:hAnsi="Segoe UI" w:cs="Segoe UI"/>
+                <w:color w:val="24292F"/>
+                <w:sz w:val="21"/>
+                <w:szCs w:val="21"/>
+                <w:lang w:eastAsia="fr-CA"/>
+              </w:rPr>
+              <w:t> ** 2.1 - 4** Créer le code max avec le potentiomètre pour le changement de scène dans OBS</w:t>
+            </w:r>
+          </w:p>
+          <w:p>
+            <w:pPr>
+              <w:numPr>
+                <w:ilvl w:val="0"/>
+                <w:numId w:val="4"/>
+              </w:numPr>
+              <w:shd w:val="clear" w:color="auto" w:fill="FFFFFF"/>
+              <w:spacing w:after="100" w:afterAutospacing="1"/>
+              <w:ind w:left="495" w:right="-225"/>
+              <w:rPr>
+                <w:rFonts w:ascii="Segoe UI" w:eastAsia="Times New Roman" w:hAnsi="Segoe UI" w:cs="Segoe UI"/>
+                <w:color w:val="24292F"/>
+                <w:sz w:val="21"/>
+                <w:szCs w:val="21"/>
+                <w:lang w:eastAsia="fr-CA"/>
+              </w:rPr>
+            </w:pPr>
+            <w:r>
+              <w:rPr>
+                <w:rFonts w:ascii="Segoe UI" w:eastAsia="Times New Roman" w:hAnsi="Segoe UI" w:cs="Segoe UI"/>
+                <w:color w:val="24292F"/>
+                <w:sz w:val="21"/>
+                <w:szCs w:val="21"/>
+                <w:lang w:eastAsia="fr-CA"/>
+              </w:rPr>
+              <w:object w:dxaOrig="1440" w:dyaOrig="1440" w14:anchorId="392ED11B">
+                <v:shape id="_x0000_i1060" type="#_x0000_t75" style="width:20.25pt;height:18pt" o:ole="">
+                  <v:imagedata r:id="rId7" o:title=""/>
+                </v:shape>
+                <w:control r:id="rId14" w:name="DefaultOcxName4" w:shapeid="_x0000_i1060"/>
+              </w:object>
+            </w:r>
+            <w:r>
+              <w:rPr>
+                <w:rFonts w:ascii="Segoe UI" w:eastAsia="Times New Roman" w:hAnsi="Segoe UI" w:cs="Segoe UI"/>
+                <w:color w:val="24292F"/>
+                <w:sz w:val="21"/>
+                <w:szCs w:val="21"/>
+                <w:lang w:eastAsia="fr-CA"/>
+              </w:rPr>
+              <w:t> ** 2.1 - 5** Lorsque l'aiguille du potentiomètre est positionnée à la fin, la scène finale doit être déclenchée</w:t>
+            </w:r>
+          </w:p>
+          <w:p/>
+        </w:tc>
+      </w:tr>
+      <w:tr>
+        <w:tc>
+          <w:tcPr>
+            <w:tcW w:w="4315" w:type="dxa"/>
+          </w:tcPr>
+          <w:p>
+            <w:r>
+              <w:t>Contraintes</w:t>
+            </w:r>
+          </w:p>
+        </w:tc>
+        <w:tc>
+          <w:tcPr>
+            <w:tcW w:w="4315" w:type="dxa"/>
+          </w:tcPr>
+          <w:p/>
+        </w:tc>
+      </w:tr>
+      <w:tr>
+        <w:tc>
+          <w:tcPr>
+            <w:tcW w:w="4315" w:type="dxa"/>
+          </w:tcPr>
+          <w:p>
+            <w:r>
+              <w:t>Dépendances</w:t>
+            </w:r>
+          </w:p>
+        </w:tc>
+        <w:tc>
+          <w:tcPr>
+            <w:tcW w:w="4315" w:type="dxa"/>
+          </w:tcPr>
+          <w:p/>
+        </w:tc>
+      </w:tr>
+      <w:tr>
+        <w:tc>
+          <w:tcPr>
+            <w:tcW w:w="4315" w:type="dxa"/>
+          </w:tcPr>
+          <w:p>
+            <w:r>
+              <w:t>Procédure de test</w:t>
+            </w:r>
+          </w:p>
+        </w:tc>
+        <w:tc>
+          <w:tcPr>
+            <w:tcW w:w="4315" w:type="dxa"/>
+          </w:tcPr>
+          <w:p>
+            <w:r>
+              <w:t>Données d’entrée :</w:t>
+            </w:r>
+          </w:p>
+          <w:p>
+            <w:r>
+              <w:t>Résultats attendus :</w:t>
+            </w:r>
+          </w:p>
+          <w:p>
+            <w:r>
+              <w:t>Critères de validation :</w:t>
+            </w:r>
+          </w:p>
+        </w:tc>
+      </w:tr>
+      <w:tr>
+        <w:tc>
+          <w:tcPr>
+            <w:tcW w:w="4315" w:type="dxa"/>
+          </w:tcPr>
+          <w:p>
+            <w:r>
+              <w:t>Résultat</w:t>
+            </w:r>
+          </w:p>
+        </w:tc>
+        <w:tc>
+          <w:tcPr>
+            <w:tcW w:w="4315" w:type="dxa"/>
+          </w:tcPr>
+          <w:p>
+            <w:r>
+              <w:t xml:space="preserve">Effectué par : </w:t>
+            </w:r>
+            <w:r>
+              <w:t>Maxime Sabourin</w:t>
+            </w:r>
+          </w:p>
+          <w:p>
+            <w:r>
+              <w:t>Validation : Oui</w:t>
+            </w:r>
+          </w:p>
+          <w:p>
+            <w:r>
+              <w:t xml:space="preserve">Lien : </w:t>
+            </w:r>
+            <w:r>
+              <w:t>https://github.com/MALT5/L-horloge-de-l-apocalypse/issues/39</w:t>
+            </w:r>
+          </w:p>
+        </w:tc>
+      </w:tr>
+    </w:tbl>
+    <w:p/>
+    <w:p/>
+    <w:tbl>
+      <w:tblPr>
+        <w:tblStyle w:val="Grilledutableau"/>
+        <w:tblW w:w="0" w:type="auto"/>
+        <w:tblLook w:val="04A0" w:firstRow="1" w:lastRow="0" w:firstColumn="1" w:lastColumn="0" w:noHBand="0" w:noVBand="1"/>
+      </w:tblPr>
+      <w:tblGrid>
+        <w:gridCol w:w="4315"/>
+        <w:gridCol w:w="4315"/>
+      </w:tblGrid>
+      <w:tr>
+        <w:tc>
+          <w:tcPr>
+            <w:tcW w:w="4315" w:type="dxa"/>
+          </w:tcPr>
+          <w:p>
+            <w:pPr>
+              <w:rPr>
+                <w:b/>
+                <w:bCs/>
+              </w:rPr>
+            </w:pPr>
+            <w:r>
+              <w:rPr>
+                <w:b/>
+                <w:bCs/>
+              </w:rPr>
+              <w:t>Identification</w:t>
+            </w:r>
+          </w:p>
+        </w:tc>
+        <w:tc>
+          <w:tcPr>
+            <w:tcW w:w="4315" w:type="dxa"/>
+          </w:tcPr>
+          <w:p>
+            <w:pPr>
+              <w:rPr>
+                <w:b/>
+                <w:bCs/>
+              </w:rPr>
+            </w:pPr>
+            <w:r>
+              <w:t>2.2 Test du délai pour changer de scène automatiquement</w:t>
+            </w:r>
+            <w:r>
+              <w:t>.</w:t>
+            </w:r>
+          </w:p>
+        </w:tc>
+      </w:tr>
+      <w:tr>
+        <w:tc>
+          <w:tcPr>
+            <w:tcW w:w="4315" w:type="dxa"/>
+          </w:tcPr>
+          <w:p>
+            <w:r>
+              <w:t>Priorité</w:t>
+            </w:r>
+          </w:p>
+        </w:tc>
+        <w:tc>
+          <w:tcPr>
+            <w:tcW w:w="4315" w:type="dxa"/>
+          </w:tcPr>
+          <w:p/>
+        </w:tc>
+      </w:tr>
+      <w:tr>
+        <w:tc>
+          <w:tcPr>
+            <w:tcW w:w="4315" w:type="dxa"/>
+          </w:tcPr>
+          <w:p>
+            <w:r>
+              <w:t>Date limite</w:t>
+            </w:r>
+          </w:p>
+        </w:tc>
+        <w:tc>
+          <w:tcPr>
+            <w:tcW w:w="4315" w:type="dxa"/>
+          </w:tcPr>
+          <w:p>
+            <w:r>
+              <w:t>13 Décembre</w:t>
+            </w:r>
+          </w:p>
+        </w:tc>
+      </w:tr>
+      <w:tr>
+        <w:tc>
+          <w:tcPr>
+            <w:tcW w:w="4315" w:type="dxa"/>
+          </w:tcPr>
+          <w:p>
+            <w:r>
+              <w:t>Description</w:t>
+            </w:r>
+          </w:p>
+        </w:tc>
+        <w:tc>
+          <w:tcPr>
+            <w:tcW w:w="4315" w:type="dxa"/>
+          </w:tcPr>
+          <w:p>
+            <w:pPr>
+              <w:numPr>
+                <w:ilvl w:val="0"/>
+                <w:numId w:val="5"/>
+              </w:numPr>
+              <w:shd w:val="clear" w:color="auto" w:fill="FFFFFF"/>
+              <w:spacing w:before="100" w:beforeAutospacing="1" w:after="100" w:afterAutospacing="1"/>
+              <w:ind w:left="495" w:right="-225"/>
+              <w:rPr>
+                <w:rFonts w:ascii="Segoe UI" w:eastAsia="Times New Roman" w:hAnsi="Segoe UI" w:cs="Segoe UI"/>
+                <w:color w:val="24292F"/>
+                <w:sz w:val="21"/>
+                <w:szCs w:val="21"/>
+                <w:lang w:eastAsia="fr-CA"/>
+              </w:rPr>
+            </w:pPr>
+            <w:r>
+              <w:rPr>
+                <w:rFonts w:ascii="Segoe UI" w:eastAsia="Times New Roman" w:hAnsi="Segoe UI" w:cs="Segoe UI"/>
+                <w:color w:val="24292F"/>
+                <w:sz w:val="21"/>
+                <w:szCs w:val="21"/>
+                <w:lang w:eastAsia="fr-CA"/>
+              </w:rPr>
+              <w:t> ** 2.2 - 1** Faire un message délai dans max qui permet de changer de la scène intro à scène 1 dès l'ouverture du patch</w:t>
+            </w:r>
+          </w:p>
+          <w:p>
+            <w:pPr>
+              <w:numPr>
+                <w:ilvl w:val="0"/>
+                <w:numId w:val="5"/>
+              </w:numPr>
+              <w:shd w:val="clear" w:color="auto" w:fill="FFFFFF"/>
+              <w:spacing w:after="100" w:afterAutospacing="1"/>
+              <w:ind w:left="495" w:right="-225"/>
+              <w:rPr>
+                <w:rFonts w:ascii="Segoe UI" w:eastAsia="Times New Roman" w:hAnsi="Segoe UI" w:cs="Segoe UI"/>
+                <w:color w:val="24292F"/>
+                <w:sz w:val="21"/>
+                <w:szCs w:val="21"/>
+                <w:lang w:eastAsia="fr-CA"/>
+              </w:rPr>
+            </w:pPr>
+            <w:r>
+              <w:rPr>
+                <w:rFonts w:ascii="Segoe UI" w:eastAsia="Times New Roman" w:hAnsi="Segoe UI" w:cs="Segoe UI"/>
+                <w:color w:val="24292F"/>
+                <w:sz w:val="21"/>
+                <w:szCs w:val="21"/>
+                <w:lang w:eastAsia="fr-CA"/>
+              </w:rPr>
+              <w:object w:dxaOrig="1440" w:dyaOrig="1440" w14:anchorId="7528F46C">
+                <v:shape id="_x0000_i1083" type="#_x0000_t75" style="width:20.25pt;height:18pt" o:ole="">
+                  <v:imagedata r:id="rId7" o:title=""/>
+                </v:shape>
+                <w:control r:id="rId15" w:name="DefaultOcxName6" w:shapeid="_x0000_i1083"/>
+              </w:object>
+            </w:r>
+            <w:r>
+              <w:rPr>
+                <w:rFonts w:ascii="Segoe UI" w:eastAsia="Times New Roman" w:hAnsi="Segoe UI" w:cs="Segoe UI"/>
+                <w:color w:val="24292F"/>
+                <w:sz w:val="21"/>
+                <w:szCs w:val="21"/>
+                <w:lang w:eastAsia="fr-CA"/>
+              </w:rPr>
+              <w:t> ** 2.2 - 2** Faire un message délai dans max qui permet de changer de la scène 6 à scène fin</w:t>
+            </w:r>
+          </w:p>
+          <w:p>
+            <w:pPr>
+              <w:shd w:val="clear" w:color="auto" w:fill="FFFFFF"/>
+              <w:spacing w:after="100" w:afterAutospacing="1"/>
+              <w:ind w:right="-225"/>
+            </w:pPr>
+          </w:p>
+        </w:tc>
+      </w:tr>
+      <w:tr>
+        <w:tc>
+          <w:tcPr>
+            <w:tcW w:w="4315" w:type="dxa"/>
+          </w:tcPr>
+          <w:p>
+            <w:r>
+              <w:lastRenderedPageBreak/>
+              <w:t>Contraintes</w:t>
+            </w:r>
+          </w:p>
+        </w:tc>
+        <w:tc>
+          <w:tcPr>
+            <w:tcW w:w="4315" w:type="dxa"/>
+          </w:tcPr>
+          <w:p/>
+        </w:tc>
+      </w:tr>
+      <w:tr>
+        <w:tc>
+          <w:tcPr>
+            <w:tcW w:w="4315" w:type="dxa"/>
+          </w:tcPr>
+          <w:p>
+            <w:r>
+              <w:t>Dépendances</w:t>
+            </w:r>
+          </w:p>
+        </w:tc>
+        <w:tc>
+          <w:tcPr>
+            <w:tcW w:w="4315" w:type="dxa"/>
+          </w:tcPr>
+          <w:p/>
+        </w:tc>
+      </w:tr>
+      <w:tr>
+        <w:tc>
+          <w:tcPr>
+            <w:tcW w:w="4315" w:type="dxa"/>
+          </w:tcPr>
+          <w:p>
+            <w:r>
+              <w:t>Procédure de test</w:t>
+            </w:r>
+          </w:p>
+        </w:tc>
+        <w:tc>
+          <w:tcPr>
+            <w:tcW w:w="4315" w:type="dxa"/>
+          </w:tcPr>
+          <w:p>
+            <w:r>
+              <w:t>Données d’entrée :</w:t>
+            </w:r>
+          </w:p>
+          <w:p>
+            <w:r>
+              <w:t>Résultats attendus :</w:t>
+            </w:r>
+          </w:p>
+          <w:p>
+            <w:r>
+              <w:t>Critères de validation :</w:t>
+            </w:r>
+          </w:p>
+        </w:tc>
+      </w:tr>
+      <w:tr>
+        <w:trPr>
+          <w:trHeight w:val="904"/>
+        </w:trPr>
+        <w:tc>
+          <w:tcPr>
+            <w:tcW w:w="4315" w:type="dxa"/>
+          </w:tcPr>
+          <w:p>
+            <w:r>
+              <w:t>Résultat</w:t>
+            </w:r>
+          </w:p>
+        </w:tc>
+        <w:tc>
+          <w:tcPr>
+            <w:tcW w:w="4315" w:type="dxa"/>
+          </w:tcPr>
+          <w:p>
+            <w:r>
+              <w:t>Effectué par : Maxime Sabourin</w:t>
+            </w:r>
+          </w:p>
+          <w:p>
+            <w:r>
+              <w:t>Validation : Oui</w:t>
+            </w:r>
+          </w:p>
+          <w:p>
+            <w:r>
+              <w:t xml:space="preserve">Lien : </w:t>
+            </w:r>
+            <w:r>
+              <w:t>https://github.com/MALT5/L-horloge-de-l-apocalypse/issues/40</w:t>
+            </w:r>
+          </w:p>
+        </w:tc>
+      </w:tr>
+    </w:tbl>
+    <w:p/>
+    <w:p/>
+    <w:tbl>
+      <w:tblPr>
+        <w:tblStyle w:val="Grilledutableau"/>
+        <w:tblW w:w="0" w:type="auto"/>
+        <w:tblLook w:val="04A0" w:firstRow="1" w:lastRow="0" w:firstColumn="1" w:lastColumn="0" w:noHBand="0" w:noVBand="1"/>
+      </w:tblPr>
+      <w:tblGrid>
+        <w:gridCol w:w="4315"/>
+        <w:gridCol w:w="4315"/>
+      </w:tblGrid>
+      <w:tr>
+        <w:tc>
+          <w:tcPr>
+            <w:tcW w:w="4315" w:type="dxa"/>
+          </w:tcPr>
+          <w:p>
+            <w:pPr>
+              <w:rPr>
+                <w:b/>
+                <w:bCs/>
+              </w:rPr>
+            </w:pPr>
+            <w:r>
+              <w:rPr>
+                <w:b/>
+                <w:bCs/>
+              </w:rPr>
+              <w:t>Identification</w:t>
+            </w:r>
+          </w:p>
+        </w:tc>
+        <w:tc>
+          <w:tcPr>
+            <w:tcW w:w="4315" w:type="dxa"/>
+          </w:tcPr>
+          <w:p>
+            <w:pPr>
+              <w:rPr>
+                <w:b/>
+                <w:bCs/>
+              </w:rPr>
+            </w:pPr>
+            <w:r>
+              <w:t>2.</w:t>
+            </w:r>
+            <w:r>
+              <w:t>3</w:t>
+            </w:r>
+            <w:r>
+              <w:t xml:space="preserve"> </w:t>
+            </w:r>
+            <w:r>
+              <w:t>Tester l’ambiance sonore générale du projet</w:t>
+            </w:r>
+          </w:p>
+        </w:tc>
+      </w:tr>
+      <w:tr>
+        <w:tc>
+          <w:tcPr>
+            <w:tcW w:w="4315" w:type="dxa"/>
+          </w:tcPr>
+          <w:p>
+            <w:r>
+              <w:t>Priorité</w:t>
+            </w:r>
+          </w:p>
+        </w:tc>
+        <w:tc>
+          <w:tcPr>
+            <w:tcW w:w="4315" w:type="dxa"/>
+          </w:tcPr>
+          <w:p/>
+        </w:tc>
+      </w:tr>
+      <w:tr>
+        <w:tc>
+          <w:tcPr>
+            <w:tcW w:w="4315" w:type="dxa"/>
+          </w:tcPr>
+          <w:p>
+            <w:r>
+              <w:t>Date limite</w:t>
+            </w:r>
+          </w:p>
+        </w:tc>
+        <w:tc>
+          <w:tcPr>
+            <w:tcW w:w="4315" w:type="dxa"/>
+          </w:tcPr>
+          <w:p>
+            <w:r>
+              <w:t>13 Décembre</w:t>
+            </w:r>
+          </w:p>
+        </w:tc>
+      </w:tr>
+      <w:tr>
+        <w:tc>
+          <w:tcPr>
+            <w:tcW w:w="4315" w:type="dxa"/>
+          </w:tcPr>
+          <w:p>
+            <w:r>
+              <w:t>Description</w:t>
+            </w:r>
+          </w:p>
+        </w:tc>
+        <w:tc>
+          <w:tcPr>
+            <w:tcW w:w="4315" w:type="dxa"/>
+          </w:tcPr>
+          <w:p>
+            <w:pPr>
+              <w:numPr>
+                <w:ilvl w:val="0"/>
+                <w:numId w:val="6"/>
+              </w:numPr>
+              <w:shd w:val="clear" w:color="auto" w:fill="FFFFFF"/>
+              <w:spacing w:before="100" w:beforeAutospacing="1" w:after="100" w:afterAutospacing="1"/>
+              <w:ind w:left="495" w:right="-225"/>
+              <w:rPr>
+                <w:rFonts w:ascii="Segoe UI" w:eastAsia="Times New Roman" w:hAnsi="Segoe UI" w:cs="Segoe UI"/>
+                <w:color w:val="24292F"/>
+                <w:sz w:val="21"/>
+                <w:szCs w:val="21"/>
+                <w:lang w:eastAsia="fr-CA"/>
+              </w:rPr>
+            </w:pPr>
+            <w:r>
+              <w:rPr>
+                <w:rFonts w:ascii="Segoe UI" w:eastAsia="Times New Roman" w:hAnsi="Segoe UI" w:cs="Segoe UI"/>
+                <w:color w:val="24292F"/>
+                <w:sz w:val="21"/>
+                <w:szCs w:val="21"/>
+                <w:lang w:eastAsia="fr-CA"/>
+              </w:rPr>
+              <w:t> ** 2.3 - 1** Faire des recherches sur la musique des temps antiques et médiévaux.</w:t>
+            </w:r>
+          </w:p>
+          <w:p>
+            <w:pPr>
+              <w:numPr>
+                <w:ilvl w:val="0"/>
+                <w:numId w:val="6"/>
+              </w:numPr>
+              <w:shd w:val="clear" w:color="auto" w:fill="FFFFFF"/>
+              <w:spacing w:after="100" w:afterAutospacing="1"/>
+              <w:ind w:left="495" w:right="-225"/>
+              <w:rPr>
+                <w:rFonts w:ascii="Segoe UI" w:eastAsia="Times New Roman" w:hAnsi="Segoe UI" w:cs="Segoe UI"/>
+                <w:color w:val="24292F"/>
+                <w:sz w:val="21"/>
+                <w:szCs w:val="21"/>
+                <w:lang w:eastAsia="fr-CA"/>
+              </w:rPr>
+            </w:pPr>
+            <w:r>
+              <w:rPr>
+                <w:rFonts w:ascii="Segoe UI" w:eastAsia="Times New Roman" w:hAnsi="Segoe UI" w:cs="Segoe UI"/>
+                <w:color w:val="24292F"/>
+                <w:sz w:val="21"/>
+                <w:szCs w:val="21"/>
+                <w:lang w:eastAsia="fr-CA"/>
+              </w:rPr>
+              <w:object w:dxaOrig="1440" w:dyaOrig="1440" w14:anchorId="0A29ADCE">
+                <v:shape id="_x0000_i1095" type="#_x0000_t75" style="width:20.25pt;height:18pt" o:ole="">
+                  <v:imagedata r:id="rId7" o:title=""/>
+                </v:shape>
+                <w:control r:id="rId16" w:name="DefaultOcxName7" w:shapeid="_x0000_i1095"/>
+              </w:object>
+            </w:r>
+            <w:r>
+              <w:rPr>
+                <w:rFonts w:ascii="Segoe UI" w:eastAsia="Times New Roman" w:hAnsi="Segoe UI" w:cs="Segoe UI"/>
+                <w:color w:val="24292F"/>
+                <w:sz w:val="21"/>
+                <w:szCs w:val="21"/>
+                <w:lang w:eastAsia="fr-CA"/>
+              </w:rPr>
+              <w:t> ** 2.3 - 2** Composer la musique et enregistrer/programmer en midi sur Studio One Pro 4.</w:t>
+            </w:r>
+          </w:p>
+          <w:p>
+            <w:pPr>
+              <w:numPr>
+                <w:ilvl w:val="0"/>
+                <w:numId w:val="6"/>
+              </w:numPr>
+              <w:shd w:val="clear" w:color="auto" w:fill="FFFFFF"/>
+              <w:spacing w:after="100" w:afterAutospacing="1"/>
+              <w:ind w:left="495" w:right="-225"/>
+              <w:rPr>
+                <w:rFonts w:ascii="Segoe UI" w:eastAsia="Times New Roman" w:hAnsi="Segoe UI" w:cs="Segoe UI"/>
+                <w:color w:val="24292F"/>
+                <w:sz w:val="21"/>
+                <w:szCs w:val="21"/>
+                <w:lang w:eastAsia="fr-CA"/>
+              </w:rPr>
+            </w:pPr>
+            <w:r>
+              <w:rPr>
+                <w:rFonts w:ascii="Segoe UI" w:eastAsia="Times New Roman" w:hAnsi="Segoe UI" w:cs="Segoe UI"/>
+                <w:color w:val="24292F"/>
+                <w:sz w:val="21"/>
+                <w:szCs w:val="21"/>
+                <w:lang w:eastAsia="fr-CA"/>
+              </w:rPr>
+              <w:object w:dxaOrig="1440" w:dyaOrig="1440" w14:anchorId="7BFD75A6">
+                <v:shape id="_x0000_i1094" type="#_x0000_t75" style="width:20.25pt;height:18pt" o:ole="">
+                  <v:imagedata r:id="rId7" o:title=""/>
+                </v:shape>
+                <w:control r:id="rId17" w:name="DefaultOcxName12" w:shapeid="_x0000_i1094"/>
+              </w:object>
+            </w:r>
+            <w:r>
+              <w:rPr>
+                <w:rFonts w:ascii="Segoe UI" w:eastAsia="Times New Roman" w:hAnsi="Segoe UI" w:cs="Segoe UI"/>
+                <w:color w:val="24292F"/>
+                <w:sz w:val="21"/>
+                <w:szCs w:val="21"/>
+                <w:lang w:eastAsia="fr-CA"/>
+              </w:rPr>
+              <w:t> ** 2.3 - 3** Faire le montage entre la scène et le son correspondant sur After Effects.</w:t>
+            </w:r>
+          </w:p>
+          <w:p>
+            <w:pPr>
+              <w:numPr>
+                <w:ilvl w:val="0"/>
+                <w:numId w:val="6"/>
+              </w:numPr>
+              <w:shd w:val="clear" w:color="auto" w:fill="FFFFFF"/>
+              <w:spacing w:after="100" w:afterAutospacing="1"/>
+              <w:ind w:left="495" w:right="-225"/>
+              <w:rPr>
+                <w:rFonts w:ascii="Segoe UI" w:eastAsia="Times New Roman" w:hAnsi="Segoe UI" w:cs="Segoe UI"/>
+                <w:color w:val="24292F"/>
+                <w:sz w:val="21"/>
+                <w:szCs w:val="21"/>
+                <w:lang w:eastAsia="fr-CA"/>
+              </w:rPr>
+            </w:pPr>
+            <w:r>
+              <w:rPr>
+                <w:rFonts w:ascii="Segoe UI" w:eastAsia="Times New Roman" w:hAnsi="Segoe UI" w:cs="Segoe UI"/>
+                <w:color w:val="24292F"/>
+                <w:sz w:val="21"/>
+                <w:szCs w:val="21"/>
+                <w:lang w:eastAsia="fr-CA"/>
+              </w:rPr>
+              <w:object w:dxaOrig="1440" w:dyaOrig="1440" w14:anchorId="45975BE3">
+                <v:shape id="_x0000_i1093" type="#_x0000_t75" style="width:20.25pt;height:18pt" o:ole="">
+                  <v:imagedata r:id="rId7" o:title=""/>
+                </v:shape>
+                <w:control r:id="rId18" w:name="DefaultOcxName21" w:shapeid="_x0000_i1093"/>
+              </w:object>
+            </w:r>
+            <w:r>
+              <w:rPr>
+                <w:rFonts w:ascii="Segoe UI" w:eastAsia="Times New Roman" w:hAnsi="Segoe UI" w:cs="Segoe UI"/>
+                <w:color w:val="24292F"/>
+                <w:sz w:val="21"/>
+                <w:szCs w:val="21"/>
+                <w:lang w:eastAsia="fr-CA"/>
+              </w:rPr>
+              <w:t xml:space="preserve"> ** 2.3 - 4** Faire jouer la musique dans les </w:t>
+            </w:r>
+            <w:r>
+              <w:rPr>
+                <w:rFonts w:ascii="Segoe UI" w:eastAsia="Times New Roman" w:hAnsi="Segoe UI" w:cs="Segoe UI"/>
+                <w:color w:val="24292F"/>
+                <w:sz w:val="21"/>
+                <w:szCs w:val="21"/>
+                <w:lang w:eastAsia="fr-CA"/>
+              </w:rPr>
+              <w:t>haut-parleurs</w:t>
+            </w:r>
+            <w:r>
+              <w:rPr>
+                <w:rFonts w:ascii="Segoe UI" w:eastAsia="Times New Roman" w:hAnsi="Segoe UI" w:cs="Segoe UI"/>
+                <w:color w:val="24292F"/>
+                <w:sz w:val="21"/>
+                <w:szCs w:val="21"/>
+                <w:lang w:eastAsia="fr-CA"/>
+              </w:rPr>
+              <w:t xml:space="preserve"> du grand studio et évaluer la qualité sonore.</w:t>
+            </w:r>
+          </w:p>
+          <w:p>
+            <w:pPr>
+              <w:shd w:val="clear" w:color="auto" w:fill="FFFFFF"/>
+              <w:spacing w:after="100" w:afterAutospacing="1"/>
+              <w:ind w:right="-225"/>
+            </w:pPr>
+          </w:p>
+        </w:tc>
+      </w:tr>
+      <w:tr>
+        <w:tc>
+          <w:tcPr>
+            <w:tcW w:w="4315" w:type="dxa"/>
+          </w:tcPr>
+          <w:p>
+            <w:r>
+              <w:t>Contraintes</w:t>
+            </w:r>
+          </w:p>
+        </w:tc>
+        <w:tc>
+          <w:tcPr>
+            <w:tcW w:w="4315" w:type="dxa"/>
+          </w:tcPr>
+          <w:p/>
+        </w:tc>
+      </w:tr>
+      <w:tr>
+        <w:tc>
+          <w:tcPr>
+            <w:tcW w:w="4315" w:type="dxa"/>
+          </w:tcPr>
+          <w:p>
+            <w:r>
+              <w:t>Dépendances</w:t>
+            </w:r>
+          </w:p>
+        </w:tc>
+        <w:tc>
+          <w:tcPr>
+            <w:tcW w:w="4315" w:type="dxa"/>
+          </w:tcPr>
+          <w:p/>
+        </w:tc>
+      </w:tr>
+      <w:tr>
+        <w:tc>
+          <w:tcPr>
+            <w:tcW w:w="4315" w:type="dxa"/>
+          </w:tcPr>
+          <w:p>
+            <w:r>
+              <w:t>Procédure de test</w:t>
+            </w:r>
+          </w:p>
+        </w:tc>
+        <w:tc>
+          <w:tcPr>
+            <w:tcW w:w="4315" w:type="dxa"/>
+          </w:tcPr>
+          <w:p>
+            <w:r>
+              <w:t>Données d’entrée :</w:t>
+            </w:r>
+          </w:p>
+          <w:p>
+            <w:r>
+              <w:t>Résultats attendus :</w:t>
+            </w:r>
+          </w:p>
+          <w:p>
+            <w:r>
+              <w:t>Critères de validation :</w:t>
+            </w:r>
+          </w:p>
+        </w:tc>
+      </w:tr>
+      <w:tr>
+        <w:trPr>
+          <w:trHeight w:val="904"/>
+        </w:trPr>
+        <w:tc>
+          <w:tcPr>
+            <w:tcW w:w="4315" w:type="dxa"/>
+          </w:tcPr>
+          <w:p>
+            <w:r>
+              <w:t>Résultat</w:t>
+            </w:r>
+          </w:p>
+        </w:tc>
+        <w:tc>
+          <w:tcPr>
+            <w:tcW w:w="4315" w:type="dxa"/>
+          </w:tcPr>
+          <w:p>
+            <w:r>
+              <w:t>Effectué par : Maxime Sabourin</w:t>
+            </w:r>
+          </w:p>
+          <w:p>
+            <w:r>
+              <w:t>Validation : Oui</w:t>
+            </w:r>
+          </w:p>
+          <w:p>
+            <w:r>
+              <w:t xml:space="preserve">Lien : </w:t>
+            </w:r>
+            <w:r>
+              <w:t>https://github.com/MALT5/L-horloge-de-l-apocalypse/issues/42</w:t>
+            </w:r>
+          </w:p>
+        </w:tc>
+      </w:tr>
+    </w:tbl>
+    <w:p/>
+    <w:p/>
+    <w:p/>
+    <w:tbl>
+      <w:tblPr>
+        <w:tblStyle w:val="Grilledutableau"/>
+        <w:tblW w:w="0" w:type="auto"/>
+        <w:tblLook w:val="04A0" w:firstRow="1" w:lastRow="0" w:firstColumn="1" w:lastColumn="0" w:noHBand="0" w:noVBand="1"/>
+      </w:tblPr>
+      <w:tblGrid>
+        <w:gridCol w:w="4315"/>
+        <w:gridCol w:w="4315"/>
+      </w:tblGrid>
+      <w:tr>
+        <w:tc>
+          <w:tcPr>
+            <w:tcW w:w="4315" w:type="dxa"/>
+          </w:tcPr>
+          <w:p>
+            <w:pPr>
+              <w:rPr>
+                <w:b/>
+                <w:bCs/>
+              </w:rPr>
+            </w:pPr>
+            <w:r>
+              <w:rPr>
+                <w:b/>
+                <w:bCs/>
+              </w:rPr>
+              <w:lastRenderedPageBreak/>
+              <w:t>Identification</w:t>
+            </w:r>
+          </w:p>
+        </w:tc>
+        <w:tc>
+          <w:tcPr>
+            <w:tcW w:w="4315" w:type="dxa"/>
+          </w:tcPr>
+          <w:p>
+            <w:pPr>
+              <w:rPr>
+                <w:b/>
+                <w:bCs/>
+              </w:rPr>
+            </w:pPr>
+            <w:r>
+              <w:t>2.4 Tester la qualité de l’animation After Effects d’une scène</w:t>
+            </w:r>
+          </w:p>
+        </w:tc>
+      </w:tr>
+      <w:tr>
+        <w:tc>
+          <w:tcPr>
+            <w:tcW w:w="4315" w:type="dxa"/>
+          </w:tcPr>
+          <w:p>
+            <w:r>
+              <w:t>Priorité</w:t>
+            </w:r>
+          </w:p>
+        </w:tc>
+        <w:tc>
+          <w:tcPr>
+            <w:tcW w:w="4315" w:type="dxa"/>
+          </w:tcPr>
+          <w:p/>
+        </w:tc>
+      </w:tr>
+      <w:tr>
+        <w:tc>
+          <w:tcPr>
+            <w:tcW w:w="4315" w:type="dxa"/>
+          </w:tcPr>
+          <w:p>
+            <w:r>
+              <w:t>Date limite</w:t>
+            </w:r>
+          </w:p>
+        </w:tc>
+        <w:tc>
+          <w:tcPr>
+            <w:tcW w:w="4315" w:type="dxa"/>
+          </w:tcPr>
+          <w:p>
+            <w:r>
+              <w:t>13 Décembre</w:t>
+            </w:r>
+          </w:p>
+        </w:tc>
+      </w:tr>
+      <w:tr>
+        <w:tc>
+          <w:tcPr>
+            <w:tcW w:w="4315" w:type="dxa"/>
+          </w:tcPr>
+          <w:p>
+            <w:r>
+              <w:t>Description</w:t>
+            </w:r>
+          </w:p>
+        </w:tc>
+        <w:tc>
+          <w:tcPr>
+            <w:tcW w:w="4315" w:type="dxa"/>
+          </w:tcPr>
+          <w:p>
+            <w:pPr>
+              <w:numPr>
+                <w:ilvl w:val="0"/>
+                <w:numId w:val="7"/>
+              </w:numPr>
+              <w:shd w:val="clear" w:color="auto" w:fill="FFFFFF"/>
+              <w:spacing w:before="100" w:beforeAutospacing="1" w:after="100" w:afterAutospacing="1"/>
+              <w:ind w:left="495" w:right="-225"/>
+              <w:rPr>
+                <w:rFonts w:ascii="Segoe UI" w:eastAsia="Times New Roman" w:hAnsi="Segoe UI" w:cs="Segoe UI"/>
+                <w:color w:val="24292F"/>
+                <w:sz w:val="21"/>
+                <w:szCs w:val="21"/>
+                <w:lang w:eastAsia="fr-CA"/>
+              </w:rPr>
+            </w:pPr>
+            <w:r>
+              <w:rPr>
+                <w:rFonts w:ascii="Segoe UI" w:eastAsia="Times New Roman" w:hAnsi="Segoe UI" w:cs="Segoe UI"/>
+                <w:color w:val="24292F"/>
+                <w:sz w:val="21"/>
+                <w:szCs w:val="21"/>
+                <w:lang w:eastAsia="fr-CA"/>
+              </w:rPr>
+              <w:object w:dxaOrig="1440" w:dyaOrig="1440" w14:anchorId="191FC38F">
+                <v:shape id="_x0000_i1110" type="#_x0000_t75" style="width:20.25pt;height:18pt" o:ole="">
+                  <v:imagedata r:id="rId7" o:title=""/>
+                </v:shape>
+                <w:control r:id="rId19" w:name="DefaultOcxName8" w:shapeid="_x0000_i1110"/>
+              </w:object>
+            </w:r>
+            <w:r>
+              <w:rPr>
+                <w:rFonts w:ascii="Segoe UI" w:eastAsia="Times New Roman" w:hAnsi="Segoe UI" w:cs="Segoe UI"/>
+                <w:color w:val="24292F"/>
+                <w:sz w:val="21"/>
+                <w:szCs w:val="21"/>
+                <w:lang w:eastAsia="fr-CA"/>
+              </w:rPr>
+              <w:t> ** 2.4 - 1** Tester si l'animation boucle de façon fluide</w:t>
+            </w:r>
+          </w:p>
+          <w:p>
+            <w:pPr>
+              <w:numPr>
+                <w:ilvl w:val="0"/>
+                <w:numId w:val="7"/>
+              </w:numPr>
+              <w:shd w:val="clear" w:color="auto" w:fill="FFFFFF"/>
+              <w:spacing w:after="100" w:afterAutospacing="1"/>
+              <w:ind w:left="495" w:right="-225"/>
+              <w:rPr>
+                <w:rFonts w:ascii="Segoe UI" w:eastAsia="Times New Roman" w:hAnsi="Segoe UI" w:cs="Segoe UI"/>
+                <w:color w:val="24292F"/>
+                <w:sz w:val="21"/>
+                <w:szCs w:val="21"/>
+                <w:lang w:eastAsia="fr-CA"/>
+              </w:rPr>
+            </w:pPr>
+            <w:r>
+              <w:rPr>
+                <w:rFonts w:ascii="Segoe UI" w:eastAsia="Times New Roman" w:hAnsi="Segoe UI" w:cs="Segoe UI"/>
+                <w:color w:val="24292F"/>
+                <w:sz w:val="21"/>
+                <w:szCs w:val="21"/>
+                <w:lang w:eastAsia="fr-CA"/>
+              </w:rPr>
+              <w:object w:dxaOrig="1440" w:dyaOrig="1440" w14:anchorId="729DF7AC">
+                <v:shape id="_x0000_i1109" type="#_x0000_t75" style="width:20.25pt;height:18pt" o:ole="">
+                  <v:imagedata r:id="rId7" o:title=""/>
+                </v:shape>
+                <w:control r:id="rId20" w:name="DefaultOcxName13" w:shapeid="_x0000_i1109"/>
+              </w:object>
+            </w:r>
+            <w:r>
+              <w:rPr>
+                <w:rFonts w:ascii="Segoe UI" w:eastAsia="Times New Roman" w:hAnsi="Segoe UI" w:cs="Segoe UI"/>
+                <w:color w:val="24292F"/>
+                <w:sz w:val="21"/>
+                <w:szCs w:val="21"/>
+                <w:lang w:eastAsia="fr-CA"/>
+              </w:rPr>
+              <w:t> ** 2.4 - 2** Tester le format (Taille du fichier) et la résolution de l'animation</w:t>
+            </w:r>
+          </w:p>
+          <w:p>
+            <w:pPr>
+              <w:shd w:val="clear" w:color="auto" w:fill="FFFFFF"/>
+              <w:spacing w:after="100" w:afterAutospacing="1"/>
+              <w:ind w:right="-225"/>
+            </w:pPr>
+          </w:p>
+        </w:tc>
+      </w:tr>
+      <w:tr>
+        <w:tc>
+          <w:tcPr>
+            <w:tcW w:w="4315" w:type="dxa"/>
+          </w:tcPr>
+          <w:p>
+            <w:r>
+              <w:t>Contraintes</w:t>
+            </w:r>
+          </w:p>
+        </w:tc>
+        <w:tc>
+          <w:tcPr>
+            <w:tcW w:w="4315" w:type="dxa"/>
+          </w:tcPr>
+          <w:p/>
+        </w:tc>
+      </w:tr>
+      <w:tr>
+        <w:tc>
+          <w:tcPr>
+            <w:tcW w:w="4315" w:type="dxa"/>
+          </w:tcPr>
+          <w:p>
+            <w:r>
+              <w:t>Dépendances</w:t>
+            </w:r>
+          </w:p>
+        </w:tc>
+        <w:tc>
+          <w:tcPr>
+            <w:tcW w:w="4315" w:type="dxa"/>
+          </w:tcPr>
+          <w:p/>
+        </w:tc>
+      </w:tr>
+      <w:tr>
+        <w:tc>
+          <w:tcPr>
+            <w:tcW w:w="4315" w:type="dxa"/>
+          </w:tcPr>
+          <w:p>
+            <w:r>
+              <w:t>Procédure de test</w:t>
+            </w:r>
+          </w:p>
+        </w:tc>
+        <w:tc>
+          <w:tcPr>
+            <w:tcW w:w="4315" w:type="dxa"/>
+          </w:tcPr>
+          <w:p>
+            <w:r>
+              <w:t>Données d’entrée :</w:t>
+            </w:r>
+          </w:p>
+          <w:p>
+            <w:r>
+              <w:t>Résultats attendus :</w:t>
+            </w:r>
+          </w:p>
+          <w:p>
+            <w:r>
+              <w:t>Critères de validation :</w:t>
+            </w:r>
+          </w:p>
+        </w:tc>
+      </w:tr>
+      <w:tr>
+        <w:trPr>
+          <w:trHeight w:val="904"/>
+        </w:trPr>
+        <w:tc>
+          <w:tcPr>
+            <w:tcW w:w="4315" w:type="dxa"/>
+          </w:tcPr>
+          <w:p>
+            <w:r>
+              <w:t>Résultat</w:t>
+            </w:r>
+          </w:p>
+        </w:tc>
+        <w:tc>
+          <w:tcPr>
+            <w:tcW w:w="4315" w:type="dxa"/>
+          </w:tcPr>
+          <w:p>
+            <w:r>
+              <w:t>Effectué par : Maxime Sabourin</w:t>
+            </w:r>
+          </w:p>
+          <w:p>
+            <w:r>
+              <w:t>Validation : Oui</w:t>
+            </w:r>
+          </w:p>
+          <w:p>
+            <w:r>
+              <w:t xml:space="preserve">Lien : </w:t>
+            </w:r>
+            <w:r>
+              <w:t>https://github.com/MALT5/L-horloge-de-l-apocalypse/issues/46</w:t>
+            </w:r>
+          </w:p>
+        </w:tc>
+      </w:tr>
+    </w:tbl>
+    <w:p/>
+    <w:p/>
+    <w:p/>
+    <w:tbl>
+      <w:tblPr>
+        <w:tblStyle w:val="Grilledutableau"/>
+        <w:tblW w:w="0" w:type="auto"/>
+        <w:tblLook w:val="04A0" w:firstRow="1" w:lastRow="0" w:firstColumn="1" w:lastColumn="0" w:noHBand="0" w:noVBand="1"/>
+      </w:tblPr>
+      <w:tblGrid>
+        <w:gridCol w:w="4315"/>
+        <w:gridCol w:w="4315"/>
+      </w:tblGrid>
+      <w:tr>
+        <w:tc>
+          <w:tcPr>
+            <w:tcW w:w="4315" w:type="dxa"/>
+          </w:tcPr>
+          <w:p>
+            <w:pPr>
+              <w:rPr>
+                <w:b/>
+                <w:bCs/>
+              </w:rPr>
+            </w:pPr>
+            <w:r>
+              <w:rPr>
+                <w:b/>
+                <w:bCs/>
+              </w:rPr>
+              <w:t xml:space="preserve">Scénario </w:t>
+            </w:r>
+            <w:r>
+              <w:rPr>
+                <w:b/>
+                <w:bCs/>
+              </w:rPr>
+              <w:t>3</w:t>
+            </w:r>
+          </w:p>
+        </w:tc>
+        <w:tc>
+          <w:tcPr>
+            <w:tcW w:w="4315" w:type="dxa"/>
+          </w:tcPr>
+          <w:p>
+            <w:r>
+              <w:t xml:space="preserve">Pour le scénario </w:t>
+            </w:r>
+            <w:r>
+              <w:t>final, une courte vidéo est projetée sur les 3 murs.</w:t>
+            </w:r>
+            <w:bookmarkStart w:id="0" w:name="_GoBack"/>
+            <w:bookmarkEnd w:id="0"/>
+          </w:p>
+        </w:tc>
+      </w:tr>
+    </w:tbl>
     <w:p/>
     <w:p>
       <w:pPr>
@@ -1036,8 +3451,157 @@
 </file>
 
 <file path=word/numbering.xml><?xml version="1.0" encoding="utf-8"?>
-<w:numbering xmlns:wpc="http://schemas.microsoft.com/office/word/2010/wordprocessingCanvas" xmlns:cx="http://schemas.microsoft.com/office/drawing/2014/chartex" xmlns:cx1="http://schemas.microsoft.com/office/drawing/2015/9/8/chartex" xmlns:cx2="http://schemas.microsoft.com/office/drawing/2015/10/21/chartex" xmlns:cx3="http://schemas.microsoft.com/office/drawing/2016/5/9/chartex" xmlns:cx4="http://schemas.microsoft.com/office/drawing/2016/5/10/chartex" xmlns:cx5="http://schemas.microsoft.com/office/drawing/2016/5/11/chartex" xmlns:cx6="http://schemas.microsoft.com/office/drawing/2016/5/12/chartex" xmlns:cx7="http://schemas.microsoft.com/office/drawing/2016/5/13/chartex" xmlns:cx8="http://schemas.microsoft.com/office/drawing/2016/5/14/chartex" xmlns:mc="http://schemas.openxmlformats.org/markup-compatibility/2006" xmlns:aink="http://schemas.microsoft.com/office/drawing/2016/ink" xmlns:am3d="http://schemas.microsoft.com/office/drawing/2017/model3d" xmlns:o="urn:schemas-microsoft-com:office:office" xmlns:r="http://schemas.openxmlformats.org/officeDocument/2006/relationships" xmlns:m="http://schemas.openxmlformats.org/officeDocument/2006/math" xmlns:v="urn:schemas-microsoft-com:vml" xmlns:wp14="http://schemas.microsoft.com/office/word/2010/wordprocessingDrawing" xmlns:wp="http://schemas.openxmlformats.org/drawingml/2006/wordprocessingDrawing" xmlns:w10="urn:schemas-microsoft-com:office:word" xmlns:w="http://schemas.openxmlformats.org/wordprocessingml/2006/main" xmlns:w14="http://schemas.microsoft.com/office/word/2010/wordml" xmlns:w15="http://schemas.microsoft.com/office/word/2012/wordml" xmlns:w16cex="http://schemas.microsoft.com/office/word/2018/wordml/cex" xmlns:w16cid="http://schemas.microsoft.com/office/word/2016/wordml/cid" xmlns:w16="http://schemas.microsoft.com/office/word/2018/wordml" xmlns:w16sdtdh="http://schemas.microsoft.com/office/word/2020/wordml/sdtdatahash" xmlns:w16se="http://schemas.microsoft.com/office/word/2015/wordml/symex" xmlns:wpg="http://schemas.microsoft.com/office/word/2010/wordprocessingGroup" xmlns:wpi="http://schemas.microsoft.com/office/word/2010/wordprocessingInk" xmlns:wne="http://schemas.microsoft.com/office/word/2006/wordml" xmlns:wps="http://schemas.microsoft.com/office/word/2010/wordprocessingShape" mc:Ignorable="w14 w15 w16se w16cid w16 w16cex w16sdtdh wp14">
+<w:numbering xmlns:wpc="http://schemas.microsoft.com/office/word/2010/wordprocessingCanvas" xmlns:cx="http://schemas.microsoft.com/office/drawing/2014/chartex" xmlns:cx1="http://schemas.microsoft.com/office/drawing/2015/9/8/chartex" xmlns:cx2="http://schemas.microsoft.com/office/drawing/2015/10/21/chartex" xmlns:cx3="http://schemas.microsoft.com/office/drawing/2016/5/9/chartex" xmlns:cx4="http://schemas.microsoft.com/office/drawing/2016/5/10/chartex" xmlns:cx5="http://schemas.microsoft.com/office/drawing/2016/5/11/chartex" xmlns:cx6="http://schemas.microsoft.com/office/drawing/2016/5/12/chartex" xmlns:cx7="http://schemas.microsoft.com/office/drawing/2016/5/13/chartex" xmlns:cx8="http://schemas.microsoft.com/office/drawing/2016/5/14/chartex" xmlns:mc="http://schemas.openxmlformats.org/markup-compatibility/2006" xmlns:aink="http://schemas.microsoft.com/office/drawing/2016/ink" xmlns:am3d="http://schemas.microsoft.com/office/drawing/2017/model3d" xmlns:o="urn:schemas-microsoft-com:office:office" xmlns:r="http://schemas.openxmlformats.org/officeDocument/2006/relationships" xmlns:m="http://schemas.openxmlformats.org/officeDocument/2006/math" xmlns:v="urn:schemas-microsoft-com:vml" xmlns:wp14="http://schemas.microsoft.com/office/word/2010/wordprocessingDrawing" xmlns:wp="http://schemas.openxmlformats.org/drawingml/2006/wordprocessingDrawing" xmlns:w10="urn:schemas-microsoft-com:office:word" xmlns:w="http://schemas.openxmlformats.org/wordprocessingml/2006/main" xmlns:w14="http://schemas.microsoft.com/office/word/2010/wordml" xmlns:w15="http://schemas.microsoft.com/office/word/2012/wordml" xmlns:w16cid="http://schemas.microsoft.com/office/word/2016/wordml/cid" xmlns:w16se="http://schemas.microsoft.com/office/word/2015/wordml/symex" xmlns:wpg="http://schemas.microsoft.com/office/word/2010/wordprocessingGroup" xmlns:wpi="http://schemas.microsoft.com/office/word/2010/wordprocessingInk" xmlns:wne="http://schemas.microsoft.com/office/word/2006/wordml" xmlns:wps="http://schemas.microsoft.com/office/word/2010/wordprocessingShape" mc:Ignorable="w14 w15 w16se w16cid wp14">
   <w:abstractNum w:abstractNumId="0" w15:restartNumberingAfterBreak="0">
+    <w:nsid w:val="090818BC"/>
+    <w:multiLevelType w:val="multilevel"/>
+    <w:tmpl w:val="2F88BF00"/>
+    <w:lvl w:ilvl="0">
+      <w:start w:val="1"/>
+      <w:numFmt w:val="bullet"/>
+      <w:lvlText w:val=""/>
+      <w:lvlJc w:val="left"/>
+      <w:pPr>
+        <w:tabs>
+          <w:tab w:val="num" w:pos="720"/>
+        </w:tabs>
+        <w:ind w:left="720" w:hanging="360"/>
+      </w:pPr>
+      <w:rPr>
+        <w:rFonts w:ascii="Symbol" w:hAnsi="Symbol" w:hint="default"/>
+        <w:sz w:val="20"/>
+      </w:rPr>
+    </w:lvl>
+    <w:lvl w:ilvl="1" w:tentative="1">
+      <w:start w:val="1"/>
+      <w:numFmt w:val="bullet"/>
+      <w:lvlText w:val="o"/>
+      <w:lvlJc w:val="left"/>
+      <w:pPr>
+        <w:tabs>
+          <w:tab w:val="num" w:pos="1440"/>
+        </w:tabs>
+        <w:ind w:left="1440" w:hanging="360"/>
+      </w:pPr>
+      <w:rPr>
+        <w:rFonts w:ascii="Courier New" w:hAnsi="Courier New" w:hint="default"/>
+        <w:sz w:val="20"/>
+      </w:rPr>
+    </w:lvl>
+    <w:lvl w:ilvl="2" w:tentative="1">
+      <w:start w:val="1"/>
+      <w:numFmt w:val="bullet"/>
+      <w:lvlText w:val=""/>
+      <w:lvlJc w:val="left"/>
+      <w:pPr>
+        <w:tabs>
+          <w:tab w:val="num" w:pos="2160"/>
+        </w:tabs>
+        <w:ind w:left="2160" w:hanging="360"/>
+      </w:pPr>
+      <w:rPr>
+        <w:rFonts w:ascii="Wingdings" w:hAnsi="Wingdings" w:hint="default"/>
+        <w:sz w:val="20"/>
+      </w:rPr>
+    </w:lvl>
+    <w:lvl w:ilvl="3" w:tentative="1">
+      <w:start w:val="1"/>
+      <w:numFmt w:val="bullet"/>
+      <w:lvlText w:val=""/>
+      <w:lvlJc w:val="left"/>
+      <w:pPr>
+        <w:tabs>
+          <w:tab w:val="num" w:pos="2880"/>
+        </w:tabs>
+        <w:ind w:left="2880" w:hanging="360"/>
+      </w:pPr>
+      <w:rPr>
+        <w:rFonts w:ascii="Wingdings" w:hAnsi="Wingdings" w:hint="default"/>
+        <w:sz w:val="20"/>
+      </w:rPr>
+    </w:lvl>
+    <w:lvl w:ilvl="4" w:tentative="1">
+      <w:start w:val="1"/>
+      <w:numFmt w:val="bullet"/>
+      <w:lvlText w:val=""/>
+      <w:lvlJc w:val="left"/>
+      <w:pPr>
+        <w:tabs>
+          <w:tab w:val="num" w:pos="3600"/>
+        </w:tabs>
+        <w:ind w:left="3600" w:hanging="360"/>
+      </w:pPr>
+      <w:rPr>
+        <w:rFonts w:ascii="Wingdings" w:hAnsi="Wingdings" w:hint="default"/>
+        <w:sz w:val="20"/>
+      </w:rPr>
+    </w:lvl>
+    <w:lvl w:ilvl="5" w:tentative="1">
+      <w:start w:val="1"/>
+      <w:numFmt w:val="bullet"/>
+      <w:lvlText w:val=""/>
+      <w:lvlJc w:val="left"/>
+      <w:pPr>
+        <w:tabs>
+          <w:tab w:val="num" w:pos="4320"/>
+        </w:tabs>
+        <w:ind w:left="4320" w:hanging="360"/>
+      </w:pPr>
+      <w:rPr>
+        <w:rFonts w:ascii="Wingdings" w:hAnsi="Wingdings" w:hint="default"/>
+        <w:sz w:val="20"/>
+      </w:rPr>
+    </w:lvl>
+    <w:lvl w:ilvl="6" w:tentative="1">
+      <w:start w:val="1"/>
+      <w:numFmt w:val="bullet"/>
+      <w:lvlText w:val=""/>
+      <w:lvlJc w:val="left"/>
+      <w:pPr>
+        <w:tabs>
+          <w:tab w:val="num" w:pos="5040"/>
+        </w:tabs>
+        <w:ind w:left="5040" w:hanging="360"/>
+      </w:pPr>
+      <w:rPr>
+        <w:rFonts w:ascii="Wingdings" w:hAnsi="Wingdings" w:hint="default"/>
+        <w:sz w:val="20"/>
+      </w:rPr>
+    </w:lvl>
+    <w:lvl w:ilvl="7" w:tentative="1">
+      <w:start w:val="1"/>
+      <w:numFmt w:val="bullet"/>
+      <w:lvlText w:val=""/>
+      <w:lvlJc w:val="left"/>
+      <w:pPr>
+        <w:tabs>
+          <w:tab w:val="num" w:pos="5760"/>
+        </w:tabs>
+        <w:ind w:left="5760" w:hanging="360"/>
+      </w:pPr>
+      <w:rPr>
+        <w:rFonts w:ascii="Wingdings" w:hAnsi="Wingdings" w:hint="default"/>
+        <w:sz w:val="20"/>
+      </w:rPr>
+    </w:lvl>
+    <w:lvl w:ilvl="8" w:tentative="1">
+      <w:start w:val="1"/>
+      <w:numFmt w:val="bullet"/>
+      <w:lvlText w:val=""/>
+      <w:lvlJc w:val="left"/>
+      <w:pPr>
+        <w:tabs>
+          <w:tab w:val="num" w:pos="6480"/>
+        </w:tabs>
+        <w:ind w:left="6480" w:hanging="360"/>
+      </w:pPr>
+      <w:rPr>
+        <w:rFonts w:ascii="Wingdings" w:hAnsi="Wingdings" w:hint="default"/>
+        <w:sz w:val="20"/>
+      </w:rPr>
+    </w:lvl>
+  </w:abstractNum>
+  <w:abstractNum w:abstractNumId="1" w15:restartNumberingAfterBreak="0">
     <w:nsid w:val="10577FDD"/>
     <w:multiLevelType w:val="multilevel"/>
     <w:tmpl w:val="1D2A5E7C"/>
@@ -1150,14 +3714,741 @@
       </w:rPr>
     </w:lvl>
   </w:abstractNum>
+  <w:abstractNum w:abstractNumId="2" w15:restartNumberingAfterBreak="0">
+    <w:nsid w:val="1857031F"/>
+    <w:multiLevelType w:val="multilevel"/>
+    <w:tmpl w:val="CB40E032"/>
+    <w:lvl w:ilvl="0">
+      <w:start w:val="1"/>
+      <w:numFmt w:val="decimal"/>
+      <w:lvlText w:val="%1"/>
+      <w:lvlJc w:val="left"/>
+      <w:pPr>
+        <w:ind w:left="360" w:hanging="360"/>
+      </w:pPr>
+      <w:rPr>
+        <w:rFonts w:hint="default"/>
+      </w:rPr>
+    </w:lvl>
+    <w:lvl w:ilvl="1">
+      <w:start w:val="3"/>
+      <w:numFmt w:val="decimal"/>
+      <w:lvlText w:val="%1.%2"/>
+      <w:lvlJc w:val="left"/>
+      <w:pPr>
+        <w:ind w:left="360" w:hanging="360"/>
+      </w:pPr>
+      <w:rPr>
+        <w:rFonts w:hint="default"/>
+      </w:rPr>
+    </w:lvl>
+    <w:lvl w:ilvl="2">
+      <w:start w:val="1"/>
+      <w:numFmt w:val="decimal"/>
+      <w:lvlText w:val="%1.%2.%3"/>
+      <w:lvlJc w:val="left"/>
+      <w:pPr>
+        <w:ind w:left="720" w:hanging="720"/>
+      </w:pPr>
+      <w:rPr>
+        <w:rFonts w:hint="default"/>
+      </w:rPr>
+    </w:lvl>
+    <w:lvl w:ilvl="3">
+      <w:start w:val="1"/>
+      <w:numFmt w:val="decimal"/>
+      <w:lvlText w:val="%1.%2.%3.%4"/>
+      <w:lvlJc w:val="left"/>
+      <w:pPr>
+        <w:ind w:left="720" w:hanging="720"/>
+      </w:pPr>
+      <w:rPr>
+        <w:rFonts w:hint="default"/>
+      </w:rPr>
+    </w:lvl>
+    <w:lvl w:ilvl="4">
+      <w:start w:val="1"/>
+      <w:numFmt w:val="decimal"/>
+      <w:lvlText w:val="%1.%2.%3.%4.%5"/>
+      <w:lvlJc w:val="left"/>
+      <w:pPr>
+        <w:ind w:left="1080" w:hanging="1080"/>
+      </w:pPr>
+      <w:rPr>
+        <w:rFonts w:hint="default"/>
+      </w:rPr>
+    </w:lvl>
+    <w:lvl w:ilvl="5">
+      <w:start w:val="1"/>
+      <w:numFmt w:val="decimal"/>
+      <w:lvlText w:val="%1.%2.%3.%4.%5.%6"/>
+      <w:lvlJc w:val="left"/>
+      <w:pPr>
+        <w:ind w:left="1080" w:hanging="1080"/>
+      </w:pPr>
+      <w:rPr>
+        <w:rFonts w:hint="default"/>
+      </w:rPr>
+    </w:lvl>
+    <w:lvl w:ilvl="6">
+      <w:start w:val="1"/>
+      <w:numFmt w:val="decimal"/>
+      <w:lvlText w:val="%1.%2.%3.%4.%5.%6.%7"/>
+      <w:lvlJc w:val="left"/>
+      <w:pPr>
+        <w:ind w:left="1440" w:hanging="1440"/>
+      </w:pPr>
+      <w:rPr>
+        <w:rFonts w:hint="default"/>
+      </w:rPr>
+    </w:lvl>
+    <w:lvl w:ilvl="7">
+      <w:start w:val="1"/>
+      <w:numFmt w:val="decimal"/>
+      <w:lvlText w:val="%1.%2.%3.%4.%5.%6.%7.%8"/>
+      <w:lvlJc w:val="left"/>
+      <w:pPr>
+        <w:ind w:left="1440" w:hanging="1440"/>
+      </w:pPr>
+      <w:rPr>
+        <w:rFonts w:hint="default"/>
+      </w:rPr>
+    </w:lvl>
+    <w:lvl w:ilvl="8">
+      <w:start w:val="1"/>
+      <w:numFmt w:val="decimal"/>
+      <w:lvlText w:val="%1.%2.%3.%4.%5.%6.%7.%8.%9"/>
+      <w:lvlJc w:val="left"/>
+      <w:pPr>
+        <w:ind w:left="1800" w:hanging="1800"/>
+      </w:pPr>
+      <w:rPr>
+        <w:rFonts w:hint="default"/>
+      </w:rPr>
+    </w:lvl>
+  </w:abstractNum>
+  <w:abstractNum w:abstractNumId="3" w15:restartNumberingAfterBreak="0">
+    <w:nsid w:val="193B32BB"/>
+    <w:multiLevelType w:val="multilevel"/>
+    <w:tmpl w:val="B94ADDF8"/>
+    <w:lvl w:ilvl="0">
+      <w:start w:val="1"/>
+      <w:numFmt w:val="bullet"/>
+      <w:lvlText w:val=""/>
+      <w:lvlJc w:val="left"/>
+      <w:pPr>
+        <w:tabs>
+          <w:tab w:val="num" w:pos="720"/>
+        </w:tabs>
+        <w:ind w:left="720" w:hanging="360"/>
+      </w:pPr>
+      <w:rPr>
+        <w:rFonts w:ascii="Symbol" w:hAnsi="Symbol" w:hint="default"/>
+        <w:sz w:val="20"/>
+      </w:rPr>
+    </w:lvl>
+    <w:lvl w:ilvl="1" w:tentative="1">
+      <w:start w:val="1"/>
+      <w:numFmt w:val="bullet"/>
+      <w:lvlText w:val="o"/>
+      <w:lvlJc w:val="left"/>
+      <w:pPr>
+        <w:tabs>
+          <w:tab w:val="num" w:pos="1440"/>
+        </w:tabs>
+        <w:ind w:left="1440" w:hanging="360"/>
+      </w:pPr>
+      <w:rPr>
+        <w:rFonts w:ascii="Courier New" w:hAnsi="Courier New" w:hint="default"/>
+        <w:sz w:val="20"/>
+      </w:rPr>
+    </w:lvl>
+    <w:lvl w:ilvl="2" w:tentative="1">
+      <w:start w:val="1"/>
+      <w:numFmt w:val="bullet"/>
+      <w:lvlText w:val=""/>
+      <w:lvlJc w:val="left"/>
+      <w:pPr>
+        <w:tabs>
+          <w:tab w:val="num" w:pos="2160"/>
+        </w:tabs>
+        <w:ind w:left="2160" w:hanging="360"/>
+      </w:pPr>
+      <w:rPr>
+        <w:rFonts w:ascii="Wingdings" w:hAnsi="Wingdings" w:hint="default"/>
+        <w:sz w:val="20"/>
+      </w:rPr>
+    </w:lvl>
+    <w:lvl w:ilvl="3" w:tentative="1">
+      <w:start w:val="1"/>
+      <w:numFmt w:val="bullet"/>
+      <w:lvlText w:val=""/>
+      <w:lvlJc w:val="left"/>
+      <w:pPr>
+        <w:tabs>
+          <w:tab w:val="num" w:pos="2880"/>
+        </w:tabs>
+        <w:ind w:left="2880" w:hanging="360"/>
+      </w:pPr>
+      <w:rPr>
+        <w:rFonts w:ascii="Wingdings" w:hAnsi="Wingdings" w:hint="default"/>
+        <w:sz w:val="20"/>
+      </w:rPr>
+    </w:lvl>
+    <w:lvl w:ilvl="4" w:tentative="1">
+      <w:start w:val="1"/>
+      <w:numFmt w:val="bullet"/>
+      <w:lvlText w:val=""/>
+      <w:lvlJc w:val="left"/>
+      <w:pPr>
+        <w:tabs>
+          <w:tab w:val="num" w:pos="3600"/>
+        </w:tabs>
+        <w:ind w:left="3600" w:hanging="360"/>
+      </w:pPr>
+      <w:rPr>
+        <w:rFonts w:ascii="Wingdings" w:hAnsi="Wingdings" w:hint="default"/>
+        <w:sz w:val="20"/>
+      </w:rPr>
+    </w:lvl>
+    <w:lvl w:ilvl="5" w:tentative="1">
+      <w:start w:val="1"/>
+      <w:numFmt w:val="bullet"/>
+      <w:lvlText w:val=""/>
+      <w:lvlJc w:val="left"/>
+      <w:pPr>
+        <w:tabs>
+          <w:tab w:val="num" w:pos="4320"/>
+        </w:tabs>
+        <w:ind w:left="4320" w:hanging="360"/>
+      </w:pPr>
+      <w:rPr>
+        <w:rFonts w:ascii="Wingdings" w:hAnsi="Wingdings" w:hint="default"/>
+        <w:sz w:val="20"/>
+      </w:rPr>
+    </w:lvl>
+    <w:lvl w:ilvl="6" w:tentative="1">
+      <w:start w:val="1"/>
+      <w:numFmt w:val="bullet"/>
+      <w:lvlText w:val=""/>
+      <w:lvlJc w:val="left"/>
+      <w:pPr>
+        <w:tabs>
+          <w:tab w:val="num" w:pos="5040"/>
+        </w:tabs>
+        <w:ind w:left="5040" w:hanging="360"/>
+      </w:pPr>
+      <w:rPr>
+        <w:rFonts w:ascii="Wingdings" w:hAnsi="Wingdings" w:hint="default"/>
+        <w:sz w:val="20"/>
+      </w:rPr>
+    </w:lvl>
+    <w:lvl w:ilvl="7" w:tentative="1">
+      <w:start w:val="1"/>
+      <w:numFmt w:val="bullet"/>
+      <w:lvlText w:val=""/>
+      <w:lvlJc w:val="left"/>
+      <w:pPr>
+        <w:tabs>
+          <w:tab w:val="num" w:pos="5760"/>
+        </w:tabs>
+        <w:ind w:left="5760" w:hanging="360"/>
+      </w:pPr>
+      <w:rPr>
+        <w:rFonts w:ascii="Wingdings" w:hAnsi="Wingdings" w:hint="default"/>
+        <w:sz w:val="20"/>
+      </w:rPr>
+    </w:lvl>
+    <w:lvl w:ilvl="8" w:tentative="1">
+      <w:start w:val="1"/>
+      <w:numFmt w:val="bullet"/>
+      <w:lvlText w:val=""/>
+      <w:lvlJc w:val="left"/>
+      <w:pPr>
+        <w:tabs>
+          <w:tab w:val="num" w:pos="6480"/>
+        </w:tabs>
+        <w:ind w:left="6480" w:hanging="360"/>
+      </w:pPr>
+      <w:rPr>
+        <w:rFonts w:ascii="Wingdings" w:hAnsi="Wingdings" w:hint="default"/>
+        <w:sz w:val="20"/>
+      </w:rPr>
+    </w:lvl>
+  </w:abstractNum>
+  <w:abstractNum w:abstractNumId="4" w15:restartNumberingAfterBreak="0">
+    <w:nsid w:val="1FE13E87"/>
+    <w:multiLevelType w:val="multilevel"/>
+    <w:tmpl w:val="1B5E4966"/>
+    <w:lvl w:ilvl="0">
+      <w:start w:val="1"/>
+      <w:numFmt w:val="bullet"/>
+      <w:lvlText w:val=""/>
+      <w:lvlJc w:val="left"/>
+      <w:pPr>
+        <w:tabs>
+          <w:tab w:val="num" w:pos="720"/>
+        </w:tabs>
+        <w:ind w:left="720" w:hanging="360"/>
+      </w:pPr>
+      <w:rPr>
+        <w:rFonts w:ascii="Symbol" w:hAnsi="Symbol" w:hint="default"/>
+        <w:sz w:val="20"/>
+      </w:rPr>
+    </w:lvl>
+    <w:lvl w:ilvl="1" w:tentative="1">
+      <w:start w:val="1"/>
+      <w:numFmt w:val="bullet"/>
+      <w:lvlText w:val="o"/>
+      <w:lvlJc w:val="left"/>
+      <w:pPr>
+        <w:tabs>
+          <w:tab w:val="num" w:pos="1440"/>
+        </w:tabs>
+        <w:ind w:left="1440" w:hanging="360"/>
+      </w:pPr>
+      <w:rPr>
+        <w:rFonts w:ascii="Courier New" w:hAnsi="Courier New" w:hint="default"/>
+        <w:sz w:val="20"/>
+      </w:rPr>
+    </w:lvl>
+    <w:lvl w:ilvl="2" w:tentative="1">
+      <w:start w:val="1"/>
+      <w:numFmt w:val="bullet"/>
+      <w:lvlText w:val=""/>
+      <w:lvlJc w:val="left"/>
+      <w:pPr>
+        <w:tabs>
+          <w:tab w:val="num" w:pos="2160"/>
+        </w:tabs>
+        <w:ind w:left="2160" w:hanging="360"/>
+      </w:pPr>
+      <w:rPr>
+        <w:rFonts w:ascii="Wingdings" w:hAnsi="Wingdings" w:hint="default"/>
+        <w:sz w:val="20"/>
+      </w:rPr>
+    </w:lvl>
+    <w:lvl w:ilvl="3" w:tentative="1">
+      <w:start w:val="1"/>
+      <w:numFmt w:val="bullet"/>
+      <w:lvlText w:val=""/>
+      <w:lvlJc w:val="left"/>
+      <w:pPr>
+        <w:tabs>
+          <w:tab w:val="num" w:pos="2880"/>
+        </w:tabs>
+        <w:ind w:left="2880" w:hanging="360"/>
+      </w:pPr>
+      <w:rPr>
+        <w:rFonts w:ascii="Wingdings" w:hAnsi="Wingdings" w:hint="default"/>
+        <w:sz w:val="20"/>
+      </w:rPr>
+    </w:lvl>
+    <w:lvl w:ilvl="4" w:tentative="1">
+      <w:start w:val="1"/>
+      <w:numFmt w:val="bullet"/>
+      <w:lvlText w:val=""/>
+      <w:lvlJc w:val="left"/>
+      <w:pPr>
+        <w:tabs>
+          <w:tab w:val="num" w:pos="3600"/>
+        </w:tabs>
+        <w:ind w:left="3600" w:hanging="360"/>
+      </w:pPr>
+      <w:rPr>
+        <w:rFonts w:ascii="Wingdings" w:hAnsi="Wingdings" w:hint="default"/>
+        <w:sz w:val="20"/>
+      </w:rPr>
+    </w:lvl>
+    <w:lvl w:ilvl="5" w:tentative="1">
+      <w:start w:val="1"/>
+      <w:numFmt w:val="bullet"/>
+      <w:lvlText w:val=""/>
+      <w:lvlJc w:val="left"/>
+      <w:pPr>
+        <w:tabs>
+          <w:tab w:val="num" w:pos="4320"/>
+        </w:tabs>
+        <w:ind w:left="4320" w:hanging="360"/>
+      </w:pPr>
+      <w:rPr>
+        <w:rFonts w:ascii="Wingdings" w:hAnsi="Wingdings" w:hint="default"/>
+        <w:sz w:val="20"/>
+      </w:rPr>
+    </w:lvl>
+    <w:lvl w:ilvl="6" w:tentative="1">
+      <w:start w:val="1"/>
+      <w:numFmt w:val="bullet"/>
+      <w:lvlText w:val=""/>
+      <w:lvlJc w:val="left"/>
+      <w:pPr>
+        <w:tabs>
+          <w:tab w:val="num" w:pos="5040"/>
+        </w:tabs>
+        <w:ind w:left="5040" w:hanging="360"/>
+      </w:pPr>
+      <w:rPr>
+        <w:rFonts w:ascii="Wingdings" w:hAnsi="Wingdings" w:hint="default"/>
+        <w:sz w:val="20"/>
+      </w:rPr>
+    </w:lvl>
+    <w:lvl w:ilvl="7" w:tentative="1">
+      <w:start w:val="1"/>
+      <w:numFmt w:val="bullet"/>
+      <w:lvlText w:val=""/>
+      <w:lvlJc w:val="left"/>
+      <w:pPr>
+        <w:tabs>
+          <w:tab w:val="num" w:pos="5760"/>
+        </w:tabs>
+        <w:ind w:left="5760" w:hanging="360"/>
+      </w:pPr>
+      <w:rPr>
+        <w:rFonts w:ascii="Wingdings" w:hAnsi="Wingdings" w:hint="default"/>
+        <w:sz w:val="20"/>
+      </w:rPr>
+    </w:lvl>
+    <w:lvl w:ilvl="8" w:tentative="1">
+      <w:start w:val="1"/>
+      <w:numFmt w:val="bullet"/>
+      <w:lvlText w:val=""/>
+      <w:lvlJc w:val="left"/>
+      <w:pPr>
+        <w:tabs>
+          <w:tab w:val="num" w:pos="6480"/>
+        </w:tabs>
+        <w:ind w:left="6480" w:hanging="360"/>
+      </w:pPr>
+      <w:rPr>
+        <w:rFonts w:ascii="Wingdings" w:hAnsi="Wingdings" w:hint="default"/>
+        <w:sz w:val="20"/>
+      </w:rPr>
+    </w:lvl>
+  </w:abstractNum>
+  <w:abstractNum w:abstractNumId="5" w15:restartNumberingAfterBreak="0">
+    <w:nsid w:val="2F0477F9"/>
+    <w:multiLevelType w:val="multilevel"/>
+    <w:tmpl w:val="D0D8677E"/>
+    <w:lvl w:ilvl="0">
+      <w:start w:val="1"/>
+      <w:numFmt w:val="bullet"/>
+      <w:lvlText w:val=""/>
+      <w:lvlJc w:val="left"/>
+      <w:pPr>
+        <w:tabs>
+          <w:tab w:val="num" w:pos="720"/>
+        </w:tabs>
+        <w:ind w:left="720" w:hanging="360"/>
+      </w:pPr>
+      <w:rPr>
+        <w:rFonts w:ascii="Symbol" w:hAnsi="Symbol" w:hint="default"/>
+        <w:sz w:val="20"/>
+      </w:rPr>
+    </w:lvl>
+    <w:lvl w:ilvl="1" w:tentative="1">
+      <w:start w:val="1"/>
+      <w:numFmt w:val="bullet"/>
+      <w:lvlText w:val="o"/>
+      <w:lvlJc w:val="left"/>
+      <w:pPr>
+        <w:tabs>
+          <w:tab w:val="num" w:pos="1440"/>
+        </w:tabs>
+        <w:ind w:left="1440" w:hanging="360"/>
+      </w:pPr>
+      <w:rPr>
+        <w:rFonts w:ascii="Courier New" w:hAnsi="Courier New" w:hint="default"/>
+        <w:sz w:val="20"/>
+      </w:rPr>
+    </w:lvl>
+    <w:lvl w:ilvl="2" w:tentative="1">
+      <w:start w:val="1"/>
+      <w:numFmt w:val="bullet"/>
+      <w:lvlText w:val=""/>
+      <w:lvlJc w:val="left"/>
+      <w:pPr>
+        <w:tabs>
+          <w:tab w:val="num" w:pos="2160"/>
+        </w:tabs>
+        <w:ind w:left="2160" w:hanging="360"/>
+      </w:pPr>
+      <w:rPr>
+        <w:rFonts w:ascii="Wingdings" w:hAnsi="Wingdings" w:hint="default"/>
+        <w:sz w:val="20"/>
+      </w:rPr>
+    </w:lvl>
+    <w:lvl w:ilvl="3" w:tentative="1">
+      <w:start w:val="1"/>
+      <w:numFmt w:val="bullet"/>
+      <w:lvlText w:val=""/>
+      <w:lvlJc w:val="left"/>
+      <w:pPr>
+        <w:tabs>
+          <w:tab w:val="num" w:pos="2880"/>
+        </w:tabs>
+        <w:ind w:left="2880" w:hanging="360"/>
+      </w:pPr>
+      <w:rPr>
+        <w:rFonts w:ascii="Wingdings" w:hAnsi="Wingdings" w:hint="default"/>
+        <w:sz w:val="20"/>
+      </w:rPr>
+    </w:lvl>
+    <w:lvl w:ilvl="4" w:tentative="1">
+      <w:start w:val="1"/>
+      <w:numFmt w:val="bullet"/>
+      <w:lvlText w:val=""/>
+      <w:lvlJc w:val="left"/>
+      <w:pPr>
+        <w:tabs>
+          <w:tab w:val="num" w:pos="3600"/>
+        </w:tabs>
+        <w:ind w:left="3600" w:hanging="360"/>
+      </w:pPr>
+      <w:rPr>
+        <w:rFonts w:ascii="Wingdings" w:hAnsi="Wingdings" w:hint="default"/>
+        <w:sz w:val="20"/>
+      </w:rPr>
+    </w:lvl>
+    <w:lvl w:ilvl="5" w:tentative="1">
+      <w:start w:val="1"/>
+      <w:numFmt w:val="bullet"/>
+      <w:lvlText w:val=""/>
+      <w:lvlJc w:val="left"/>
+      <w:pPr>
+        <w:tabs>
+          <w:tab w:val="num" w:pos="4320"/>
+        </w:tabs>
+        <w:ind w:left="4320" w:hanging="360"/>
+      </w:pPr>
+      <w:rPr>
+        <w:rFonts w:ascii="Wingdings" w:hAnsi="Wingdings" w:hint="default"/>
+        <w:sz w:val="20"/>
+      </w:rPr>
+    </w:lvl>
+    <w:lvl w:ilvl="6" w:tentative="1">
+      <w:start w:val="1"/>
+      <w:numFmt w:val="bullet"/>
+      <w:lvlText w:val=""/>
+      <w:lvlJc w:val="left"/>
+      <w:pPr>
+        <w:tabs>
+          <w:tab w:val="num" w:pos="5040"/>
+        </w:tabs>
+        <w:ind w:left="5040" w:hanging="360"/>
+      </w:pPr>
+      <w:rPr>
+        <w:rFonts w:ascii="Wingdings" w:hAnsi="Wingdings" w:hint="default"/>
+        <w:sz w:val="20"/>
+      </w:rPr>
+    </w:lvl>
+    <w:lvl w:ilvl="7" w:tentative="1">
+      <w:start w:val="1"/>
+      <w:numFmt w:val="bullet"/>
+      <w:lvlText w:val=""/>
+      <w:lvlJc w:val="left"/>
+      <w:pPr>
+        <w:tabs>
+          <w:tab w:val="num" w:pos="5760"/>
+        </w:tabs>
+        <w:ind w:left="5760" w:hanging="360"/>
+      </w:pPr>
+      <w:rPr>
+        <w:rFonts w:ascii="Wingdings" w:hAnsi="Wingdings" w:hint="default"/>
+        <w:sz w:val="20"/>
+      </w:rPr>
+    </w:lvl>
+    <w:lvl w:ilvl="8" w:tentative="1">
+      <w:start w:val="1"/>
+      <w:numFmt w:val="bullet"/>
+      <w:lvlText w:val=""/>
+      <w:lvlJc w:val="left"/>
+      <w:pPr>
+        <w:tabs>
+          <w:tab w:val="num" w:pos="6480"/>
+        </w:tabs>
+        <w:ind w:left="6480" w:hanging="360"/>
+      </w:pPr>
+      <w:rPr>
+        <w:rFonts w:ascii="Wingdings" w:hAnsi="Wingdings" w:hint="default"/>
+        <w:sz w:val="20"/>
+      </w:rPr>
+    </w:lvl>
+  </w:abstractNum>
+  <w:abstractNum w:abstractNumId="6" w15:restartNumberingAfterBreak="0">
+    <w:nsid w:val="54CF5EC2"/>
+    <w:multiLevelType w:val="multilevel"/>
+    <w:tmpl w:val="DFE03418"/>
+    <w:lvl w:ilvl="0">
+      <w:start w:val="1"/>
+      <w:numFmt w:val="bullet"/>
+      <w:lvlText w:val=""/>
+      <w:lvlJc w:val="left"/>
+      <w:pPr>
+        <w:tabs>
+          <w:tab w:val="num" w:pos="720"/>
+        </w:tabs>
+        <w:ind w:left="720" w:hanging="360"/>
+      </w:pPr>
+      <w:rPr>
+        <w:rFonts w:ascii="Symbol" w:hAnsi="Symbol" w:hint="default"/>
+        <w:sz w:val="20"/>
+      </w:rPr>
+    </w:lvl>
+    <w:lvl w:ilvl="1" w:tentative="1">
+      <w:start w:val="1"/>
+      <w:numFmt w:val="bullet"/>
+      <w:lvlText w:val="o"/>
+      <w:lvlJc w:val="left"/>
+      <w:pPr>
+        <w:tabs>
+          <w:tab w:val="num" w:pos="1440"/>
+        </w:tabs>
+        <w:ind w:left="1440" w:hanging="360"/>
+      </w:pPr>
+      <w:rPr>
+        <w:rFonts w:ascii="Courier New" w:hAnsi="Courier New" w:hint="default"/>
+        <w:sz w:val="20"/>
+      </w:rPr>
+    </w:lvl>
+    <w:lvl w:ilvl="2" w:tentative="1">
+      <w:start w:val="1"/>
+      <w:numFmt w:val="bullet"/>
+      <w:lvlText w:val=""/>
+      <w:lvlJc w:val="left"/>
+      <w:pPr>
+        <w:tabs>
+          <w:tab w:val="num" w:pos="2160"/>
+        </w:tabs>
+        <w:ind w:left="2160" w:hanging="360"/>
+      </w:pPr>
+      <w:rPr>
+        <w:rFonts w:ascii="Wingdings" w:hAnsi="Wingdings" w:hint="default"/>
+        <w:sz w:val="20"/>
+      </w:rPr>
+    </w:lvl>
+    <w:lvl w:ilvl="3" w:tentative="1">
+      <w:start w:val="1"/>
+      <w:numFmt w:val="bullet"/>
+      <w:lvlText w:val=""/>
+      <w:lvlJc w:val="left"/>
+      <w:pPr>
+        <w:tabs>
+          <w:tab w:val="num" w:pos="2880"/>
+        </w:tabs>
+        <w:ind w:left="2880" w:hanging="360"/>
+      </w:pPr>
+      <w:rPr>
+        <w:rFonts w:ascii="Wingdings" w:hAnsi="Wingdings" w:hint="default"/>
+        <w:sz w:val="20"/>
+      </w:rPr>
+    </w:lvl>
+    <w:lvl w:ilvl="4" w:tentative="1">
+      <w:start w:val="1"/>
+      <w:numFmt w:val="bullet"/>
+      <w:lvlText w:val=""/>
+      <w:lvlJc w:val="left"/>
+      <w:pPr>
+        <w:tabs>
+          <w:tab w:val="num" w:pos="3600"/>
+        </w:tabs>
+        <w:ind w:left="3600" w:hanging="360"/>
+      </w:pPr>
+      <w:rPr>
+        <w:rFonts w:ascii="Wingdings" w:hAnsi="Wingdings" w:hint="default"/>
+        <w:sz w:val="20"/>
+      </w:rPr>
+    </w:lvl>
+    <w:lvl w:ilvl="5" w:tentative="1">
+      <w:start w:val="1"/>
+      <w:numFmt w:val="bullet"/>
+      <w:lvlText w:val=""/>
+      <w:lvlJc w:val="left"/>
+      <w:pPr>
+        <w:tabs>
+          <w:tab w:val="num" w:pos="4320"/>
+        </w:tabs>
+        <w:ind w:left="4320" w:hanging="360"/>
+      </w:pPr>
+      <w:rPr>
+        <w:rFonts w:ascii="Wingdings" w:hAnsi="Wingdings" w:hint="default"/>
+        <w:sz w:val="20"/>
+      </w:rPr>
+    </w:lvl>
+    <w:lvl w:ilvl="6" w:tentative="1">
+      <w:start w:val="1"/>
+      <w:numFmt w:val="bullet"/>
+      <w:lvlText w:val=""/>
+      <w:lvlJc w:val="left"/>
+      <w:pPr>
+        <w:tabs>
+          <w:tab w:val="num" w:pos="5040"/>
+        </w:tabs>
+        <w:ind w:left="5040" w:hanging="360"/>
+      </w:pPr>
+      <w:rPr>
+        <w:rFonts w:ascii="Wingdings" w:hAnsi="Wingdings" w:hint="default"/>
+        <w:sz w:val="20"/>
+      </w:rPr>
+    </w:lvl>
+    <w:lvl w:ilvl="7" w:tentative="1">
+      <w:start w:val="1"/>
+      <w:numFmt w:val="bullet"/>
+      <w:lvlText w:val=""/>
+      <w:lvlJc w:val="left"/>
+      <w:pPr>
+        <w:tabs>
+          <w:tab w:val="num" w:pos="5760"/>
+        </w:tabs>
+        <w:ind w:left="5760" w:hanging="360"/>
+      </w:pPr>
+      <w:rPr>
+        <w:rFonts w:ascii="Wingdings" w:hAnsi="Wingdings" w:hint="default"/>
+        <w:sz w:val="20"/>
+      </w:rPr>
+    </w:lvl>
+    <w:lvl w:ilvl="8" w:tentative="1">
+      <w:start w:val="1"/>
+      <w:numFmt w:val="bullet"/>
+      <w:lvlText w:val=""/>
+      <w:lvlJc w:val="left"/>
+      <w:pPr>
+        <w:tabs>
+          <w:tab w:val="num" w:pos="6480"/>
+        </w:tabs>
+        <w:ind w:left="6480" w:hanging="360"/>
+      </w:pPr>
+      <w:rPr>
+        <w:rFonts w:ascii="Wingdings" w:hAnsi="Wingdings" w:hint="default"/>
+        <w:sz w:val="20"/>
+      </w:rPr>
+    </w:lvl>
+  </w:abstractNum>
   <w:num w:numId="1">
+    <w:abstractNumId w:val="1"/>
+  </w:num>
+  <w:num w:numId="2">
+    <w:abstractNumId w:val="2"/>
+  </w:num>
+  <w:num w:numId="3">
     <w:abstractNumId w:val="0"/>
+  </w:num>
+  <w:num w:numId="4">
+    <w:abstractNumId w:val="6"/>
+  </w:num>
+  <w:num w:numId="5">
+    <w:abstractNumId w:val="5"/>
+  </w:num>
+  <w:num w:numId="6">
+    <w:abstractNumId w:val="3"/>
+  </w:num>
+  <w:num w:numId="7">
+    <w:abstractNumId w:val="4"/>
   </w:num>
 </w:numbering>
 </file>
 
 <file path=word/styles.xml><?xml version="1.0" encoding="utf-8"?>
-<w:styles xmlns:mc="http://schemas.openxmlformats.org/markup-compatibility/2006" xmlns:r="http://schemas.openxmlformats.org/officeDocument/2006/relationships" xmlns:w="http://schemas.openxmlformats.org/wordprocessingml/2006/main" xmlns:w14="http://schemas.microsoft.com/office/word/2010/wordml" xmlns:w15="http://schemas.microsoft.com/office/word/2012/wordml" xmlns:w16cex="http://schemas.microsoft.com/office/word/2018/wordml/cex" xmlns:w16cid="http://schemas.microsoft.com/office/word/2016/wordml/cid" xmlns:w16="http://schemas.microsoft.com/office/word/2018/wordml" xmlns:w16sdtdh="http://schemas.microsoft.com/office/word/2020/wordml/sdtdatahash" xmlns:w16se="http://schemas.microsoft.com/office/word/2015/wordml/symex" mc:Ignorable="w14 w15 w16se w16cid w16 w16cex w16sdtdh">
+<w:styles xmlns:mc="http://schemas.openxmlformats.org/markup-compatibility/2006" xmlns:r="http://schemas.openxmlformats.org/officeDocument/2006/relationships" xmlns:w="http://schemas.openxmlformats.org/wordprocessingml/2006/main" xmlns:w14="http://schemas.microsoft.com/office/word/2010/wordml" xmlns:w15="http://schemas.microsoft.com/office/word/2012/wordml" xmlns:w16cid="http://schemas.microsoft.com/office/word/2016/wordml/cid" xmlns:w16se="http://schemas.microsoft.com/office/word/2015/wordml/symex" mc:Ignorable="w14 w15 w16se w16cid">
   <w:docDefaults>
     <w:rPrDefault>
       <w:rPr>
@@ -1647,7 +4938,7 @@
       <w:szCs w:val="26"/>
     </w:rPr>
   </w:style>
-  <w:style w:type="character" w:styleId="Hyperlien">
+  <w:style w:type="character" w:styleId="Lienhypertexte">
     <w:name w:val="Hyperlink"/>
     <w:basedOn w:val="Policepardfaut"/>
     <w:uiPriority w:val="99"/>
@@ -1681,7 +4972,87 @@
       <w:contextualSpacing/>
     </w:pPr>
   </w:style>
+  <w:style w:type="table" w:styleId="Grilledutableau">
+    <w:name w:val="Table Grid"/>
+    <w:basedOn w:val="TableauNormal"/>
+    <w:uiPriority w:val="39"/>
+    <w:rsid w:val="004A5A0A"/>
+    <w:tblPr>
+      <w:tblBorders>
+        <w:top w:val="single" w:sz="4" w:space="0" w:color="auto"/>
+        <w:left w:val="single" w:sz="4" w:space="0" w:color="auto"/>
+        <w:bottom w:val="single" w:sz="4" w:space="0" w:color="auto"/>
+        <w:right w:val="single" w:sz="4" w:space="0" w:color="auto"/>
+        <w:insideH w:val="single" w:sz="4" w:space="0" w:color="auto"/>
+        <w:insideV w:val="single" w:sz="4" w:space="0" w:color="auto"/>
+      </w:tblBorders>
+    </w:tblPr>
+  </w:style>
+  <w:style w:type="paragraph" w:customStyle="1" w:styleId="task-list-item">
+    <w:name w:val="task-list-item"/>
+    <w:basedOn w:val="Normal"/>
+    <w:rsid w:val="00E448C0"/>
+    <w:pPr>
+      <w:spacing w:before="100" w:beforeAutospacing="1" w:after="100" w:afterAutospacing="1"/>
+    </w:pPr>
+    <w:rPr>
+      <w:rFonts w:ascii="Times New Roman" w:eastAsia="Times New Roman" w:hAnsi="Times New Roman" w:cs="Times New Roman"/>
+      <w:lang w:eastAsia="fr-CA"/>
+    </w:rPr>
+  </w:style>
 </w:styles>
+</file>
+
+<file path=word/activeX/activeX1.xml><?xml version="1.0" encoding="utf-8"?>
+<ax:ocx xmlns:ax="http://schemas.microsoft.com/office/2006/activeX" xmlns:r="http://schemas.openxmlformats.org/officeDocument/2006/relationships" ax:classid="{5512D116-5CC6-11CF-8D67-00AA00BDCE1D}" ax:persistence="persistStream" r:id="rId1"/>
+</file>
+
+<file path=word/activeX/activeX10.xml><?xml version="1.0" encoding="utf-8"?>
+<ax:ocx xmlns:ax="http://schemas.microsoft.com/office/2006/activeX" xmlns:r="http://schemas.openxmlformats.org/officeDocument/2006/relationships" ax:classid="{5512D116-5CC6-11CF-8D67-00AA00BDCE1D}" ax:persistence="persistStream" r:id="rId1"/>
+</file>
+
+<file path=word/activeX/activeX11.xml><?xml version="1.0" encoding="utf-8"?>
+<ax:ocx xmlns:ax="http://schemas.microsoft.com/office/2006/activeX" xmlns:r="http://schemas.openxmlformats.org/officeDocument/2006/relationships" ax:classid="{5512D116-5CC6-11CF-8D67-00AA00BDCE1D}" ax:persistence="persistStream" r:id="rId1"/>
+</file>
+
+<file path=word/activeX/activeX12.xml><?xml version="1.0" encoding="utf-8"?>
+<ax:ocx xmlns:ax="http://schemas.microsoft.com/office/2006/activeX" xmlns:r="http://schemas.openxmlformats.org/officeDocument/2006/relationships" ax:classid="{5512D116-5CC6-11CF-8D67-00AA00BDCE1D}" ax:persistence="persistStream" r:id="rId1"/>
+</file>
+
+<file path=word/activeX/activeX13.xml><?xml version="1.0" encoding="utf-8"?>
+<ax:ocx xmlns:ax="http://schemas.microsoft.com/office/2006/activeX" xmlns:r="http://schemas.openxmlformats.org/officeDocument/2006/relationships" ax:classid="{5512D116-5CC6-11CF-8D67-00AA00BDCE1D}" ax:persistence="persistStream" r:id="rId1"/>
+</file>
+
+<file path=word/activeX/activeX2.xml><?xml version="1.0" encoding="utf-8"?>
+<ax:ocx xmlns:ax="http://schemas.microsoft.com/office/2006/activeX" xmlns:r="http://schemas.openxmlformats.org/officeDocument/2006/relationships" ax:classid="{5512D116-5CC6-11CF-8D67-00AA00BDCE1D}" ax:persistence="persistStream" r:id="rId1"/>
+</file>
+
+<file path=word/activeX/activeX3.xml><?xml version="1.0" encoding="utf-8"?>
+<ax:ocx xmlns:ax="http://schemas.microsoft.com/office/2006/activeX" xmlns:r="http://schemas.openxmlformats.org/officeDocument/2006/relationships" ax:classid="{5512D116-5CC6-11CF-8D67-00AA00BDCE1D}" ax:persistence="persistStream" r:id="rId1"/>
+</file>
+
+<file path=word/activeX/activeX4.xml><?xml version="1.0" encoding="utf-8"?>
+<ax:ocx xmlns:ax="http://schemas.microsoft.com/office/2006/activeX" xmlns:r="http://schemas.openxmlformats.org/officeDocument/2006/relationships" ax:classid="{5512D116-5CC6-11CF-8D67-00AA00BDCE1D}" ax:persistence="persistStream" r:id="rId1"/>
+</file>
+
+<file path=word/activeX/activeX5.xml><?xml version="1.0" encoding="utf-8"?>
+<ax:ocx xmlns:ax="http://schemas.microsoft.com/office/2006/activeX" xmlns:r="http://schemas.openxmlformats.org/officeDocument/2006/relationships" ax:classid="{5512D116-5CC6-11CF-8D67-00AA00BDCE1D}" ax:persistence="persistStream" r:id="rId1"/>
+</file>
+
+<file path=word/activeX/activeX6.xml><?xml version="1.0" encoding="utf-8"?>
+<ax:ocx xmlns:ax="http://schemas.microsoft.com/office/2006/activeX" xmlns:r="http://schemas.openxmlformats.org/officeDocument/2006/relationships" ax:classid="{5512D116-5CC6-11CF-8D67-00AA00BDCE1D}" ax:persistence="persistStream" r:id="rId1"/>
+</file>
+
+<file path=word/activeX/activeX7.xml><?xml version="1.0" encoding="utf-8"?>
+<ax:ocx xmlns:ax="http://schemas.microsoft.com/office/2006/activeX" xmlns:r="http://schemas.openxmlformats.org/officeDocument/2006/relationships" ax:classid="{5512D116-5CC6-11CF-8D67-00AA00BDCE1D}" ax:persistence="persistStream" r:id="rId1"/>
+</file>
+
+<file path=word/activeX/activeX8.xml><?xml version="1.0" encoding="utf-8"?>
+<ax:ocx xmlns:ax="http://schemas.microsoft.com/office/2006/activeX" xmlns:r="http://schemas.openxmlformats.org/officeDocument/2006/relationships" ax:classid="{5512D116-5CC6-11CF-8D67-00AA00BDCE1D}" ax:persistence="persistStream" r:id="rId1"/>
+</file>
+
+<file path=word/activeX/activeX9.xml><?xml version="1.0" encoding="utf-8"?>
+<ax:ocx xmlns:ax="http://schemas.microsoft.com/office/2006/activeX" xmlns:r="http://schemas.openxmlformats.org/officeDocument/2006/relationships" ax:classid="{5512D116-5CC6-11CF-8D67-00AA00BDCE1D}" ax:persistence="persistStream" r:id="rId1"/>
 </file>
 
 <file path=word/theme/theme1.xml><?xml version="1.0" encoding="utf-8"?>

--- a/docs/preproduction/06_plan_de_test/plan_de_test_horloge_de_apocalypse.docx
+++ b/docs/preproduction/06_plan_de_test/plan_de_test_horloge_de_apocalypse.docx
@@ -1,6 +1,6 @@
 
 <file path=word/document.xml><?xml version="1.0" encoding="utf-8"?>
-<w:document xmlns:wpc="http://schemas.microsoft.com/office/word/2010/wordprocessingCanvas" xmlns:cx="http://schemas.microsoft.com/office/drawing/2014/chartex" xmlns:cx1="http://schemas.microsoft.com/office/drawing/2015/9/8/chartex" xmlns:cx2="http://schemas.microsoft.com/office/drawing/2015/10/21/chartex" xmlns:cx3="http://schemas.microsoft.com/office/drawing/2016/5/9/chartex" xmlns:cx4="http://schemas.microsoft.com/office/drawing/2016/5/10/chartex" xmlns:cx5="http://schemas.microsoft.com/office/drawing/2016/5/11/chartex" xmlns:cx6="http://schemas.microsoft.com/office/drawing/2016/5/12/chartex" xmlns:cx7="http://schemas.microsoft.com/office/drawing/2016/5/13/chartex" xmlns:cx8="http://schemas.microsoft.com/office/drawing/2016/5/14/chartex" xmlns:mc="http://schemas.openxmlformats.org/markup-compatibility/2006" xmlns:aink="http://schemas.microsoft.com/office/drawing/2016/ink" xmlns:am3d="http://schemas.microsoft.com/office/drawing/2017/model3d" xmlns:o="urn:schemas-microsoft-com:office:office" xmlns:r="http://schemas.openxmlformats.org/officeDocument/2006/relationships" xmlns:m="http://schemas.openxmlformats.org/officeDocument/2006/math" xmlns:v="urn:schemas-microsoft-com:vml" xmlns:wp14="http://schemas.microsoft.com/office/word/2010/wordprocessingDrawing" xmlns:wp="http://schemas.openxmlformats.org/drawingml/2006/wordprocessingDrawing" xmlns:w10="urn:schemas-microsoft-com:office:word" xmlns:w="http://schemas.openxmlformats.org/wordprocessingml/2006/main" xmlns:w14="http://schemas.microsoft.com/office/word/2010/wordml" xmlns:w15="http://schemas.microsoft.com/office/word/2012/wordml" xmlns:w16cid="http://schemas.microsoft.com/office/word/2016/wordml/cid" xmlns:w16se="http://schemas.microsoft.com/office/word/2015/wordml/symex" xmlns:wpg="http://schemas.microsoft.com/office/word/2010/wordprocessingGroup" xmlns:wpi="http://schemas.microsoft.com/office/word/2010/wordprocessingInk" xmlns:wne="http://schemas.microsoft.com/office/word/2006/wordml" xmlns:wps="http://schemas.microsoft.com/office/word/2010/wordprocessingShape" mc:Ignorable="w14 w15 w16se w16cid wp14">
+<w:document xmlns:wpc="http://schemas.microsoft.com/office/word/2010/wordprocessingCanvas" xmlns:cx="http://schemas.microsoft.com/office/drawing/2014/chartex" xmlns:cx1="http://schemas.microsoft.com/office/drawing/2015/9/8/chartex" xmlns:cx2="http://schemas.microsoft.com/office/drawing/2015/10/21/chartex" xmlns:cx3="http://schemas.microsoft.com/office/drawing/2016/5/9/chartex" xmlns:cx4="http://schemas.microsoft.com/office/drawing/2016/5/10/chartex" xmlns:cx5="http://schemas.microsoft.com/office/drawing/2016/5/11/chartex" xmlns:cx6="http://schemas.microsoft.com/office/drawing/2016/5/12/chartex" xmlns:cx7="http://schemas.microsoft.com/office/drawing/2016/5/13/chartex" xmlns:cx8="http://schemas.microsoft.com/office/drawing/2016/5/14/chartex" xmlns:mc="http://schemas.openxmlformats.org/markup-compatibility/2006" xmlns:aink="http://schemas.microsoft.com/office/drawing/2016/ink" xmlns:am3d="http://schemas.microsoft.com/office/drawing/2017/model3d" xmlns:o="urn:schemas-microsoft-com:office:office" xmlns:r="http://schemas.openxmlformats.org/officeDocument/2006/relationships" xmlns:m="http://schemas.openxmlformats.org/officeDocument/2006/math" xmlns:v="urn:schemas-microsoft-com:vml" xmlns:wp14="http://schemas.microsoft.com/office/word/2010/wordprocessingDrawing" xmlns:wp="http://schemas.openxmlformats.org/drawingml/2006/wordprocessingDrawing" xmlns:w10="urn:schemas-microsoft-com:office:word" xmlns:w="http://schemas.openxmlformats.org/wordprocessingml/2006/main" xmlns:w14="http://schemas.microsoft.com/office/word/2010/wordml" xmlns:w15="http://schemas.microsoft.com/office/word/2012/wordml" xmlns:w16cex="http://schemas.microsoft.com/office/word/2018/wordml/cex" xmlns:w16cid="http://schemas.microsoft.com/office/word/2016/wordml/cid" xmlns:w16="http://schemas.microsoft.com/office/word/2018/wordml" xmlns:w16sdtdh="http://schemas.microsoft.com/office/word/2020/wordml/sdtdatahash" xmlns:w16se="http://schemas.microsoft.com/office/word/2015/wordml/symex" xmlns:wpg="http://schemas.microsoft.com/office/word/2010/wordprocessingGroup" xmlns:wpi="http://schemas.microsoft.com/office/word/2010/wordprocessingInk" xmlns:wne="http://schemas.microsoft.com/office/word/2006/wordml" xmlns:wps="http://schemas.microsoft.com/office/word/2010/wordprocessingShape" mc:Ignorable="w14 w15 w16se w16cid w16 w16cex w16sdtdh wp14">
   <w:body>
     <w:p>
       <w:pPr>
@@ -959,9 +959,9 @@
         </w:rPr>
         <w:lastRenderedPageBreak/>
         <w:drawing>
-          <wp:inline distT="0" distB="0" distL="0" distR="0" wp14:anchorId="7E8DDD79" wp14:editId="23765E46">
-            <wp:extent cx="4324350" cy="2432447"/>
-            <wp:effectExtent l="0" t="0" r="0" b="6350"/>
+          <wp:inline distT="0" distB="0" distL="0" distR="0" wp14:anchorId="7E8DDD79" wp14:editId="703499DC">
+            <wp:extent cx="5457825" cy="3070027"/>
+            <wp:effectExtent l="0" t="0" r="0" b="0"/>
             <wp:docPr id="1" name="Image 1"/>
             <wp:cNvGraphicFramePr>
               <a:graphicFrameLocks xmlns:a="http://schemas.openxmlformats.org/drawingml/2006/main" noChangeAspect="1"/>
@@ -991,7 +991,7 @@
                   <pic:spPr bwMode="auto">
                     <a:xfrm>
                       <a:off x="0" y="0"/>
-                      <a:ext cx="4334529" cy="2438172"/>
+                      <a:ext cx="5473738" cy="3078978"/>
                     </a:xfrm>
                     <a:prstGeom prst="rect">
                       <a:avLst/>
@@ -1051,10 +1051,7 @@
               </w:rPr>
             </w:pPr>
             <w:r>
-              <w:t xml:space="preserve">1.1 </w:t>
-            </w:r>
-            <w:r>
-              <w:t>Test du déclenchement du projecteur de lumière (Spotlight) par la détection de présence de la Kinect</w:t>
+              <w:t>1.1 Test du déclenchement du projecteur de lumière (Spotlight) par la détection de présence de la Kinect</w:t>
             </w:r>
           </w:p>
         </w:tc>
@@ -1164,7 +1161,7 @@
                 <w:sz w:val="21"/>
                 <w:szCs w:val="21"/>
               </w:rPr>
-              <w:object w:dxaOrig="1440" w:dyaOrig="1440" w14:anchorId="14F6B88F">
+              <w:object w:dxaOrig="225" w:dyaOrig="225" w14:anchorId="14F6B88F">
                 <v:shapetype id="_x0000_t75" coordsize="21600,21600" o:spt="75" o:preferrelative="t" path="m@4@5l@4@11@9@11@9@5xe" filled="f" stroked="f">
                   <v:stroke joinstyle="miter"/>
                   <v:formulas>
@@ -1184,10 +1181,10 @@
                   <v:path o:extrusionok="f" gradientshapeok="t" o:connecttype="rect"/>
                   <o:lock v:ext="edit" aspectratio="t"/>
                 </v:shapetype>
-                <v:shape id="_x0000_i1036" type="#_x0000_t75" style="width:20.25pt;height:18pt" o:ole="">
+                <v:shape id="_x0000_i1052" type="#_x0000_t75" style="width:20.25pt;height:18pt" o:ole="">
                   <v:imagedata r:id="rId7" o:title=""/>
                 </v:shape>
-                <w:control r:id="rId8" w:name="DefaultOcxName" w:shapeid="_x0000_i1036"/>
+                <w:control r:id="rId8" w:name="DefaultOcxName" w:shapeid="_x0000_i1052"/>
               </w:object>
             </w:r>
             <w:r>
@@ -1224,11 +1221,11 @@
                 <w:sz w:val="21"/>
                 <w:szCs w:val="21"/>
               </w:rPr>
-              <w:object w:dxaOrig="1440" w:dyaOrig="1440" w14:anchorId="581315C9">
-                <v:shape id="_x0000_i1037" type="#_x0000_t75" style="width:20.25pt;height:18pt" o:ole="">
+              <w:object w:dxaOrig="225" w:dyaOrig="225" w14:anchorId="581315C9">
+                <v:shape id="_x0000_i1055" type="#_x0000_t75" style="width:20.25pt;height:18pt" o:ole="">
                   <v:imagedata r:id="rId7" o:title=""/>
                 </v:shape>
-                <w:control r:id="rId9" w:name="DefaultOcxName1" w:shapeid="_x0000_i1037"/>
+                <w:control r:id="rId9" w:name="DefaultOcxName1" w:shapeid="_x0000_i1055"/>
               </w:object>
             </w:r>
             <w:r>
@@ -1238,25 +1235,7 @@
                 <w:sz w:val="21"/>
                 <w:szCs w:val="21"/>
               </w:rPr>
-              <w:t>** 1.1 - 3** Dans le logiciel de Guillaume Arsenault, définir la zone de détection de présence de la Kinect à l'a</w:t>
-            </w:r>
-            <w:r>
-              <w:rPr>
-                <w:rFonts w:ascii="Segoe UI" w:hAnsi="Segoe UI" w:cs="Segoe UI"/>
-                <w:color w:val="24292F"/>
-                <w:sz w:val="21"/>
-                <w:szCs w:val="21"/>
-              </w:rPr>
-              <w:t>i</w:t>
-            </w:r>
-            <w:r>
-              <w:rPr>
-                <w:rFonts w:ascii="Segoe UI" w:hAnsi="Segoe UI" w:cs="Segoe UI"/>
-                <w:color w:val="24292F"/>
-                <w:sz w:val="21"/>
-                <w:szCs w:val="21"/>
-              </w:rPr>
-              <w:t>de de la grille.</w:t>
+              <w:t>** 1.1 - 3** Dans le logiciel de Guillaume Arsenault, définir la zone de détection de présence de la Kinect à l'aide de la grille.</w:t>
             </w:r>
           </w:p>
           <w:p/>
@@ -1369,7 +1348,6 @@
         </w:tc>
       </w:tr>
     </w:tbl>
-    <w:p/>
     <w:p/>
     <w:tbl>
       <w:tblPr>
@@ -1398,7 +1376,6 @@
                 <w:b/>
                 <w:bCs/>
               </w:rPr>
-              <w:lastRenderedPageBreak/>
               <w:t>Identification</w:t>
             </w:r>
           </w:p>
@@ -1415,16 +1392,7 @@
               </w:rPr>
             </w:pPr>
             <w:r>
-              <w:t>1.</w:t>
-            </w:r>
-            <w:r>
-              <w:t>2</w:t>
-            </w:r>
-            <w:r>
-              <w:t xml:space="preserve"> </w:t>
-            </w:r>
-            <w:r>
-              <w:t>Connection de Max vers OBS (avec OSC for OBS)</w:t>
+              <w:t>1.2 Connection de Max vers OBS (avec OSC for OBS)</w:t>
             </w:r>
           </w:p>
         </w:tc>
@@ -1605,7 +1573,6 @@
         </w:tc>
       </w:tr>
     </w:tbl>
-    <w:p/>
     <w:p/>
     <w:tbl>
       <w:tblPr>
@@ -1650,10 +1617,7 @@
               </w:rPr>
             </w:pPr>
             <w:r>
-              <w:t xml:space="preserve">1.3 </w:t>
-            </w:r>
-            <w:r>
-              <w:t>Test du déclenchement des 3 projecteurs après un délai de 5 secondes par suite de la détection du mouvement.</w:t>
+              <w:t>1.3 Test du déclenchement des 3 projecteurs après un délai de 5 secondes par suite de la détection du mouvement.</w:t>
             </w:r>
           </w:p>
         </w:tc>
@@ -1891,10 +1855,488 @@
           </w:tcPr>
           <w:p>
             <w:r>
-              <w:t xml:space="preserve">Pour le scénario </w:t>
-            </w:r>
-            <w:r>
-              <w:t>principal, l’utilisateur peut bouger un potentiomètre qui permet de changer les scènes audiovisuelles qui sont projetées sur les 3 murs de la pièce.</w:t>
+              <w:t>Pour le scénario principal, l’utilisateur peut bouger un potentiomètre qui permet de changer les scènes audiovisuelles qui sont projetées sur les 3 murs de la pièce.</w:t>
+            </w:r>
+          </w:p>
+        </w:tc>
+      </w:tr>
+    </w:tbl>
+    <w:p/>
+    <w:p>
+      <w:r>
+        <w:rPr>
+          <w:noProof/>
+        </w:rPr>
+        <w:lastRenderedPageBreak/>
+        <w:drawing>
+          <wp:inline distT="0" distB="0" distL="0" distR="0" wp14:anchorId="3B8842E4" wp14:editId="404404F8">
+            <wp:extent cx="5486400" cy="3086100"/>
+            <wp:effectExtent l="0" t="0" r="0" b="0"/>
+            <wp:docPr id="2" name="Image 2"/>
+            <wp:cNvGraphicFramePr>
+              <a:graphicFrameLocks xmlns:a="http://schemas.openxmlformats.org/drawingml/2006/main" noChangeAspect="1"/>
+            </wp:cNvGraphicFramePr>
+            <a:graphic xmlns:a="http://schemas.openxmlformats.org/drawingml/2006/main">
+              <a:graphicData uri="http://schemas.openxmlformats.org/drawingml/2006/picture">
+                <pic:pic xmlns:pic="http://schemas.openxmlformats.org/drawingml/2006/picture">
+                  <pic:nvPicPr>
+                    <pic:cNvPr id="0" name="Picture 104"/>
+                    <pic:cNvPicPr>
+                      <a:picLocks noChangeAspect="1" noChangeArrowheads="1"/>
+                    </pic:cNvPicPr>
+                  </pic:nvPicPr>
+                  <pic:blipFill>
+                    <a:blip r:embed="rId10" cstate="print">
+                      <a:extLst>
+                        <a:ext uri="{28A0092B-C50C-407E-A947-70E740481C1C}">
+                          <a14:useLocalDpi xmlns:a14="http://schemas.microsoft.com/office/drawing/2010/main" val="0"/>
+                        </a:ext>
+                      </a:extLst>
+                    </a:blip>
+                    <a:srcRect/>
+                    <a:stretch>
+                      <a:fillRect/>
+                    </a:stretch>
+                  </pic:blipFill>
+                  <pic:spPr bwMode="auto">
+                    <a:xfrm>
+                      <a:off x="0" y="0"/>
+                      <a:ext cx="5486400" cy="3086100"/>
+                    </a:xfrm>
+                    <a:prstGeom prst="rect">
+                      <a:avLst/>
+                    </a:prstGeom>
+                    <a:noFill/>
+                    <a:ln>
+                      <a:noFill/>
+                    </a:ln>
+                  </pic:spPr>
+                </pic:pic>
+              </a:graphicData>
+            </a:graphic>
+          </wp:inline>
+        </w:drawing>
+      </w:r>
+    </w:p>
+    <w:tbl>
+      <w:tblPr>
+        <w:tblStyle w:val="Grilledutableau"/>
+        <w:tblW w:w="0" w:type="auto"/>
+        <w:tblLook w:val="04A0" w:firstRow="1" w:lastRow="0" w:firstColumn="1" w:lastColumn="0" w:noHBand="0" w:noVBand="1"/>
+      </w:tblPr>
+      <w:tblGrid>
+        <w:gridCol w:w="4315"/>
+        <w:gridCol w:w="4315"/>
+      </w:tblGrid>
+      <w:tr>
+        <w:tc>
+          <w:tcPr>
+            <w:tcW w:w="4315" w:type="dxa"/>
+          </w:tcPr>
+          <w:p>
+            <w:pPr>
+              <w:rPr>
+                <w:b/>
+                <w:bCs/>
+              </w:rPr>
+            </w:pPr>
+            <w:r>
+              <w:rPr>
+                <w:b/>
+                <w:bCs/>
+              </w:rPr>
+              <w:t>Identification</w:t>
+            </w:r>
+          </w:p>
+        </w:tc>
+        <w:tc>
+          <w:tcPr>
+            <w:tcW w:w="4315" w:type="dxa"/>
+          </w:tcPr>
+          <w:p>
+            <w:pPr>
+              <w:rPr>
+                <w:b/>
+                <w:bCs/>
+              </w:rPr>
+            </w:pPr>
+            <w:r>
+              <w:t>2.1 Tester l’ambiance graphique générale du projet et test d’affichage/transition entre les scènes.</w:t>
+            </w:r>
+          </w:p>
+        </w:tc>
+      </w:tr>
+      <w:tr>
+        <w:tc>
+          <w:tcPr>
+            <w:tcW w:w="4315" w:type="dxa"/>
+          </w:tcPr>
+          <w:p>
+            <w:r>
+              <w:t>Priorité</w:t>
+            </w:r>
+          </w:p>
+        </w:tc>
+        <w:tc>
+          <w:tcPr>
+            <w:tcW w:w="4315" w:type="dxa"/>
+          </w:tcPr>
+          <w:p/>
+        </w:tc>
+      </w:tr>
+      <w:tr>
+        <w:tc>
+          <w:tcPr>
+            <w:tcW w:w="4315" w:type="dxa"/>
+          </w:tcPr>
+          <w:p>
+            <w:r>
+              <w:t>Date limite</w:t>
+            </w:r>
+          </w:p>
+        </w:tc>
+        <w:tc>
+          <w:tcPr>
+            <w:tcW w:w="4315" w:type="dxa"/>
+          </w:tcPr>
+          <w:p>
+            <w:r>
+              <w:t>13 Décembre</w:t>
+            </w:r>
+          </w:p>
+        </w:tc>
+      </w:tr>
+      <w:tr>
+        <w:tc>
+          <w:tcPr>
+            <w:tcW w:w="4315" w:type="dxa"/>
+          </w:tcPr>
+          <w:p>
+            <w:r>
+              <w:t>Description</w:t>
+            </w:r>
+          </w:p>
+        </w:tc>
+        <w:tc>
+          <w:tcPr>
+            <w:tcW w:w="4315" w:type="dxa"/>
+          </w:tcPr>
+          <w:p>
+            <w:pPr>
+              <w:numPr>
+                <w:ilvl w:val="0"/>
+                <w:numId w:val="4"/>
+              </w:numPr>
+              <w:shd w:val="clear" w:color="auto" w:fill="FFFFFF"/>
+              <w:spacing w:before="100" w:beforeAutospacing="1" w:after="100" w:afterAutospacing="1"/>
+              <w:ind w:left="495" w:right="-225"/>
+              <w:rPr>
+                <w:rFonts w:ascii="Segoe UI" w:eastAsia="Times New Roman" w:hAnsi="Segoe UI" w:cs="Segoe UI"/>
+                <w:color w:val="24292F"/>
+                <w:sz w:val="21"/>
+                <w:szCs w:val="21"/>
+                <w:lang w:eastAsia="fr-CA"/>
+              </w:rPr>
+            </w:pPr>
+            <w:r>
+              <w:rPr>
+                <w:rFonts w:ascii="Segoe UI" w:eastAsia="Times New Roman" w:hAnsi="Segoe UI" w:cs="Segoe UI"/>
+                <w:color w:val="24292F"/>
+                <w:sz w:val="21"/>
+                <w:szCs w:val="21"/>
+              </w:rPr>
+              <w:object w:dxaOrig="225" w:dyaOrig="225" w14:anchorId="01C85C56">
+                <v:shape id="_x0000_i1058" type="#_x0000_t75" style="width:20.25pt;height:18pt" o:ole="">
+                  <v:imagedata r:id="rId7" o:title=""/>
+                </v:shape>
+                <w:control r:id="rId11" w:name="DefaultOcxName5" w:shapeid="_x0000_i1058"/>
+              </w:object>
+            </w:r>
+            <w:r>
+              <w:rPr>
+                <w:rFonts w:ascii="Segoe UI" w:eastAsia="Times New Roman" w:hAnsi="Segoe UI" w:cs="Segoe UI"/>
+                <w:color w:val="24292F"/>
+                <w:sz w:val="21"/>
+                <w:szCs w:val="21"/>
+                <w:lang w:eastAsia="fr-CA"/>
+              </w:rPr>
+              <w:t> ** 2.1 - 1** Recherche visuelle</w:t>
+            </w:r>
+          </w:p>
+          <w:p>
+            <w:pPr>
+              <w:numPr>
+                <w:ilvl w:val="0"/>
+                <w:numId w:val="4"/>
+              </w:numPr>
+              <w:shd w:val="clear" w:color="auto" w:fill="FFFFFF"/>
+              <w:spacing w:after="100" w:afterAutospacing="1"/>
+              <w:ind w:left="495" w:right="-225"/>
+              <w:rPr>
+                <w:rFonts w:ascii="Segoe UI" w:eastAsia="Times New Roman" w:hAnsi="Segoe UI" w:cs="Segoe UI"/>
+                <w:color w:val="24292F"/>
+                <w:sz w:val="21"/>
+                <w:szCs w:val="21"/>
+                <w:lang w:eastAsia="fr-CA"/>
+              </w:rPr>
+            </w:pPr>
+            <w:r>
+              <w:rPr>
+                <w:rFonts w:ascii="Segoe UI" w:eastAsia="Times New Roman" w:hAnsi="Segoe UI" w:cs="Segoe UI"/>
+                <w:color w:val="24292F"/>
+                <w:sz w:val="21"/>
+                <w:szCs w:val="21"/>
+              </w:rPr>
+              <w:object w:dxaOrig="225" w:dyaOrig="225" w14:anchorId="7E8AF0E2">
+                <v:shape id="_x0000_i1061" type="#_x0000_t75" style="width:20.25pt;height:18pt" o:ole="">
+                  <v:imagedata r:id="rId7" o:title=""/>
+                </v:shape>
+                <w:control r:id="rId12" w:name="DefaultOcxName11" w:shapeid="_x0000_i1061"/>
+              </w:object>
+            </w:r>
+            <w:r>
+              <w:rPr>
+                <w:rFonts w:ascii="Segoe UI" w:eastAsia="Times New Roman" w:hAnsi="Segoe UI" w:cs="Segoe UI"/>
+                <w:color w:val="24292F"/>
+                <w:sz w:val="21"/>
+                <w:szCs w:val="21"/>
+                <w:lang w:eastAsia="fr-CA"/>
+              </w:rPr>
+              <w:t> ** 2.1 - 2** Création du photoshop 1h à 3h</w:t>
+            </w:r>
+          </w:p>
+          <w:p>
+            <w:pPr>
+              <w:numPr>
+                <w:ilvl w:val="0"/>
+                <w:numId w:val="4"/>
+              </w:numPr>
+              <w:shd w:val="clear" w:color="auto" w:fill="FFFFFF"/>
+              <w:spacing w:after="100" w:afterAutospacing="1"/>
+              <w:ind w:left="495" w:right="-225"/>
+              <w:rPr>
+                <w:rFonts w:ascii="Segoe UI" w:eastAsia="Times New Roman" w:hAnsi="Segoe UI" w:cs="Segoe UI"/>
+                <w:color w:val="24292F"/>
+                <w:sz w:val="21"/>
+                <w:szCs w:val="21"/>
+                <w:lang w:eastAsia="fr-CA"/>
+              </w:rPr>
+            </w:pPr>
+            <w:r>
+              <w:rPr>
+                <w:rFonts w:ascii="Segoe UI" w:eastAsia="Times New Roman" w:hAnsi="Segoe UI" w:cs="Segoe UI"/>
+                <w:color w:val="24292F"/>
+                <w:sz w:val="21"/>
+                <w:szCs w:val="21"/>
+              </w:rPr>
+              <w:object w:dxaOrig="225" w:dyaOrig="225" w14:anchorId="3347FD4C">
+                <v:shape id="_x0000_i1064" type="#_x0000_t75" style="width:20.25pt;height:18pt" o:ole="">
+                  <v:imagedata r:id="rId7" o:title=""/>
+                </v:shape>
+                <w:control r:id="rId13" w:name="DefaultOcxName2" w:shapeid="_x0000_i1064"/>
+              </w:object>
+            </w:r>
+            <w:r>
+              <w:rPr>
+                <w:rFonts w:ascii="Segoe UI" w:eastAsia="Times New Roman" w:hAnsi="Segoe UI" w:cs="Segoe UI"/>
+                <w:color w:val="24292F"/>
+                <w:sz w:val="21"/>
+                <w:szCs w:val="21"/>
+                <w:lang w:eastAsia="fr-CA"/>
+              </w:rPr>
+              <w:t> ** 2.1 - 3** Création du photoshop 10h à 12h</w:t>
+            </w:r>
+          </w:p>
+          <w:p>
+            <w:pPr>
+              <w:numPr>
+                <w:ilvl w:val="0"/>
+                <w:numId w:val="4"/>
+              </w:numPr>
+              <w:shd w:val="clear" w:color="auto" w:fill="FFFFFF"/>
+              <w:spacing w:after="100" w:afterAutospacing="1"/>
+              <w:ind w:left="495" w:right="-225"/>
+              <w:rPr>
+                <w:rFonts w:ascii="Segoe UI" w:eastAsia="Times New Roman" w:hAnsi="Segoe UI" w:cs="Segoe UI"/>
+                <w:color w:val="24292F"/>
+                <w:sz w:val="21"/>
+                <w:szCs w:val="21"/>
+                <w:lang w:eastAsia="fr-CA"/>
+              </w:rPr>
+            </w:pPr>
+            <w:r>
+              <w:rPr>
+                <w:rFonts w:ascii="Segoe UI" w:eastAsia="Times New Roman" w:hAnsi="Segoe UI" w:cs="Segoe UI"/>
+                <w:color w:val="24292F"/>
+                <w:sz w:val="21"/>
+                <w:szCs w:val="21"/>
+              </w:rPr>
+              <w:object w:dxaOrig="225" w:dyaOrig="225" w14:anchorId="6BCD2C71">
+                <v:shape id="_x0000_i1067" type="#_x0000_t75" style="width:20.25pt;height:18pt" o:ole="">
+                  <v:imagedata r:id="rId7" o:title=""/>
+                </v:shape>
+                <w:control r:id="rId14" w:name="DefaultOcxName3" w:shapeid="_x0000_i1067"/>
+              </w:object>
+            </w:r>
+            <w:r>
+              <w:rPr>
+                <w:rFonts w:ascii="Segoe UI" w:eastAsia="Times New Roman" w:hAnsi="Segoe UI" w:cs="Segoe UI"/>
+                <w:color w:val="24292F"/>
+                <w:sz w:val="21"/>
+                <w:szCs w:val="21"/>
+                <w:lang w:eastAsia="fr-CA"/>
+              </w:rPr>
+              <w:t> ** 2.1 - 4** Créer le code max avec le potentiomètre pour le changement de scène dans OBS</w:t>
+            </w:r>
+          </w:p>
+          <w:p>
+            <w:pPr>
+              <w:numPr>
+                <w:ilvl w:val="0"/>
+                <w:numId w:val="4"/>
+              </w:numPr>
+              <w:shd w:val="clear" w:color="auto" w:fill="FFFFFF"/>
+              <w:spacing w:after="100" w:afterAutospacing="1"/>
+              <w:ind w:left="495" w:right="-225"/>
+              <w:rPr>
+                <w:rFonts w:ascii="Segoe UI" w:eastAsia="Times New Roman" w:hAnsi="Segoe UI" w:cs="Segoe UI"/>
+                <w:color w:val="24292F"/>
+                <w:sz w:val="21"/>
+                <w:szCs w:val="21"/>
+                <w:lang w:eastAsia="fr-CA"/>
+              </w:rPr>
+            </w:pPr>
+            <w:r>
+              <w:rPr>
+                <w:rFonts w:ascii="Segoe UI" w:eastAsia="Times New Roman" w:hAnsi="Segoe UI" w:cs="Segoe UI"/>
+                <w:color w:val="24292F"/>
+                <w:sz w:val="21"/>
+                <w:szCs w:val="21"/>
+              </w:rPr>
+              <w:object w:dxaOrig="225" w:dyaOrig="225" w14:anchorId="392ED11B">
+                <v:shape id="_x0000_i1070" type="#_x0000_t75" style="width:20.25pt;height:18pt" o:ole="">
+                  <v:imagedata r:id="rId7" o:title=""/>
+                </v:shape>
+                <w:control r:id="rId15" w:name="DefaultOcxName4" w:shapeid="_x0000_i1070"/>
+              </w:object>
+            </w:r>
+            <w:r>
+              <w:rPr>
+                <w:rFonts w:ascii="Segoe UI" w:eastAsia="Times New Roman" w:hAnsi="Segoe UI" w:cs="Segoe UI"/>
+                <w:color w:val="24292F"/>
+                <w:sz w:val="21"/>
+                <w:szCs w:val="21"/>
+                <w:lang w:eastAsia="fr-CA"/>
+              </w:rPr>
+              <w:t> ** 2.1 - 5** Lorsque l'aiguille du potentiomètre est positionnée à la fin, la scène finale doit être déclenchée</w:t>
+            </w:r>
+          </w:p>
+          <w:p/>
+        </w:tc>
+      </w:tr>
+      <w:tr>
+        <w:tc>
+          <w:tcPr>
+            <w:tcW w:w="4315" w:type="dxa"/>
+          </w:tcPr>
+          <w:p>
+            <w:r>
+              <w:t>Contraintes</w:t>
+            </w:r>
+          </w:p>
+        </w:tc>
+        <w:tc>
+          <w:tcPr>
+            <w:tcW w:w="4315" w:type="dxa"/>
+          </w:tcPr>
+          <w:p/>
+        </w:tc>
+      </w:tr>
+      <w:tr>
+        <w:tc>
+          <w:tcPr>
+            <w:tcW w:w="4315" w:type="dxa"/>
+          </w:tcPr>
+          <w:p>
+            <w:r>
+              <w:t>Dépendances</w:t>
+            </w:r>
+          </w:p>
+        </w:tc>
+        <w:tc>
+          <w:tcPr>
+            <w:tcW w:w="4315" w:type="dxa"/>
+          </w:tcPr>
+          <w:p/>
+        </w:tc>
+      </w:tr>
+      <w:tr>
+        <w:tc>
+          <w:tcPr>
+            <w:tcW w:w="4315" w:type="dxa"/>
+          </w:tcPr>
+          <w:p>
+            <w:r>
+              <w:t>Procédure de test</w:t>
+            </w:r>
+          </w:p>
+        </w:tc>
+        <w:tc>
+          <w:tcPr>
+            <w:tcW w:w="4315" w:type="dxa"/>
+          </w:tcPr>
+          <w:p>
+            <w:r>
+              <w:t>Données d’entrée :</w:t>
+            </w:r>
+          </w:p>
+          <w:p>
+            <w:r>
+              <w:t>Résultats attendus :</w:t>
+            </w:r>
+          </w:p>
+          <w:p>
+            <w:r>
+              <w:t>Critères de validation :</w:t>
+            </w:r>
+          </w:p>
+        </w:tc>
+      </w:tr>
+      <w:tr>
+        <w:tc>
+          <w:tcPr>
+            <w:tcW w:w="4315" w:type="dxa"/>
+          </w:tcPr>
+          <w:p>
+            <w:r>
+              <w:t>Résultat</w:t>
+            </w:r>
+          </w:p>
+        </w:tc>
+        <w:tc>
+          <w:tcPr>
+            <w:tcW w:w="4315" w:type="dxa"/>
+          </w:tcPr>
+          <w:p>
+            <w:r>
+              <w:t xml:space="preserve">Effectué par : </w:t>
+            </w:r>
+            <w:r>
+              <w:t>Maxime Sabourin</w:t>
+            </w:r>
+          </w:p>
+          <w:p>
+            <w:r>
+              <w:t>Validation : Oui</w:t>
+            </w:r>
+          </w:p>
+          <w:p>
+            <w:r>
+              <w:lastRenderedPageBreak/>
+              <w:t xml:space="preserve">Lien : </w:t>
+            </w:r>
+            <w:r>
+              <w:t>https://github.com/MALT5/L-horloge-de-l-apocalypse/issues/39</w:t>
             </w:r>
           </w:p>
         </w:tc>
@@ -1928,7 +2370,6 @@
                 <w:b/>
                 <w:bCs/>
               </w:rPr>
-              <w:lastRenderedPageBreak/>
               <w:t>Identification</w:t>
             </w:r>
           </w:p>
@@ -1945,7 +2386,7 @@
               </w:rPr>
             </w:pPr>
             <w:r>
-              <w:t>2.1 Tester l’ambiance graphique générale du projet et test d’affichage/transition entre les scènes.</w:t>
+              <w:t>2.2 Test du délai pour changer de scène automatiquement.</w:t>
             </w:r>
           </w:p>
         </w:tc>
@@ -2009,7 +2450,7 @@
             <w:pPr>
               <w:numPr>
                 <w:ilvl w:val="0"/>
-                <w:numId w:val="4"/>
+                <w:numId w:val="5"/>
               </w:numPr>
               <w:shd w:val="clear" w:color="auto" w:fill="FFFFFF"/>
               <w:spacing w:before="100" w:beforeAutospacing="1" w:after="100" w:afterAutospacing="1"/>
@@ -2030,14 +2471,18 @@
                 <w:szCs w:val="21"/>
                 <w:lang w:eastAsia="fr-CA"/>
               </w:rPr>
-              <w:object w:dxaOrig="1440" w:dyaOrig="1440" w14:anchorId="01C85C56">
-                <v:shape id="_x0000_i1064" type="#_x0000_t75" style="width:20.25pt;height:18pt" o:ole="">
-                  <v:imagedata r:id="rId7" o:title=""/>
-                </v:shape>
-                <w:control r:id="rId10" w:name="DefaultOcxName5" w:shapeid="_x0000_i1064"/>
-              </w:object>
-            </w:r>
-            <w:r>
+              <w:t> ** 2.2 - 1** Faire un message délai dans max qui permet de changer de la scène intro à scène 1 dès l'ouverture du patch</w:t>
+            </w:r>
+          </w:p>
+          <w:p>
+            <w:pPr>
+              <w:numPr>
+                <w:ilvl w:val="0"/>
+                <w:numId w:val="5"/>
+              </w:numPr>
+              <w:shd w:val="clear" w:color="auto" w:fill="FFFFFF"/>
+              <w:spacing w:after="100" w:afterAutospacing="1"/>
+              <w:ind w:left="495" w:right="-225"/>
               <w:rPr>
                 <w:rFonts w:ascii="Segoe UI" w:eastAsia="Times New Roman" w:hAnsi="Segoe UI" w:cs="Segoe UI"/>
                 <w:color w:val="24292F"/>
@@ -2045,18 +2490,22 @@
                 <w:szCs w:val="21"/>
                 <w:lang w:eastAsia="fr-CA"/>
               </w:rPr>
-              <w:t> ** 2.1 - 1** Recherche visuelle</w:t>
-            </w:r>
-          </w:p>
-          <w:p>
-            <w:pPr>
-              <w:numPr>
-                <w:ilvl w:val="0"/>
-                <w:numId w:val="4"/>
-              </w:numPr>
-              <w:shd w:val="clear" w:color="auto" w:fill="FFFFFF"/>
-              <w:spacing w:after="100" w:afterAutospacing="1"/>
-              <w:ind w:left="495" w:right="-225"/>
+            </w:pPr>
+            <w:r>
+              <w:rPr>
+                <w:rFonts w:ascii="Segoe UI" w:eastAsia="Times New Roman" w:hAnsi="Segoe UI" w:cs="Segoe UI"/>
+                <w:color w:val="24292F"/>
+                <w:sz w:val="21"/>
+                <w:szCs w:val="21"/>
+              </w:rPr>
+              <w:object w:dxaOrig="225" w:dyaOrig="225" w14:anchorId="7528F46C">
+                <v:shape id="_x0000_i1073" type="#_x0000_t75" style="width:20.25pt;height:18pt" o:ole="">
+                  <v:imagedata r:id="rId7" o:title=""/>
+                </v:shape>
+                <w:control r:id="rId16" w:name="DefaultOcxName6" w:shapeid="_x0000_i1073"/>
+              </w:object>
+            </w:r>
+            <w:r>
               <w:rPr>
                 <w:rFonts w:ascii="Segoe UI" w:eastAsia="Times New Roman" w:hAnsi="Segoe UI" w:cs="Segoe UI"/>
                 <w:color w:val="24292F"/>
@@ -2064,162 +2513,33 @@
                 <w:szCs w:val="21"/>
                 <w:lang w:eastAsia="fr-CA"/>
               </w:rPr>
-            </w:pPr>
-            <w:r>
-              <w:rPr>
-                <w:rFonts w:ascii="Segoe UI" w:eastAsia="Times New Roman" w:hAnsi="Segoe UI" w:cs="Segoe UI"/>
-                <w:color w:val="24292F"/>
-                <w:sz w:val="21"/>
-                <w:szCs w:val="21"/>
-                <w:lang w:eastAsia="fr-CA"/>
-              </w:rPr>
-              <w:object w:dxaOrig="1440" w:dyaOrig="1440" w14:anchorId="7E8AF0E2">
-                <v:shape id="_x0000_i1063" type="#_x0000_t75" style="width:20.25pt;height:18pt" o:ole="">
-                  <v:imagedata r:id="rId7" o:title=""/>
-                </v:shape>
-                <w:control r:id="rId11" w:name="DefaultOcxName11" w:shapeid="_x0000_i1063"/>
-              </w:object>
-            </w:r>
-            <w:r>
-              <w:rPr>
-                <w:rFonts w:ascii="Segoe UI" w:eastAsia="Times New Roman" w:hAnsi="Segoe UI" w:cs="Segoe UI"/>
-                <w:color w:val="24292F"/>
-                <w:sz w:val="21"/>
-                <w:szCs w:val="21"/>
-                <w:lang w:eastAsia="fr-CA"/>
-              </w:rPr>
-              <w:t> ** 2.1 - 2** Création du photoshop 1h à 3h</w:t>
+              <w:t> ** 2.2 - 2** Faire un message délai dans max qui permet de changer de la scène 6 à scène fin</w:t>
             </w:r>
           </w:p>
           <w:p>
             <w:pPr>
-              <w:numPr>
-                <w:ilvl w:val="0"/>
-                <w:numId w:val="4"/>
-              </w:numPr>
               <w:shd w:val="clear" w:color="auto" w:fill="FFFFFF"/>
               <w:spacing w:after="100" w:afterAutospacing="1"/>
-              <w:ind w:left="495" w:right="-225"/>
-              <w:rPr>
-                <w:rFonts w:ascii="Segoe UI" w:eastAsia="Times New Roman" w:hAnsi="Segoe UI" w:cs="Segoe UI"/>
-                <w:color w:val="24292F"/>
-                <w:sz w:val="21"/>
-                <w:szCs w:val="21"/>
-                <w:lang w:eastAsia="fr-CA"/>
-              </w:rPr>
+              <w:ind w:right="-225"/>
             </w:pPr>
-            <w:r>
-              <w:rPr>
-                <w:rFonts w:ascii="Segoe UI" w:eastAsia="Times New Roman" w:hAnsi="Segoe UI" w:cs="Segoe UI"/>
-                <w:color w:val="24292F"/>
-                <w:sz w:val="21"/>
-                <w:szCs w:val="21"/>
-                <w:lang w:eastAsia="fr-CA"/>
-              </w:rPr>
-              <w:object w:dxaOrig="1440" w:dyaOrig="1440" w14:anchorId="3347FD4C">
-                <v:shape id="_x0000_i1065" type="#_x0000_t75" style="width:20.25pt;height:18pt" o:ole="">
-                  <v:imagedata r:id="rId7" o:title=""/>
-                </v:shape>
-                <w:control r:id="rId12" w:name="DefaultOcxName2" w:shapeid="_x0000_i1065"/>
-              </w:object>
-            </w:r>
-            <w:r>
-              <w:rPr>
-                <w:rFonts w:ascii="Segoe UI" w:eastAsia="Times New Roman" w:hAnsi="Segoe UI" w:cs="Segoe UI"/>
-                <w:color w:val="24292F"/>
-                <w:sz w:val="21"/>
-                <w:szCs w:val="21"/>
-                <w:lang w:eastAsia="fr-CA"/>
-              </w:rPr>
-              <w:t> ** 2.1 - 3** Création du photoshop 10h à 12h</w:t>
-            </w:r>
-          </w:p>
-          <w:p>
-            <w:pPr>
-              <w:numPr>
-                <w:ilvl w:val="0"/>
-                <w:numId w:val="4"/>
-              </w:numPr>
-              <w:shd w:val="clear" w:color="auto" w:fill="FFFFFF"/>
-              <w:spacing w:after="100" w:afterAutospacing="1"/>
-              <w:ind w:left="495" w:right="-225"/>
-              <w:rPr>
-                <w:rFonts w:ascii="Segoe UI" w:eastAsia="Times New Roman" w:hAnsi="Segoe UI" w:cs="Segoe UI"/>
-                <w:color w:val="24292F"/>
-                <w:sz w:val="21"/>
-                <w:szCs w:val="21"/>
-                <w:lang w:eastAsia="fr-CA"/>
-              </w:rPr>
-            </w:pPr>
-            <w:r>
-              <w:rPr>
-                <w:rFonts w:ascii="Segoe UI" w:eastAsia="Times New Roman" w:hAnsi="Segoe UI" w:cs="Segoe UI"/>
-                <w:color w:val="24292F"/>
-                <w:sz w:val="21"/>
-                <w:szCs w:val="21"/>
-                <w:lang w:eastAsia="fr-CA"/>
-              </w:rPr>
-              <w:object w:dxaOrig="1440" w:dyaOrig="1440" w14:anchorId="6BCD2C71">
-                <v:shape id="_x0000_i1061" type="#_x0000_t75" style="width:20.25pt;height:18pt" o:ole="">
-                  <v:imagedata r:id="rId7" o:title=""/>
-                </v:shape>
-                <w:control r:id="rId13" w:name="DefaultOcxName3" w:shapeid="_x0000_i1061"/>
-              </w:object>
-            </w:r>
-            <w:r>
-              <w:rPr>
-                <w:rFonts w:ascii="Segoe UI" w:eastAsia="Times New Roman" w:hAnsi="Segoe UI" w:cs="Segoe UI"/>
-                <w:color w:val="24292F"/>
-                <w:sz w:val="21"/>
-                <w:szCs w:val="21"/>
-                <w:lang w:eastAsia="fr-CA"/>
-              </w:rPr>
-              <w:t> ** 2.1 - 4** Créer le code max avec le potentiomètre pour le changement de scène dans OBS</w:t>
-            </w:r>
-          </w:p>
-          <w:p>
-            <w:pPr>
-              <w:numPr>
-                <w:ilvl w:val="0"/>
-                <w:numId w:val="4"/>
-              </w:numPr>
-              <w:shd w:val="clear" w:color="auto" w:fill="FFFFFF"/>
-              <w:spacing w:after="100" w:afterAutospacing="1"/>
-              <w:ind w:left="495" w:right="-225"/>
-              <w:rPr>
-                <w:rFonts w:ascii="Segoe UI" w:eastAsia="Times New Roman" w:hAnsi="Segoe UI" w:cs="Segoe UI"/>
-                <w:color w:val="24292F"/>
-                <w:sz w:val="21"/>
-                <w:szCs w:val="21"/>
-                <w:lang w:eastAsia="fr-CA"/>
-              </w:rPr>
-            </w:pPr>
-            <w:r>
-              <w:rPr>
-                <w:rFonts w:ascii="Segoe UI" w:eastAsia="Times New Roman" w:hAnsi="Segoe UI" w:cs="Segoe UI"/>
-                <w:color w:val="24292F"/>
-                <w:sz w:val="21"/>
-                <w:szCs w:val="21"/>
-                <w:lang w:eastAsia="fr-CA"/>
-              </w:rPr>
-              <w:object w:dxaOrig="1440" w:dyaOrig="1440" w14:anchorId="392ED11B">
-                <v:shape id="_x0000_i1060" type="#_x0000_t75" style="width:20.25pt;height:18pt" o:ole="">
-                  <v:imagedata r:id="rId7" o:title=""/>
-                </v:shape>
-                <w:control r:id="rId14" w:name="DefaultOcxName4" w:shapeid="_x0000_i1060"/>
-              </w:object>
-            </w:r>
-            <w:r>
-              <w:rPr>
-                <w:rFonts w:ascii="Segoe UI" w:eastAsia="Times New Roman" w:hAnsi="Segoe UI" w:cs="Segoe UI"/>
-                <w:color w:val="24292F"/>
-                <w:sz w:val="21"/>
-                <w:szCs w:val="21"/>
-                <w:lang w:eastAsia="fr-CA"/>
-              </w:rPr>
-              <w:t> ** 2.1 - 5** Lorsque l'aiguille du potentiomètre est positionnée à la fin, la scène finale doit être déclenchée</w:t>
-            </w:r>
-          </w:p>
+          </w:p>
+        </w:tc>
+      </w:tr>
+      <w:tr>
+        <w:tc>
+          <w:tcPr>
+            <w:tcW w:w="4315" w:type="dxa"/>
+          </w:tcPr>
+          <w:p>
+            <w:r>
+              <w:t>Contraintes</w:t>
+            </w:r>
+          </w:p>
+        </w:tc>
+        <w:tc>
+          <w:tcPr>
+            <w:tcW w:w="4315" w:type="dxa"/>
+          </w:tcPr>
           <w:p/>
         </w:tc>
       </w:tr>
@@ -2230,7 +2550,7 @@
           </w:tcPr>
           <w:p>
             <w:r>
-              <w:t>Contraintes</w:t>
+              <w:t>Dépendances</w:t>
             </w:r>
           </w:p>
         </w:tc>
@@ -2248,24 +2568,6 @@
           </w:tcPr>
           <w:p>
             <w:r>
-              <w:t>Dépendances</w:t>
-            </w:r>
-          </w:p>
-        </w:tc>
-        <w:tc>
-          <w:tcPr>
-            <w:tcW w:w="4315" w:type="dxa"/>
-          </w:tcPr>
-          <w:p/>
-        </w:tc>
-      </w:tr>
-      <w:tr>
-        <w:tc>
-          <w:tcPr>
-            <w:tcW w:w="4315" w:type="dxa"/>
-          </w:tcPr>
-          <w:p>
-            <w:r>
               <w:t>Procédure de test</w:t>
             </w:r>
           </w:p>
@@ -2292,6 +2594,9 @@
         </w:tc>
       </w:tr>
       <w:tr>
+        <w:trPr>
+          <w:trHeight w:val="904"/>
+        </w:trPr>
         <w:tc>
           <w:tcPr>
             <w:tcW w:w="4315" w:type="dxa"/>
@@ -2308,10 +2613,7 @@
           </w:tcPr>
           <w:p>
             <w:r>
-              <w:t xml:space="preserve">Effectué par : </w:t>
-            </w:r>
-            <w:r>
-              <w:t>Maxime Sabourin</w:t>
+              <w:t>Effectué par : Maxime Sabourin</w:t>
             </w:r>
           </w:p>
           <w:p>
@@ -2324,13 +2626,12 @@
               <w:t xml:space="preserve">Lien : </w:t>
             </w:r>
             <w:r>
-              <w:t>https://github.com/MALT5/L-horloge-de-l-apocalypse/issues/39</w:t>
+              <w:t>https://github.com/MALT5/L-horloge-de-l-apocalypse/issues/40</w:t>
             </w:r>
           </w:p>
         </w:tc>
       </w:tr>
     </w:tbl>
-    <w:p/>
     <w:p/>
     <w:tbl>
       <w:tblPr>
@@ -2375,10 +2676,7 @@
               </w:rPr>
             </w:pPr>
             <w:r>
-              <w:t>2.2 Test du délai pour changer de scène automatiquement</w:t>
-            </w:r>
-            <w:r>
-              <w:t>.</w:t>
+              <w:t>2.3 Tester l’ambiance sonore générale du projet</w:t>
             </w:r>
           </w:p>
         </w:tc>
@@ -2442,7 +2740,7 @@
             <w:pPr>
               <w:numPr>
                 <w:ilvl w:val="0"/>
-                <w:numId w:val="5"/>
+                <w:numId w:val="6"/>
               </w:numPr>
               <w:shd w:val="clear" w:color="auto" w:fill="FFFFFF"/>
               <w:spacing w:before="100" w:beforeAutospacing="1" w:after="100" w:afterAutospacing="1"/>
@@ -2463,14 +2761,14 @@
                 <w:szCs w:val="21"/>
                 <w:lang w:eastAsia="fr-CA"/>
               </w:rPr>
-              <w:t> ** 2.2 - 1** Faire un message délai dans max qui permet de changer de la scène intro à scène 1 dès l'ouverture du patch</w:t>
+              <w:t> ** 2.3 - 1** Faire des recherches sur la musique des temps antiques et médiévaux.</w:t>
             </w:r>
           </w:p>
           <w:p>
             <w:pPr>
               <w:numPr>
                 <w:ilvl w:val="0"/>
-                <w:numId w:val="5"/>
+                <w:numId w:val="6"/>
               </w:numPr>
               <w:shd w:val="clear" w:color="auto" w:fill="FFFFFF"/>
               <w:spacing w:after="100" w:afterAutospacing="1"/>
@@ -2489,13 +2787,12 @@
                 <w:color w:val="24292F"/>
                 <w:sz w:val="21"/>
                 <w:szCs w:val="21"/>
-                <w:lang w:eastAsia="fr-CA"/>
-              </w:rPr>
-              <w:object w:dxaOrig="1440" w:dyaOrig="1440" w14:anchorId="7528F46C">
-                <v:shape id="_x0000_i1083" type="#_x0000_t75" style="width:20.25pt;height:18pt" o:ole="">
+              </w:rPr>
+              <w:object w:dxaOrig="225" w:dyaOrig="225" w14:anchorId="0A29ADCE">
+                <v:shape id="_x0000_i1076" type="#_x0000_t75" style="width:20.25pt;height:18pt" o:ole="">
                   <v:imagedata r:id="rId7" o:title=""/>
                 </v:shape>
-                <w:control r:id="rId15" w:name="DefaultOcxName6" w:shapeid="_x0000_i1083"/>
+                <w:control r:id="rId17" w:name="DefaultOcxName7" w:shapeid="_x0000_i1076"/>
               </w:object>
             </w:r>
             <w:r>
@@ -2506,7 +2803,91 @@
                 <w:szCs w:val="21"/>
                 <w:lang w:eastAsia="fr-CA"/>
               </w:rPr>
-              <w:t> ** 2.2 - 2** Faire un message délai dans max qui permet de changer de la scène 6 à scène fin</w:t>
+              <w:t> ** 2.3 - 2** Composer la musique et enregistrer/programmer en midi sur Studio One Pro 4.</w:t>
+            </w:r>
+          </w:p>
+          <w:p>
+            <w:pPr>
+              <w:numPr>
+                <w:ilvl w:val="0"/>
+                <w:numId w:val="6"/>
+              </w:numPr>
+              <w:shd w:val="clear" w:color="auto" w:fill="FFFFFF"/>
+              <w:spacing w:after="100" w:afterAutospacing="1"/>
+              <w:ind w:left="495" w:right="-225"/>
+              <w:rPr>
+                <w:rFonts w:ascii="Segoe UI" w:eastAsia="Times New Roman" w:hAnsi="Segoe UI" w:cs="Segoe UI"/>
+                <w:color w:val="24292F"/>
+                <w:sz w:val="21"/>
+                <w:szCs w:val="21"/>
+                <w:lang w:eastAsia="fr-CA"/>
+              </w:rPr>
+            </w:pPr>
+            <w:r>
+              <w:rPr>
+                <w:rFonts w:ascii="Segoe UI" w:eastAsia="Times New Roman" w:hAnsi="Segoe UI" w:cs="Segoe UI"/>
+                <w:color w:val="24292F"/>
+                <w:sz w:val="21"/>
+                <w:szCs w:val="21"/>
+              </w:rPr>
+              <w:object w:dxaOrig="225" w:dyaOrig="225" w14:anchorId="7BFD75A6">
+                <v:shape id="_x0000_i1079" type="#_x0000_t75" style="width:20.25pt;height:18pt" o:ole="">
+                  <v:imagedata r:id="rId7" o:title=""/>
+                </v:shape>
+                <w:control r:id="rId18" w:name="DefaultOcxName12" w:shapeid="_x0000_i1079"/>
+              </w:object>
+            </w:r>
+            <w:r>
+              <w:rPr>
+                <w:rFonts w:ascii="Segoe UI" w:eastAsia="Times New Roman" w:hAnsi="Segoe UI" w:cs="Segoe UI"/>
+                <w:color w:val="24292F"/>
+                <w:sz w:val="21"/>
+                <w:szCs w:val="21"/>
+                <w:lang w:eastAsia="fr-CA"/>
+              </w:rPr>
+              <w:t> ** 2.3 - 3** Faire le montage entre la scène et le son correspondant sur After Effects.</w:t>
+            </w:r>
+          </w:p>
+          <w:p>
+            <w:pPr>
+              <w:numPr>
+                <w:ilvl w:val="0"/>
+                <w:numId w:val="6"/>
+              </w:numPr>
+              <w:shd w:val="clear" w:color="auto" w:fill="FFFFFF"/>
+              <w:spacing w:after="100" w:afterAutospacing="1"/>
+              <w:ind w:left="495" w:right="-225"/>
+              <w:rPr>
+                <w:rFonts w:ascii="Segoe UI" w:eastAsia="Times New Roman" w:hAnsi="Segoe UI" w:cs="Segoe UI"/>
+                <w:color w:val="24292F"/>
+                <w:sz w:val="21"/>
+                <w:szCs w:val="21"/>
+                <w:lang w:eastAsia="fr-CA"/>
+              </w:rPr>
+            </w:pPr>
+            <w:r>
+              <w:rPr>
+                <w:rFonts w:ascii="Segoe UI" w:eastAsia="Times New Roman" w:hAnsi="Segoe UI" w:cs="Segoe UI"/>
+                <w:color w:val="24292F"/>
+                <w:sz w:val="21"/>
+                <w:szCs w:val="21"/>
+              </w:rPr>
+              <w:object w:dxaOrig="225" w:dyaOrig="225" w14:anchorId="45975BE3">
+                <v:shape id="_x0000_i1082" type="#_x0000_t75" style="width:20.25pt;height:18pt" o:ole="">
+                  <v:imagedata r:id="rId7" o:title=""/>
+                </v:shape>
+                <w:control r:id="rId19" w:name="DefaultOcxName21" w:shapeid="_x0000_i1082"/>
+              </w:object>
+            </w:r>
+            <w:r>
+              <w:rPr>
+                <w:rFonts w:ascii="Segoe UI" w:eastAsia="Times New Roman" w:hAnsi="Segoe UI" w:cs="Segoe UI"/>
+                <w:color w:val="24292F"/>
+                <w:sz w:val="21"/>
+                <w:szCs w:val="21"/>
+                <w:lang w:eastAsia="fr-CA"/>
+              </w:rPr>
+              <w:t> ** 2.3 - 4** Faire jouer la musique dans les haut-parleurs du grand studio et évaluer la qualité sonore.</w:t>
             </w:r>
           </w:p>
           <w:p>
@@ -2620,13 +3001,12 @@
               <w:t xml:space="preserve">Lien : </w:t>
             </w:r>
             <w:r>
-              <w:t>https://github.com/MALT5/L-horloge-de-l-apocalypse/issues/40</w:t>
+              <w:t>https://github.com/MALT5/L-horloge-de-l-apocalypse/issues/42</w:t>
             </w:r>
           </w:p>
         </w:tc>
       </w:tr>
     </w:tbl>
-    <w:p/>
     <w:p/>
     <w:tbl>
       <w:tblPr>
@@ -2671,16 +3051,7 @@
               </w:rPr>
             </w:pPr>
             <w:r>
-              <w:t>2.</w:t>
-            </w:r>
-            <w:r>
-              <w:t>3</w:t>
-            </w:r>
-            <w:r>
-              <w:t xml:space="preserve"> </w:t>
-            </w:r>
-            <w:r>
-              <w:t>Tester l’ambiance sonore générale du projet</w:t>
+              <w:t>2.4 Tester la qualité de l’animation After Effects d’une scène</w:t>
             </w:r>
           </w:p>
         </w:tc>
@@ -2744,7 +3115,7 @@
             <w:pPr>
               <w:numPr>
                 <w:ilvl w:val="0"/>
-                <w:numId w:val="6"/>
+                <w:numId w:val="7"/>
               </w:numPr>
               <w:shd w:val="clear" w:color="auto" w:fill="FFFFFF"/>
               <w:spacing w:before="100" w:beforeAutospacing="1" w:after="100" w:afterAutospacing="1"/>
@@ -2763,20 +3134,15 @@
                 <w:color w:val="24292F"/>
                 <w:sz w:val="21"/>
                 <w:szCs w:val="21"/>
-                <w:lang w:eastAsia="fr-CA"/>
-              </w:rPr>
-              <w:t> ** 2.3 - 1** Faire des recherches sur la musique des temps antiques et médiévaux.</w:t>
-            </w:r>
-          </w:p>
-          <w:p>
-            <w:pPr>
-              <w:numPr>
-                <w:ilvl w:val="0"/>
-                <w:numId w:val="6"/>
-              </w:numPr>
-              <w:shd w:val="clear" w:color="auto" w:fill="FFFFFF"/>
-              <w:spacing w:after="100" w:afterAutospacing="1"/>
-              <w:ind w:left="495" w:right="-225"/>
+              </w:rPr>
+              <w:object w:dxaOrig="225" w:dyaOrig="225" w14:anchorId="191FC38F">
+                <v:shape id="_x0000_i1085" type="#_x0000_t75" style="width:20.25pt;height:18pt" o:ole="">
+                  <v:imagedata r:id="rId7" o:title=""/>
+                </v:shape>
+                <w:control r:id="rId20" w:name="DefaultOcxName8" w:shapeid="_x0000_i1085"/>
+              </w:object>
+            </w:r>
+            <w:r>
               <w:rPr>
                 <w:rFonts w:ascii="Segoe UI" w:eastAsia="Times New Roman" w:hAnsi="Segoe UI" w:cs="Segoe UI"/>
                 <w:color w:val="24292F"/>
@@ -2784,8 +3150,18 @@
                 <w:szCs w:val="21"/>
                 <w:lang w:eastAsia="fr-CA"/>
               </w:rPr>
-            </w:pPr>
-            <w:r>
+              <w:t> ** 2.4 - 1** Tester si l'animation boucle de façon fluide</w:t>
+            </w:r>
+          </w:p>
+          <w:p>
+            <w:pPr>
+              <w:numPr>
+                <w:ilvl w:val="0"/>
+                <w:numId w:val="7"/>
+              </w:numPr>
+              <w:shd w:val="clear" w:color="auto" w:fill="FFFFFF"/>
+              <w:spacing w:after="100" w:afterAutospacing="1"/>
+              <w:ind w:left="495" w:right="-225"/>
               <w:rPr>
                 <w:rFonts w:ascii="Segoe UI" w:eastAsia="Times New Roman" w:hAnsi="Segoe UI" w:cs="Segoe UI"/>
                 <w:color w:val="24292F"/>
@@ -2793,11 +3169,19 @@
                 <w:szCs w:val="21"/>
                 <w:lang w:eastAsia="fr-CA"/>
               </w:rPr>
-              <w:object w:dxaOrig="1440" w:dyaOrig="1440" w14:anchorId="0A29ADCE">
-                <v:shape id="_x0000_i1095" type="#_x0000_t75" style="width:20.25pt;height:18pt" o:ole="">
+            </w:pPr>
+            <w:r>
+              <w:rPr>
+                <w:rFonts w:ascii="Segoe UI" w:eastAsia="Times New Roman" w:hAnsi="Segoe UI" w:cs="Segoe UI"/>
+                <w:color w:val="24292F"/>
+                <w:sz w:val="21"/>
+                <w:szCs w:val="21"/>
+              </w:rPr>
+              <w:object w:dxaOrig="225" w:dyaOrig="225" w14:anchorId="729DF7AC">
+                <v:shape id="_x0000_i1088" type="#_x0000_t75" style="width:20.25pt;height:18pt" o:ole="">
                   <v:imagedata r:id="rId7" o:title=""/>
                 </v:shape>
-                <w:control r:id="rId16" w:name="DefaultOcxName7" w:shapeid="_x0000_i1095"/>
+                <w:control r:id="rId21" w:name="DefaultOcxName13" w:shapeid="_x0000_i1088"/>
               </w:object>
             </w:r>
             <w:r>
@@ -2808,113 +3192,7 @@
                 <w:szCs w:val="21"/>
                 <w:lang w:eastAsia="fr-CA"/>
               </w:rPr>
-              <w:t> ** 2.3 - 2** Composer la musique et enregistrer/programmer en midi sur Studio One Pro 4.</w:t>
-            </w:r>
-          </w:p>
-          <w:p>
-            <w:pPr>
-              <w:numPr>
-                <w:ilvl w:val="0"/>
-                <w:numId w:val="6"/>
-              </w:numPr>
-              <w:shd w:val="clear" w:color="auto" w:fill="FFFFFF"/>
-              <w:spacing w:after="100" w:afterAutospacing="1"/>
-              <w:ind w:left="495" w:right="-225"/>
-              <w:rPr>
-                <w:rFonts w:ascii="Segoe UI" w:eastAsia="Times New Roman" w:hAnsi="Segoe UI" w:cs="Segoe UI"/>
-                <w:color w:val="24292F"/>
-                <w:sz w:val="21"/>
-                <w:szCs w:val="21"/>
-                <w:lang w:eastAsia="fr-CA"/>
-              </w:rPr>
-            </w:pPr>
-            <w:r>
-              <w:rPr>
-                <w:rFonts w:ascii="Segoe UI" w:eastAsia="Times New Roman" w:hAnsi="Segoe UI" w:cs="Segoe UI"/>
-                <w:color w:val="24292F"/>
-                <w:sz w:val="21"/>
-                <w:szCs w:val="21"/>
-                <w:lang w:eastAsia="fr-CA"/>
-              </w:rPr>
-              <w:object w:dxaOrig="1440" w:dyaOrig="1440" w14:anchorId="7BFD75A6">
-                <v:shape id="_x0000_i1094" type="#_x0000_t75" style="width:20.25pt;height:18pt" o:ole="">
-                  <v:imagedata r:id="rId7" o:title=""/>
-                </v:shape>
-                <w:control r:id="rId17" w:name="DefaultOcxName12" w:shapeid="_x0000_i1094"/>
-              </w:object>
-            </w:r>
-            <w:r>
-              <w:rPr>
-                <w:rFonts w:ascii="Segoe UI" w:eastAsia="Times New Roman" w:hAnsi="Segoe UI" w:cs="Segoe UI"/>
-                <w:color w:val="24292F"/>
-                <w:sz w:val="21"/>
-                <w:szCs w:val="21"/>
-                <w:lang w:eastAsia="fr-CA"/>
-              </w:rPr>
-              <w:t> ** 2.3 - 3** Faire le montage entre la scène et le son correspondant sur After Effects.</w:t>
-            </w:r>
-          </w:p>
-          <w:p>
-            <w:pPr>
-              <w:numPr>
-                <w:ilvl w:val="0"/>
-                <w:numId w:val="6"/>
-              </w:numPr>
-              <w:shd w:val="clear" w:color="auto" w:fill="FFFFFF"/>
-              <w:spacing w:after="100" w:afterAutospacing="1"/>
-              <w:ind w:left="495" w:right="-225"/>
-              <w:rPr>
-                <w:rFonts w:ascii="Segoe UI" w:eastAsia="Times New Roman" w:hAnsi="Segoe UI" w:cs="Segoe UI"/>
-                <w:color w:val="24292F"/>
-                <w:sz w:val="21"/>
-                <w:szCs w:val="21"/>
-                <w:lang w:eastAsia="fr-CA"/>
-              </w:rPr>
-            </w:pPr>
-            <w:r>
-              <w:rPr>
-                <w:rFonts w:ascii="Segoe UI" w:eastAsia="Times New Roman" w:hAnsi="Segoe UI" w:cs="Segoe UI"/>
-                <w:color w:val="24292F"/>
-                <w:sz w:val="21"/>
-                <w:szCs w:val="21"/>
-                <w:lang w:eastAsia="fr-CA"/>
-              </w:rPr>
-              <w:object w:dxaOrig="1440" w:dyaOrig="1440" w14:anchorId="45975BE3">
-                <v:shape id="_x0000_i1093" type="#_x0000_t75" style="width:20.25pt;height:18pt" o:ole="">
-                  <v:imagedata r:id="rId7" o:title=""/>
-                </v:shape>
-                <w:control r:id="rId18" w:name="DefaultOcxName21" w:shapeid="_x0000_i1093"/>
-              </w:object>
-            </w:r>
-            <w:r>
-              <w:rPr>
-                <w:rFonts w:ascii="Segoe UI" w:eastAsia="Times New Roman" w:hAnsi="Segoe UI" w:cs="Segoe UI"/>
-                <w:color w:val="24292F"/>
-                <w:sz w:val="21"/>
-                <w:szCs w:val="21"/>
-                <w:lang w:eastAsia="fr-CA"/>
-              </w:rPr>
-              <w:t xml:space="preserve"> ** 2.3 - 4** Faire jouer la musique dans les </w:t>
-            </w:r>
-            <w:r>
-              <w:rPr>
-                <w:rFonts w:ascii="Segoe UI" w:eastAsia="Times New Roman" w:hAnsi="Segoe UI" w:cs="Segoe UI"/>
-                <w:color w:val="24292F"/>
-                <w:sz w:val="21"/>
-                <w:szCs w:val="21"/>
-                <w:lang w:eastAsia="fr-CA"/>
-              </w:rPr>
-              <w:t>haut-parleurs</w:t>
-            </w:r>
-            <w:r>
-              <w:rPr>
-                <w:rFonts w:ascii="Segoe UI" w:eastAsia="Times New Roman" w:hAnsi="Segoe UI" w:cs="Segoe UI"/>
-                <w:color w:val="24292F"/>
-                <w:sz w:val="21"/>
-                <w:szCs w:val="21"/>
-                <w:lang w:eastAsia="fr-CA"/>
-              </w:rPr>
-              <w:t xml:space="preserve"> du grand studio et évaluer la qualité sonore.</w:t>
+              <w:t> ** 2.4 - 2** Tester le format (Taille du fichier) et la résolution de l'animation</w:t>
             </w:r>
           </w:p>
           <w:p>
@@ -3027,7 +3305,7 @@
               <w:t xml:space="preserve">Lien : </w:t>
             </w:r>
             <w:r>
-              <w:t>https://github.com/MALT5/L-horloge-de-l-apocalypse/issues/42</w:t>
+              <w:t>https://github.com/MALT5/L-horloge-de-l-apocalypse/issues/46</w:t>
             </w:r>
           </w:p>
         </w:tc>
@@ -3063,287 +3341,97 @@
                 <w:b/>
                 <w:bCs/>
               </w:rPr>
-              <w:lastRenderedPageBreak/>
-              <w:t>Identification</w:t>
-            </w:r>
-          </w:p>
-        </w:tc>
-        <w:tc>
-          <w:tcPr>
-            <w:tcW w:w="4315" w:type="dxa"/>
-          </w:tcPr>
-          <w:p>
-            <w:pPr>
+              <w:t xml:space="preserve">Scénario </w:t>
+            </w:r>
+            <w:r>
               <w:rPr>
                 <w:b/>
                 <w:bCs/>
               </w:rPr>
-            </w:pPr>
-            <w:r>
-              <w:t>2.4 Tester la qualité de l’animation After Effects d’une scène</w:t>
-            </w:r>
-          </w:p>
-        </w:tc>
-      </w:tr>
-      <w:tr>
-        <w:tc>
-          <w:tcPr>
-            <w:tcW w:w="4315" w:type="dxa"/>
-          </w:tcPr>
-          <w:p>
-            <w:r>
-              <w:t>Priorité</w:t>
-            </w:r>
-          </w:p>
-        </w:tc>
-        <w:tc>
-          <w:tcPr>
-            <w:tcW w:w="4315" w:type="dxa"/>
-          </w:tcPr>
-          <w:p/>
-        </w:tc>
-      </w:tr>
-      <w:tr>
-        <w:tc>
-          <w:tcPr>
-            <w:tcW w:w="4315" w:type="dxa"/>
-          </w:tcPr>
-          <w:p>
-            <w:r>
-              <w:t>Date limite</w:t>
-            </w:r>
-          </w:p>
-        </w:tc>
-        <w:tc>
-          <w:tcPr>
-            <w:tcW w:w="4315" w:type="dxa"/>
-          </w:tcPr>
-          <w:p>
-            <w:r>
-              <w:t>13 Décembre</w:t>
-            </w:r>
-          </w:p>
-        </w:tc>
-      </w:tr>
-      <w:tr>
-        <w:tc>
-          <w:tcPr>
-            <w:tcW w:w="4315" w:type="dxa"/>
-          </w:tcPr>
-          <w:p>
-            <w:r>
-              <w:t>Description</w:t>
-            </w:r>
-          </w:p>
-        </w:tc>
-        <w:tc>
-          <w:tcPr>
-            <w:tcW w:w="4315" w:type="dxa"/>
-          </w:tcPr>
-          <w:p>
-            <w:pPr>
-              <w:numPr>
-                <w:ilvl w:val="0"/>
-                <w:numId w:val="7"/>
-              </w:numPr>
-              <w:shd w:val="clear" w:color="auto" w:fill="FFFFFF"/>
-              <w:spacing w:before="100" w:beforeAutospacing="1" w:after="100" w:afterAutospacing="1"/>
-              <w:ind w:left="495" w:right="-225"/>
-              <w:rPr>
-                <w:rFonts w:ascii="Segoe UI" w:eastAsia="Times New Roman" w:hAnsi="Segoe UI" w:cs="Segoe UI"/>
-                <w:color w:val="24292F"/>
-                <w:sz w:val="21"/>
-                <w:szCs w:val="21"/>
-                <w:lang w:eastAsia="fr-CA"/>
-              </w:rPr>
-            </w:pPr>
-            <w:r>
-              <w:rPr>
-                <w:rFonts w:ascii="Segoe UI" w:eastAsia="Times New Roman" w:hAnsi="Segoe UI" w:cs="Segoe UI"/>
-                <w:color w:val="24292F"/>
-                <w:sz w:val="21"/>
-                <w:szCs w:val="21"/>
-                <w:lang w:eastAsia="fr-CA"/>
-              </w:rPr>
-              <w:object w:dxaOrig="1440" w:dyaOrig="1440" w14:anchorId="191FC38F">
-                <v:shape id="_x0000_i1110" type="#_x0000_t75" style="width:20.25pt;height:18pt" o:ole="">
-                  <v:imagedata r:id="rId7" o:title=""/>
-                </v:shape>
-                <w:control r:id="rId19" w:name="DefaultOcxName8" w:shapeid="_x0000_i1110"/>
-              </w:object>
-            </w:r>
-            <w:r>
-              <w:rPr>
-                <w:rFonts w:ascii="Segoe UI" w:eastAsia="Times New Roman" w:hAnsi="Segoe UI" w:cs="Segoe UI"/>
-                <w:color w:val="24292F"/>
-                <w:sz w:val="21"/>
-                <w:szCs w:val="21"/>
-                <w:lang w:eastAsia="fr-CA"/>
-              </w:rPr>
-              <w:t> ** 2.4 - 1** Tester si l'animation boucle de façon fluide</w:t>
-            </w:r>
-          </w:p>
-          <w:p>
-            <w:pPr>
-              <w:numPr>
-                <w:ilvl w:val="0"/>
-                <w:numId w:val="7"/>
-              </w:numPr>
-              <w:shd w:val="clear" w:color="auto" w:fill="FFFFFF"/>
-              <w:spacing w:after="100" w:afterAutospacing="1"/>
-              <w:ind w:left="495" w:right="-225"/>
-              <w:rPr>
-                <w:rFonts w:ascii="Segoe UI" w:eastAsia="Times New Roman" w:hAnsi="Segoe UI" w:cs="Segoe UI"/>
-                <w:color w:val="24292F"/>
-                <w:sz w:val="21"/>
-                <w:szCs w:val="21"/>
-                <w:lang w:eastAsia="fr-CA"/>
-              </w:rPr>
-            </w:pPr>
-            <w:r>
-              <w:rPr>
-                <w:rFonts w:ascii="Segoe UI" w:eastAsia="Times New Roman" w:hAnsi="Segoe UI" w:cs="Segoe UI"/>
-                <w:color w:val="24292F"/>
-                <w:sz w:val="21"/>
-                <w:szCs w:val="21"/>
-                <w:lang w:eastAsia="fr-CA"/>
-              </w:rPr>
-              <w:object w:dxaOrig="1440" w:dyaOrig="1440" w14:anchorId="729DF7AC">
-                <v:shape id="_x0000_i1109" type="#_x0000_t75" style="width:20.25pt;height:18pt" o:ole="">
-                  <v:imagedata r:id="rId7" o:title=""/>
-                </v:shape>
-                <w:control r:id="rId20" w:name="DefaultOcxName13" w:shapeid="_x0000_i1109"/>
-              </w:object>
-            </w:r>
-            <w:r>
-              <w:rPr>
-                <w:rFonts w:ascii="Segoe UI" w:eastAsia="Times New Roman" w:hAnsi="Segoe UI" w:cs="Segoe UI"/>
-                <w:color w:val="24292F"/>
-                <w:sz w:val="21"/>
-                <w:szCs w:val="21"/>
-                <w:lang w:eastAsia="fr-CA"/>
-              </w:rPr>
-              <w:t> ** 2.4 - 2** Tester le format (Taille du fichier) et la résolution de l'animation</w:t>
-            </w:r>
-          </w:p>
-          <w:p>
-            <w:pPr>
-              <w:shd w:val="clear" w:color="auto" w:fill="FFFFFF"/>
-              <w:spacing w:after="100" w:afterAutospacing="1"/>
-              <w:ind w:right="-225"/>
-            </w:pPr>
-          </w:p>
-        </w:tc>
-      </w:tr>
-      <w:tr>
-        <w:tc>
-          <w:tcPr>
-            <w:tcW w:w="4315" w:type="dxa"/>
-          </w:tcPr>
-          <w:p>
-            <w:r>
-              <w:t>Contraintes</w:t>
-            </w:r>
-          </w:p>
-        </w:tc>
-        <w:tc>
-          <w:tcPr>
-            <w:tcW w:w="4315" w:type="dxa"/>
-          </w:tcPr>
-          <w:p/>
-        </w:tc>
-      </w:tr>
-      <w:tr>
-        <w:tc>
-          <w:tcPr>
-            <w:tcW w:w="4315" w:type="dxa"/>
-          </w:tcPr>
-          <w:p>
-            <w:r>
-              <w:t>Dépendances</w:t>
-            </w:r>
-          </w:p>
-        </w:tc>
-        <w:tc>
-          <w:tcPr>
-            <w:tcW w:w="4315" w:type="dxa"/>
-          </w:tcPr>
-          <w:p/>
-        </w:tc>
-      </w:tr>
-      <w:tr>
-        <w:tc>
-          <w:tcPr>
-            <w:tcW w:w="4315" w:type="dxa"/>
-          </w:tcPr>
-          <w:p>
-            <w:r>
-              <w:t>Procédure de test</w:t>
-            </w:r>
-          </w:p>
-        </w:tc>
-        <w:tc>
-          <w:tcPr>
-            <w:tcW w:w="4315" w:type="dxa"/>
-          </w:tcPr>
-          <w:p>
-            <w:r>
-              <w:t>Données d’entrée :</w:t>
-            </w:r>
-          </w:p>
-          <w:p>
-            <w:r>
-              <w:t>Résultats attendus :</w:t>
-            </w:r>
-          </w:p>
-          <w:p>
-            <w:r>
-              <w:t>Critères de validation :</w:t>
-            </w:r>
-          </w:p>
-        </w:tc>
-      </w:tr>
-      <w:tr>
-        <w:trPr>
-          <w:trHeight w:val="904"/>
-        </w:trPr>
-        <w:tc>
-          <w:tcPr>
-            <w:tcW w:w="4315" w:type="dxa"/>
-          </w:tcPr>
-          <w:p>
-            <w:r>
-              <w:t>Résultat</w:t>
-            </w:r>
-          </w:p>
-        </w:tc>
-        <w:tc>
-          <w:tcPr>
-            <w:tcW w:w="4315" w:type="dxa"/>
-          </w:tcPr>
-          <w:p>
-            <w:r>
-              <w:t>Effectué par : Maxime Sabourin</w:t>
-            </w:r>
-          </w:p>
-          <w:p>
-            <w:r>
-              <w:t>Validation : Oui</w:t>
-            </w:r>
-          </w:p>
-          <w:p>
-            <w:r>
-              <w:t xml:space="preserve">Lien : </w:t>
-            </w:r>
-            <w:r>
-              <w:t>https://github.com/MALT5/L-horloge-de-l-apocalypse/issues/46</w:t>
+              <w:t>3</w:t>
+            </w:r>
+          </w:p>
+        </w:tc>
+        <w:tc>
+          <w:tcPr>
+            <w:tcW w:w="4315" w:type="dxa"/>
+          </w:tcPr>
+          <w:p>
+            <w:r>
+              <w:t>Pour le scénario final, une courte vidéo est projetée sur les 3 murs.</w:t>
+            </w:r>
+            <w:r>
+              <w:t xml:space="preserve"> Suite à la vidéo, un son de téléphone joue dans les haut-parleurs. L’interacteur doit retirer le retirer </w:t>
+            </w:r>
+            <w:r>
+              <w:t>le poids</w:t>
+            </w:r>
+            <w:r>
+              <w:t xml:space="preserve"> d’un interrupteur comme pour décrocher un téléphone.</w:t>
+            </w:r>
+            <w:r>
+              <w:t xml:space="preserve"> Lorsque cela arrive, le contenu d’caméra filmant l’interacteur est projeté sur les 3 murs.</w:t>
             </w:r>
           </w:p>
         </w:tc>
       </w:tr>
     </w:tbl>
-    <w:p/>
-    <w:p/>
+    <w:p>
+      <w:r>
+        <w:rPr>
+          <w:noProof/>
+        </w:rPr>
+        <w:lastRenderedPageBreak/>
+        <w:drawing>
+          <wp:inline distT="0" distB="0" distL="0" distR="0" wp14:anchorId="706DE81B" wp14:editId="10CD7045">
+            <wp:extent cx="5486400" cy="3086100"/>
+            <wp:effectExtent l="0" t="0" r="0" b="0"/>
+            <wp:docPr id="3" name="Image 3"/>
+            <wp:cNvGraphicFramePr>
+              <a:graphicFrameLocks xmlns:a="http://schemas.openxmlformats.org/drawingml/2006/main" noChangeAspect="1"/>
+            </wp:cNvGraphicFramePr>
+            <a:graphic xmlns:a="http://schemas.openxmlformats.org/drawingml/2006/main">
+              <a:graphicData uri="http://schemas.openxmlformats.org/drawingml/2006/picture">
+                <pic:pic xmlns:pic="http://schemas.openxmlformats.org/drawingml/2006/picture">
+                  <pic:nvPicPr>
+                    <pic:cNvPr id="0" name="Picture 105"/>
+                    <pic:cNvPicPr>
+                      <a:picLocks noChangeAspect="1" noChangeArrowheads="1"/>
+                    </pic:cNvPicPr>
+                  </pic:nvPicPr>
+                  <pic:blipFill>
+                    <a:blip r:embed="rId22" cstate="print">
+                      <a:extLst>
+                        <a:ext uri="{28A0092B-C50C-407E-A947-70E740481C1C}">
+                          <a14:useLocalDpi xmlns:a14="http://schemas.microsoft.com/office/drawing/2010/main" val="0"/>
+                        </a:ext>
+                      </a:extLst>
+                    </a:blip>
+                    <a:srcRect/>
+                    <a:stretch>
+                      <a:fillRect/>
+                    </a:stretch>
+                  </pic:blipFill>
+                  <pic:spPr bwMode="auto">
+                    <a:xfrm>
+                      <a:off x="0" y="0"/>
+                      <a:ext cx="5486400" cy="3086100"/>
+                    </a:xfrm>
+                    <a:prstGeom prst="rect">
+                      <a:avLst/>
+                    </a:prstGeom>
+                    <a:noFill/>
+                    <a:ln>
+                      <a:noFill/>
+                    </a:ln>
+                  </pic:spPr>
+                </pic:pic>
+              </a:graphicData>
+            </a:graphic>
+          </wp:inline>
+        </w:drawing>
+      </w:r>
+    </w:p>
     <w:p/>
     <w:tbl>
       <w:tblPr>
@@ -3372,30 +3460,911 @@
                 <w:b/>
                 <w:bCs/>
               </w:rPr>
-              <w:t xml:space="preserve">Scénario </w:t>
-            </w:r>
-            <w:r>
+              <w:t>Identification</w:t>
+            </w:r>
+          </w:p>
+        </w:tc>
+        <w:tc>
+          <w:tcPr>
+            <w:tcW w:w="4315" w:type="dxa"/>
+          </w:tcPr>
+          <w:p>
+            <w:pPr>
               <w:rPr>
                 <w:b/>
                 <w:bCs/>
               </w:rPr>
+            </w:pPr>
+            <w:r>
               <w:t>3</w:t>
             </w:r>
-          </w:p>
-        </w:tc>
-        <w:tc>
-          <w:tcPr>
-            <w:tcW w:w="4315" w:type="dxa"/>
-          </w:tcPr>
-          <w:p>
-            <w:r>
-              <w:t xml:space="preserve">Pour le scénario </w:t>
-            </w:r>
-            <w:r>
-              <w:t>final, une courte vidéo est projetée sur les 3 murs.</w:t>
-            </w:r>
-            <w:bookmarkStart w:id="0" w:name="_GoBack"/>
-            <w:bookmarkEnd w:id="0"/>
+            <w:r>
+              <w:t>.</w:t>
+            </w:r>
+            <w:r>
+              <w:t>1</w:t>
+            </w:r>
+            <w:r>
+              <w:t xml:space="preserve"> </w:t>
+            </w:r>
+            <w:r>
+              <w:t>Fonctionnement du téléphone</w:t>
+            </w:r>
+          </w:p>
+        </w:tc>
+      </w:tr>
+      <w:tr>
+        <w:tc>
+          <w:tcPr>
+            <w:tcW w:w="4315" w:type="dxa"/>
+          </w:tcPr>
+          <w:p>
+            <w:r>
+              <w:t>Priorité</w:t>
+            </w:r>
+          </w:p>
+        </w:tc>
+        <w:tc>
+          <w:tcPr>
+            <w:tcW w:w="4315" w:type="dxa"/>
+          </w:tcPr>
+          <w:p/>
+        </w:tc>
+      </w:tr>
+      <w:tr>
+        <w:tc>
+          <w:tcPr>
+            <w:tcW w:w="4315" w:type="dxa"/>
+          </w:tcPr>
+          <w:p>
+            <w:r>
+              <w:t>Date limite</w:t>
+            </w:r>
+          </w:p>
+        </w:tc>
+        <w:tc>
+          <w:tcPr>
+            <w:tcW w:w="4315" w:type="dxa"/>
+          </w:tcPr>
+          <w:p>
+            <w:r>
+              <w:t>13 Décembre</w:t>
+            </w:r>
+          </w:p>
+        </w:tc>
+      </w:tr>
+      <w:tr>
+        <w:tc>
+          <w:tcPr>
+            <w:tcW w:w="4315" w:type="dxa"/>
+          </w:tcPr>
+          <w:p>
+            <w:r>
+              <w:t>Description</w:t>
+            </w:r>
+          </w:p>
+        </w:tc>
+        <w:tc>
+          <w:tcPr>
+            <w:tcW w:w="4315" w:type="dxa"/>
+          </w:tcPr>
+          <w:p>
+            <w:pPr>
+              <w:numPr>
+                <w:ilvl w:val="0"/>
+                <w:numId w:val="8"/>
+              </w:numPr>
+              <w:shd w:val="clear" w:color="auto" w:fill="FFFFFF"/>
+              <w:spacing w:before="100" w:beforeAutospacing="1" w:after="100" w:afterAutospacing="1"/>
+              <w:ind w:left="495" w:right="-225"/>
+              <w:rPr>
+                <w:rFonts w:ascii="Segoe UI" w:eastAsia="Times New Roman" w:hAnsi="Segoe UI" w:cs="Segoe UI"/>
+                <w:color w:val="24292F"/>
+                <w:sz w:val="21"/>
+                <w:szCs w:val="21"/>
+                <w:lang w:eastAsia="fr-CA"/>
+              </w:rPr>
+            </w:pPr>
+            <w:r>
+              <w:rPr>
+                <w:rFonts w:ascii="Segoe UI" w:eastAsia="Times New Roman" w:hAnsi="Segoe UI" w:cs="Segoe UI"/>
+                <w:color w:val="24292F"/>
+                <w:sz w:val="21"/>
+                <w:szCs w:val="21"/>
+                <w:lang w:eastAsia="fr-CA"/>
+              </w:rPr>
+              <w:t>** 3.1 - 1** Lorsque la vidéo de la scène finale tire à sa fin, un son de sonnerie de téléphone est déclenché dans les hauts-parleurs. Utiliser l'objet délai dans Max8.</w:t>
+            </w:r>
+          </w:p>
+          <w:p>
+            <w:pPr>
+              <w:numPr>
+                <w:ilvl w:val="0"/>
+                <w:numId w:val="8"/>
+              </w:numPr>
+              <w:shd w:val="clear" w:color="auto" w:fill="FFFFFF"/>
+              <w:spacing w:after="100" w:afterAutospacing="1"/>
+              <w:ind w:left="495" w:right="-225"/>
+              <w:rPr>
+                <w:rFonts w:ascii="Segoe UI" w:eastAsia="Times New Roman" w:hAnsi="Segoe UI" w:cs="Segoe UI"/>
+                <w:color w:val="24292F"/>
+                <w:sz w:val="21"/>
+                <w:szCs w:val="21"/>
+                <w:lang w:eastAsia="fr-CA"/>
+              </w:rPr>
+            </w:pPr>
+            <w:r>
+              <w:rPr>
+                <w:rFonts w:ascii="Segoe UI" w:eastAsia="Times New Roman" w:hAnsi="Segoe UI" w:cs="Segoe UI"/>
+                <w:color w:val="24292F"/>
+                <w:sz w:val="21"/>
+                <w:szCs w:val="21"/>
+                <w:lang w:eastAsia="fr-CA"/>
+              </w:rPr>
+              <w:object w:dxaOrig="225" w:dyaOrig="225" w14:anchorId="083D9B43">
+                <v:shape id="_x0000_i1108" type="#_x0000_t75" style="width:20.25pt;height:18pt" o:ole="">
+                  <v:imagedata r:id="rId7" o:title=""/>
+                </v:shape>
+                <w:control r:id="rId23" w:name="DefaultOcxName9" w:shapeid="_x0000_i1108"/>
+              </w:object>
+            </w:r>
+            <w:r>
+              <w:rPr>
+                <w:rFonts w:ascii="Segoe UI" w:eastAsia="Times New Roman" w:hAnsi="Segoe UI" w:cs="Segoe UI"/>
+                <w:color w:val="24292F"/>
+                <w:sz w:val="21"/>
+                <w:szCs w:val="21"/>
+                <w:lang w:eastAsia="fr-CA"/>
+              </w:rPr>
+              <w:t> ** 3.1 - 2** Le téléphone est placé sur un interrupteur qui est activé de base. Il faut donc que la scène OBS contenant ce que la caméra filme soit activée et projetée lorsque le poids du téléphone est levé de l'interrupteur.</w:t>
+            </w:r>
+          </w:p>
+        </w:tc>
+      </w:tr>
+      <w:tr>
+        <w:tc>
+          <w:tcPr>
+            <w:tcW w:w="4315" w:type="dxa"/>
+          </w:tcPr>
+          <w:p>
+            <w:r>
+              <w:t>Contraintes</w:t>
+            </w:r>
+          </w:p>
+        </w:tc>
+        <w:tc>
+          <w:tcPr>
+            <w:tcW w:w="4315" w:type="dxa"/>
+          </w:tcPr>
+          <w:p/>
+        </w:tc>
+      </w:tr>
+      <w:tr>
+        <w:tc>
+          <w:tcPr>
+            <w:tcW w:w="4315" w:type="dxa"/>
+          </w:tcPr>
+          <w:p>
+            <w:r>
+              <w:t>Dépendances</w:t>
+            </w:r>
+          </w:p>
+        </w:tc>
+        <w:tc>
+          <w:tcPr>
+            <w:tcW w:w="4315" w:type="dxa"/>
+          </w:tcPr>
+          <w:p/>
+        </w:tc>
+      </w:tr>
+      <w:tr>
+        <w:tc>
+          <w:tcPr>
+            <w:tcW w:w="4315" w:type="dxa"/>
+          </w:tcPr>
+          <w:p>
+            <w:r>
+              <w:t>Procédure de test</w:t>
+            </w:r>
+          </w:p>
+        </w:tc>
+        <w:tc>
+          <w:tcPr>
+            <w:tcW w:w="4315" w:type="dxa"/>
+          </w:tcPr>
+          <w:p>
+            <w:r>
+              <w:t>Données d’entrée :</w:t>
+            </w:r>
+          </w:p>
+          <w:p>
+            <w:r>
+              <w:t>Résultats attendus :</w:t>
+            </w:r>
+          </w:p>
+          <w:p>
+            <w:r>
+              <w:t>Critères de validation :</w:t>
+            </w:r>
+          </w:p>
+        </w:tc>
+      </w:tr>
+      <w:tr>
+        <w:trPr>
+          <w:trHeight w:val="339"/>
+        </w:trPr>
+        <w:tc>
+          <w:tcPr>
+            <w:tcW w:w="4315" w:type="dxa"/>
+          </w:tcPr>
+          <w:p>
+            <w:r>
+              <w:t>Résultat</w:t>
+            </w:r>
+          </w:p>
+        </w:tc>
+        <w:tc>
+          <w:tcPr>
+            <w:tcW w:w="4315" w:type="dxa"/>
+          </w:tcPr>
+          <w:p>
+            <w:r>
+              <w:t xml:space="preserve">Effectué par : </w:t>
+            </w:r>
+            <w:r>
+              <w:t>Alexis Lacasse</w:t>
+            </w:r>
+          </w:p>
+          <w:p>
+            <w:r>
+              <w:t>Validation : Oui</w:t>
+            </w:r>
+          </w:p>
+          <w:p>
+            <w:r>
+              <w:t xml:space="preserve">Lien : </w:t>
+            </w:r>
+            <w:r>
+              <w:t>https://github.com/MALT5/L-horloge-de-l-apocalypse/issues/44</w:t>
+            </w:r>
+          </w:p>
+        </w:tc>
+      </w:tr>
+    </w:tbl>
+    <w:p/>
+    <w:tbl>
+      <w:tblPr>
+        <w:tblStyle w:val="Grilledutableau"/>
+        <w:tblW w:w="0" w:type="auto"/>
+        <w:tblLook w:val="04A0" w:firstRow="1" w:lastRow="0" w:firstColumn="1" w:lastColumn="0" w:noHBand="0" w:noVBand="1"/>
+      </w:tblPr>
+      <w:tblGrid>
+        <w:gridCol w:w="4315"/>
+        <w:gridCol w:w="4315"/>
+      </w:tblGrid>
+      <w:tr>
+        <w:tc>
+          <w:tcPr>
+            <w:tcW w:w="4315" w:type="dxa"/>
+          </w:tcPr>
+          <w:p>
+            <w:pPr>
+              <w:rPr>
+                <w:b/>
+                <w:bCs/>
+              </w:rPr>
+            </w:pPr>
+            <w:r>
+              <w:rPr>
+                <w:b/>
+                <w:bCs/>
+              </w:rPr>
+              <w:t>Identification</w:t>
+            </w:r>
+          </w:p>
+        </w:tc>
+        <w:tc>
+          <w:tcPr>
+            <w:tcW w:w="4315" w:type="dxa"/>
+          </w:tcPr>
+          <w:p>
+            <w:r>
+              <w:t>3.</w:t>
+            </w:r>
+            <w:r>
+              <w:t>2</w:t>
+            </w:r>
+            <w:r>
+              <w:t xml:space="preserve"> Fonctionnement d</w:t>
+            </w:r>
+            <w:r>
+              <w:t>e la caméra Sony A6500</w:t>
+            </w:r>
+          </w:p>
+        </w:tc>
+      </w:tr>
+      <w:tr>
+        <w:tc>
+          <w:tcPr>
+            <w:tcW w:w="4315" w:type="dxa"/>
+          </w:tcPr>
+          <w:p>
+            <w:r>
+              <w:lastRenderedPageBreak/>
+              <w:t>Priorité</w:t>
+            </w:r>
+          </w:p>
+        </w:tc>
+        <w:tc>
+          <w:tcPr>
+            <w:tcW w:w="4315" w:type="dxa"/>
+          </w:tcPr>
+          <w:p/>
+        </w:tc>
+      </w:tr>
+      <w:tr>
+        <w:tc>
+          <w:tcPr>
+            <w:tcW w:w="4315" w:type="dxa"/>
+          </w:tcPr>
+          <w:p>
+            <w:r>
+              <w:t>Date limite</w:t>
+            </w:r>
+          </w:p>
+        </w:tc>
+        <w:tc>
+          <w:tcPr>
+            <w:tcW w:w="4315" w:type="dxa"/>
+          </w:tcPr>
+          <w:p>
+            <w:r>
+              <w:t>13 Décembre</w:t>
+            </w:r>
+          </w:p>
+        </w:tc>
+      </w:tr>
+      <w:tr>
+        <w:tc>
+          <w:tcPr>
+            <w:tcW w:w="4315" w:type="dxa"/>
+          </w:tcPr>
+          <w:p>
+            <w:r>
+              <w:t>Description</w:t>
+            </w:r>
+          </w:p>
+        </w:tc>
+        <w:tc>
+          <w:tcPr>
+            <w:tcW w:w="4315" w:type="dxa"/>
+          </w:tcPr>
+          <w:p>
+            <w:pPr>
+              <w:numPr>
+                <w:ilvl w:val="0"/>
+                <w:numId w:val="8"/>
+              </w:numPr>
+              <w:shd w:val="clear" w:color="auto" w:fill="FFFFFF"/>
+              <w:spacing w:before="100" w:beforeAutospacing="1" w:after="100" w:afterAutospacing="1"/>
+              <w:ind w:right="-225"/>
+              <w:rPr>
+                <w:rFonts w:ascii="Segoe UI" w:eastAsia="Times New Roman" w:hAnsi="Segoe UI" w:cs="Segoe UI"/>
+                <w:color w:val="24292F"/>
+                <w:sz w:val="21"/>
+                <w:szCs w:val="21"/>
+                <w:lang w:eastAsia="fr-CA"/>
+              </w:rPr>
+            </w:pPr>
+            <w:r>
+              <w:rPr>
+                <w:rFonts w:ascii="Segoe UI" w:eastAsia="Times New Roman" w:hAnsi="Segoe UI" w:cs="Segoe UI"/>
+                <w:color w:val="24292F"/>
+                <w:sz w:val="21"/>
+                <w:szCs w:val="21"/>
+                <w:lang w:eastAsia="fr-CA"/>
+              </w:rPr>
+              <w:t>** 3.2 - 1** La caméra filme l'interacteur en tout temps</w:t>
+            </w:r>
+          </w:p>
+          <w:p>
+            <w:pPr>
+              <w:numPr>
+                <w:ilvl w:val="0"/>
+                <w:numId w:val="8"/>
+              </w:numPr>
+              <w:shd w:val="clear" w:color="auto" w:fill="FFFFFF"/>
+              <w:spacing w:after="100" w:afterAutospacing="1"/>
+              <w:ind w:right="-225"/>
+              <w:rPr>
+                <w:rFonts w:ascii="Segoe UI" w:eastAsia="Times New Roman" w:hAnsi="Segoe UI" w:cs="Segoe UI"/>
+                <w:color w:val="24292F"/>
+                <w:sz w:val="21"/>
+                <w:szCs w:val="21"/>
+                <w:lang w:eastAsia="fr-CA"/>
+              </w:rPr>
+            </w:pPr>
+            <w:r>
+              <w:rPr>
+                <w:rFonts w:ascii="Segoe UI" w:eastAsia="Times New Roman" w:hAnsi="Segoe UI" w:cs="Segoe UI"/>
+                <w:color w:val="24292F"/>
+                <w:sz w:val="21"/>
+                <w:szCs w:val="21"/>
+                <w:lang w:eastAsia="fr-CA"/>
+              </w:rPr>
+              <w:object w:dxaOrig="225" w:dyaOrig="225" w14:anchorId="024E1BDE">
+                <v:shape id="_x0000_i1117" type="#_x0000_t75" style="width:20.25pt;height:18pt" o:ole="">
+                  <v:imagedata r:id="rId7" o:title=""/>
+                </v:shape>
+                <w:control r:id="rId24" w:name="DefaultOcxName10" w:shapeid="_x0000_i1117"/>
+              </w:object>
+            </w:r>
+            <w:r>
+              <w:rPr>
+                <w:rFonts w:ascii="Segoe UI" w:eastAsia="Times New Roman" w:hAnsi="Segoe UI" w:cs="Segoe UI"/>
+                <w:color w:val="24292F"/>
+                <w:sz w:val="21"/>
+                <w:szCs w:val="21"/>
+                <w:lang w:eastAsia="fr-CA"/>
+              </w:rPr>
+              <w:t> ** 3.2 - 2** Connecter la caméra (Sony A6500) à OBS</w:t>
+            </w:r>
+          </w:p>
+          <w:p>
+            <w:pPr>
+              <w:numPr>
+                <w:ilvl w:val="0"/>
+                <w:numId w:val="8"/>
+              </w:numPr>
+              <w:shd w:val="clear" w:color="auto" w:fill="FFFFFF"/>
+              <w:spacing w:after="100" w:afterAutospacing="1"/>
+              <w:ind w:right="-225"/>
+              <w:rPr>
+                <w:rFonts w:ascii="Segoe UI" w:eastAsia="Times New Roman" w:hAnsi="Segoe UI" w:cs="Segoe UI"/>
+                <w:color w:val="24292F"/>
+                <w:sz w:val="21"/>
+                <w:szCs w:val="21"/>
+                <w:lang w:eastAsia="fr-CA"/>
+              </w:rPr>
+            </w:pPr>
+            <w:r>
+              <w:rPr>
+                <w:rFonts w:ascii="Segoe UI" w:eastAsia="Times New Roman" w:hAnsi="Segoe UI" w:cs="Segoe UI"/>
+                <w:color w:val="24292F"/>
+                <w:sz w:val="21"/>
+                <w:szCs w:val="21"/>
+                <w:lang w:eastAsia="fr-CA"/>
+              </w:rPr>
+              <w:object w:dxaOrig="225" w:dyaOrig="225" w14:anchorId="098FBCCA">
+                <v:shape id="_x0000_i1116" type="#_x0000_t75" style="width:20.25pt;height:18pt" o:ole="">
+                  <v:imagedata r:id="rId7" o:title=""/>
+                </v:shape>
+                <w:control r:id="rId25" w:name="DefaultOcxName14" w:shapeid="_x0000_i1116"/>
+              </w:object>
+            </w:r>
+            <w:r>
+              <w:rPr>
+                <w:rFonts w:ascii="Segoe UI" w:eastAsia="Times New Roman" w:hAnsi="Segoe UI" w:cs="Segoe UI"/>
+                <w:color w:val="24292F"/>
+                <w:sz w:val="21"/>
+                <w:szCs w:val="21"/>
+                <w:lang w:eastAsia="fr-CA"/>
+              </w:rPr>
+              <w:t> ** 3.2 - 3** Lorsque l'interrupteur du téléphone est déclenché, ce que la caméra filme est projeté sur les 3 murs à l'aide de OBS</w:t>
+            </w:r>
+          </w:p>
+        </w:tc>
+      </w:tr>
+      <w:tr>
+        <w:tc>
+          <w:tcPr>
+            <w:tcW w:w="4315" w:type="dxa"/>
+          </w:tcPr>
+          <w:p>
+            <w:r>
+              <w:t>Contraintes</w:t>
+            </w:r>
+          </w:p>
+        </w:tc>
+        <w:tc>
+          <w:tcPr>
+            <w:tcW w:w="4315" w:type="dxa"/>
+          </w:tcPr>
+          <w:p/>
+        </w:tc>
+      </w:tr>
+      <w:tr>
+        <w:tc>
+          <w:tcPr>
+            <w:tcW w:w="4315" w:type="dxa"/>
+          </w:tcPr>
+          <w:p>
+            <w:r>
+              <w:t>Dépendances</w:t>
+            </w:r>
+          </w:p>
+        </w:tc>
+        <w:tc>
+          <w:tcPr>
+            <w:tcW w:w="4315" w:type="dxa"/>
+          </w:tcPr>
+          <w:p/>
+        </w:tc>
+      </w:tr>
+      <w:tr>
+        <w:tc>
+          <w:tcPr>
+            <w:tcW w:w="4315" w:type="dxa"/>
+          </w:tcPr>
+          <w:p>
+            <w:r>
+              <w:t>Procédure de test</w:t>
+            </w:r>
+          </w:p>
+        </w:tc>
+        <w:tc>
+          <w:tcPr>
+            <w:tcW w:w="4315" w:type="dxa"/>
+          </w:tcPr>
+          <w:p>
+            <w:r>
+              <w:t>Données d’entrée :</w:t>
+            </w:r>
+          </w:p>
+          <w:p>
+            <w:r>
+              <w:t>Résultats attendus :</w:t>
+            </w:r>
+          </w:p>
+          <w:p>
+            <w:r>
+              <w:t>Critères de validation :</w:t>
+            </w:r>
+          </w:p>
+        </w:tc>
+      </w:tr>
+      <w:tr>
+        <w:trPr>
+          <w:trHeight w:val="339"/>
+        </w:trPr>
+        <w:tc>
+          <w:tcPr>
+            <w:tcW w:w="4315" w:type="dxa"/>
+          </w:tcPr>
+          <w:p>
+            <w:r>
+              <w:t>Résultat</w:t>
+            </w:r>
+          </w:p>
+        </w:tc>
+        <w:tc>
+          <w:tcPr>
+            <w:tcW w:w="4315" w:type="dxa"/>
+          </w:tcPr>
+          <w:p>
+            <w:r>
+              <w:t>Effectué par :</w:t>
+            </w:r>
+            <w:r>
+              <w:t xml:space="preserve"> Maxime De Falco</w:t>
+            </w:r>
+          </w:p>
+          <w:p>
+            <w:r>
+              <w:t>Validation : Oui</w:t>
+            </w:r>
+          </w:p>
+          <w:p>
+            <w:r>
+              <w:t xml:space="preserve">Lien : </w:t>
+            </w:r>
+            <w:r>
+              <w:t>https://github.com/MALT5/L-horloge-de-l-apocalypse/issues/45</w:t>
+            </w:r>
+          </w:p>
+        </w:tc>
+      </w:tr>
+    </w:tbl>
+    <w:p/>
+    <w:tbl>
+      <w:tblPr>
+        <w:tblStyle w:val="Grilledutableau"/>
+        <w:tblW w:w="0" w:type="auto"/>
+        <w:tblLook w:val="04A0" w:firstRow="1" w:lastRow="0" w:firstColumn="1" w:lastColumn="0" w:noHBand="0" w:noVBand="1"/>
+      </w:tblPr>
+      <w:tblGrid>
+        <w:gridCol w:w="4315"/>
+        <w:gridCol w:w="4315"/>
+      </w:tblGrid>
+      <w:tr>
+        <w:tc>
+          <w:tcPr>
+            <w:tcW w:w="4315" w:type="dxa"/>
+          </w:tcPr>
+          <w:p>
+            <w:pPr>
+              <w:rPr>
+                <w:b/>
+                <w:bCs/>
+              </w:rPr>
+            </w:pPr>
+            <w:r>
+              <w:rPr>
+                <w:b/>
+                <w:bCs/>
+              </w:rPr>
+              <w:t>Identification</w:t>
+            </w:r>
+          </w:p>
+        </w:tc>
+        <w:tc>
+          <w:tcPr>
+            <w:tcW w:w="4315" w:type="dxa"/>
+          </w:tcPr>
+          <w:p>
+            <w:r>
+              <w:t>3.</w:t>
+            </w:r>
+            <w:r>
+              <w:t>3</w:t>
+            </w:r>
+            <w:r>
+              <w:t xml:space="preserve"> </w:t>
+            </w:r>
+            <w:r>
+              <w:t>Tester le fonctionnement de la vidéo de scène finale</w:t>
+            </w:r>
+          </w:p>
+        </w:tc>
+      </w:tr>
+      <w:tr>
+        <w:tc>
+          <w:tcPr>
+            <w:tcW w:w="4315" w:type="dxa"/>
+          </w:tcPr>
+          <w:p>
+            <w:r>
+              <w:t>Priorité</w:t>
+            </w:r>
+          </w:p>
+        </w:tc>
+        <w:tc>
+          <w:tcPr>
+            <w:tcW w:w="4315" w:type="dxa"/>
+          </w:tcPr>
+          <w:p/>
+        </w:tc>
+      </w:tr>
+      <w:tr>
+        <w:tc>
+          <w:tcPr>
+            <w:tcW w:w="4315" w:type="dxa"/>
+          </w:tcPr>
+          <w:p>
+            <w:r>
+              <w:t>Date limite</w:t>
+            </w:r>
+          </w:p>
+        </w:tc>
+        <w:tc>
+          <w:tcPr>
+            <w:tcW w:w="4315" w:type="dxa"/>
+          </w:tcPr>
+          <w:p>
+            <w:r>
+              <w:t>13 Décembre</w:t>
+            </w:r>
+          </w:p>
+        </w:tc>
+      </w:tr>
+      <w:tr>
+        <w:tc>
+          <w:tcPr>
+            <w:tcW w:w="4315" w:type="dxa"/>
+          </w:tcPr>
+          <w:p>
+            <w:r>
+              <w:t>Description</w:t>
+            </w:r>
+          </w:p>
+        </w:tc>
+        <w:tc>
+          <w:tcPr>
+            <w:tcW w:w="4315" w:type="dxa"/>
+          </w:tcPr>
+          <w:p>
+            <w:pPr>
+              <w:numPr>
+                <w:ilvl w:val="0"/>
+                <w:numId w:val="10"/>
+              </w:numPr>
+              <w:shd w:val="clear" w:color="auto" w:fill="FFFFFF"/>
+              <w:spacing w:before="100" w:beforeAutospacing="1" w:after="100" w:afterAutospacing="1"/>
+              <w:ind w:left="495" w:right="-225"/>
+              <w:rPr>
+                <w:rFonts w:ascii="Segoe UI" w:eastAsia="Times New Roman" w:hAnsi="Segoe UI" w:cs="Segoe UI"/>
+                <w:color w:val="24292F"/>
+                <w:sz w:val="21"/>
+                <w:szCs w:val="21"/>
+                <w:lang w:eastAsia="fr-CA"/>
+              </w:rPr>
+            </w:pPr>
+            <w:r>
+              <w:rPr>
+                <w:rFonts w:ascii="Segoe UI" w:eastAsia="Times New Roman" w:hAnsi="Segoe UI" w:cs="Segoe UI"/>
+                <w:color w:val="24292F"/>
+                <w:sz w:val="21"/>
+                <w:szCs w:val="21"/>
+                <w:lang w:eastAsia="fr-CA"/>
+              </w:rPr>
+              <w:t> ** 3.3 - 1** Rechercher des idées afin que la vidéo soit dramatique</w:t>
+            </w:r>
+          </w:p>
+          <w:p>
+            <w:pPr>
+              <w:numPr>
+                <w:ilvl w:val="0"/>
+                <w:numId w:val="10"/>
+              </w:numPr>
+              <w:shd w:val="clear" w:color="auto" w:fill="FFFFFF"/>
+              <w:spacing w:after="100" w:afterAutospacing="1"/>
+              <w:ind w:left="495" w:right="-225"/>
+              <w:rPr>
+                <w:rFonts w:ascii="Segoe UI" w:eastAsia="Times New Roman" w:hAnsi="Segoe UI" w:cs="Segoe UI"/>
+                <w:color w:val="24292F"/>
+                <w:sz w:val="21"/>
+                <w:szCs w:val="21"/>
+                <w:lang w:eastAsia="fr-CA"/>
+              </w:rPr>
+            </w:pPr>
+            <w:r>
+              <w:rPr>
+                <w:rFonts w:ascii="Segoe UI" w:eastAsia="Times New Roman" w:hAnsi="Segoe UI" w:cs="Segoe UI"/>
+                <w:color w:val="24292F"/>
+                <w:sz w:val="21"/>
+                <w:szCs w:val="21"/>
+                <w:lang w:eastAsia="fr-CA"/>
+              </w:rPr>
+              <w:object w:dxaOrig="225" w:dyaOrig="225" w14:anchorId="496597FF">
+                <v:shape id="_x0000_i1127" type="#_x0000_t75" style="width:20.25pt;height:18pt" o:ole="">
+                  <v:imagedata r:id="rId7" o:title=""/>
+                </v:shape>
+                <w:control r:id="rId26" w:name="DefaultOcxName15" w:shapeid="_x0000_i1127"/>
+              </w:object>
+            </w:r>
+            <w:r>
+              <w:rPr>
+                <w:rFonts w:ascii="Segoe UI" w:eastAsia="Times New Roman" w:hAnsi="Segoe UI" w:cs="Segoe UI"/>
+                <w:color w:val="24292F"/>
+                <w:sz w:val="21"/>
+                <w:szCs w:val="21"/>
+                <w:lang w:eastAsia="fr-CA"/>
+              </w:rPr>
+              <w:t> ** 3.3 - 2** Faire la vidéo dans after effects et tester l'affichage de la projection.</w:t>
+            </w:r>
+          </w:p>
+          <w:p>
+            <w:pPr>
+              <w:shd w:val="clear" w:color="auto" w:fill="FFFFFF"/>
+              <w:spacing w:before="100" w:beforeAutospacing="1" w:after="100" w:afterAutospacing="1"/>
+              <w:ind w:right="-225"/>
+              <w:rPr>
+                <w:rFonts w:ascii="Segoe UI" w:eastAsia="Times New Roman" w:hAnsi="Segoe UI" w:cs="Segoe UI"/>
+                <w:color w:val="24292F"/>
+                <w:sz w:val="21"/>
+                <w:szCs w:val="21"/>
+                <w:lang w:eastAsia="fr-CA"/>
+              </w:rPr>
+            </w:pPr>
+          </w:p>
+        </w:tc>
+      </w:tr>
+      <w:tr>
+        <w:tc>
+          <w:tcPr>
+            <w:tcW w:w="4315" w:type="dxa"/>
+          </w:tcPr>
+          <w:p>
+            <w:r>
+              <w:t>Contraintes</w:t>
+            </w:r>
+          </w:p>
+        </w:tc>
+        <w:tc>
+          <w:tcPr>
+            <w:tcW w:w="4315" w:type="dxa"/>
+          </w:tcPr>
+          <w:p/>
+        </w:tc>
+      </w:tr>
+      <w:tr>
+        <w:tc>
+          <w:tcPr>
+            <w:tcW w:w="4315" w:type="dxa"/>
+          </w:tcPr>
+          <w:p>
+            <w:r>
+              <w:t>Dépendances</w:t>
+            </w:r>
+          </w:p>
+        </w:tc>
+        <w:tc>
+          <w:tcPr>
+            <w:tcW w:w="4315" w:type="dxa"/>
+          </w:tcPr>
+          <w:p/>
+        </w:tc>
+      </w:tr>
+      <w:tr>
+        <w:tc>
+          <w:tcPr>
+            <w:tcW w:w="4315" w:type="dxa"/>
+          </w:tcPr>
+          <w:p>
+            <w:r>
+              <w:t>Procédure de test</w:t>
+            </w:r>
+          </w:p>
+        </w:tc>
+        <w:tc>
+          <w:tcPr>
+            <w:tcW w:w="4315" w:type="dxa"/>
+          </w:tcPr>
+          <w:p>
+            <w:r>
+              <w:t>Données d’entrée :</w:t>
+            </w:r>
+          </w:p>
+          <w:p>
+            <w:r>
+              <w:t>Résultats attendus :</w:t>
+            </w:r>
+          </w:p>
+          <w:p>
+            <w:r>
+              <w:t>Critères de validation :</w:t>
+            </w:r>
+          </w:p>
+        </w:tc>
+      </w:tr>
+      <w:tr>
+        <w:trPr>
+          <w:trHeight w:val="339"/>
+        </w:trPr>
+        <w:tc>
+          <w:tcPr>
+            <w:tcW w:w="4315" w:type="dxa"/>
+          </w:tcPr>
+          <w:p>
+            <w:r>
+              <w:t>Résultat</w:t>
+            </w:r>
+          </w:p>
+        </w:tc>
+        <w:tc>
+          <w:tcPr>
+            <w:tcW w:w="4315" w:type="dxa"/>
+          </w:tcPr>
+          <w:p>
+            <w:r>
+              <w:t xml:space="preserve">Effectué par : </w:t>
+            </w:r>
+            <w:r>
+              <w:t>Tristan Girard-Montpetit et Maxime De Falco</w:t>
+            </w:r>
+          </w:p>
+          <w:p>
+            <w:r>
+              <w:t>Validation : Oui</w:t>
+            </w:r>
+          </w:p>
+          <w:p>
+            <w:r>
+              <w:t xml:space="preserve">Lien : </w:t>
+            </w:r>
+            <w:r>
+              <w:t>https://github.com/MALT5/L-horloge-de-l-apocalypse/issues/45</w:t>
+            </w:r>
           </w:p>
         </w:tc>
       </w:tr>
@@ -3414,6 +4383,7 @@
           <w:sz w:val="32"/>
           <w:szCs w:val="32"/>
         </w:rPr>
+        <w:lastRenderedPageBreak/>
         <w:t>Quoi tester ?</w:t>
       </w:r>
     </w:p>
@@ -3451,7 +4421,7 @@
 </file>
 
 <file path=word/numbering.xml><?xml version="1.0" encoding="utf-8"?>
-<w:numbering xmlns:wpc="http://schemas.microsoft.com/office/word/2010/wordprocessingCanvas" xmlns:cx="http://schemas.microsoft.com/office/drawing/2014/chartex" xmlns:cx1="http://schemas.microsoft.com/office/drawing/2015/9/8/chartex" xmlns:cx2="http://schemas.microsoft.com/office/drawing/2015/10/21/chartex" xmlns:cx3="http://schemas.microsoft.com/office/drawing/2016/5/9/chartex" xmlns:cx4="http://schemas.microsoft.com/office/drawing/2016/5/10/chartex" xmlns:cx5="http://schemas.microsoft.com/office/drawing/2016/5/11/chartex" xmlns:cx6="http://schemas.microsoft.com/office/drawing/2016/5/12/chartex" xmlns:cx7="http://schemas.microsoft.com/office/drawing/2016/5/13/chartex" xmlns:cx8="http://schemas.microsoft.com/office/drawing/2016/5/14/chartex" xmlns:mc="http://schemas.openxmlformats.org/markup-compatibility/2006" xmlns:aink="http://schemas.microsoft.com/office/drawing/2016/ink" xmlns:am3d="http://schemas.microsoft.com/office/drawing/2017/model3d" xmlns:o="urn:schemas-microsoft-com:office:office" xmlns:r="http://schemas.openxmlformats.org/officeDocument/2006/relationships" xmlns:m="http://schemas.openxmlformats.org/officeDocument/2006/math" xmlns:v="urn:schemas-microsoft-com:vml" xmlns:wp14="http://schemas.microsoft.com/office/word/2010/wordprocessingDrawing" xmlns:wp="http://schemas.openxmlformats.org/drawingml/2006/wordprocessingDrawing" xmlns:w10="urn:schemas-microsoft-com:office:word" xmlns:w="http://schemas.openxmlformats.org/wordprocessingml/2006/main" xmlns:w14="http://schemas.microsoft.com/office/word/2010/wordml" xmlns:w15="http://schemas.microsoft.com/office/word/2012/wordml" xmlns:w16cid="http://schemas.microsoft.com/office/word/2016/wordml/cid" xmlns:w16se="http://schemas.microsoft.com/office/word/2015/wordml/symex" xmlns:wpg="http://schemas.microsoft.com/office/word/2010/wordprocessingGroup" xmlns:wpi="http://schemas.microsoft.com/office/word/2010/wordprocessingInk" xmlns:wne="http://schemas.microsoft.com/office/word/2006/wordml" xmlns:wps="http://schemas.microsoft.com/office/word/2010/wordprocessingShape" mc:Ignorable="w14 w15 w16se w16cid wp14">
+<w:numbering xmlns:wpc="http://schemas.microsoft.com/office/word/2010/wordprocessingCanvas" xmlns:cx="http://schemas.microsoft.com/office/drawing/2014/chartex" xmlns:cx1="http://schemas.microsoft.com/office/drawing/2015/9/8/chartex" xmlns:cx2="http://schemas.microsoft.com/office/drawing/2015/10/21/chartex" xmlns:cx3="http://schemas.microsoft.com/office/drawing/2016/5/9/chartex" xmlns:cx4="http://schemas.microsoft.com/office/drawing/2016/5/10/chartex" xmlns:cx5="http://schemas.microsoft.com/office/drawing/2016/5/11/chartex" xmlns:cx6="http://schemas.microsoft.com/office/drawing/2016/5/12/chartex" xmlns:cx7="http://schemas.microsoft.com/office/drawing/2016/5/13/chartex" xmlns:cx8="http://schemas.microsoft.com/office/drawing/2016/5/14/chartex" xmlns:mc="http://schemas.openxmlformats.org/markup-compatibility/2006" xmlns:aink="http://schemas.microsoft.com/office/drawing/2016/ink" xmlns:am3d="http://schemas.microsoft.com/office/drawing/2017/model3d" xmlns:o="urn:schemas-microsoft-com:office:office" xmlns:r="http://schemas.openxmlformats.org/officeDocument/2006/relationships" xmlns:m="http://schemas.openxmlformats.org/officeDocument/2006/math" xmlns:v="urn:schemas-microsoft-com:vml" xmlns:wp14="http://schemas.microsoft.com/office/word/2010/wordprocessingDrawing" xmlns:wp="http://schemas.openxmlformats.org/drawingml/2006/wordprocessingDrawing" xmlns:w10="urn:schemas-microsoft-com:office:word" xmlns:w="http://schemas.openxmlformats.org/wordprocessingml/2006/main" xmlns:w14="http://schemas.microsoft.com/office/word/2010/wordml" xmlns:w15="http://schemas.microsoft.com/office/word/2012/wordml" xmlns:w16cex="http://schemas.microsoft.com/office/word/2018/wordml/cex" xmlns:w16cid="http://schemas.microsoft.com/office/word/2016/wordml/cid" xmlns:w16="http://schemas.microsoft.com/office/word/2018/wordml" xmlns:w16sdtdh="http://schemas.microsoft.com/office/word/2020/wordml/sdtdatahash" xmlns:w16se="http://schemas.microsoft.com/office/word/2015/wordml/symex" xmlns:wpg="http://schemas.microsoft.com/office/word/2010/wordprocessingGroup" xmlns:wpi="http://schemas.microsoft.com/office/word/2010/wordprocessingInk" xmlns:wne="http://schemas.microsoft.com/office/word/2006/wordml" xmlns:wps="http://schemas.microsoft.com/office/word/2010/wordprocessingShape" mc:Ignorable="w14 w15 w16se w16cid w16 w16cex w16sdtdh wp14">
   <w:abstractNum w:abstractNumId="0" w15:restartNumberingAfterBreak="0">
     <w:nsid w:val="090818BC"/>
     <w:multiLevelType w:val="multilevel"/>
@@ -4275,9 +5245,456 @@
     </w:lvl>
   </w:abstractNum>
   <w:abstractNum w:abstractNumId="6" w15:restartNumberingAfterBreak="0">
+    <w:nsid w:val="4FE53BA9"/>
+    <w:multiLevelType w:val="multilevel"/>
+    <w:tmpl w:val="1ED2D76E"/>
+    <w:lvl w:ilvl="0">
+      <w:start w:val="1"/>
+      <w:numFmt w:val="bullet"/>
+      <w:lvlText w:val=""/>
+      <w:lvlJc w:val="left"/>
+      <w:pPr>
+        <w:tabs>
+          <w:tab w:val="num" w:pos="720"/>
+        </w:tabs>
+        <w:ind w:left="720" w:hanging="360"/>
+      </w:pPr>
+      <w:rPr>
+        <w:rFonts w:ascii="Symbol" w:hAnsi="Symbol" w:hint="default"/>
+        <w:sz w:val="20"/>
+      </w:rPr>
+    </w:lvl>
+    <w:lvl w:ilvl="1" w:tentative="1">
+      <w:start w:val="1"/>
+      <w:numFmt w:val="bullet"/>
+      <w:lvlText w:val="o"/>
+      <w:lvlJc w:val="left"/>
+      <w:pPr>
+        <w:tabs>
+          <w:tab w:val="num" w:pos="1440"/>
+        </w:tabs>
+        <w:ind w:left="1440" w:hanging="360"/>
+      </w:pPr>
+      <w:rPr>
+        <w:rFonts w:ascii="Courier New" w:hAnsi="Courier New" w:hint="default"/>
+        <w:sz w:val="20"/>
+      </w:rPr>
+    </w:lvl>
+    <w:lvl w:ilvl="2" w:tentative="1">
+      <w:start w:val="1"/>
+      <w:numFmt w:val="bullet"/>
+      <w:lvlText w:val=""/>
+      <w:lvlJc w:val="left"/>
+      <w:pPr>
+        <w:tabs>
+          <w:tab w:val="num" w:pos="2160"/>
+        </w:tabs>
+        <w:ind w:left="2160" w:hanging="360"/>
+      </w:pPr>
+      <w:rPr>
+        <w:rFonts w:ascii="Wingdings" w:hAnsi="Wingdings" w:hint="default"/>
+        <w:sz w:val="20"/>
+      </w:rPr>
+    </w:lvl>
+    <w:lvl w:ilvl="3" w:tentative="1">
+      <w:start w:val="1"/>
+      <w:numFmt w:val="bullet"/>
+      <w:lvlText w:val=""/>
+      <w:lvlJc w:val="left"/>
+      <w:pPr>
+        <w:tabs>
+          <w:tab w:val="num" w:pos="2880"/>
+        </w:tabs>
+        <w:ind w:left="2880" w:hanging="360"/>
+      </w:pPr>
+      <w:rPr>
+        <w:rFonts w:ascii="Wingdings" w:hAnsi="Wingdings" w:hint="default"/>
+        <w:sz w:val="20"/>
+      </w:rPr>
+    </w:lvl>
+    <w:lvl w:ilvl="4" w:tentative="1">
+      <w:start w:val="1"/>
+      <w:numFmt w:val="bullet"/>
+      <w:lvlText w:val=""/>
+      <w:lvlJc w:val="left"/>
+      <w:pPr>
+        <w:tabs>
+          <w:tab w:val="num" w:pos="3600"/>
+        </w:tabs>
+        <w:ind w:left="3600" w:hanging="360"/>
+      </w:pPr>
+      <w:rPr>
+        <w:rFonts w:ascii="Wingdings" w:hAnsi="Wingdings" w:hint="default"/>
+        <w:sz w:val="20"/>
+      </w:rPr>
+    </w:lvl>
+    <w:lvl w:ilvl="5" w:tentative="1">
+      <w:start w:val="1"/>
+      <w:numFmt w:val="bullet"/>
+      <w:lvlText w:val=""/>
+      <w:lvlJc w:val="left"/>
+      <w:pPr>
+        <w:tabs>
+          <w:tab w:val="num" w:pos="4320"/>
+        </w:tabs>
+        <w:ind w:left="4320" w:hanging="360"/>
+      </w:pPr>
+      <w:rPr>
+        <w:rFonts w:ascii="Wingdings" w:hAnsi="Wingdings" w:hint="default"/>
+        <w:sz w:val="20"/>
+      </w:rPr>
+    </w:lvl>
+    <w:lvl w:ilvl="6" w:tentative="1">
+      <w:start w:val="1"/>
+      <w:numFmt w:val="bullet"/>
+      <w:lvlText w:val=""/>
+      <w:lvlJc w:val="left"/>
+      <w:pPr>
+        <w:tabs>
+          <w:tab w:val="num" w:pos="5040"/>
+        </w:tabs>
+        <w:ind w:left="5040" w:hanging="360"/>
+      </w:pPr>
+      <w:rPr>
+        <w:rFonts w:ascii="Wingdings" w:hAnsi="Wingdings" w:hint="default"/>
+        <w:sz w:val="20"/>
+      </w:rPr>
+    </w:lvl>
+    <w:lvl w:ilvl="7" w:tentative="1">
+      <w:start w:val="1"/>
+      <w:numFmt w:val="bullet"/>
+      <w:lvlText w:val=""/>
+      <w:lvlJc w:val="left"/>
+      <w:pPr>
+        <w:tabs>
+          <w:tab w:val="num" w:pos="5760"/>
+        </w:tabs>
+        <w:ind w:left="5760" w:hanging="360"/>
+      </w:pPr>
+      <w:rPr>
+        <w:rFonts w:ascii="Wingdings" w:hAnsi="Wingdings" w:hint="default"/>
+        <w:sz w:val="20"/>
+      </w:rPr>
+    </w:lvl>
+    <w:lvl w:ilvl="8" w:tentative="1">
+      <w:start w:val="1"/>
+      <w:numFmt w:val="bullet"/>
+      <w:lvlText w:val=""/>
+      <w:lvlJc w:val="left"/>
+      <w:pPr>
+        <w:tabs>
+          <w:tab w:val="num" w:pos="6480"/>
+        </w:tabs>
+        <w:ind w:left="6480" w:hanging="360"/>
+      </w:pPr>
+      <w:rPr>
+        <w:rFonts w:ascii="Wingdings" w:hAnsi="Wingdings" w:hint="default"/>
+        <w:sz w:val="20"/>
+      </w:rPr>
+    </w:lvl>
+  </w:abstractNum>
+  <w:abstractNum w:abstractNumId="7" w15:restartNumberingAfterBreak="0">
     <w:nsid w:val="54CF5EC2"/>
     <w:multiLevelType w:val="multilevel"/>
     <w:tmpl w:val="DFE03418"/>
+    <w:lvl w:ilvl="0">
+      <w:start w:val="1"/>
+      <w:numFmt w:val="bullet"/>
+      <w:lvlText w:val=""/>
+      <w:lvlJc w:val="left"/>
+      <w:pPr>
+        <w:tabs>
+          <w:tab w:val="num" w:pos="720"/>
+        </w:tabs>
+        <w:ind w:left="720" w:hanging="360"/>
+      </w:pPr>
+      <w:rPr>
+        <w:rFonts w:ascii="Symbol" w:hAnsi="Symbol" w:hint="default"/>
+        <w:sz w:val="20"/>
+      </w:rPr>
+    </w:lvl>
+    <w:lvl w:ilvl="1" w:tentative="1">
+      <w:start w:val="1"/>
+      <w:numFmt w:val="bullet"/>
+      <w:lvlText w:val="o"/>
+      <w:lvlJc w:val="left"/>
+      <w:pPr>
+        <w:tabs>
+          <w:tab w:val="num" w:pos="1440"/>
+        </w:tabs>
+        <w:ind w:left="1440" w:hanging="360"/>
+      </w:pPr>
+      <w:rPr>
+        <w:rFonts w:ascii="Courier New" w:hAnsi="Courier New" w:hint="default"/>
+        <w:sz w:val="20"/>
+      </w:rPr>
+    </w:lvl>
+    <w:lvl w:ilvl="2" w:tentative="1">
+      <w:start w:val="1"/>
+      <w:numFmt w:val="bullet"/>
+      <w:lvlText w:val=""/>
+      <w:lvlJc w:val="left"/>
+      <w:pPr>
+        <w:tabs>
+          <w:tab w:val="num" w:pos="2160"/>
+        </w:tabs>
+        <w:ind w:left="2160" w:hanging="360"/>
+      </w:pPr>
+      <w:rPr>
+        <w:rFonts w:ascii="Wingdings" w:hAnsi="Wingdings" w:hint="default"/>
+        <w:sz w:val="20"/>
+      </w:rPr>
+    </w:lvl>
+    <w:lvl w:ilvl="3" w:tentative="1">
+      <w:start w:val="1"/>
+      <w:numFmt w:val="bullet"/>
+      <w:lvlText w:val=""/>
+      <w:lvlJc w:val="left"/>
+      <w:pPr>
+        <w:tabs>
+          <w:tab w:val="num" w:pos="2880"/>
+        </w:tabs>
+        <w:ind w:left="2880" w:hanging="360"/>
+      </w:pPr>
+      <w:rPr>
+        <w:rFonts w:ascii="Wingdings" w:hAnsi="Wingdings" w:hint="default"/>
+        <w:sz w:val="20"/>
+      </w:rPr>
+    </w:lvl>
+    <w:lvl w:ilvl="4" w:tentative="1">
+      <w:start w:val="1"/>
+      <w:numFmt w:val="bullet"/>
+      <w:lvlText w:val=""/>
+      <w:lvlJc w:val="left"/>
+      <w:pPr>
+        <w:tabs>
+          <w:tab w:val="num" w:pos="3600"/>
+        </w:tabs>
+        <w:ind w:left="3600" w:hanging="360"/>
+      </w:pPr>
+      <w:rPr>
+        <w:rFonts w:ascii="Wingdings" w:hAnsi="Wingdings" w:hint="default"/>
+        <w:sz w:val="20"/>
+      </w:rPr>
+    </w:lvl>
+    <w:lvl w:ilvl="5" w:tentative="1">
+      <w:start w:val="1"/>
+      <w:numFmt w:val="bullet"/>
+      <w:lvlText w:val=""/>
+      <w:lvlJc w:val="left"/>
+      <w:pPr>
+        <w:tabs>
+          <w:tab w:val="num" w:pos="4320"/>
+        </w:tabs>
+        <w:ind w:left="4320" w:hanging="360"/>
+      </w:pPr>
+      <w:rPr>
+        <w:rFonts w:ascii="Wingdings" w:hAnsi="Wingdings" w:hint="default"/>
+        <w:sz w:val="20"/>
+      </w:rPr>
+    </w:lvl>
+    <w:lvl w:ilvl="6" w:tentative="1">
+      <w:start w:val="1"/>
+      <w:numFmt w:val="bullet"/>
+      <w:lvlText w:val=""/>
+      <w:lvlJc w:val="left"/>
+      <w:pPr>
+        <w:tabs>
+          <w:tab w:val="num" w:pos="5040"/>
+        </w:tabs>
+        <w:ind w:left="5040" w:hanging="360"/>
+      </w:pPr>
+      <w:rPr>
+        <w:rFonts w:ascii="Wingdings" w:hAnsi="Wingdings" w:hint="default"/>
+        <w:sz w:val="20"/>
+      </w:rPr>
+    </w:lvl>
+    <w:lvl w:ilvl="7" w:tentative="1">
+      <w:start w:val="1"/>
+      <w:numFmt w:val="bullet"/>
+      <w:lvlText w:val=""/>
+      <w:lvlJc w:val="left"/>
+      <w:pPr>
+        <w:tabs>
+          <w:tab w:val="num" w:pos="5760"/>
+        </w:tabs>
+        <w:ind w:left="5760" w:hanging="360"/>
+      </w:pPr>
+      <w:rPr>
+        <w:rFonts w:ascii="Wingdings" w:hAnsi="Wingdings" w:hint="default"/>
+        <w:sz w:val="20"/>
+      </w:rPr>
+    </w:lvl>
+    <w:lvl w:ilvl="8" w:tentative="1">
+      <w:start w:val="1"/>
+      <w:numFmt w:val="bullet"/>
+      <w:lvlText w:val=""/>
+      <w:lvlJc w:val="left"/>
+      <w:pPr>
+        <w:tabs>
+          <w:tab w:val="num" w:pos="6480"/>
+        </w:tabs>
+        <w:ind w:left="6480" w:hanging="360"/>
+      </w:pPr>
+      <w:rPr>
+        <w:rFonts w:ascii="Wingdings" w:hAnsi="Wingdings" w:hint="default"/>
+        <w:sz w:val="20"/>
+      </w:rPr>
+    </w:lvl>
+  </w:abstractNum>
+  <w:abstractNum w:abstractNumId="8" w15:restartNumberingAfterBreak="0">
+    <w:nsid w:val="65F828A1"/>
+    <w:multiLevelType w:val="multilevel"/>
+    <w:tmpl w:val="C9AC5612"/>
+    <w:lvl w:ilvl="0">
+      <w:start w:val="1"/>
+      <w:numFmt w:val="bullet"/>
+      <w:lvlText w:val=""/>
+      <w:lvlJc w:val="left"/>
+      <w:pPr>
+        <w:tabs>
+          <w:tab w:val="num" w:pos="720"/>
+        </w:tabs>
+        <w:ind w:left="720" w:hanging="360"/>
+      </w:pPr>
+      <w:rPr>
+        <w:rFonts w:ascii="Symbol" w:hAnsi="Symbol" w:hint="default"/>
+        <w:sz w:val="20"/>
+      </w:rPr>
+    </w:lvl>
+    <w:lvl w:ilvl="1" w:tentative="1">
+      <w:start w:val="1"/>
+      <w:numFmt w:val="bullet"/>
+      <w:lvlText w:val="o"/>
+      <w:lvlJc w:val="left"/>
+      <w:pPr>
+        <w:tabs>
+          <w:tab w:val="num" w:pos="1440"/>
+        </w:tabs>
+        <w:ind w:left="1440" w:hanging="360"/>
+      </w:pPr>
+      <w:rPr>
+        <w:rFonts w:ascii="Courier New" w:hAnsi="Courier New" w:hint="default"/>
+        <w:sz w:val="20"/>
+      </w:rPr>
+    </w:lvl>
+    <w:lvl w:ilvl="2" w:tentative="1">
+      <w:start w:val="1"/>
+      <w:numFmt w:val="bullet"/>
+      <w:lvlText w:val=""/>
+      <w:lvlJc w:val="left"/>
+      <w:pPr>
+        <w:tabs>
+          <w:tab w:val="num" w:pos="2160"/>
+        </w:tabs>
+        <w:ind w:left="2160" w:hanging="360"/>
+      </w:pPr>
+      <w:rPr>
+        <w:rFonts w:ascii="Wingdings" w:hAnsi="Wingdings" w:hint="default"/>
+        <w:sz w:val="20"/>
+      </w:rPr>
+    </w:lvl>
+    <w:lvl w:ilvl="3" w:tentative="1">
+      <w:start w:val="1"/>
+      <w:numFmt w:val="bullet"/>
+      <w:lvlText w:val=""/>
+      <w:lvlJc w:val="left"/>
+      <w:pPr>
+        <w:tabs>
+          <w:tab w:val="num" w:pos="2880"/>
+        </w:tabs>
+        <w:ind w:left="2880" w:hanging="360"/>
+      </w:pPr>
+      <w:rPr>
+        <w:rFonts w:ascii="Wingdings" w:hAnsi="Wingdings" w:hint="default"/>
+        <w:sz w:val="20"/>
+      </w:rPr>
+    </w:lvl>
+    <w:lvl w:ilvl="4" w:tentative="1">
+      <w:start w:val="1"/>
+      <w:numFmt w:val="bullet"/>
+      <w:lvlText w:val=""/>
+      <w:lvlJc w:val="left"/>
+      <w:pPr>
+        <w:tabs>
+          <w:tab w:val="num" w:pos="3600"/>
+        </w:tabs>
+        <w:ind w:left="3600" w:hanging="360"/>
+      </w:pPr>
+      <w:rPr>
+        <w:rFonts w:ascii="Wingdings" w:hAnsi="Wingdings" w:hint="default"/>
+        <w:sz w:val="20"/>
+      </w:rPr>
+    </w:lvl>
+    <w:lvl w:ilvl="5" w:tentative="1">
+      <w:start w:val="1"/>
+      <w:numFmt w:val="bullet"/>
+      <w:lvlText w:val=""/>
+      <w:lvlJc w:val="left"/>
+      <w:pPr>
+        <w:tabs>
+          <w:tab w:val="num" w:pos="4320"/>
+        </w:tabs>
+        <w:ind w:left="4320" w:hanging="360"/>
+      </w:pPr>
+      <w:rPr>
+        <w:rFonts w:ascii="Wingdings" w:hAnsi="Wingdings" w:hint="default"/>
+        <w:sz w:val="20"/>
+      </w:rPr>
+    </w:lvl>
+    <w:lvl w:ilvl="6" w:tentative="1">
+      <w:start w:val="1"/>
+      <w:numFmt w:val="bullet"/>
+      <w:lvlText w:val=""/>
+      <w:lvlJc w:val="left"/>
+      <w:pPr>
+        <w:tabs>
+          <w:tab w:val="num" w:pos="5040"/>
+        </w:tabs>
+        <w:ind w:left="5040" w:hanging="360"/>
+      </w:pPr>
+      <w:rPr>
+        <w:rFonts w:ascii="Wingdings" w:hAnsi="Wingdings" w:hint="default"/>
+        <w:sz w:val="20"/>
+      </w:rPr>
+    </w:lvl>
+    <w:lvl w:ilvl="7" w:tentative="1">
+      <w:start w:val="1"/>
+      <w:numFmt w:val="bullet"/>
+      <w:lvlText w:val=""/>
+      <w:lvlJc w:val="left"/>
+      <w:pPr>
+        <w:tabs>
+          <w:tab w:val="num" w:pos="5760"/>
+        </w:tabs>
+        <w:ind w:left="5760" w:hanging="360"/>
+      </w:pPr>
+      <w:rPr>
+        <w:rFonts w:ascii="Wingdings" w:hAnsi="Wingdings" w:hint="default"/>
+        <w:sz w:val="20"/>
+      </w:rPr>
+    </w:lvl>
+    <w:lvl w:ilvl="8" w:tentative="1">
+      <w:start w:val="1"/>
+      <w:numFmt w:val="bullet"/>
+      <w:lvlText w:val=""/>
+      <w:lvlJc w:val="left"/>
+      <w:pPr>
+        <w:tabs>
+          <w:tab w:val="num" w:pos="6480"/>
+        </w:tabs>
+        <w:ind w:left="6480" w:hanging="360"/>
+      </w:pPr>
+      <w:rPr>
+        <w:rFonts w:ascii="Wingdings" w:hAnsi="Wingdings" w:hint="default"/>
+        <w:sz w:val="20"/>
+      </w:rPr>
+    </w:lvl>
+  </w:abstractNum>
+  <w:abstractNum w:abstractNumId="9" w15:restartNumberingAfterBreak="0">
+    <w:nsid w:val="72087426"/>
+    <w:multiLevelType w:val="multilevel"/>
+    <w:tmpl w:val="39FCCCA0"/>
     <w:lvl w:ilvl="0">
       <w:start w:val="1"/>
       <w:numFmt w:val="bullet"/>
@@ -4433,7 +5850,7 @@
     <w:abstractNumId w:val="0"/>
   </w:num>
   <w:num w:numId="4">
-    <w:abstractNumId w:val="6"/>
+    <w:abstractNumId w:val="7"/>
   </w:num>
   <w:num w:numId="5">
     <w:abstractNumId w:val="5"/>
@@ -4444,11 +5861,20 @@
   <w:num w:numId="7">
     <w:abstractNumId w:val="4"/>
   </w:num>
+  <w:num w:numId="8">
+    <w:abstractNumId w:val="6"/>
+  </w:num>
+  <w:num w:numId="9">
+    <w:abstractNumId w:val="9"/>
+  </w:num>
+  <w:num w:numId="10">
+    <w:abstractNumId w:val="8"/>
+  </w:num>
 </w:numbering>
 </file>
 
 <file path=word/styles.xml><?xml version="1.0" encoding="utf-8"?>
-<w:styles xmlns:mc="http://schemas.openxmlformats.org/markup-compatibility/2006" xmlns:r="http://schemas.openxmlformats.org/officeDocument/2006/relationships" xmlns:w="http://schemas.openxmlformats.org/wordprocessingml/2006/main" xmlns:w14="http://schemas.microsoft.com/office/word/2010/wordml" xmlns:w15="http://schemas.microsoft.com/office/word/2012/wordml" xmlns:w16cid="http://schemas.microsoft.com/office/word/2016/wordml/cid" xmlns:w16se="http://schemas.microsoft.com/office/word/2015/wordml/symex" mc:Ignorable="w14 w15 w16se w16cid">
+<w:styles xmlns:mc="http://schemas.openxmlformats.org/markup-compatibility/2006" xmlns:r="http://schemas.openxmlformats.org/officeDocument/2006/relationships" xmlns:w="http://schemas.openxmlformats.org/wordprocessingml/2006/main" xmlns:w14="http://schemas.microsoft.com/office/word/2010/wordml" xmlns:w15="http://schemas.microsoft.com/office/word/2012/wordml" xmlns:w16cex="http://schemas.microsoft.com/office/word/2018/wordml/cex" xmlns:w16cid="http://schemas.microsoft.com/office/word/2016/wordml/cid" xmlns:w16="http://schemas.microsoft.com/office/word/2018/wordml" xmlns:w16sdtdh="http://schemas.microsoft.com/office/word/2020/wordml/sdtdatahash" xmlns:w16se="http://schemas.microsoft.com/office/word/2015/wordml/symex" mc:Ignorable="w14 w15 w16se w16cid w16 w16cex w16sdtdh">
   <w:docDefaults>
     <w:rPrDefault>
       <w:rPr>
@@ -5023,6 +6449,22 @@
 <ax:ocx xmlns:ax="http://schemas.microsoft.com/office/2006/activeX" xmlns:r="http://schemas.openxmlformats.org/officeDocument/2006/relationships" ax:classid="{5512D116-5CC6-11CF-8D67-00AA00BDCE1D}" ax:persistence="persistStream" r:id="rId1"/>
 </file>
 
+<file path=word/activeX/activeX14.xml><?xml version="1.0" encoding="utf-8"?>
+<ax:ocx xmlns:ax="http://schemas.microsoft.com/office/2006/activeX" xmlns:r="http://schemas.openxmlformats.org/officeDocument/2006/relationships" ax:classid="{5512D116-5CC6-11CF-8D67-00AA00BDCE1D}" ax:persistence="persistStream" r:id="rId1"/>
+</file>
+
+<file path=word/activeX/activeX15.xml><?xml version="1.0" encoding="utf-8"?>
+<ax:ocx xmlns:ax="http://schemas.microsoft.com/office/2006/activeX" xmlns:r="http://schemas.openxmlformats.org/officeDocument/2006/relationships" ax:classid="{5512D116-5CC6-11CF-8D67-00AA00BDCE1D}" ax:persistence="persistStream" r:id="rId1"/>
+</file>
+
+<file path=word/activeX/activeX16.xml><?xml version="1.0" encoding="utf-8"?>
+<ax:ocx xmlns:ax="http://schemas.microsoft.com/office/2006/activeX" xmlns:r="http://schemas.openxmlformats.org/officeDocument/2006/relationships" ax:classid="{5512D116-5CC6-11CF-8D67-00AA00BDCE1D}" ax:persistence="persistStream" r:id="rId1"/>
+</file>
+
+<file path=word/activeX/activeX17.xml><?xml version="1.0" encoding="utf-8"?>
+<ax:ocx xmlns:ax="http://schemas.microsoft.com/office/2006/activeX" xmlns:r="http://schemas.openxmlformats.org/officeDocument/2006/relationships" ax:classid="{5512D116-5CC6-11CF-8D67-00AA00BDCE1D}" ax:persistence="persistStream" r:id="rId1"/>
+</file>
+
 <file path=word/activeX/activeX2.xml><?xml version="1.0" encoding="utf-8"?>
 <ax:ocx xmlns:ax="http://schemas.microsoft.com/office/2006/activeX" xmlns:r="http://schemas.openxmlformats.org/officeDocument/2006/relationships" ax:classid="{5512D116-5CC6-11CF-8D67-00AA00BDCE1D}" ax:persistence="persistStream" r:id="rId1"/>
 </file>

--- a/docs/preproduction/06_plan_de_test/plan_de_test_horloge_de_apocalypse.docx
+++ b/docs/preproduction/06_plan_de_test/plan_de_test_horloge_de_apocalypse.docx
@@ -366,7 +366,25 @@
           <w:sz w:val="32"/>
           <w:szCs w:val="32"/>
         </w:rPr>
-        <w:t>Le 13 Décembre 2021</w:t>
+        <w:t xml:space="preserve">Le 13 </w:t>
+      </w:r>
+      <w:proofErr w:type="gramStart"/>
+      <w:r>
+        <w:rPr>
+          <w:rFonts w:ascii="Calibri" w:hAnsi="Calibri" w:cs="Times New Roman"/>
+          <w:sz w:val="32"/>
+          <w:szCs w:val="32"/>
+        </w:rPr>
+        <w:t>Décembre</w:t>
+      </w:r>
+      <w:proofErr w:type="gramEnd"/>
+      <w:r>
+        <w:rPr>
+          <w:rFonts w:ascii="Calibri" w:hAnsi="Calibri" w:cs="Times New Roman"/>
+          <w:sz w:val="32"/>
+          <w:szCs w:val="32"/>
+        </w:rPr>
+        <w:t xml:space="preserve"> 2021</w:t>
       </w:r>
     </w:p>
     <w:p>
@@ -551,7 +569,23 @@
         <w:t>Le prototype consiste d’une projection sur 3 murs</w:t>
       </w:r>
       <w:r>
-        <w:t xml:space="preserve"> (5760x1080), d’une trame sonore « surround sound » jouant dans 4 haut-parleurs</w:t>
+        <w:t xml:space="preserve"> (5760x1080), d’une trame sonore « </w:t>
+      </w:r>
+      <w:proofErr w:type="spellStart"/>
+      <w:r>
+        <w:t>surround</w:t>
+      </w:r>
+      <w:proofErr w:type="spellEnd"/>
+      <w:r>
+        <w:t xml:space="preserve"> </w:t>
+      </w:r>
+      <w:proofErr w:type="spellStart"/>
+      <w:r>
+        <w:t>sound</w:t>
+      </w:r>
+      <w:proofErr w:type="spellEnd"/>
+      <w:r>
+        <w:t> » jouant dans 4 haut-parleurs</w:t>
       </w:r>
       <w:r>
         <w:t xml:space="preserve"> situées aux quatre coins de la pièce</w:t>
@@ -650,7 +684,23 @@
         <w:t xml:space="preserve"> scènes</w:t>
       </w:r>
       <w:r>
-        <w:t xml:space="preserve"> contient une animation After Effects et une trame sonore.</w:t>
+        <w:t xml:space="preserve"> contient une animation </w:t>
+      </w:r>
+      <w:proofErr w:type="spellStart"/>
+      <w:r>
+        <w:t>After</w:t>
+      </w:r>
+      <w:proofErr w:type="spellEnd"/>
+      <w:r>
+        <w:t xml:space="preserve"> </w:t>
+      </w:r>
+      <w:proofErr w:type="spellStart"/>
+      <w:r>
+        <w:t>Effects</w:t>
+      </w:r>
+      <w:proofErr w:type="spellEnd"/>
+      <w:r>
+        <w:t xml:space="preserve"> et une trame sonore.</w:t>
       </w:r>
       <w:r>
         <w:t xml:space="preserve"> Cependant, pour le </w:t>
@@ -751,14 +801,24 @@
         </w:numPr>
       </w:pPr>
       <w:r>
-        <w:t>Test du déclenchement du projecteur de lumière (Spotlight) par la détection de présence de la Kinect – 13 Décembre</w:t>
-      </w:r>
+        <w:t xml:space="preserve">Test du déclenchement du projecteur de lumière (Spotlight) par la détection de présence de la Kinect – 13 </w:t>
+      </w:r>
+      <w:proofErr w:type="gramStart"/>
+      <w:r>
+        <w:t>Décembre</w:t>
+      </w:r>
+      <w:proofErr w:type="gramEnd"/>
     </w:p>
     <w:p/>
     <w:p>
       <w:r>
-        <w:t>1.2 Connection de Max vers OBS (Avec OSC for OBS) – 13 Décembre</w:t>
-      </w:r>
+        <w:t xml:space="preserve">1.2 Connection de Max vers OBS (Avec OSC for OBS) – 13 </w:t>
+      </w:r>
+      <w:proofErr w:type="gramStart"/>
+      <w:r>
+        <w:t>Décembre</w:t>
+      </w:r>
+      <w:proofErr w:type="gramEnd"/>
     </w:p>
     <w:p/>
     <w:p>
@@ -780,8 +840,13 @@
         <w:t xml:space="preserve"> la détection du mouvement. </w:t>
       </w:r>
       <w:r>
-        <w:t>– 13 Décembre</w:t>
-      </w:r>
+        <w:t xml:space="preserve">– 13 </w:t>
+      </w:r>
+      <w:proofErr w:type="gramStart"/>
+      <w:r>
+        <w:t>Décembre</w:t>
+      </w:r>
+      <w:proofErr w:type="gramEnd"/>
     </w:p>
     <w:p/>
     <w:p>
@@ -789,8 +854,13 @@
         <w:t xml:space="preserve">2.1 </w:t>
       </w:r>
       <w:r>
-        <w:t>Tester l’ambiance graphique générale du projet et test d’affichage/transition entre les scènes. – 13 Décembre</w:t>
-      </w:r>
+        <w:t xml:space="preserve">Tester l’ambiance graphique générale du projet et test d’affichage/transition entre les scènes. – 13 </w:t>
+      </w:r>
+      <w:proofErr w:type="gramStart"/>
+      <w:r>
+        <w:t>Décembre</w:t>
+      </w:r>
+      <w:proofErr w:type="gramEnd"/>
     </w:p>
     <w:p/>
     <w:p>
@@ -798,8 +868,13 @@
         <w:t xml:space="preserve">2.2 </w:t>
       </w:r>
       <w:r>
-        <w:t>Test du délai pour changer de scène automatiquement – 13 Décembre</w:t>
-      </w:r>
+        <w:t xml:space="preserve">Test du délai pour changer de scène automatiquement – 13 </w:t>
+      </w:r>
+      <w:proofErr w:type="gramStart"/>
+      <w:r>
+        <w:t>Décembre</w:t>
+      </w:r>
+      <w:proofErr w:type="gramEnd"/>
     </w:p>
     <w:p/>
     <w:p>
@@ -810,8 +885,13 @@
         <w:t xml:space="preserve"> Tester l’ambiance sonore générale du projet </w:t>
       </w:r>
       <w:r>
-        <w:t>– 13 Décembre</w:t>
-      </w:r>
+        <w:t xml:space="preserve">– 13 </w:t>
+      </w:r>
+      <w:proofErr w:type="gramStart"/>
+      <w:r>
+        <w:t>Décembre</w:t>
+      </w:r>
+      <w:proofErr w:type="gramEnd"/>
     </w:p>
     <w:p/>
     <w:p>
@@ -819,8 +899,29 @@
         <w:t xml:space="preserve">2.4 </w:t>
       </w:r>
       <w:r>
-        <w:t>Tester la qualité de l’animation After Effects d’une scène – 13 Décembre</w:t>
-      </w:r>
+        <w:t xml:space="preserve">Tester la qualité de l’animation </w:t>
+      </w:r>
+      <w:proofErr w:type="spellStart"/>
+      <w:r>
+        <w:t>After</w:t>
+      </w:r>
+      <w:proofErr w:type="spellEnd"/>
+      <w:r>
+        <w:t xml:space="preserve"> </w:t>
+      </w:r>
+      <w:proofErr w:type="spellStart"/>
+      <w:r>
+        <w:t>Effects</w:t>
+      </w:r>
+      <w:proofErr w:type="spellEnd"/>
+      <w:r>
+        <w:t xml:space="preserve"> d’une scène – 13 </w:t>
+      </w:r>
+      <w:proofErr w:type="gramStart"/>
+      <w:r>
+        <w:t>Décembre</w:t>
+      </w:r>
+      <w:proofErr w:type="gramEnd"/>
     </w:p>
     <w:p/>
     <w:p>
@@ -831,8 +932,13 @@
         <w:t xml:space="preserve"> Tester fonctionnement du téléphone </w:t>
       </w:r>
       <w:r>
-        <w:t>– 13 Décembre</w:t>
-      </w:r>
+        <w:t xml:space="preserve">– 13 </w:t>
+      </w:r>
+      <w:proofErr w:type="gramStart"/>
+      <w:r>
+        <w:t>Décembre</w:t>
+      </w:r>
+      <w:proofErr w:type="gramEnd"/>
     </w:p>
     <w:p/>
     <w:p>
@@ -840,14 +946,24 @@
         <w:t xml:space="preserve">3.2 </w:t>
       </w:r>
       <w:r>
-        <w:t>Tester le fonctionnement de la vidéo de scène finale – 13 Décembre</w:t>
-      </w:r>
+        <w:t xml:space="preserve">Tester le fonctionnement de la vidéo de scène finale – 13 </w:t>
+      </w:r>
+      <w:proofErr w:type="gramStart"/>
+      <w:r>
+        <w:t>Décembre</w:t>
+      </w:r>
+      <w:proofErr w:type="gramEnd"/>
     </w:p>
     <w:p/>
     <w:p>
       <w:r>
-        <w:t>3.3 Tester le fonctionnement de la caméra Sony A6500 – 13 Décembre</w:t>
-      </w:r>
+        <w:t xml:space="preserve">3.3 Tester le fonctionnement de la caméra Sony A6500 – 13 </w:t>
+      </w:r>
+      <w:proofErr w:type="gramStart"/>
+      <w:r>
+        <w:t>Décembre</w:t>
+      </w:r>
+      <w:proofErr w:type="gramEnd"/>
     </w:p>
     <w:p/>
     <w:p/>
@@ -1091,8 +1207,13 @@
           </w:tcPr>
           <w:p>
             <w:r>
-              <w:t>13 Décembre</w:t>
-            </w:r>
+              <w:t xml:space="preserve">13 </w:t>
+            </w:r>
+            <w:proofErr w:type="gramStart"/>
+            <w:r>
+              <w:t>Décembre</w:t>
+            </w:r>
+            <w:proofErr w:type="gramEnd"/>
           </w:p>
         </w:tc>
       </w:tr>
@@ -1161,7 +1282,7 @@
                 <w:sz w:val="21"/>
                 <w:szCs w:val="21"/>
               </w:rPr>
-              <w:object w:dxaOrig="225" w:dyaOrig="225" w14:anchorId="14F6B88F">
+              <w:object w:dxaOrig="1440" w:dyaOrig="1440" w14:anchorId="14F6B88F">
                 <v:shapetype id="_x0000_t75" coordsize="21600,21600" o:spt="75" o:preferrelative="t" path="m@4@5l@4@11@9@11@9@5xe" filled="f" stroked="f">
                   <v:stroke joinstyle="miter"/>
                   <v:formulas>
@@ -1181,10 +1302,10 @@
                   <v:path o:extrusionok="f" gradientshapeok="t" o:connecttype="rect"/>
                   <o:lock v:ext="edit" aspectratio="t"/>
                 </v:shapetype>
-                <v:shape id="_x0000_i1052" type="#_x0000_t75" style="width:20.25pt;height:18pt" o:ole="">
+                <v:shape id="_x0000_i1060" type="#_x0000_t75" style="width:20.25pt;height:18pt" o:ole="">
                   <v:imagedata r:id="rId7" o:title=""/>
                 </v:shape>
-                <w:control r:id="rId8" w:name="DefaultOcxName" w:shapeid="_x0000_i1052"/>
+                <w:control r:id="rId8" w:name="DefaultOcxName" w:shapeid="_x0000_i1060"/>
               </w:object>
             </w:r>
             <w:r>
@@ -1221,11 +1342,11 @@
                 <w:sz w:val="21"/>
                 <w:szCs w:val="21"/>
               </w:rPr>
-              <w:object w:dxaOrig="225" w:dyaOrig="225" w14:anchorId="581315C9">
-                <v:shape id="_x0000_i1055" type="#_x0000_t75" style="width:20.25pt;height:18pt" o:ole="">
+              <w:object w:dxaOrig="1440" w:dyaOrig="1440" w14:anchorId="581315C9">
+                <v:shape id="_x0000_i1063" type="#_x0000_t75" style="width:20.25pt;height:18pt" o:ole="">
                   <v:imagedata r:id="rId7" o:title=""/>
                 </v:shape>
-                <w:control r:id="rId9" w:name="DefaultOcxName1" w:shapeid="_x0000_i1055"/>
+                <w:control r:id="rId9" w:name="DefaultOcxName1" w:shapeid="_x0000_i1063"/>
               </w:object>
             </w:r>
             <w:r>
@@ -1432,8 +1553,13 @@
           </w:tcPr>
           <w:p>
             <w:r>
-              <w:t>13 Décembre</w:t>
-            </w:r>
+              <w:t xml:space="preserve">13 </w:t>
+            </w:r>
+            <w:proofErr w:type="gramStart"/>
+            <w:r>
+              <w:t>Décembre</w:t>
+            </w:r>
+            <w:proofErr w:type="gramEnd"/>
           </w:p>
         </w:tc>
       </w:tr>
@@ -1461,7 +1587,51 @@
                 <w:szCs w:val="21"/>
                 <w:shd w:val="clear" w:color="auto" w:fill="FFFFFF"/>
               </w:rPr>
-              <w:t>** 1.2 - 1** À l'aide du web-socket de OSC for obs et l'application OSC, connecter le port et l'IP de osc vers Max.</w:t>
+              <w:t xml:space="preserve">** 1.2 - 1** À l'aide du web-socket de OSC for </w:t>
+            </w:r>
+            <w:proofErr w:type="spellStart"/>
+            <w:r>
+              <w:rPr>
+                <w:rFonts w:ascii="Segoe UI" w:hAnsi="Segoe UI" w:cs="Segoe UI"/>
+                <w:color w:val="24292F"/>
+                <w:sz w:val="21"/>
+                <w:szCs w:val="21"/>
+                <w:shd w:val="clear" w:color="auto" w:fill="FFFFFF"/>
+              </w:rPr>
+              <w:t>obs</w:t>
+            </w:r>
+            <w:proofErr w:type="spellEnd"/>
+            <w:r>
+              <w:rPr>
+                <w:rFonts w:ascii="Segoe UI" w:hAnsi="Segoe UI" w:cs="Segoe UI"/>
+                <w:color w:val="24292F"/>
+                <w:sz w:val="21"/>
+                <w:szCs w:val="21"/>
+                <w:shd w:val="clear" w:color="auto" w:fill="FFFFFF"/>
+              </w:rPr>
+              <w:t xml:space="preserve"> et l'application OSC, connecter le port et l'IP de </w:t>
+            </w:r>
+            <w:proofErr w:type="spellStart"/>
+            <w:r>
+              <w:rPr>
+                <w:rFonts w:ascii="Segoe UI" w:hAnsi="Segoe UI" w:cs="Segoe UI"/>
+                <w:color w:val="24292F"/>
+                <w:sz w:val="21"/>
+                <w:szCs w:val="21"/>
+                <w:shd w:val="clear" w:color="auto" w:fill="FFFFFF"/>
+              </w:rPr>
+              <w:t>osc</w:t>
+            </w:r>
+            <w:proofErr w:type="spellEnd"/>
+            <w:r>
+              <w:rPr>
+                <w:rFonts w:ascii="Segoe UI" w:hAnsi="Segoe UI" w:cs="Segoe UI"/>
+                <w:color w:val="24292F"/>
+                <w:sz w:val="21"/>
+                <w:szCs w:val="21"/>
+                <w:shd w:val="clear" w:color="auto" w:fill="FFFFFF"/>
+              </w:rPr>
+              <w:t xml:space="preserve"> vers Max.</w:t>
             </w:r>
           </w:p>
         </w:tc>
@@ -1657,8 +1827,13 @@
           </w:tcPr>
           <w:p>
             <w:r>
-              <w:t>13 Décembre</w:t>
-            </w:r>
+              <w:t xml:space="preserve">13 </w:t>
+            </w:r>
+            <w:proofErr w:type="gramStart"/>
+            <w:r>
+              <w:t>Décembre</w:t>
+            </w:r>
+            <w:proofErr w:type="gramEnd"/>
           </w:p>
         </w:tc>
       </w:tr>
@@ -1686,8 +1861,20 @@
                 <w:szCs w:val="21"/>
                 <w:shd w:val="clear" w:color="auto" w:fill="FFFFFF"/>
               </w:rPr>
-              <w:t>** 1.3 - 1** Faire le code Max8 pour le délai. Utiliser l'objet del</w:t>
-            </w:r>
+              <w:t xml:space="preserve">** 1.3 - 1** Faire le code Max8 pour le délai. Utiliser l'objet </w:t>
+            </w:r>
+            <w:proofErr w:type="spellStart"/>
+            <w:r>
+              <w:rPr>
+                <w:rFonts w:ascii="Segoe UI" w:hAnsi="Segoe UI" w:cs="Segoe UI"/>
+                <w:color w:val="24292F"/>
+                <w:sz w:val="21"/>
+                <w:szCs w:val="21"/>
+                <w:shd w:val="clear" w:color="auto" w:fill="FFFFFF"/>
+              </w:rPr>
+              <w:t>del</w:t>
+            </w:r>
+            <w:proofErr w:type="spellEnd"/>
             <w:r>
               <w:rPr>
                 <w:rFonts w:ascii="Segoe UI" w:hAnsi="Segoe UI" w:cs="Segoe UI"/>
@@ -2001,8 +2188,13 @@
           </w:tcPr>
           <w:p>
             <w:r>
-              <w:t>13 Décembre</w:t>
-            </w:r>
+              <w:t xml:space="preserve">13 </w:t>
+            </w:r>
+            <w:proofErr w:type="gramStart"/>
+            <w:r>
+              <w:t>Décembre</w:t>
+            </w:r>
+            <w:proofErr w:type="gramEnd"/>
           </w:p>
         </w:tc>
       </w:tr>
@@ -2029,7 +2221,7 @@
               </w:numPr>
               <w:shd w:val="clear" w:color="auto" w:fill="FFFFFF"/>
               <w:spacing w:before="100" w:beforeAutospacing="1" w:after="100" w:afterAutospacing="1"/>
-              <w:ind w:left="495" w:right="-225"/>
+              <w:ind w:right="-225"/>
               <w:rPr>
                 <w:rFonts w:ascii="Segoe UI" w:eastAsia="Times New Roman" w:hAnsi="Segoe UI" w:cs="Segoe UI"/>
                 <w:color w:val="24292F"/>
@@ -2045,11 +2237,11 @@
                 <w:sz w:val="21"/>
                 <w:szCs w:val="21"/>
               </w:rPr>
-              <w:object w:dxaOrig="225" w:dyaOrig="225" w14:anchorId="01C85C56">
-                <v:shape id="_x0000_i1058" type="#_x0000_t75" style="width:20.25pt;height:18pt" o:ole="">
+              <w:object w:dxaOrig="1440" w:dyaOrig="1440" w14:anchorId="01C85C56">
+                <v:shape id="_x0000_i1066" type="#_x0000_t75" style="width:20.25pt;height:18pt" o:ole="">
                   <v:imagedata r:id="rId7" o:title=""/>
                 </v:shape>
-                <w:control r:id="rId11" w:name="DefaultOcxName5" w:shapeid="_x0000_i1058"/>
+                <w:control r:id="rId11" w:name="DefaultOcxName5" w:shapeid="_x0000_i1066"/>
               </w:object>
             </w:r>
             <w:r>
@@ -2071,7 +2263,7 @@
               </w:numPr>
               <w:shd w:val="clear" w:color="auto" w:fill="FFFFFF"/>
               <w:spacing w:after="100" w:afterAutospacing="1"/>
-              <w:ind w:left="495" w:right="-225"/>
+              <w:ind w:right="-225"/>
               <w:rPr>
                 <w:rFonts w:ascii="Segoe UI" w:eastAsia="Times New Roman" w:hAnsi="Segoe UI" w:cs="Segoe UI"/>
                 <w:color w:val="24292F"/>
@@ -2087,11 +2279,11 @@
                 <w:sz w:val="21"/>
                 <w:szCs w:val="21"/>
               </w:rPr>
-              <w:object w:dxaOrig="225" w:dyaOrig="225" w14:anchorId="7E8AF0E2">
-                <v:shape id="_x0000_i1061" type="#_x0000_t75" style="width:20.25pt;height:18pt" o:ole="">
+              <w:object w:dxaOrig="1440" w:dyaOrig="1440" w14:anchorId="7E8AF0E2">
+                <v:shape id="_x0000_i1069" type="#_x0000_t75" style="width:20.25pt;height:18pt" o:ole="">
                   <v:imagedata r:id="rId7" o:title=""/>
                 </v:shape>
-                <w:control r:id="rId12" w:name="DefaultOcxName11" w:shapeid="_x0000_i1061"/>
+                <w:control r:id="rId12" w:name="DefaultOcxName11" w:shapeid="_x0000_i1069"/>
               </w:object>
             </w:r>
             <w:r>
@@ -2102,7 +2294,29 @@
                 <w:szCs w:val="21"/>
                 <w:lang w:eastAsia="fr-CA"/>
               </w:rPr>
-              <w:t> ** 2.1 - 2** Création du photoshop 1h à 3h</w:t>
+              <w:t xml:space="preserve"> ** 2.1 - 2** Création du </w:t>
+            </w:r>
+            <w:proofErr w:type="spellStart"/>
+            <w:r>
+              <w:rPr>
+                <w:rFonts w:ascii="Segoe UI" w:eastAsia="Times New Roman" w:hAnsi="Segoe UI" w:cs="Segoe UI"/>
+                <w:color w:val="24292F"/>
+                <w:sz w:val="21"/>
+                <w:szCs w:val="21"/>
+                <w:lang w:eastAsia="fr-CA"/>
+              </w:rPr>
+              <w:t>photoshop</w:t>
+            </w:r>
+            <w:proofErr w:type="spellEnd"/>
+            <w:r>
+              <w:rPr>
+                <w:rFonts w:ascii="Segoe UI" w:eastAsia="Times New Roman" w:hAnsi="Segoe UI" w:cs="Segoe UI"/>
+                <w:color w:val="24292F"/>
+                <w:sz w:val="21"/>
+                <w:szCs w:val="21"/>
+                <w:lang w:eastAsia="fr-CA"/>
+              </w:rPr>
+              <w:t xml:space="preserve"> 1h à 3h</w:t>
             </w:r>
           </w:p>
           <w:p>
@@ -2113,7 +2327,7 @@
               </w:numPr>
               <w:shd w:val="clear" w:color="auto" w:fill="FFFFFF"/>
               <w:spacing w:after="100" w:afterAutospacing="1"/>
-              <w:ind w:left="495" w:right="-225"/>
+              <w:ind w:right="-225"/>
               <w:rPr>
                 <w:rFonts w:ascii="Segoe UI" w:eastAsia="Times New Roman" w:hAnsi="Segoe UI" w:cs="Segoe UI"/>
                 <w:color w:val="24292F"/>
@@ -2129,11 +2343,11 @@
                 <w:sz w:val="21"/>
                 <w:szCs w:val="21"/>
               </w:rPr>
-              <w:object w:dxaOrig="225" w:dyaOrig="225" w14:anchorId="3347FD4C">
-                <v:shape id="_x0000_i1064" type="#_x0000_t75" style="width:20.25pt;height:18pt" o:ole="">
+              <w:object w:dxaOrig="1440" w:dyaOrig="1440" w14:anchorId="3347FD4C">
+                <v:shape id="_x0000_i1072" type="#_x0000_t75" style="width:20.25pt;height:18pt" o:ole="">
                   <v:imagedata r:id="rId7" o:title=""/>
                 </v:shape>
-                <w:control r:id="rId13" w:name="DefaultOcxName2" w:shapeid="_x0000_i1064"/>
+                <w:control r:id="rId13" w:name="DefaultOcxName2" w:shapeid="_x0000_i1072"/>
               </w:object>
             </w:r>
             <w:r>
@@ -2144,7 +2358,29 @@
                 <w:szCs w:val="21"/>
                 <w:lang w:eastAsia="fr-CA"/>
               </w:rPr>
-              <w:t> ** 2.1 - 3** Création du photoshop 10h à 12h</w:t>
+              <w:t xml:space="preserve"> ** 2.1 - 3** Création du </w:t>
+            </w:r>
+            <w:proofErr w:type="spellStart"/>
+            <w:r>
+              <w:rPr>
+                <w:rFonts w:ascii="Segoe UI" w:eastAsia="Times New Roman" w:hAnsi="Segoe UI" w:cs="Segoe UI"/>
+                <w:color w:val="24292F"/>
+                <w:sz w:val="21"/>
+                <w:szCs w:val="21"/>
+                <w:lang w:eastAsia="fr-CA"/>
+              </w:rPr>
+              <w:t>photoshop</w:t>
+            </w:r>
+            <w:proofErr w:type="spellEnd"/>
+            <w:r>
+              <w:rPr>
+                <w:rFonts w:ascii="Segoe UI" w:eastAsia="Times New Roman" w:hAnsi="Segoe UI" w:cs="Segoe UI"/>
+                <w:color w:val="24292F"/>
+                <w:sz w:val="21"/>
+                <w:szCs w:val="21"/>
+                <w:lang w:eastAsia="fr-CA"/>
+              </w:rPr>
+              <w:t xml:space="preserve"> 10h à 12h</w:t>
             </w:r>
           </w:p>
           <w:p>
@@ -2155,7 +2391,7 @@
               </w:numPr>
               <w:shd w:val="clear" w:color="auto" w:fill="FFFFFF"/>
               <w:spacing w:after="100" w:afterAutospacing="1"/>
-              <w:ind w:left="495" w:right="-225"/>
+              <w:ind w:right="-225"/>
               <w:rPr>
                 <w:rFonts w:ascii="Segoe UI" w:eastAsia="Times New Roman" w:hAnsi="Segoe UI" w:cs="Segoe UI"/>
                 <w:color w:val="24292F"/>
@@ -2171,11 +2407,11 @@
                 <w:sz w:val="21"/>
                 <w:szCs w:val="21"/>
               </w:rPr>
-              <w:object w:dxaOrig="225" w:dyaOrig="225" w14:anchorId="6BCD2C71">
-                <v:shape id="_x0000_i1067" type="#_x0000_t75" style="width:20.25pt;height:18pt" o:ole="">
+              <w:object w:dxaOrig="1440" w:dyaOrig="1440" w14:anchorId="6BCD2C71">
+                <v:shape id="_x0000_i1075" type="#_x0000_t75" style="width:20.25pt;height:18pt" o:ole="">
                   <v:imagedata r:id="rId7" o:title=""/>
                 </v:shape>
-                <w:control r:id="rId14" w:name="DefaultOcxName3" w:shapeid="_x0000_i1067"/>
+                <w:control r:id="rId14" w:name="DefaultOcxName3" w:shapeid="_x0000_i1075"/>
               </w:object>
             </w:r>
             <w:r>
@@ -2197,7 +2433,7 @@
               </w:numPr>
               <w:shd w:val="clear" w:color="auto" w:fill="FFFFFF"/>
               <w:spacing w:after="100" w:afterAutospacing="1"/>
-              <w:ind w:left="495" w:right="-225"/>
+              <w:ind w:right="-225"/>
               <w:rPr>
                 <w:rFonts w:ascii="Segoe UI" w:eastAsia="Times New Roman" w:hAnsi="Segoe UI" w:cs="Segoe UI"/>
                 <w:color w:val="24292F"/>
@@ -2213,11 +2449,11 @@
                 <w:sz w:val="21"/>
                 <w:szCs w:val="21"/>
               </w:rPr>
-              <w:object w:dxaOrig="225" w:dyaOrig="225" w14:anchorId="392ED11B">
-                <v:shape id="_x0000_i1070" type="#_x0000_t75" style="width:20.25pt;height:18pt" o:ole="">
+              <w:object w:dxaOrig="1440" w:dyaOrig="1440" w14:anchorId="392ED11B">
+                <v:shape id="_x0000_i1078" type="#_x0000_t75" style="width:20.25pt;height:18pt" o:ole="">
                   <v:imagedata r:id="rId7" o:title=""/>
                 </v:shape>
-                <w:control r:id="rId15" w:name="DefaultOcxName4" w:shapeid="_x0000_i1070"/>
+                <w:control r:id="rId15" w:name="DefaultOcxName4" w:shapeid="_x0000_i1078"/>
               </w:object>
             </w:r>
             <w:r>
@@ -2231,6 +2467,47 @@
               <w:t> ** 2.1 - 5** Lorsque l'aiguille du potentiomètre est positionnée à la fin, la scène finale doit être déclenchée</w:t>
             </w:r>
           </w:p>
+          <w:p>
+            <w:pPr>
+              <w:pStyle w:val="NormalWeb"/>
+              <w:numPr>
+                <w:ilvl w:val="0"/>
+                <w:numId w:val="4"/>
+              </w:numPr>
+              <w:shd w:val="clear" w:color="auto" w:fill="FFFFFF"/>
+              <w:spacing w:before="240" w:beforeAutospacing="0" w:after="240" w:afterAutospacing="0"/>
+              <w:ind w:right="-225"/>
+              <w:rPr>
+                <w:rFonts w:ascii="Segoe UI" w:hAnsi="Segoe UI" w:cs="Segoe UI"/>
+                <w:color w:val="24292F"/>
+                <w:sz w:val="21"/>
+                <w:szCs w:val="21"/>
+              </w:rPr>
+            </w:pPr>
+            <w:r>
+              <w:rPr>
+                <w:rFonts w:ascii="Segoe UI" w:hAnsi="Segoe UI" w:cs="Segoe UI"/>
+                <w:color w:val="24292F"/>
+                <w:sz w:val="21"/>
+                <w:szCs w:val="21"/>
+              </w:rPr>
+              <w:object w:dxaOrig="1440" w:dyaOrig="1440" w14:anchorId="1D22C2CB">
+                <v:shape id="_x0000_i1118" type="#_x0000_t75" style="width:20.25pt;height:18pt" o:ole="">
+                  <v:imagedata r:id="rId7" o:title=""/>
+                </v:shape>
+                <w:control r:id="rId16" w:name="DefaultOcxName16" w:shapeid="_x0000_i1118"/>
+              </w:object>
+            </w:r>
+            <w:r>
+              <w:rPr>
+                <w:rFonts w:ascii="Segoe UI" w:hAnsi="Segoe UI" w:cs="Segoe UI"/>
+                <w:color w:val="24292F"/>
+                <w:sz w:val="21"/>
+                <w:szCs w:val="21"/>
+              </w:rPr>
+              <w:t> ** 2.1 - 6** Tester si les transitions entre les scènes se font de manière fluide</w:t>
+            </w:r>
+          </w:p>
           <w:p/>
         </w:tc>
       </w:tr>
@@ -2292,6 +2569,7 @@
           </w:p>
           <w:p>
             <w:r>
+              <w:lastRenderedPageBreak/>
               <w:t>Résultats attendus :</w:t>
             </w:r>
           </w:p>
@@ -2309,6 +2587,7 @@
           </w:tcPr>
           <w:p>
             <w:r>
+              <w:lastRenderedPageBreak/>
               <w:t>Résultat</w:t>
             </w:r>
           </w:p>
@@ -2324,6 +2603,9 @@
             <w:r>
               <w:t>Maxime Sabourin</w:t>
             </w:r>
+            <w:r>
+              <w:t xml:space="preserve"> et Louis-Philippe Gravel</w:t>
+            </w:r>
           </w:p>
           <w:p>
             <w:r>
@@ -2332,7 +2614,6 @@
           </w:p>
           <w:p>
             <w:r>
-              <w:lastRenderedPageBreak/>
               <w:t xml:space="preserve">Lien : </w:t>
             </w:r>
             <w:r>
@@ -2426,8 +2707,13 @@
           </w:tcPr>
           <w:p>
             <w:r>
-              <w:t>13 Décembre</w:t>
-            </w:r>
+              <w:t xml:space="preserve">13 </w:t>
+            </w:r>
+            <w:proofErr w:type="gramStart"/>
+            <w:r>
+              <w:t>Décembre</w:t>
+            </w:r>
+            <w:proofErr w:type="gramEnd"/>
           </w:p>
         </w:tc>
       </w:tr>
@@ -2498,11 +2784,11 @@
                 <w:sz w:val="21"/>
                 <w:szCs w:val="21"/>
               </w:rPr>
-              <w:object w:dxaOrig="225" w:dyaOrig="225" w14:anchorId="7528F46C">
-                <v:shape id="_x0000_i1073" type="#_x0000_t75" style="width:20.25pt;height:18pt" o:ole="">
+              <w:object w:dxaOrig="1440" w:dyaOrig="1440" w14:anchorId="7528F46C">
+                <v:shape id="_x0000_i1081" type="#_x0000_t75" style="width:20.25pt;height:18pt" o:ole="">
                   <v:imagedata r:id="rId7" o:title=""/>
                 </v:shape>
-                <w:control r:id="rId16" w:name="DefaultOcxName6" w:shapeid="_x0000_i1073"/>
+                <w:control r:id="rId17" w:name="DefaultOcxName6" w:shapeid="_x0000_i1081"/>
               </w:object>
             </w:r>
             <w:r>
@@ -2613,7 +2899,10 @@
           </w:tcPr>
           <w:p>
             <w:r>
-              <w:t>Effectué par : Maxime Sabourin</w:t>
+              <w:t xml:space="preserve">Effectué par : </w:t>
+            </w:r>
+            <w:r>
+              <w:t>Louis-Philippe Gravel</w:t>
             </w:r>
           </w:p>
           <w:p>
@@ -2716,8 +3005,13 @@
           </w:tcPr>
           <w:p>
             <w:r>
-              <w:t>13 Décembre</w:t>
-            </w:r>
+              <w:t xml:space="preserve">13 </w:t>
+            </w:r>
+            <w:proofErr w:type="gramStart"/>
+            <w:r>
+              <w:t>Décembre</w:t>
+            </w:r>
+            <w:proofErr w:type="gramEnd"/>
           </w:p>
         </w:tc>
       </w:tr>
@@ -2761,7 +3055,29 @@
                 <w:szCs w:val="21"/>
                 <w:lang w:eastAsia="fr-CA"/>
               </w:rPr>
-              <w:t> ** 2.3 - 1** Faire des recherches sur la musique des temps antiques et médiévaux.</w:t>
+              <w:t xml:space="preserve"> ** 2.3 - 1** </w:t>
+            </w:r>
+            <w:proofErr w:type="gramStart"/>
+            <w:r>
+              <w:rPr>
+                <w:rFonts w:ascii="Segoe UI" w:eastAsia="Times New Roman" w:hAnsi="Segoe UI" w:cs="Segoe UI"/>
+                <w:color w:val="24292F"/>
+                <w:sz w:val="21"/>
+                <w:szCs w:val="21"/>
+                <w:lang w:eastAsia="fr-CA"/>
+              </w:rPr>
+              <w:t>Faire</w:t>
+            </w:r>
+            <w:proofErr w:type="gramEnd"/>
+            <w:r>
+              <w:rPr>
+                <w:rFonts w:ascii="Segoe UI" w:eastAsia="Times New Roman" w:hAnsi="Segoe UI" w:cs="Segoe UI"/>
+                <w:color w:val="24292F"/>
+                <w:sz w:val="21"/>
+                <w:szCs w:val="21"/>
+                <w:lang w:eastAsia="fr-CA"/>
+              </w:rPr>
+              <w:t xml:space="preserve"> des recherches sur la musique des temps antiques et médiévaux.</w:t>
             </w:r>
           </w:p>
           <w:p>
@@ -2788,11 +3104,11 @@
                 <w:sz w:val="21"/>
                 <w:szCs w:val="21"/>
               </w:rPr>
-              <w:object w:dxaOrig="225" w:dyaOrig="225" w14:anchorId="0A29ADCE">
-                <v:shape id="_x0000_i1076" type="#_x0000_t75" style="width:20.25pt;height:18pt" o:ole="">
+              <w:object w:dxaOrig="1440" w:dyaOrig="1440" w14:anchorId="0A29ADCE">
+                <v:shape id="_x0000_i1084" type="#_x0000_t75" style="width:20.25pt;height:18pt" o:ole="">
                   <v:imagedata r:id="rId7" o:title=""/>
                 </v:shape>
-                <w:control r:id="rId17" w:name="DefaultOcxName7" w:shapeid="_x0000_i1076"/>
+                <w:control r:id="rId18" w:name="DefaultOcxName7" w:shapeid="_x0000_i1084"/>
               </w:object>
             </w:r>
             <w:r>
@@ -2830,11 +3146,11 @@
                 <w:sz w:val="21"/>
                 <w:szCs w:val="21"/>
               </w:rPr>
-              <w:object w:dxaOrig="225" w:dyaOrig="225" w14:anchorId="7BFD75A6">
-                <v:shape id="_x0000_i1079" type="#_x0000_t75" style="width:20.25pt;height:18pt" o:ole="">
+              <w:object w:dxaOrig="1440" w:dyaOrig="1440" w14:anchorId="7BFD75A6">
+                <v:shape id="_x0000_i1087" type="#_x0000_t75" style="width:20.25pt;height:18pt" o:ole="">
                   <v:imagedata r:id="rId7" o:title=""/>
                 </v:shape>
-                <w:control r:id="rId18" w:name="DefaultOcxName12" w:shapeid="_x0000_i1079"/>
+                <w:control r:id="rId19" w:name="DefaultOcxName12" w:shapeid="_x0000_i1087"/>
               </w:object>
             </w:r>
             <w:r>
@@ -2845,7 +3161,51 @@
                 <w:szCs w:val="21"/>
                 <w:lang w:eastAsia="fr-CA"/>
               </w:rPr>
-              <w:t> ** 2.3 - 3** Faire le montage entre la scène et le son correspondant sur After Effects.</w:t>
+              <w:t xml:space="preserve"> ** 2.3 - 3** Faire le montage entre la scène et le son correspondant sur </w:t>
+            </w:r>
+            <w:proofErr w:type="spellStart"/>
+            <w:r>
+              <w:rPr>
+                <w:rFonts w:ascii="Segoe UI" w:eastAsia="Times New Roman" w:hAnsi="Segoe UI" w:cs="Segoe UI"/>
+                <w:color w:val="24292F"/>
+                <w:sz w:val="21"/>
+                <w:szCs w:val="21"/>
+                <w:lang w:eastAsia="fr-CA"/>
+              </w:rPr>
+              <w:t>After</w:t>
+            </w:r>
+            <w:proofErr w:type="spellEnd"/>
+            <w:r>
+              <w:rPr>
+                <w:rFonts w:ascii="Segoe UI" w:eastAsia="Times New Roman" w:hAnsi="Segoe UI" w:cs="Segoe UI"/>
+                <w:color w:val="24292F"/>
+                <w:sz w:val="21"/>
+                <w:szCs w:val="21"/>
+                <w:lang w:eastAsia="fr-CA"/>
+              </w:rPr>
+              <w:t xml:space="preserve"> </w:t>
+            </w:r>
+            <w:proofErr w:type="spellStart"/>
+            <w:r>
+              <w:rPr>
+                <w:rFonts w:ascii="Segoe UI" w:eastAsia="Times New Roman" w:hAnsi="Segoe UI" w:cs="Segoe UI"/>
+                <w:color w:val="24292F"/>
+                <w:sz w:val="21"/>
+                <w:szCs w:val="21"/>
+                <w:lang w:eastAsia="fr-CA"/>
+              </w:rPr>
+              <w:t>Effects</w:t>
+            </w:r>
+            <w:proofErr w:type="spellEnd"/>
+            <w:r>
+              <w:rPr>
+                <w:rFonts w:ascii="Segoe UI" w:eastAsia="Times New Roman" w:hAnsi="Segoe UI" w:cs="Segoe UI"/>
+                <w:color w:val="24292F"/>
+                <w:sz w:val="21"/>
+                <w:szCs w:val="21"/>
+                <w:lang w:eastAsia="fr-CA"/>
+              </w:rPr>
+              <w:t>.</w:t>
             </w:r>
           </w:p>
           <w:p>
@@ -2872,11 +3232,12 @@
                 <w:sz w:val="21"/>
                 <w:szCs w:val="21"/>
               </w:rPr>
-              <w:object w:dxaOrig="225" w:dyaOrig="225" w14:anchorId="45975BE3">
-                <v:shape id="_x0000_i1082" type="#_x0000_t75" style="width:20.25pt;height:18pt" o:ole="">
+              <w:lastRenderedPageBreak/>
+              <w:object w:dxaOrig="1440" w:dyaOrig="1440" w14:anchorId="45975BE3">
+                <v:shape id="_x0000_i1090" type="#_x0000_t75" style="width:20.25pt;height:18pt" o:ole="">
                   <v:imagedata r:id="rId7" o:title=""/>
                 </v:shape>
-                <w:control r:id="rId19" w:name="DefaultOcxName21" w:shapeid="_x0000_i1082"/>
+                <w:control r:id="rId20" w:name="DefaultOcxName21" w:shapeid="_x0000_i1090"/>
               </w:object>
             </w:r>
             <w:r>
@@ -3051,7 +3412,23 @@
               </w:rPr>
             </w:pPr>
             <w:r>
-              <w:t>2.4 Tester la qualité de l’animation After Effects d’une scène</w:t>
+              <w:t xml:space="preserve">2.4 Tester la qualité de l’animation </w:t>
+            </w:r>
+            <w:proofErr w:type="spellStart"/>
+            <w:r>
+              <w:t>After</w:t>
+            </w:r>
+            <w:proofErr w:type="spellEnd"/>
+            <w:r>
+              <w:t xml:space="preserve"> </w:t>
+            </w:r>
+            <w:proofErr w:type="spellStart"/>
+            <w:r>
+              <w:t>Effects</w:t>
+            </w:r>
+            <w:proofErr w:type="spellEnd"/>
+            <w:r>
+              <w:t xml:space="preserve"> d’une scène</w:t>
             </w:r>
           </w:p>
         </w:tc>
@@ -3091,8 +3468,13 @@
           </w:tcPr>
           <w:p>
             <w:r>
-              <w:t>13 Décembre</w:t>
-            </w:r>
+              <w:t xml:space="preserve">13 </w:t>
+            </w:r>
+            <w:proofErr w:type="gramStart"/>
+            <w:r>
+              <w:t>Décembre</w:t>
+            </w:r>
+            <w:proofErr w:type="gramEnd"/>
           </w:p>
         </w:tc>
       </w:tr>
@@ -3135,11 +3517,11 @@
                 <w:sz w:val="21"/>
                 <w:szCs w:val="21"/>
               </w:rPr>
-              <w:object w:dxaOrig="225" w:dyaOrig="225" w14:anchorId="191FC38F">
-                <v:shape id="_x0000_i1085" type="#_x0000_t75" style="width:20.25pt;height:18pt" o:ole="">
+              <w:object w:dxaOrig="1440" w:dyaOrig="1440" w14:anchorId="191FC38F">
+                <v:shape id="_x0000_i1093" type="#_x0000_t75" style="width:20.25pt;height:18pt" o:ole="">
                   <v:imagedata r:id="rId7" o:title=""/>
                 </v:shape>
-                <w:control r:id="rId20" w:name="DefaultOcxName8" w:shapeid="_x0000_i1085"/>
+                <w:control r:id="rId21" w:name="DefaultOcxName8" w:shapeid="_x0000_i1093"/>
               </w:object>
             </w:r>
             <w:r>
@@ -3177,11 +3559,11 @@
                 <w:sz w:val="21"/>
                 <w:szCs w:val="21"/>
               </w:rPr>
-              <w:object w:dxaOrig="225" w:dyaOrig="225" w14:anchorId="729DF7AC">
-                <v:shape id="_x0000_i1088" type="#_x0000_t75" style="width:20.25pt;height:18pt" o:ole="">
+              <w:object w:dxaOrig="1440" w:dyaOrig="1440" w14:anchorId="729DF7AC">
+                <v:shape id="_x0000_i1096" type="#_x0000_t75" style="width:20.25pt;height:18pt" o:ole="">
                   <v:imagedata r:id="rId7" o:title=""/>
                 </v:shape>
-                <w:control r:id="rId21" w:name="DefaultOcxName13" w:shapeid="_x0000_i1088"/>
+                <w:control r:id="rId22" w:name="DefaultOcxName13" w:shapeid="_x0000_i1096"/>
               </w:object>
             </w:r>
             <w:r>
@@ -3361,13 +3743,25 @@
               <w:t>Pour le scénario final, une courte vidéo est projetée sur les 3 murs.</w:t>
             </w:r>
             <w:r>
-              <w:t xml:space="preserve"> Suite à la vidéo, un son de téléphone joue dans les haut-parleurs. L’interacteur doit retirer le retirer </w:t>
+              <w:t xml:space="preserve"> </w:t>
+            </w:r>
+            <w:proofErr w:type="gramStart"/>
+            <w:r>
+              <w:t>Suite à</w:t>
+            </w:r>
+            <w:proofErr w:type="gramEnd"/>
+            <w:r>
+              <w:t xml:space="preserve"> la vidéo, un son de téléphone joue dans les haut-parleurs. L’interacteur doit retirer le retirer </w:t>
             </w:r>
             <w:r>
               <w:t>le poids</w:t>
             </w:r>
             <w:r>
-              <w:t xml:space="preserve"> d’un interrupteur comme pour décrocher un téléphone.</w:t>
+              <w:t xml:space="preserve"> d’un interrupteur comme </w:t>
+            </w:r>
+            <w:r>
+              <w:lastRenderedPageBreak/>
+              <w:t>pour décrocher un téléphone.</w:t>
             </w:r>
             <w:r>
               <w:t xml:space="preserve"> Lorsque cela arrive, le contenu d’caméra filmant l’interacteur est projeté sur les 3 murs.</w:t>
@@ -3400,7 +3794,7 @@
                     </pic:cNvPicPr>
                   </pic:nvPicPr>
                   <pic:blipFill>
-                    <a:blip r:embed="rId22" cstate="print">
+                    <a:blip r:embed="rId23" cstate="print">
                       <a:extLst>
                         <a:ext uri="{28A0092B-C50C-407E-A947-70E740481C1C}">
                           <a14:useLocalDpi xmlns:a14="http://schemas.microsoft.com/office/drawing/2010/main" val="0"/>
@@ -3476,16 +3870,7 @@
               </w:rPr>
             </w:pPr>
             <w:r>
-              <w:t>3</w:t>
-            </w:r>
-            <w:r>
-              <w:t>.</w:t>
-            </w:r>
-            <w:r>
-              <w:t>1</w:t>
-            </w:r>
-            <w:r>
-              <w:t xml:space="preserve"> </w:t>
+              <w:t xml:space="preserve">3.1 </w:t>
             </w:r>
             <w:r>
               <w:t>Fonctionnement du téléphone</w:t>
@@ -3528,8 +3913,13 @@
           </w:tcPr>
           <w:p>
             <w:r>
-              <w:t>13 Décembre</w:t>
-            </w:r>
+              <w:t xml:space="preserve">13 </w:t>
+            </w:r>
+            <w:proofErr w:type="gramStart"/>
+            <w:r>
+              <w:t>Décembre</w:t>
+            </w:r>
+            <w:proofErr w:type="gramEnd"/>
           </w:p>
         </w:tc>
       </w:tr>
@@ -3573,7 +3963,29 @@
                 <w:szCs w:val="21"/>
                 <w:lang w:eastAsia="fr-CA"/>
               </w:rPr>
-              <w:t>** 3.1 - 1** Lorsque la vidéo de la scène finale tire à sa fin, un son de sonnerie de téléphone est déclenché dans les hauts-parleurs. Utiliser l'objet délai dans Max8.</w:t>
+              <w:t xml:space="preserve">** 3.1 - 1** Lorsque la vidéo de la scène finale tire à sa fin, un son de sonnerie de téléphone est déclenché dans les </w:t>
+            </w:r>
+            <w:proofErr w:type="spellStart"/>
+            <w:r>
+              <w:rPr>
+                <w:rFonts w:ascii="Segoe UI" w:eastAsia="Times New Roman" w:hAnsi="Segoe UI" w:cs="Segoe UI"/>
+                <w:color w:val="24292F"/>
+                <w:sz w:val="21"/>
+                <w:szCs w:val="21"/>
+                <w:lang w:eastAsia="fr-CA"/>
+              </w:rPr>
+              <w:t>hauts-parleurs</w:t>
+            </w:r>
+            <w:proofErr w:type="spellEnd"/>
+            <w:r>
+              <w:rPr>
+                <w:rFonts w:ascii="Segoe UI" w:eastAsia="Times New Roman" w:hAnsi="Segoe UI" w:cs="Segoe UI"/>
+                <w:color w:val="24292F"/>
+                <w:sz w:val="21"/>
+                <w:szCs w:val="21"/>
+                <w:lang w:eastAsia="fr-CA"/>
+              </w:rPr>
+              <w:t>. Utiliser l'objet délai dans Max8.</w:t>
             </w:r>
           </w:p>
           <w:p>
@@ -3599,13 +4011,12 @@
                 <w:color w:val="24292F"/>
                 <w:sz w:val="21"/>
                 <w:szCs w:val="21"/>
-                <w:lang w:eastAsia="fr-CA"/>
-              </w:rPr>
-              <w:object w:dxaOrig="225" w:dyaOrig="225" w14:anchorId="083D9B43">
-                <v:shape id="_x0000_i1108" type="#_x0000_t75" style="width:20.25pt;height:18pt" o:ole="">
+              </w:rPr>
+              <w:object w:dxaOrig="1440" w:dyaOrig="1440" w14:anchorId="083D9B43">
+                <v:shape id="_x0000_i1099" type="#_x0000_t75" style="width:20.25pt;height:18pt" o:ole="">
                   <v:imagedata r:id="rId7" o:title=""/>
                 </v:shape>
-                <w:control r:id="rId23" w:name="DefaultOcxName9" w:shapeid="_x0000_i1108"/>
+                <w:control r:id="rId24" w:name="DefaultOcxName9" w:shapeid="_x0000_i1099"/>
               </w:object>
             </w:r>
             <w:r>
@@ -3769,13 +4180,7 @@
           </w:tcPr>
           <w:p>
             <w:r>
-              <w:t>3.</w:t>
-            </w:r>
-            <w:r>
-              <w:t>2</w:t>
-            </w:r>
-            <w:r>
-              <w:t xml:space="preserve"> Fonctionnement d</w:t>
+              <w:t>3.2 Fonctionnement d</w:t>
             </w:r>
             <w:r>
               <w:t>e la caméra Sony A6500</w:t>
@@ -3790,7 +4195,6 @@
           </w:tcPr>
           <w:p>
             <w:r>
-              <w:lastRenderedPageBreak/>
               <w:t>Priorité</w:t>
             </w:r>
           </w:p>
@@ -3819,8 +4223,13 @@
           </w:tcPr>
           <w:p>
             <w:r>
-              <w:t>13 Décembre</w:t>
-            </w:r>
+              <w:t xml:space="preserve">13 </w:t>
+            </w:r>
+            <w:proofErr w:type="gramStart"/>
+            <w:r>
+              <w:t>Décembre</w:t>
+            </w:r>
+            <w:proofErr w:type="gramEnd"/>
           </w:p>
         </w:tc>
       </w:tr>
@@ -3890,13 +4299,12 @@
                 <w:color w:val="24292F"/>
                 <w:sz w:val="21"/>
                 <w:szCs w:val="21"/>
-                <w:lang w:eastAsia="fr-CA"/>
-              </w:rPr>
-              <w:object w:dxaOrig="225" w:dyaOrig="225" w14:anchorId="024E1BDE">
-                <v:shape id="_x0000_i1117" type="#_x0000_t75" style="width:20.25pt;height:18pt" o:ole="">
+              </w:rPr>
+              <w:object w:dxaOrig="1440" w:dyaOrig="1440" w14:anchorId="024E1BDE">
+                <v:shape id="_x0000_i1102" type="#_x0000_t75" style="width:20.25pt;height:18pt" o:ole="">
                   <v:imagedata r:id="rId7" o:title=""/>
                 </v:shape>
-                <w:control r:id="rId24" w:name="DefaultOcxName10" w:shapeid="_x0000_i1117"/>
+                <w:control r:id="rId25" w:name="DefaultOcxName10" w:shapeid="_x0000_i1102"/>
               </w:object>
             </w:r>
             <w:r>
@@ -3933,13 +4341,12 @@
                 <w:color w:val="24292F"/>
                 <w:sz w:val="21"/>
                 <w:szCs w:val="21"/>
-                <w:lang w:eastAsia="fr-CA"/>
-              </w:rPr>
-              <w:object w:dxaOrig="225" w:dyaOrig="225" w14:anchorId="098FBCCA">
-                <v:shape id="_x0000_i1116" type="#_x0000_t75" style="width:20.25pt;height:18pt" o:ole="">
+              </w:rPr>
+              <w:object w:dxaOrig="1440" w:dyaOrig="1440" w14:anchorId="098FBCCA">
+                <v:shape id="_x0000_i1105" type="#_x0000_t75" style="width:20.25pt;height:18pt" o:ole="">
                   <v:imagedata r:id="rId7" o:title=""/>
                 </v:shape>
-                <w:control r:id="rId25" w:name="DefaultOcxName14" w:shapeid="_x0000_i1116"/>
+                <w:control r:id="rId26" w:name="DefaultOcxName14" w:shapeid="_x0000_i1105"/>
               </w:object>
             </w:r>
             <w:r>
@@ -4152,8 +4559,13 @@
           </w:tcPr>
           <w:p>
             <w:r>
-              <w:t>13 Décembre</w:t>
-            </w:r>
+              <w:t xml:space="preserve">13 </w:t>
+            </w:r>
+            <w:proofErr w:type="gramStart"/>
+            <w:r>
+              <w:t>Décembre</w:t>
+            </w:r>
+            <w:proofErr w:type="gramEnd"/>
           </w:p>
         </w:tc>
       </w:tr>
@@ -4223,13 +4635,12 @@
                 <w:color w:val="24292F"/>
                 <w:sz w:val="21"/>
                 <w:szCs w:val="21"/>
-                <w:lang w:eastAsia="fr-CA"/>
-              </w:rPr>
-              <w:object w:dxaOrig="225" w:dyaOrig="225" w14:anchorId="496597FF">
-                <v:shape id="_x0000_i1127" type="#_x0000_t75" style="width:20.25pt;height:18pt" o:ole="">
+              </w:rPr>
+              <w:object w:dxaOrig="1440" w:dyaOrig="1440" w14:anchorId="496597FF">
+                <v:shape id="_x0000_i1108" type="#_x0000_t75" style="width:20.25pt;height:18pt" o:ole="">
                   <v:imagedata r:id="rId7" o:title=""/>
                 </v:shape>
-                <w:control r:id="rId26" w:name="DefaultOcxName15" w:shapeid="_x0000_i1127"/>
+                <w:control r:id="rId27" w:name="DefaultOcxName15" w:shapeid="_x0000_i1108"/>
               </w:object>
             </w:r>
             <w:r>
@@ -4240,7 +4651,51 @@
                 <w:szCs w:val="21"/>
                 <w:lang w:eastAsia="fr-CA"/>
               </w:rPr>
-              <w:t> ** 3.3 - 2** Faire la vidéo dans after effects et tester l'affichage de la projection.</w:t>
+              <w:t xml:space="preserve"> ** 3.3 - 2** Faire la vidéo dans </w:t>
+            </w:r>
+            <w:proofErr w:type="spellStart"/>
+            <w:r>
+              <w:rPr>
+                <w:rFonts w:ascii="Segoe UI" w:eastAsia="Times New Roman" w:hAnsi="Segoe UI" w:cs="Segoe UI"/>
+                <w:color w:val="24292F"/>
+                <w:sz w:val="21"/>
+                <w:szCs w:val="21"/>
+                <w:lang w:eastAsia="fr-CA"/>
+              </w:rPr>
+              <w:t>after</w:t>
+            </w:r>
+            <w:proofErr w:type="spellEnd"/>
+            <w:r>
+              <w:rPr>
+                <w:rFonts w:ascii="Segoe UI" w:eastAsia="Times New Roman" w:hAnsi="Segoe UI" w:cs="Segoe UI"/>
+                <w:color w:val="24292F"/>
+                <w:sz w:val="21"/>
+                <w:szCs w:val="21"/>
+                <w:lang w:eastAsia="fr-CA"/>
+              </w:rPr>
+              <w:t xml:space="preserve"> </w:t>
+            </w:r>
+            <w:proofErr w:type="spellStart"/>
+            <w:r>
+              <w:rPr>
+                <w:rFonts w:ascii="Segoe UI" w:eastAsia="Times New Roman" w:hAnsi="Segoe UI" w:cs="Segoe UI"/>
+                <w:color w:val="24292F"/>
+                <w:sz w:val="21"/>
+                <w:szCs w:val="21"/>
+                <w:lang w:eastAsia="fr-CA"/>
+              </w:rPr>
+              <w:t>effects</w:t>
+            </w:r>
+            <w:proofErr w:type="spellEnd"/>
+            <w:r>
+              <w:rPr>
+                <w:rFonts w:ascii="Segoe UI" w:eastAsia="Times New Roman" w:hAnsi="Segoe UI" w:cs="Segoe UI"/>
+                <w:color w:val="24292F"/>
+                <w:sz w:val="21"/>
+                <w:szCs w:val="21"/>
+                <w:lang w:eastAsia="fr-CA"/>
+              </w:rPr>
+              <w:t xml:space="preserve"> et tester l'affichage de la projection.</w:t>
             </w:r>
           </w:p>
           <w:p>
@@ -4355,6 +4810,7 @@
           </w:p>
           <w:p>
             <w:r>
+              <w:lastRenderedPageBreak/>
               <w:t>Validation : Oui</w:t>
             </w:r>
           </w:p>
@@ -4383,7 +4839,6 @@
           <w:sz w:val="32"/>
           <w:szCs w:val="32"/>
         </w:rPr>
-        <w:lastRenderedPageBreak/>
         <w:t>Quoi tester ?</w:t>
       </w:r>
     </w:p>
@@ -5543,6 +5998,155 @@
     </w:lvl>
   </w:abstractNum>
   <w:abstractNum w:abstractNumId="8" w15:restartNumberingAfterBreak="0">
+    <w:nsid w:val="58CB2141"/>
+    <w:multiLevelType w:val="multilevel"/>
+    <w:tmpl w:val="F426D650"/>
+    <w:lvl w:ilvl="0">
+      <w:start w:val="1"/>
+      <w:numFmt w:val="bullet"/>
+      <w:lvlText w:val=""/>
+      <w:lvlJc w:val="left"/>
+      <w:pPr>
+        <w:tabs>
+          <w:tab w:val="num" w:pos="720"/>
+        </w:tabs>
+        <w:ind w:left="720" w:hanging="360"/>
+      </w:pPr>
+      <w:rPr>
+        <w:rFonts w:ascii="Symbol" w:hAnsi="Symbol" w:hint="default"/>
+        <w:sz w:val="20"/>
+      </w:rPr>
+    </w:lvl>
+    <w:lvl w:ilvl="1" w:tentative="1">
+      <w:start w:val="1"/>
+      <w:numFmt w:val="bullet"/>
+      <w:lvlText w:val="o"/>
+      <w:lvlJc w:val="left"/>
+      <w:pPr>
+        <w:tabs>
+          <w:tab w:val="num" w:pos="1440"/>
+        </w:tabs>
+        <w:ind w:left="1440" w:hanging="360"/>
+      </w:pPr>
+      <w:rPr>
+        <w:rFonts w:ascii="Courier New" w:hAnsi="Courier New" w:hint="default"/>
+        <w:sz w:val="20"/>
+      </w:rPr>
+    </w:lvl>
+    <w:lvl w:ilvl="2" w:tentative="1">
+      <w:start w:val="1"/>
+      <w:numFmt w:val="bullet"/>
+      <w:lvlText w:val=""/>
+      <w:lvlJc w:val="left"/>
+      <w:pPr>
+        <w:tabs>
+          <w:tab w:val="num" w:pos="2160"/>
+        </w:tabs>
+        <w:ind w:left="2160" w:hanging="360"/>
+      </w:pPr>
+      <w:rPr>
+        <w:rFonts w:ascii="Wingdings" w:hAnsi="Wingdings" w:hint="default"/>
+        <w:sz w:val="20"/>
+      </w:rPr>
+    </w:lvl>
+    <w:lvl w:ilvl="3" w:tentative="1">
+      <w:start w:val="1"/>
+      <w:numFmt w:val="bullet"/>
+      <w:lvlText w:val=""/>
+      <w:lvlJc w:val="left"/>
+      <w:pPr>
+        <w:tabs>
+          <w:tab w:val="num" w:pos="2880"/>
+        </w:tabs>
+        <w:ind w:left="2880" w:hanging="360"/>
+      </w:pPr>
+      <w:rPr>
+        <w:rFonts w:ascii="Wingdings" w:hAnsi="Wingdings" w:hint="default"/>
+        <w:sz w:val="20"/>
+      </w:rPr>
+    </w:lvl>
+    <w:lvl w:ilvl="4" w:tentative="1">
+      <w:start w:val="1"/>
+      <w:numFmt w:val="bullet"/>
+      <w:lvlText w:val=""/>
+      <w:lvlJc w:val="left"/>
+      <w:pPr>
+        <w:tabs>
+          <w:tab w:val="num" w:pos="3600"/>
+        </w:tabs>
+        <w:ind w:left="3600" w:hanging="360"/>
+      </w:pPr>
+      <w:rPr>
+        <w:rFonts w:ascii="Wingdings" w:hAnsi="Wingdings" w:hint="default"/>
+        <w:sz w:val="20"/>
+      </w:rPr>
+    </w:lvl>
+    <w:lvl w:ilvl="5" w:tentative="1">
+      <w:start w:val="1"/>
+      <w:numFmt w:val="bullet"/>
+      <w:lvlText w:val=""/>
+      <w:lvlJc w:val="left"/>
+      <w:pPr>
+        <w:tabs>
+          <w:tab w:val="num" w:pos="4320"/>
+        </w:tabs>
+        <w:ind w:left="4320" w:hanging="360"/>
+      </w:pPr>
+      <w:rPr>
+        <w:rFonts w:ascii="Wingdings" w:hAnsi="Wingdings" w:hint="default"/>
+        <w:sz w:val="20"/>
+      </w:rPr>
+    </w:lvl>
+    <w:lvl w:ilvl="6" w:tentative="1">
+      <w:start w:val="1"/>
+      <w:numFmt w:val="bullet"/>
+      <w:lvlText w:val=""/>
+      <w:lvlJc w:val="left"/>
+      <w:pPr>
+        <w:tabs>
+          <w:tab w:val="num" w:pos="5040"/>
+        </w:tabs>
+        <w:ind w:left="5040" w:hanging="360"/>
+      </w:pPr>
+      <w:rPr>
+        <w:rFonts w:ascii="Wingdings" w:hAnsi="Wingdings" w:hint="default"/>
+        <w:sz w:val="20"/>
+      </w:rPr>
+    </w:lvl>
+    <w:lvl w:ilvl="7" w:tentative="1">
+      <w:start w:val="1"/>
+      <w:numFmt w:val="bullet"/>
+      <w:lvlText w:val=""/>
+      <w:lvlJc w:val="left"/>
+      <w:pPr>
+        <w:tabs>
+          <w:tab w:val="num" w:pos="5760"/>
+        </w:tabs>
+        <w:ind w:left="5760" w:hanging="360"/>
+      </w:pPr>
+      <w:rPr>
+        <w:rFonts w:ascii="Wingdings" w:hAnsi="Wingdings" w:hint="default"/>
+        <w:sz w:val="20"/>
+      </w:rPr>
+    </w:lvl>
+    <w:lvl w:ilvl="8" w:tentative="1">
+      <w:start w:val="1"/>
+      <w:numFmt w:val="bullet"/>
+      <w:lvlText w:val=""/>
+      <w:lvlJc w:val="left"/>
+      <w:pPr>
+        <w:tabs>
+          <w:tab w:val="num" w:pos="6480"/>
+        </w:tabs>
+        <w:ind w:left="6480" w:hanging="360"/>
+      </w:pPr>
+      <w:rPr>
+        <w:rFonts w:ascii="Wingdings" w:hAnsi="Wingdings" w:hint="default"/>
+        <w:sz w:val="20"/>
+      </w:rPr>
+    </w:lvl>
+  </w:abstractNum>
+  <w:abstractNum w:abstractNumId="9" w15:restartNumberingAfterBreak="0">
     <w:nsid w:val="65F828A1"/>
     <w:multiLevelType w:val="multilevel"/>
     <w:tmpl w:val="C9AC5612"/>
@@ -5691,7 +6295,7 @@
       </w:rPr>
     </w:lvl>
   </w:abstractNum>
-  <w:abstractNum w:abstractNumId="9" w15:restartNumberingAfterBreak="0">
+  <w:abstractNum w:abstractNumId="10" w15:restartNumberingAfterBreak="0">
     <w:nsid w:val="72087426"/>
     <w:multiLevelType w:val="multilevel"/>
     <w:tmpl w:val="39FCCCA0"/>
@@ -5865,9 +6469,12 @@
     <w:abstractNumId w:val="6"/>
   </w:num>
   <w:num w:numId="9">
+    <w:abstractNumId w:val="10"/>
+  </w:num>
+  <w:num w:numId="10">
     <w:abstractNumId w:val="9"/>
   </w:num>
-  <w:num w:numId="10">
+  <w:num w:numId="11">
     <w:abstractNumId w:val="8"/>
   </w:num>
 </w:numbering>
@@ -6426,6 +7033,20 @@
       <w:lang w:eastAsia="fr-CA"/>
     </w:rPr>
   </w:style>
+  <w:style w:type="paragraph" w:styleId="NormalWeb">
+    <w:name w:val="Normal (Web)"/>
+    <w:basedOn w:val="Normal"/>
+    <w:uiPriority w:val="99"/>
+    <w:unhideWhenUsed/>
+    <w:rsid w:val="0086085C"/>
+    <w:pPr>
+      <w:spacing w:before="100" w:beforeAutospacing="1" w:after="100" w:afterAutospacing="1"/>
+    </w:pPr>
+    <w:rPr>
+      <w:rFonts w:ascii="Times New Roman" w:eastAsia="Times New Roman" w:hAnsi="Times New Roman" w:cs="Times New Roman"/>
+      <w:lang w:eastAsia="fr-CA"/>
+    </w:rPr>
+  </w:style>
 </w:styles>
 </file>
 
@@ -6462,6 +7083,10 @@
 </file>
 
 <file path=word/activeX/activeX17.xml><?xml version="1.0" encoding="utf-8"?>
+<ax:ocx xmlns:ax="http://schemas.microsoft.com/office/2006/activeX" xmlns:r="http://schemas.openxmlformats.org/officeDocument/2006/relationships" ax:classid="{5512D116-5CC6-11CF-8D67-00AA00BDCE1D}" ax:persistence="persistStream" r:id="rId1"/>
+</file>
+
+<file path=word/activeX/activeX18.xml><?xml version="1.0" encoding="utf-8"?>
 <ax:ocx xmlns:ax="http://schemas.microsoft.com/office/2006/activeX" xmlns:r="http://schemas.openxmlformats.org/officeDocument/2006/relationships" ax:classid="{5512D116-5CC6-11CF-8D67-00AA00BDCE1D}" ax:persistence="persistStream" r:id="rId1"/>
 </file>
 

--- a/docs/preproduction/06_plan_de_test/plan_de_test_horloge_de_apocalypse.docx
+++ b/docs/preproduction/06_plan_de_test/plan_de_test_horloge_de_apocalypse.docx
@@ -366,25 +366,7 @@
           <w:sz w:val="32"/>
           <w:szCs w:val="32"/>
         </w:rPr>
-        <w:t xml:space="preserve">Le 13 </w:t>
-      </w:r>
-      <w:proofErr w:type="gramStart"/>
-      <w:r>
-        <w:rPr>
-          <w:rFonts w:ascii="Calibri" w:hAnsi="Calibri" w:cs="Times New Roman"/>
-          <w:sz w:val="32"/>
-          <w:szCs w:val="32"/>
-        </w:rPr>
-        <w:t>Décembre</w:t>
-      </w:r>
-      <w:proofErr w:type="gramEnd"/>
-      <w:r>
-        <w:rPr>
-          <w:rFonts w:ascii="Calibri" w:hAnsi="Calibri" w:cs="Times New Roman"/>
-          <w:sz w:val="32"/>
-          <w:szCs w:val="32"/>
-        </w:rPr>
-        <w:t xml:space="preserve"> 2021</w:t>
+        <w:t>Le 13 Décembre 2021</w:t>
       </w:r>
     </w:p>
     <w:p>
@@ -801,24 +783,14 @@
         </w:numPr>
       </w:pPr>
       <w:r>
-        <w:t xml:space="preserve">Test du déclenchement du projecteur de lumière (Spotlight) par la détection de présence de la Kinect – 13 </w:t>
-      </w:r>
-      <w:proofErr w:type="gramStart"/>
-      <w:r>
-        <w:t>Décembre</w:t>
-      </w:r>
-      <w:proofErr w:type="gramEnd"/>
+        <w:t>Test du déclenchement du projecteur de lumière (Spotlight) par la détection de présence de la Kinect – 13 Décembre</w:t>
+      </w:r>
     </w:p>
     <w:p/>
     <w:p>
       <w:r>
-        <w:t xml:space="preserve">1.2 Connection de Max vers OBS (Avec OSC for OBS) – 13 </w:t>
-      </w:r>
-      <w:proofErr w:type="gramStart"/>
-      <w:r>
-        <w:t>Décembre</w:t>
-      </w:r>
-      <w:proofErr w:type="gramEnd"/>
+        <w:t>1.2 Connection de Max vers OBS (Avec OSC for OBS) – 13 Décembre</w:t>
+      </w:r>
     </w:p>
     <w:p/>
     <w:p>
@@ -840,13 +812,8 @@
         <w:t xml:space="preserve"> la détection du mouvement. </w:t>
       </w:r>
       <w:r>
-        <w:t xml:space="preserve">– 13 </w:t>
-      </w:r>
-      <w:proofErr w:type="gramStart"/>
-      <w:r>
-        <w:t>Décembre</w:t>
-      </w:r>
-      <w:proofErr w:type="gramEnd"/>
+        <w:t>– 13 Décembre</w:t>
+      </w:r>
     </w:p>
     <w:p/>
     <w:p>
@@ -854,13 +821,8 @@
         <w:t xml:space="preserve">2.1 </w:t>
       </w:r>
       <w:r>
-        <w:t xml:space="preserve">Tester l’ambiance graphique générale du projet et test d’affichage/transition entre les scènes. – 13 </w:t>
-      </w:r>
-      <w:proofErr w:type="gramStart"/>
-      <w:r>
-        <w:t>Décembre</w:t>
-      </w:r>
-      <w:proofErr w:type="gramEnd"/>
+        <w:t>Tester l’ambiance graphique générale du projet et test d’affichage/transition entre les scènes. – 13 Décembre</w:t>
+      </w:r>
     </w:p>
     <w:p/>
     <w:p>
@@ -868,13 +830,8 @@
         <w:t xml:space="preserve">2.2 </w:t>
       </w:r>
       <w:r>
-        <w:t xml:space="preserve">Test du délai pour changer de scène automatiquement – 13 </w:t>
-      </w:r>
-      <w:proofErr w:type="gramStart"/>
-      <w:r>
-        <w:t>Décembre</w:t>
-      </w:r>
-      <w:proofErr w:type="gramEnd"/>
+        <w:t>Test du délai pour changer de scène automatiquement – 13 Décembre</w:t>
+      </w:r>
     </w:p>
     <w:p/>
     <w:p>
@@ -885,13 +842,8 @@
         <w:t xml:space="preserve"> Tester l’ambiance sonore générale du projet </w:t>
       </w:r>
       <w:r>
-        <w:t xml:space="preserve">– 13 </w:t>
-      </w:r>
-      <w:proofErr w:type="gramStart"/>
-      <w:r>
-        <w:t>Décembre</w:t>
-      </w:r>
-      <w:proofErr w:type="gramEnd"/>
+        <w:t>– 13 Décembre</w:t>
+      </w:r>
     </w:p>
     <w:p/>
     <w:p>
@@ -915,13 +867,8 @@
       </w:r>
       <w:proofErr w:type="spellEnd"/>
       <w:r>
-        <w:t xml:space="preserve"> d’une scène – 13 </w:t>
-      </w:r>
-      <w:proofErr w:type="gramStart"/>
-      <w:r>
-        <w:t>Décembre</w:t>
-      </w:r>
-      <w:proofErr w:type="gramEnd"/>
+        <w:t xml:space="preserve"> d’une scène – 13 Décembre</w:t>
+      </w:r>
     </w:p>
     <w:p/>
     <w:p>
@@ -932,13 +879,8 @@
         <w:t xml:space="preserve"> Tester fonctionnement du téléphone </w:t>
       </w:r>
       <w:r>
-        <w:t xml:space="preserve">– 13 </w:t>
-      </w:r>
-      <w:proofErr w:type="gramStart"/>
-      <w:r>
-        <w:t>Décembre</w:t>
-      </w:r>
-      <w:proofErr w:type="gramEnd"/>
+        <w:t>– 13 Décembre</w:t>
+      </w:r>
     </w:p>
     <w:p/>
     <w:p>
@@ -946,24 +888,14 @@
         <w:t xml:space="preserve">3.2 </w:t>
       </w:r>
       <w:r>
-        <w:t xml:space="preserve">Tester le fonctionnement de la vidéo de scène finale – 13 </w:t>
-      </w:r>
-      <w:proofErr w:type="gramStart"/>
-      <w:r>
-        <w:t>Décembre</w:t>
-      </w:r>
-      <w:proofErr w:type="gramEnd"/>
+        <w:t>Tester le fonctionnement de la vidéo de scène finale – 13 Décembre</w:t>
+      </w:r>
     </w:p>
     <w:p/>
     <w:p>
       <w:r>
-        <w:t xml:space="preserve">3.3 Tester le fonctionnement de la caméra Sony A6500 – 13 </w:t>
-      </w:r>
-      <w:proofErr w:type="gramStart"/>
-      <w:r>
-        <w:t>Décembre</w:t>
-      </w:r>
-      <w:proofErr w:type="gramEnd"/>
+        <w:t>3.3 Tester le fonctionnement de la caméra Sony A6500 – 13 Décembre</w:t>
+      </w:r>
     </w:p>
     <w:p/>
     <w:p/>
@@ -1207,13 +1139,8 @@
           </w:tcPr>
           <w:p>
             <w:r>
-              <w:t xml:space="preserve">13 </w:t>
-            </w:r>
-            <w:proofErr w:type="gramStart"/>
-            <w:r>
-              <w:t>Décembre</w:t>
-            </w:r>
-            <w:proofErr w:type="gramEnd"/>
+              <w:t>13 Décembre</w:t>
+            </w:r>
           </w:p>
         </w:tc>
       </w:tr>
@@ -1302,10 +1229,10 @@
                   <v:path o:extrusionok="f" gradientshapeok="t" o:connecttype="rect"/>
                   <o:lock v:ext="edit" aspectratio="t"/>
                 </v:shapetype>
-                <v:shape id="_x0000_i1060" type="#_x0000_t75" style="width:20.25pt;height:18pt" o:ole="">
+                <v:shape id="_x0000_i1132" type="#_x0000_t75" style="width:20.25pt;height:18pt" o:ole="">
                   <v:imagedata r:id="rId7" o:title=""/>
                 </v:shape>
-                <w:control r:id="rId8" w:name="DefaultOcxName" w:shapeid="_x0000_i1060"/>
+                <w:control r:id="rId8" w:name="DefaultOcxName" w:shapeid="_x0000_i1132"/>
               </w:object>
             </w:r>
             <w:r>
@@ -1343,10 +1270,10 @@
                 <w:szCs w:val="21"/>
               </w:rPr>
               <w:object w:dxaOrig="1440" w:dyaOrig="1440" w14:anchorId="581315C9">
-                <v:shape id="_x0000_i1063" type="#_x0000_t75" style="width:20.25pt;height:18pt" o:ole="">
+                <v:shape id="_x0000_i1131" type="#_x0000_t75" style="width:20.25pt;height:18pt" o:ole="">
                   <v:imagedata r:id="rId7" o:title=""/>
                 </v:shape>
-                <w:control r:id="rId9" w:name="DefaultOcxName1" w:shapeid="_x0000_i1063"/>
+                <w:control r:id="rId9" w:name="DefaultOcxName1" w:shapeid="_x0000_i1131"/>
               </w:object>
             </w:r>
             <w:r>
@@ -1553,13 +1480,8 @@
           </w:tcPr>
           <w:p>
             <w:r>
-              <w:t xml:space="preserve">13 </w:t>
-            </w:r>
-            <w:proofErr w:type="gramStart"/>
-            <w:r>
-              <w:t>Décembre</w:t>
-            </w:r>
-            <w:proofErr w:type="gramEnd"/>
+              <w:t>13 Décembre</w:t>
+            </w:r>
           </w:p>
         </w:tc>
       </w:tr>
@@ -1827,13 +1749,8 @@
           </w:tcPr>
           <w:p>
             <w:r>
-              <w:t xml:space="preserve">13 </w:t>
-            </w:r>
-            <w:proofErr w:type="gramStart"/>
-            <w:r>
-              <w:t>Décembre</w:t>
-            </w:r>
-            <w:proofErr w:type="gramEnd"/>
+              <w:t>13 Décembre</w:t>
+            </w:r>
           </w:p>
         </w:tc>
       </w:tr>
@@ -2188,13 +2105,8 @@
           </w:tcPr>
           <w:p>
             <w:r>
-              <w:t xml:space="preserve">13 </w:t>
-            </w:r>
-            <w:proofErr w:type="gramStart"/>
-            <w:r>
-              <w:t>Décembre</w:t>
-            </w:r>
-            <w:proofErr w:type="gramEnd"/>
+              <w:t>13 Décembre</w:t>
+            </w:r>
           </w:p>
         </w:tc>
       </w:tr>
@@ -2508,7 +2420,11 @@
               <w:t> ** 2.1 - 6** Tester si les transitions entre les scènes se font de manière fluide</w:t>
             </w:r>
           </w:p>
-          <w:p/>
+          <w:p>
+            <w:r>
+              <w:t xml:space="preserve"> </w:t>
+            </w:r>
+          </w:p>
         </w:tc>
       </w:tr>
       <w:tr>
@@ -2707,13 +2623,8 @@
           </w:tcPr>
           <w:p>
             <w:r>
-              <w:t xml:space="preserve">13 </w:t>
-            </w:r>
-            <w:proofErr w:type="gramStart"/>
-            <w:r>
-              <w:t>Décembre</w:t>
-            </w:r>
-            <w:proofErr w:type="gramEnd"/>
+              <w:t>13 Décembre</w:t>
+            </w:r>
           </w:p>
         </w:tc>
       </w:tr>
@@ -2899,10 +2810,7 @@
           </w:tcPr>
           <w:p>
             <w:r>
-              <w:t xml:space="preserve">Effectué par : </w:t>
-            </w:r>
-            <w:r>
-              <w:t>Louis-Philippe Gravel</w:t>
+              <w:t>Effectué par : Maxime Sabourin</w:t>
             </w:r>
           </w:p>
           <w:p>
@@ -3005,13 +2913,8 @@
           </w:tcPr>
           <w:p>
             <w:r>
-              <w:t xml:space="preserve">13 </w:t>
-            </w:r>
-            <w:proofErr w:type="gramStart"/>
-            <w:r>
-              <w:t>Décembre</w:t>
-            </w:r>
-            <w:proofErr w:type="gramEnd"/>
+              <w:t>13 Décembre</w:t>
+            </w:r>
           </w:p>
         </w:tc>
       </w:tr>
@@ -3055,29 +2958,7 @@
                 <w:szCs w:val="21"/>
                 <w:lang w:eastAsia="fr-CA"/>
               </w:rPr>
-              <w:t xml:space="preserve"> ** 2.3 - 1** </w:t>
-            </w:r>
-            <w:proofErr w:type="gramStart"/>
-            <w:r>
-              <w:rPr>
-                <w:rFonts w:ascii="Segoe UI" w:eastAsia="Times New Roman" w:hAnsi="Segoe UI" w:cs="Segoe UI"/>
-                <w:color w:val="24292F"/>
-                <w:sz w:val="21"/>
-                <w:szCs w:val="21"/>
-                <w:lang w:eastAsia="fr-CA"/>
-              </w:rPr>
-              <w:t>Faire</w:t>
-            </w:r>
-            <w:proofErr w:type="gramEnd"/>
-            <w:r>
-              <w:rPr>
-                <w:rFonts w:ascii="Segoe UI" w:eastAsia="Times New Roman" w:hAnsi="Segoe UI" w:cs="Segoe UI"/>
-                <w:color w:val="24292F"/>
-                <w:sz w:val="21"/>
-                <w:szCs w:val="21"/>
-                <w:lang w:eastAsia="fr-CA"/>
-              </w:rPr>
-              <w:t xml:space="preserve"> des recherches sur la musique des temps antiques et médiévaux.</w:t>
+              <w:t> ** 2.3 - 1** Faire des recherches sur la musique des temps antiques et médiévaux.</w:t>
             </w:r>
           </w:p>
           <w:p>
@@ -3468,13 +3349,8 @@
           </w:tcPr>
           <w:p>
             <w:r>
-              <w:t xml:space="preserve">13 </w:t>
-            </w:r>
-            <w:proofErr w:type="gramStart"/>
-            <w:r>
-              <w:t>Décembre</w:t>
-            </w:r>
-            <w:proofErr w:type="gramEnd"/>
+              <w:t>13 Décembre</w:t>
+            </w:r>
           </w:p>
         </w:tc>
       </w:tr>
@@ -3743,15 +3619,7 @@
               <w:t>Pour le scénario final, une courte vidéo est projetée sur les 3 murs.</w:t>
             </w:r>
             <w:r>
-              <w:t xml:space="preserve"> </w:t>
-            </w:r>
-            <w:proofErr w:type="gramStart"/>
-            <w:r>
-              <w:t>Suite à</w:t>
-            </w:r>
-            <w:proofErr w:type="gramEnd"/>
-            <w:r>
-              <w:t xml:space="preserve"> la vidéo, un son de téléphone joue dans les haut-parleurs. L’interacteur doit retirer le retirer </w:t>
+              <w:t xml:space="preserve"> Suite à la vidéo, un son de téléphone joue dans les haut-parleurs. L’interacteur doit retirer le retirer </w:t>
             </w:r>
             <w:r>
               <w:t>le poids</w:t>
@@ -3913,13 +3781,8 @@
           </w:tcPr>
           <w:p>
             <w:r>
-              <w:t xml:space="preserve">13 </w:t>
-            </w:r>
-            <w:proofErr w:type="gramStart"/>
-            <w:r>
-              <w:t>Décembre</w:t>
-            </w:r>
-            <w:proofErr w:type="gramEnd"/>
+              <w:t>13 Décembre</w:t>
+            </w:r>
           </w:p>
         </w:tc>
       </w:tr>
@@ -4223,13 +4086,8 @@
           </w:tcPr>
           <w:p>
             <w:r>
-              <w:t xml:space="preserve">13 </w:t>
-            </w:r>
-            <w:proofErr w:type="gramStart"/>
-            <w:r>
-              <w:t>Décembre</w:t>
-            </w:r>
-            <w:proofErr w:type="gramEnd"/>
+              <w:t>13 Décembre</w:t>
+            </w:r>
           </w:p>
         </w:tc>
       </w:tr>
@@ -4559,13 +4417,8 @@
           </w:tcPr>
           <w:p>
             <w:r>
-              <w:t xml:space="preserve">13 </w:t>
-            </w:r>
-            <w:proofErr w:type="gramStart"/>
-            <w:r>
-              <w:t>Décembre</w:t>
-            </w:r>
-            <w:proofErr w:type="gramEnd"/>
+              <w:t>13 Décembre</w:t>
+            </w:r>
           </w:p>
         </w:tc>
       </w:tr>

--- a/docs/preproduction/06_plan_de_test/plan_de_test_horloge_de_apocalypse.docx
+++ b/docs/preproduction/06_plan_de_test/plan_de_test_horloge_de_apocalypse.docx
@@ -366,7 +366,25 @@
           <w:sz w:val="32"/>
           <w:szCs w:val="32"/>
         </w:rPr>
-        <w:t>Le 13 Décembre 2021</w:t>
+        <w:t xml:space="preserve">Le 13 </w:t>
+      </w:r>
+      <w:proofErr w:type="gramStart"/>
+      <w:r>
+        <w:rPr>
+          <w:rFonts w:ascii="Calibri" w:hAnsi="Calibri" w:cs="Times New Roman"/>
+          <w:sz w:val="32"/>
+          <w:szCs w:val="32"/>
+        </w:rPr>
+        <w:t>Décembre</w:t>
+      </w:r>
+      <w:proofErr w:type="gramEnd"/>
+      <w:r>
+        <w:rPr>
+          <w:rFonts w:ascii="Calibri" w:hAnsi="Calibri" w:cs="Times New Roman"/>
+          <w:sz w:val="32"/>
+          <w:szCs w:val="32"/>
+        </w:rPr>
+        <w:t xml:space="preserve"> 2021</w:t>
       </w:r>
     </w:p>
     <w:p>
@@ -783,14 +801,24 @@
         </w:numPr>
       </w:pPr>
       <w:r>
-        <w:t>Test du déclenchement du projecteur de lumière (Spotlight) par la détection de présence de la Kinect – 13 Décembre</w:t>
-      </w:r>
+        <w:t xml:space="preserve">Test du déclenchement du projecteur de lumière (Spotlight) par la détection de présence de la Kinect – 13 </w:t>
+      </w:r>
+      <w:proofErr w:type="gramStart"/>
+      <w:r>
+        <w:t>Décembre</w:t>
+      </w:r>
+      <w:proofErr w:type="gramEnd"/>
     </w:p>
     <w:p/>
     <w:p>
       <w:r>
-        <w:t>1.2 Connection de Max vers OBS (Avec OSC for OBS) – 13 Décembre</w:t>
-      </w:r>
+        <w:t xml:space="preserve">1.2 Connection de Max vers OBS (Avec OSC for OBS) – 13 </w:t>
+      </w:r>
+      <w:proofErr w:type="gramStart"/>
+      <w:r>
+        <w:t>Décembre</w:t>
+      </w:r>
+      <w:proofErr w:type="gramEnd"/>
     </w:p>
     <w:p/>
     <w:p>
@@ -812,8 +840,13 @@
         <w:t xml:space="preserve"> la détection du mouvement. </w:t>
       </w:r>
       <w:r>
-        <w:t>– 13 Décembre</w:t>
-      </w:r>
+        <w:t xml:space="preserve">– 13 </w:t>
+      </w:r>
+      <w:proofErr w:type="gramStart"/>
+      <w:r>
+        <w:t>Décembre</w:t>
+      </w:r>
+      <w:proofErr w:type="gramEnd"/>
     </w:p>
     <w:p/>
     <w:p>
@@ -821,8 +854,13 @@
         <w:t xml:space="preserve">2.1 </w:t>
       </w:r>
       <w:r>
-        <w:t>Tester l’ambiance graphique générale du projet et test d’affichage/transition entre les scènes. – 13 Décembre</w:t>
-      </w:r>
+        <w:t xml:space="preserve">Tester l’ambiance graphique générale du projet et test d’affichage/transition entre les scènes. – 13 </w:t>
+      </w:r>
+      <w:proofErr w:type="gramStart"/>
+      <w:r>
+        <w:t>Décembre</w:t>
+      </w:r>
+      <w:proofErr w:type="gramEnd"/>
     </w:p>
     <w:p/>
     <w:p>
@@ -830,8 +868,13 @@
         <w:t xml:space="preserve">2.2 </w:t>
       </w:r>
       <w:r>
-        <w:t>Test du délai pour changer de scène automatiquement – 13 Décembre</w:t>
-      </w:r>
+        <w:t xml:space="preserve">Test du délai pour changer de scène automatiquement – 13 </w:t>
+      </w:r>
+      <w:proofErr w:type="gramStart"/>
+      <w:r>
+        <w:t>Décembre</w:t>
+      </w:r>
+      <w:proofErr w:type="gramEnd"/>
     </w:p>
     <w:p/>
     <w:p>
@@ -842,8 +885,13 @@
         <w:t xml:space="preserve"> Tester l’ambiance sonore générale du projet </w:t>
       </w:r>
       <w:r>
-        <w:t>– 13 Décembre</w:t>
-      </w:r>
+        <w:t xml:space="preserve">– 13 </w:t>
+      </w:r>
+      <w:proofErr w:type="gramStart"/>
+      <w:r>
+        <w:t>Décembre</w:t>
+      </w:r>
+      <w:proofErr w:type="gramEnd"/>
     </w:p>
     <w:p/>
     <w:p>
@@ -867,8 +915,13 @@
       </w:r>
       <w:proofErr w:type="spellEnd"/>
       <w:r>
-        <w:t xml:space="preserve"> d’une scène – 13 Décembre</w:t>
-      </w:r>
+        <w:t xml:space="preserve"> d’une scène – 13 </w:t>
+      </w:r>
+      <w:proofErr w:type="gramStart"/>
+      <w:r>
+        <w:t>Décembre</w:t>
+      </w:r>
+      <w:proofErr w:type="gramEnd"/>
     </w:p>
     <w:p/>
     <w:p>
@@ -879,8 +932,13 @@
         <w:t xml:space="preserve"> Tester fonctionnement du téléphone </w:t>
       </w:r>
       <w:r>
-        <w:t>– 13 Décembre</w:t>
-      </w:r>
+        <w:t xml:space="preserve">– 13 </w:t>
+      </w:r>
+      <w:proofErr w:type="gramStart"/>
+      <w:r>
+        <w:t>Décembre</w:t>
+      </w:r>
+      <w:proofErr w:type="gramEnd"/>
     </w:p>
     <w:p/>
     <w:p>
@@ -888,14 +946,24 @@
         <w:t xml:space="preserve">3.2 </w:t>
       </w:r>
       <w:r>
-        <w:t>Tester le fonctionnement de la vidéo de scène finale – 13 Décembre</w:t>
-      </w:r>
+        <w:t xml:space="preserve">Tester le fonctionnement de la vidéo de scène finale – 13 </w:t>
+      </w:r>
+      <w:proofErr w:type="gramStart"/>
+      <w:r>
+        <w:t>Décembre</w:t>
+      </w:r>
+      <w:proofErr w:type="gramEnd"/>
     </w:p>
     <w:p/>
     <w:p>
       <w:r>
-        <w:t>3.3 Tester le fonctionnement de la caméra Sony A6500 – 13 Décembre</w:t>
-      </w:r>
+        <w:t xml:space="preserve">3.3 Tester le fonctionnement de la caméra Sony A6500 – 13 </w:t>
+      </w:r>
+      <w:proofErr w:type="gramStart"/>
+      <w:r>
+        <w:t>Décembre</w:t>
+      </w:r>
+      <w:proofErr w:type="gramEnd"/>
     </w:p>
     <w:p/>
     <w:p/>
@@ -1139,8 +1207,13 @@
           </w:tcPr>
           <w:p>
             <w:r>
-              <w:t>13 Décembre</w:t>
-            </w:r>
+              <w:t xml:space="preserve">13 </w:t>
+            </w:r>
+            <w:proofErr w:type="gramStart"/>
+            <w:r>
+              <w:t>Décembre</w:t>
+            </w:r>
+            <w:proofErr w:type="gramEnd"/>
           </w:p>
         </w:tc>
       </w:tr>
@@ -1480,8 +1553,13 @@
           </w:tcPr>
           <w:p>
             <w:r>
-              <w:t>13 Décembre</w:t>
-            </w:r>
+              <w:t xml:space="preserve">13 </w:t>
+            </w:r>
+            <w:proofErr w:type="gramStart"/>
+            <w:r>
+              <w:t>Décembre</w:t>
+            </w:r>
+            <w:proofErr w:type="gramEnd"/>
           </w:p>
         </w:tc>
       </w:tr>
@@ -1749,8 +1827,13 @@
           </w:tcPr>
           <w:p>
             <w:r>
-              <w:t>13 Décembre</w:t>
-            </w:r>
+              <w:t xml:space="preserve">13 </w:t>
+            </w:r>
+            <w:proofErr w:type="gramStart"/>
+            <w:r>
+              <w:t>Décembre</w:t>
+            </w:r>
+            <w:proofErr w:type="gramEnd"/>
           </w:p>
         </w:tc>
       </w:tr>
@@ -1973,8 +2056,8 @@
         </w:rPr>
         <w:lastRenderedPageBreak/>
         <w:drawing>
-          <wp:inline distT="0" distB="0" distL="0" distR="0" wp14:anchorId="3B8842E4" wp14:editId="404404F8">
-            <wp:extent cx="5486400" cy="3086100"/>
+          <wp:inline distT="0" distB="0" distL="0" distR="0" wp14:anchorId="3B8842E4" wp14:editId="10D2D395">
+            <wp:extent cx="5457825" cy="3070027"/>
             <wp:effectExtent l="0" t="0" r="0" b="0"/>
             <wp:docPr id="2" name="Image 2"/>
             <wp:cNvGraphicFramePr>
@@ -2005,7 +2088,7 @@
                   <pic:spPr bwMode="auto">
                     <a:xfrm>
                       <a:off x="0" y="0"/>
-                      <a:ext cx="5486400" cy="3086100"/>
+                      <a:ext cx="5470726" cy="3077284"/>
                     </a:xfrm>
                     <a:prstGeom prst="rect">
                       <a:avLst/>
@@ -2105,8 +2188,13 @@
           </w:tcPr>
           <w:p>
             <w:r>
-              <w:t>13 Décembre</w:t>
-            </w:r>
+              <w:t xml:space="preserve">13 </w:t>
+            </w:r>
+            <w:proofErr w:type="gramStart"/>
+            <w:r>
+              <w:t>Décembre</w:t>
+            </w:r>
+            <w:proofErr w:type="gramEnd"/>
           </w:p>
         </w:tc>
       </w:tr>
@@ -2623,8 +2711,13 @@
           </w:tcPr>
           <w:p>
             <w:r>
-              <w:t>13 Décembre</w:t>
-            </w:r>
+              <w:t xml:space="preserve">13 </w:t>
+            </w:r>
+            <w:proofErr w:type="gramStart"/>
+            <w:r>
+              <w:t>Décembre</w:t>
+            </w:r>
+            <w:proofErr w:type="gramEnd"/>
           </w:p>
         </w:tc>
       </w:tr>
@@ -2913,8 +3006,13 @@
           </w:tcPr>
           <w:p>
             <w:r>
-              <w:t>13 Décembre</w:t>
-            </w:r>
+              <w:t xml:space="preserve">13 </w:t>
+            </w:r>
+            <w:proofErr w:type="gramStart"/>
+            <w:r>
+              <w:t>Décembre</w:t>
+            </w:r>
+            <w:proofErr w:type="gramEnd"/>
           </w:p>
         </w:tc>
       </w:tr>
@@ -2958,7 +3056,29 @@
                 <w:szCs w:val="21"/>
                 <w:lang w:eastAsia="fr-CA"/>
               </w:rPr>
-              <w:t> ** 2.3 - 1** Faire des recherches sur la musique des temps antiques et médiévaux.</w:t>
+              <w:t xml:space="preserve"> ** 2.3 - 1** </w:t>
+            </w:r>
+            <w:proofErr w:type="gramStart"/>
+            <w:r>
+              <w:rPr>
+                <w:rFonts w:ascii="Segoe UI" w:eastAsia="Times New Roman" w:hAnsi="Segoe UI" w:cs="Segoe UI"/>
+                <w:color w:val="24292F"/>
+                <w:sz w:val="21"/>
+                <w:szCs w:val="21"/>
+                <w:lang w:eastAsia="fr-CA"/>
+              </w:rPr>
+              <w:t>Faire</w:t>
+            </w:r>
+            <w:proofErr w:type="gramEnd"/>
+            <w:r>
+              <w:rPr>
+                <w:rFonts w:ascii="Segoe UI" w:eastAsia="Times New Roman" w:hAnsi="Segoe UI" w:cs="Segoe UI"/>
+                <w:color w:val="24292F"/>
+                <w:sz w:val="21"/>
+                <w:szCs w:val="21"/>
+                <w:lang w:eastAsia="fr-CA"/>
+              </w:rPr>
+              <w:t xml:space="preserve"> des recherches sur la musique des temps antiques et médiévaux.</w:t>
             </w:r>
           </w:p>
           <w:p>
@@ -3349,8 +3469,13 @@
           </w:tcPr>
           <w:p>
             <w:r>
-              <w:t>13 Décembre</w:t>
-            </w:r>
+              <w:t xml:space="preserve">13 </w:t>
+            </w:r>
+            <w:proofErr w:type="gramStart"/>
+            <w:r>
+              <w:t>Décembre</w:t>
+            </w:r>
+            <w:proofErr w:type="gramEnd"/>
           </w:p>
         </w:tc>
       </w:tr>
@@ -3619,7 +3744,15 @@
               <w:t>Pour le scénario final, une courte vidéo est projetée sur les 3 murs.</w:t>
             </w:r>
             <w:r>
-              <w:t xml:space="preserve"> Suite à la vidéo, un son de téléphone joue dans les haut-parleurs. L’interacteur doit retirer le retirer </w:t>
+              <w:t xml:space="preserve"> </w:t>
+            </w:r>
+            <w:proofErr w:type="gramStart"/>
+            <w:r>
+              <w:t>Suite à</w:t>
+            </w:r>
+            <w:proofErr w:type="gramEnd"/>
+            <w:r>
+              <w:t xml:space="preserve"> la vidéo, un son de téléphone joue dans les haut-parleurs. L’interacteur doit retirer le retirer </w:t>
             </w:r>
             <w:r>
               <w:t>le poids</w:t>
@@ -3781,8 +3914,13 @@
           </w:tcPr>
           <w:p>
             <w:r>
-              <w:t>13 Décembre</w:t>
-            </w:r>
+              <w:t xml:space="preserve">13 </w:t>
+            </w:r>
+            <w:proofErr w:type="gramStart"/>
+            <w:r>
+              <w:t>Décembre</w:t>
+            </w:r>
+            <w:proofErr w:type="gramEnd"/>
           </w:p>
         </w:tc>
       </w:tr>
@@ -4086,8 +4224,13 @@
           </w:tcPr>
           <w:p>
             <w:r>
-              <w:t>13 Décembre</w:t>
-            </w:r>
+              <w:t xml:space="preserve">13 </w:t>
+            </w:r>
+            <w:proofErr w:type="gramStart"/>
+            <w:r>
+              <w:t>Décembre</w:t>
+            </w:r>
+            <w:proofErr w:type="gramEnd"/>
           </w:p>
         </w:tc>
       </w:tr>
@@ -4417,8 +4560,13 @@
           </w:tcPr>
           <w:p>
             <w:r>
-              <w:t>13 Décembre</w:t>
-            </w:r>
+              <w:t xml:space="preserve">13 </w:t>
+            </w:r>
+            <w:proofErr w:type="gramStart"/>
+            <w:r>
+              <w:t>Décembre</w:t>
+            </w:r>
+            <w:proofErr w:type="gramEnd"/>
           </w:p>
         </w:tc>
       </w:tr>

--- a/docs/preproduction/06_plan_de_test/plan_de_test_horloge_de_apocalypse.docx
+++ b/docs/preproduction/06_plan_de_test/plan_de_test_horloge_de_apocalypse.docx
@@ -368,23 +368,21 @@
         </w:rPr>
         <w:t xml:space="preserve">Le 13 </w:t>
       </w:r>
-      <w:proofErr w:type="gramStart"/>
       <w:r>
         <w:rPr>
           <w:rFonts w:ascii="Calibri" w:hAnsi="Calibri" w:cs="Times New Roman"/>
           <w:sz w:val="32"/>
           <w:szCs w:val="32"/>
         </w:rPr>
-        <w:t>Décembre</w:t>
-      </w:r>
-      <w:proofErr w:type="gramEnd"/>
+        <w:t>d</w:t>
+      </w:r>
       <w:r>
         <w:rPr>
           <w:rFonts w:ascii="Calibri" w:hAnsi="Calibri" w:cs="Times New Roman"/>
           <w:sz w:val="32"/>
           <w:szCs w:val="32"/>
         </w:rPr>
-        <w:t xml:space="preserve"> 2021</w:t>
+        <w:t>écembre 2021</w:t>
       </w:r>
     </w:p>
     <w:p>
@@ -803,22 +801,18 @@
       <w:r>
         <w:t xml:space="preserve">Test du déclenchement du projecteur de lumière (Spotlight) par la détection de présence de la Kinect – 13 </w:t>
       </w:r>
-      <w:proofErr w:type="gramStart"/>
-      <w:r>
-        <w:t>Décembre</w:t>
-      </w:r>
-      <w:proofErr w:type="gramEnd"/>
+      <w:r>
+        <w:t>décembre</w:t>
+      </w:r>
     </w:p>
     <w:p/>
     <w:p>
       <w:r>
         <w:t xml:space="preserve">1.2 Connection de Max vers OBS (Avec OSC for OBS) – 13 </w:t>
       </w:r>
-      <w:proofErr w:type="gramStart"/>
-      <w:r>
-        <w:t>Décembre</w:t>
-      </w:r>
-      <w:proofErr w:type="gramEnd"/>
+      <w:r>
+        <w:t>décembre</w:t>
+      </w:r>
     </w:p>
     <w:p/>
     <w:p>
@@ -842,11 +836,9 @@
       <w:r>
         <w:t xml:space="preserve">– 13 </w:t>
       </w:r>
-      <w:proofErr w:type="gramStart"/>
-      <w:r>
-        <w:t>Décembre</w:t>
-      </w:r>
-      <w:proofErr w:type="gramEnd"/>
+      <w:r>
+        <w:t>décembre</w:t>
+      </w:r>
     </w:p>
     <w:p/>
     <w:p>
@@ -856,11 +848,9 @@
       <w:r>
         <w:t xml:space="preserve">Tester l’ambiance graphique générale du projet et test d’affichage/transition entre les scènes. – 13 </w:t>
       </w:r>
-      <w:proofErr w:type="gramStart"/>
-      <w:r>
-        <w:t>Décembre</w:t>
-      </w:r>
-      <w:proofErr w:type="gramEnd"/>
+      <w:r>
+        <w:t>décembre</w:t>
+      </w:r>
     </w:p>
     <w:p/>
     <w:p>
@@ -870,11 +860,9 @@
       <w:r>
         <w:t xml:space="preserve">Test du délai pour changer de scène automatiquement – 13 </w:t>
       </w:r>
-      <w:proofErr w:type="gramStart"/>
-      <w:r>
-        <w:t>Décembre</w:t>
-      </w:r>
-      <w:proofErr w:type="gramEnd"/>
+      <w:r>
+        <w:t>décembre</w:t>
+      </w:r>
     </w:p>
     <w:p/>
     <w:p>
@@ -887,11 +875,9 @@
       <w:r>
         <w:t xml:space="preserve">– 13 </w:t>
       </w:r>
-      <w:proofErr w:type="gramStart"/>
-      <w:r>
-        <w:t>Décembre</w:t>
-      </w:r>
-      <w:proofErr w:type="gramEnd"/>
+      <w:r>
+        <w:t>décembre</w:t>
+      </w:r>
     </w:p>
     <w:p/>
     <w:p>
@@ -917,11 +903,9 @@
       <w:r>
         <w:t xml:space="preserve"> d’une scène – 13 </w:t>
       </w:r>
-      <w:proofErr w:type="gramStart"/>
-      <w:r>
-        <w:t>Décembre</w:t>
-      </w:r>
-      <w:proofErr w:type="gramEnd"/>
+      <w:r>
+        <w:t>décembre</w:t>
+      </w:r>
     </w:p>
     <w:p/>
     <w:p>
@@ -934,11 +918,9 @@
       <w:r>
         <w:t xml:space="preserve">– 13 </w:t>
       </w:r>
-      <w:proofErr w:type="gramStart"/>
-      <w:r>
-        <w:t>Décembre</w:t>
-      </w:r>
-      <w:proofErr w:type="gramEnd"/>
+      <w:r>
+        <w:t>décembre</w:t>
+      </w:r>
     </w:p>
     <w:p/>
     <w:p>
@@ -948,22 +930,18 @@
       <w:r>
         <w:t xml:space="preserve">Tester le fonctionnement de la vidéo de scène finale – 13 </w:t>
       </w:r>
-      <w:proofErr w:type="gramStart"/>
-      <w:r>
-        <w:t>Décembre</w:t>
-      </w:r>
-      <w:proofErr w:type="gramEnd"/>
+      <w:r>
+        <w:t>décembre</w:t>
+      </w:r>
     </w:p>
     <w:p/>
     <w:p>
       <w:r>
         <w:t xml:space="preserve">3.3 Tester le fonctionnement de la caméra Sony A6500 – 13 </w:t>
       </w:r>
-      <w:proofErr w:type="gramStart"/>
-      <w:r>
-        <w:t>Décembre</w:t>
-      </w:r>
-      <w:proofErr w:type="gramEnd"/>
+      <w:r>
+        <w:t>décembre</w:t>
+      </w:r>
     </w:p>
     <w:p/>
     <w:p/>
@@ -1209,11 +1187,9 @@
             <w:r>
               <w:t xml:space="preserve">13 </w:t>
             </w:r>
-            <w:proofErr w:type="gramStart"/>
-            <w:r>
-              <w:t>Décembre</w:t>
-            </w:r>
-            <w:proofErr w:type="gramEnd"/>
+            <w:r>
+              <w:t>décembre</w:t>
+            </w:r>
           </w:p>
         </w:tc>
       </w:tr>
@@ -1555,11 +1531,9 @@
             <w:r>
               <w:t xml:space="preserve">13 </w:t>
             </w:r>
-            <w:proofErr w:type="gramStart"/>
-            <w:r>
-              <w:t>Décembre</w:t>
-            </w:r>
-            <w:proofErr w:type="gramEnd"/>
+            <w:r>
+              <w:t>décembre</w:t>
+            </w:r>
           </w:p>
         </w:tc>
       </w:tr>
@@ -1829,11 +1803,9 @@
             <w:r>
               <w:t xml:space="preserve">13 </w:t>
             </w:r>
-            <w:proofErr w:type="gramStart"/>
-            <w:r>
-              <w:t>Décembre</w:t>
-            </w:r>
-            <w:proofErr w:type="gramEnd"/>
+            <w:r>
+              <w:t>décembre</w:t>
+            </w:r>
           </w:p>
         </w:tc>
       </w:tr>
@@ -2190,11 +2162,9 @@
             <w:r>
               <w:t xml:space="preserve">13 </w:t>
             </w:r>
-            <w:proofErr w:type="gramStart"/>
-            <w:r>
-              <w:t>Décembre</w:t>
-            </w:r>
-            <w:proofErr w:type="gramEnd"/>
+            <w:r>
+              <w:t>décembre</w:t>
+            </w:r>
           </w:p>
         </w:tc>
       </w:tr>
@@ -2713,11 +2683,9 @@
             <w:r>
               <w:t xml:space="preserve">13 </w:t>
             </w:r>
-            <w:proofErr w:type="gramStart"/>
-            <w:r>
-              <w:t>Décembre</w:t>
-            </w:r>
-            <w:proofErr w:type="gramEnd"/>
+            <w:r>
+              <w:t>décembre</w:t>
+            </w:r>
           </w:p>
         </w:tc>
       </w:tr>
@@ -3008,11 +2976,9 @@
             <w:r>
               <w:t xml:space="preserve">13 </w:t>
             </w:r>
-            <w:proofErr w:type="gramStart"/>
-            <w:r>
-              <w:t>Décembre</w:t>
-            </w:r>
-            <w:proofErr w:type="gramEnd"/>
+            <w:r>
+              <w:t>décembre</w:t>
+            </w:r>
           </w:p>
         </w:tc>
       </w:tr>
@@ -3471,11 +3437,9 @@
             <w:r>
               <w:t xml:space="preserve">13 </w:t>
             </w:r>
-            <w:proofErr w:type="gramStart"/>
-            <w:r>
-              <w:t>Décembre</w:t>
-            </w:r>
-            <w:proofErr w:type="gramEnd"/>
+            <w:r>
+              <w:t>décembre</w:t>
+            </w:r>
           </w:p>
         </w:tc>
       </w:tr>
@@ -3916,11 +3880,9 @@
             <w:r>
               <w:t xml:space="preserve">13 </w:t>
             </w:r>
-            <w:proofErr w:type="gramStart"/>
-            <w:r>
-              <w:t>Décembre</w:t>
-            </w:r>
-            <w:proofErr w:type="gramEnd"/>
+            <w:r>
+              <w:t>décembre</w:t>
+            </w:r>
           </w:p>
         </w:tc>
       </w:tr>
@@ -4126,6 +4088,9 @@
             <w:r>
               <w:t>Alexis Lacasse</w:t>
             </w:r>
+            <w:r>
+              <w:t xml:space="preserve"> et Louis-Philippe Gravel</w:t>
+            </w:r>
           </w:p>
           <w:p>
             <w:r>
@@ -4134,6 +4099,7 @@
           </w:p>
           <w:p>
             <w:r>
+              <w:lastRenderedPageBreak/>
               <w:t xml:space="preserve">Lien : </w:t>
             </w:r>
             <w:r>
@@ -4226,11 +4192,9 @@
             <w:r>
               <w:t xml:space="preserve">13 </w:t>
             </w:r>
-            <w:proofErr w:type="gramStart"/>
-            <w:r>
-              <w:t>Décembre</w:t>
-            </w:r>
-            <w:proofErr w:type="gramEnd"/>
+            <w:r>
+              <w:t>décembre</w:t>
+            </w:r>
           </w:p>
         </w:tc>
       </w:tr>
@@ -4562,11 +4526,9 @@
             <w:r>
               <w:t xml:space="preserve">13 </w:t>
             </w:r>
-            <w:proofErr w:type="gramStart"/>
-            <w:r>
-              <w:t>Décembre</w:t>
-            </w:r>
-            <w:proofErr w:type="gramEnd"/>
+            <w:r>
+              <w:t>décembre</w:t>
+            </w:r>
           </w:p>
         </w:tc>
       </w:tr>
@@ -4793,6 +4755,7 @@
           </w:tcPr>
           <w:p>
             <w:r>
+              <w:lastRenderedPageBreak/>
               <w:t>Résultat</w:t>
             </w:r>
           </w:p>
@@ -4811,7 +4774,6 @@
           </w:p>
           <w:p>
             <w:r>
-              <w:lastRenderedPageBreak/>
               <w:t>Validation : Oui</w:t>
             </w:r>
           </w:p>

--- a/docs/preproduction/06_plan_de_test/plan_de_test_horloge_de_apocalypse.docx
+++ b/docs/preproduction/06_plan_de_test/plan_de_test_horloge_de_apocalypse.docx
@@ -567,109 +567,93 @@
         <w:t>Le prototype consiste d’une projection sur 3 murs</w:t>
       </w:r>
       <w:r>
-        <w:t xml:space="preserve"> (5760x1080), d’une trame sonore « </w:t>
-      </w:r>
-      <w:proofErr w:type="spellStart"/>
-      <w:r>
-        <w:t>surround</w:t>
-      </w:r>
-      <w:proofErr w:type="spellEnd"/>
+        <w:t xml:space="preserve"> (5760x1080), d’une trame sonore « surround sound » jouant dans 4 haut-parleurs</w:t>
+      </w:r>
+      <w:r>
+        <w:t xml:space="preserve"> situées aux quatre coins de la pièce</w:t>
+      </w:r>
+      <w:r>
+        <w:t>, d’un potentiomètre permettant de ch</w:t>
+      </w:r>
+      <w:r>
+        <w:t>oisir</w:t>
+      </w:r>
       <w:r>
         <w:t xml:space="preserve"> </w:t>
       </w:r>
-      <w:proofErr w:type="spellStart"/>
-      <w:r>
-        <w:t>sound</w:t>
-      </w:r>
-      <w:proofErr w:type="spellEnd"/>
-      <w:r>
-        <w:t> » jouant dans 4 haut-parleurs</w:t>
-      </w:r>
-      <w:r>
-        <w:t xml:space="preserve"> situées aux quatre coins de la pièce</w:t>
-      </w:r>
-      <w:r>
-        <w:t>, d’un potentiomètre permettant de ch</w:t>
-      </w:r>
-      <w:r>
-        <w:t>oisir</w:t>
+      <w:r>
+        <w:t xml:space="preserve">l’affichage </w:t>
+      </w:r>
+      <w:r>
+        <w:t xml:space="preserve">entre </w:t>
+      </w:r>
+      <w:r>
+        <w:t xml:space="preserve">6 </w:t>
+      </w:r>
+      <w:r>
+        <w:t>scènes</w:t>
       </w:r>
       <w:r>
         <w:t xml:space="preserve"> </w:t>
       </w:r>
       <w:r>
-        <w:t xml:space="preserve">l’affichage </w:t>
-      </w:r>
-      <w:r>
-        <w:t xml:space="preserve">entre </w:t>
-      </w:r>
-      <w:r>
-        <w:t xml:space="preserve">6 </w:t>
-      </w:r>
-      <w:r>
-        <w:t>scènes</w:t>
+        <w:t>projetées</w:t>
+      </w:r>
+      <w:r>
+        <w:t>,</w:t>
+      </w:r>
+      <w:r>
+        <w:t xml:space="preserve"> d’</w:t>
+      </w:r>
+      <w:r>
+        <w:t>un interrupteur permettant de déclencher la scène finale</w:t>
+      </w:r>
+      <w:r>
+        <w:t xml:space="preserve"> ainsi qu’une caméra qui filme l’interacteur et </w:t>
+      </w:r>
+      <w:r>
+        <w:t xml:space="preserve">d’un </w:t>
+      </w:r>
+      <w:r>
+        <w:t>projecteur</w:t>
+      </w:r>
+      <w:r>
+        <w:t xml:space="preserve"> de lumière</w:t>
+      </w:r>
+      <w:r>
+        <w:t xml:space="preserve"> (Spotlight) </w:t>
+      </w:r>
+      <w:r>
+        <w:t xml:space="preserve">qui s’active uniquement lorsque la présence de l’interacteur est détectée </w:t>
+      </w:r>
+      <w:r>
+        <w:t xml:space="preserve">par une </w:t>
+      </w:r>
+      <w:r>
+        <w:t>Kinect</w:t>
+      </w:r>
+      <w:r>
+        <w:t>.</w:t>
+      </w:r>
+      <w:r>
+        <w:t xml:space="preserve"> Il est important de noter que le bouton et le potentiomètre sont sous forme virtuelle dans Max</w:t>
       </w:r>
       <w:r>
         <w:t xml:space="preserve"> </w:t>
       </w:r>
       <w:r>
-        <w:t>projetées</w:t>
-      </w:r>
-      <w:r>
-        <w:t>,</w:t>
-      </w:r>
-      <w:r>
-        <w:t xml:space="preserve"> d’</w:t>
-      </w:r>
-      <w:r>
-        <w:t>un interrupteur permettant de déclencher la scène finale</w:t>
-      </w:r>
-      <w:r>
-        <w:t xml:space="preserve"> ainsi qu’une caméra qui filme l’interacteur et </w:t>
-      </w:r>
-      <w:r>
-        <w:t xml:space="preserve">d’un </w:t>
-      </w:r>
-      <w:r>
-        <w:t>projecteur</w:t>
-      </w:r>
-      <w:r>
-        <w:t xml:space="preserve"> de lumière</w:t>
-      </w:r>
-      <w:r>
-        <w:t xml:space="preserve"> (Spotlight) </w:t>
-      </w:r>
-      <w:r>
-        <w:t xml:space="preserve">qui s’active uniquement lorsque la présence de l’interacteur est détectée </w:t>
-      </w:r>
-      <w:r>
-        <w:t xml:space="preserve">par une </w:t>
-      </w:r>
-      <w:r>
-        <w:t>Kinect</w:t>
+        <w:t>8</w:t>
+      </w:r>
+      <w:r>
+        <w:t xml:space="preserve"> en ce qui concerne le prototype</w:t>
       </w:r>
       <w:r>
         <w:t>.</w:t>
       </w:r>
       <w:r>
-        <w:t xml:space="preserve"> Il est important de noter que le bouton et le potentiomètre sont sous forme virtuelle dans Max</w:t>
-      </w:r>
-      <w:r>
         <w:t xml:space="preserve"> </w:t>
       </w:r>
       <w:r>
-        <w:t>8</w:t>
-      </w:r>
-      <w:r>
-        <w:t xml:space="preserve"> en ce qui concerne le prototype</w:t>
-      </w:r>
-      <w:r>
-        <w:t>.</w:t>
-      </w:r>
-      <w:r>
-        <w:t xml:space="preserve"> </w:t>
-      </w:r>
-      <w:r>
         <w:t>De plus, c</w:t>
       </w:r>
       <w:r>
@@ -682,23 +666,7 @@
         <w:t xml:space="preserve"> scènes</w:t>
       </w:r>
       <w:r>
-        <w:t xml:space="preserve"> contient une animation </w:t>
-      </w:r>
-      <w:proofErr w:type="spellStart"/>
-      <w:r>
-        <w:t>After</w:t>
-      </w:r>
-      <w:proofErr w:type="spellEnd"/>
-      <w:r>
-        <w:t xml:space="preserve"> </w:t>
-      </w:r>
-      <w:proofErr w:type="spellStart"/>
-      <w:r>
-        <w:t>Effects</w:t>
-      </w:r>
-      <w:proofErr w:type="spellEnd"/>
-      <w:r>
-        <w:t xml:space="preserve"> et une trame sonore.</w:t>
+        <w:t xml:space="preserve"> contient une animation After Effects et une trame sonore.</w:t>
       </w:r>
       <w:r>
         <w:t xml:space="preserve"> Cependant, pour le </w:t>
@@ -885,23 +853,7 @@
         <w:t xml:space="preserve">2.4 </w:t>
       </w:r>
       <w:r>
-        <w:t xml:space="preserve">Tester la qualité de l’animation </w:t>
-      </w:r>
-      <w:proofErr w:type="spellStart"/>
-      <w:r>
-        <w:t>After</w:t>
-      </w:r>
-      <w:proofErr w:type="spellEnd"/>
-      <w:r>
-        <w:t xml:space="preserve"> </w:t>
-      </w:r>
-      <w:proofErr w:type="spellStart"/>
-      <w:r>
-        <w:t>Effects</w:t>
-      </w:r>
-      <w:proofErr w:type="spellEnd"/>
-      <w:r>
-        <w:t xml:space="preserve"> d’une scène – 13 </w:t>
+        <w:t xml:space="preserve">Tester la qualité de l’animation After Effects d’une scène – 13 </w:t>
       </w:r>
       <w:r>
         <w:t>décembre</w:t>
@@ -1211,6 +1163,68 @@
           <w:p>
             <w:pPr>
               <w:pStyle w:val="task-list-item"/>
+              <w:shd w:val="clear" w:color="auto" w:fill="FFFFFF"/>
+              <w:spacing w:before="0" w:beforeAutospacing="0"/>
+              <w:ind w:right="-225"/>
+              <w:rPr>
+                <w:rFonts w:asciiTheme="minorHAnsi" w:hAnsiTheme="minorHAnsi" w:cstheme="minorHAnsi"/>
+              </w:rPr>
+            </w:pPr>
+            <w:r>
+              <w:rPr>
+                <w:rFonts w:asciiTheme="minorHAnsi" w:hAnsiTheme="minorHAnsi" w:cstheme="minorHAnsi"/>
+              </w:rPr>
+              <w:t>Test pour voir si le spotlight s’ouvre lorsqu’une personne passe dans la zone reliée à la Kinect</w:t>
+            </w:r>
+            <w:r>
+              <w:rPr>
+                <w:rFonts w:asciiTheme="minorHAnsi" w:hAnsiTheme="minorHAnsi" w:cstheme="minorHAnsi"/>
+              </w:rPr>
+              <w:t>.</w:t>
+            </w:r>
+          </w:p>
+        </w:tc>
+      </w:tr>
+      <w:tr>
+        <w:tc>
+          <w:tcPr>
+            <w:tcW w:w="4315" w:type="dxa"/>
+          </w:tcPr>
+          <w:p>
+            <w:r>
+              <w:t>Contraintes</w:t>
+            </w:r>
+          </w:p>
+        </w:tc>
+        <w:tc>
+          <w:tcPr>
+            <w:tcW w:w="4315" w:type="dxa"/>
+          </w:tcPr>
+          <w:p>
+            <w:r>
+              <w:t>À faire dans le grand studio, utilisé le logiciel à Guillaume.</w:t>
+            </w:r>
+          </w:p>
+        </w:tc>
+      </w:tr>
+      <w:tr>
+        <w:tc>
+          <w:tcPr>
+            <w:tcW w:w="4315" w:type="dxa"/>
+          </w:tcPr>
+          <w:p>
+            <w:r>
+              <w:t>Dépendances</w:t>
+            </w:r>
+          </w:p>
+        </w:tc>
+        <w:tc>
+          <w:tcPr>
+            <w:tcW w:w="4315" w:type="dxa"/>
+          </w:tcPr>
+          <w:p>
+            <w:pPr>
+              <w:pStyle w:val="task-list-item"/>
               <w:numPr>
                 <w:ilvl w:val="0"/>
                 <w:numId w:val="3"/>
@@ -1258,7 +1272,7 @@
                 <w:sz w:val="21"/>
                 <w:szCs w:val="21"/>
               </w:rPr>
-              <w:object w:dxaOrig="1440" w:dyaOrig="1440" w14:anchorId="14F6B88F">
+              <w:object w:dxaOrig="1440" w:dyaOrig="1440" w14:anchorId="3457DC70">
                 <v:shapetype id="_x0000_t75" coordsize="21600,21600" o:spt="75" o:preferrelative="t" path="m@4@5l@4@11@9@11@9@5xe" filled="f" stroked="f">
                   <v:stroke joinstyle="miter"/>
                   <v:formulas>
@@ -1278,10 +1292,10 @@
                   <v:path o:extrusionok="f" gradientshapeok="t" o:connecttype="rect"/>
                   <o:lock v:ext="edit" aspectratio="t"/>
                 </v:shapetype>
-                <v:shape id="_x0000_i1132" type="#_x0000_t75" style="width:20.25pt;height:18pt" o:ole="">
+                <v:shape id="_x0000_i1138" type="#_x0000_t75" style="width:20.25pt;height:18pt" o:ole="">
                   <v:imagedata r:id="rId7" o:title=""/>
                 </v:shape>
-                <w:control r:id="rId8" w:name="DefaultOcxName" w:shapeid="_x0000_i1132"/>
+                <w:control r:id="rId8" w:name="DefaultOcxName" w:shapeid="_x0000_i1138"/>
               </w:object>
             </w:r>
             <w:r>
@@ -1318,11 +1332,11 @@
                 <w:sz w:val="21"/>
                 <w:szCs w:val="21"/>
               </w:rPr>
-              <w:object w:dxaOrig="1440" w:dyaOrig="1440" w14:anchorId="581315C9">
-                <v:shape id="_x0000_i1131" type="#_x0000_t75" style="width:20.25pt;height:18pt" o:ole="">
+              <w:object w:dxaOrig="1440" w:dyaOrig="1440" w14:anchorId="29B086BC">
+                <v:shape id="_x0000_i1137" type="#_x0000_t75" style="width:20.25pt;height:18pt" o:ole="">
                   <v:imagedata r:id="rId7" o:title=""/>
                 </v:shape>
-                <w:control r:id="rId9" w:name="DefaultOcxName1" w:shapeid="_x0000_i1131"/>
+                <w:control r:id="rId9" w:name="DefaultOcxName1" w:shapeid="_x0000_i1137"/>
               </w:object>
             </w:r>
             <w:r>
@@ -1345,103 +1359,84 @@
           </w:tcPr>
           <w:p>
             <w:r>
-              <w:t>Contraintes</w:t>
-            </w:r>
-          </w:p>
-        </w:tc>
-        <w:tc>
-          <w:tcPr>
-            <w:tcW w:w="4315" w:type="dxa"/>
-          </w:tcPr>
+              <w:t>Procédure de test</w:t>
+            </w:r>
+          </w:p>
+        </w:tc>
+        <w:tc>
+          <w:tcPr>
+            <w:tcW w:w="4315" w:type="dxa"/>
+          </w:tcPr>
+          <w:p>
+            <w:r>
+              <w:t>Données d’entrée :</w:t>
+            </w:r>
+          </w:p>
+          <w:p>
+            <w:r>
+              <w:t>Résultats attendus :</w:t>
+            </w:r>
+            <w:r>
+              <w:t xml:space="preserve"> La lumière s’allume</w:t>
+            </w:r>
+          </w:p>
+          <w:p>
+            <w:r>
+              <w:lastRenderedPageBreak/>
+              <w:t>Critères de validation :</w:t>
+            </w:r>
+            <w:r>
+              <w:t xml:space="preserve"> Voir si la lumière s’allume (détection de présence par la Kinect)</w:t>
+            </w:r>
+          </w:p>
+        </w:tc>
+      </w:tr>
+      <w:tr>
+        <w:tc>
+          <w:tcPr>
+            <w:tcW w:w="4315" w:type="dxa"/>
+          </w:tcPr>
+          <w:p>
+            <w:r>
+              <w:lastRenderedPageBreak/>
+              <w:t>Résultat</w:t>
+            </w:r>
+          </w:p>
+        </w:tc>
+        <w:tc>
+          <w:tcPr>
+            <w:tcW w:w="4315" w:type="dxa"/>
+          </w:tcPr>
+          <w:p>
+            <w:r>
+              <w:t>Effectué par :</w:t>
+            </w:r>
+            <w:r>
+              <w:t xml:space="preserve"> L’ensemble de l’équipe</w:t>
+            </w:r>
+          </w:p>
+          <w:p>
+            <w:r>
+              <w:t xml:space="preserve">Validation : </w:t>
+            </w:r>
+            <w:r>
+              <w:t>Oui</w:t>
+            </w:r>
+          </w:p>
+          <w:p>
+            <w:r>
+              <w:t xml:space="preserve">Lien : </w:t>
+            </w:r>
+            <w:hyperlink r:id="rId10" w:history="1">
+              <w:r>
+                <w:rPr>
+                  <w:rStyle w:val="Lienhypertexte"/>
+                </w:rPr>
+                <w:t>https://github.com/MALT5/L-horloge-de-l-apocalypse/issues/41</w:t>
+              </w:r>
+            </w:hyperlink>
+          </w:p>
           <w:p/>
-        </w:tc>
-      </w:tr>
-      <w:tr>
-        <w:tc>
-          <w:tcPr>
-            <w:tcW w:w="4315" w:type="dxa"/>
-          </w:tcPr>
-          <w:p>
-            <w:r>
-              <w:t>Dépendances</w:t>
-            </w:r>
-          </w:p>
-        </w:tc>
-        <w:tc>
-          <w:tcPr>
-            <w:tcW w:w="4315" w:type="dxa"/>
-          </w:tcPr>
-          <w:p/>
-        </w:tc>
-      </w:tr>
-      <w:tr>
-        <w:tc>
-          <w:tcPr>
-            <w:tcW w:w="4315" w:type="dxa"/>
-          </w:tcPr>
-          <w:p>
-            <w:r>
-              <w:t>Procédure de test</w:t>
-            </w:r>
-          </w:p>
-        </w:tc>
-        <w:tc>
-          <w:tcPr>
-            <w:tcW w:w="4315" w:type="dxa"/>
-          </w:tcPr>
-          <w:p>
-            <w:r>
-              <w:t>Données d’entrée :</w:t>
-            </w:r>
-          </w:p>
-          <w:p>
-            <w:r>
-              <w:t>Résultats attendus :</w:t>
-            </w:r>
-          </w:p>
-          <w:p>
-            <w:r>
-              <w:t>Critères de validation :</w:t>
-            </w:r>
-          </w:p>
-        </w:tc>
-      </w:tr>
-      <w:tr>
-        <w:tc>
-          <w:tcPr>
-            <w:tcW w:w="4315" w:type="dxa"/>
-          </w:tcPr>
-          <w:p>
-            <w:r>
-              <w:t>Résultat</w:t>
-            </w:r>
-          </w:p>
-        </w:tc>
-        <w:tc>
-          <w:tcPr>
-            <w:tcW w:w="4315" w:type="dxa"/>
-          </w:tcPr>
-          <w:p>
-            <w:r>
-              <w:t>Effectué par :</w:t>
-            </w:r>
-            <w:r>
-              <w:t xml:space="preserve"> L’ensemble de l’équipe</w:t>
-            </w:r>
-          </w:p>
-          <w:p>
-            <w:r>
-              <w:t xml:space="preserve">Validation : </w:t>
-            </w:r>
-            <w:r>
-              <w:t>Oui</w:t>
-            </w:r>
-          </w:p>
-          <w:p>
-            <w:r>
-              <w:t xml:space="preserve">Lien : </w:t>
-            </w:r>
-          </w:p>
         </w:tc>
       </w:tr>
     </w:tbl>
@@ -1561,51 +1556,7 @@
                 <w:szCs w:val="21"/>
                 <w:shd w:val="clear" w:color="auto" w:fill="FFFFFF"/>
               </w:rPr>
-              <w:t xml:space="preserve">** 1.2 - 1** À l'aide du web-socket de OSC for </w:t>
-            </w:r>
-            <w:proofErr w:type="spellStart"/>
-            <w:r>
-              <w:rPr>
-                <w:rFonts w:ascii="Segoe UI" w:hAnsi="Segoe UI" w:cs="Segoe UI"/>
-                <w:color w:val="24292F"/>
-                <w:sz w:val="21"/>
-                <w:szCs w:val="21"/>
-                <w:shd w:val="clear" w:color="auto" w:fill="FFFFFF"/>
-              </w:rPr>
-              <w:t>obs</w:t>
-            </w:r>
-            <w:proofErr w:type="spellEnd"/>
-            <w:r>
-              <w:rPr>
-                <w:rFonts w:ascii="Segoe UI" w:hAnsi="Segoe UI" w:cs="Segoe UI"/>
-                <w:color w:val="24292F"/>
-                <w:sz w:val="21"/>
-                <w:szCs w:val="21"/>
-                <w:shd w:val="clear" w:color="auto" w:fill="FFFFFF"/>
-              </w:rPr>
-              <w:t xml:space="preserve"> et l'application OSC, connecter le port et l'IP de </w:t>
-            </w:r>
-            <w:proofErr w:type="spellStart"/>
-            <w:r>
-              <w:rPr>
-                <w:rFonts w:ascii="Segoe UI" w:hAnsi="Segoe UI" w:cs="Segoe UI"/>
-                <w:color w:val="24292F"/>
-                <w:sz w:val="21"/>
-                <w:szCs w:val="21"/>
-                <w:shd w:val="clear" w:color="auto" w:fill="FFFFFF"/>
-              </w:rPr>
-              <w:t>osc</w:t>
-            </w:r>
-            <w:proofErr w:type="spellEnd"/>
-            <w:r>
-              <w:rPr>
-                <w:rFonts w:ascii="Segoe UI" w:hAnsi="Segoe UI" w:cs="Segoe UI"/>
-                <w:color w:val="24292F"/>
-                <w:sz w:val="21"/>
-                <w:szCs w:val="21"/>
-                <w:shd w:val="clear" w:color="auto" w:fill="FFFFFF"/>
-              </w:rPr>
-              <w:t xml:space="preserve"> vers Max.</w:t>
+              <w:t>** 1.2 - 1** À l'aide du web-socket de OSC for obs et l'application OSC, connecter le port et l'IP de osc vers Max.</w:t>
             </w:r>
           </w:p>
         </w:tc>
@@ -1833,9 +1784,8 @@
                 <w:szCs w:val="21"/>
                 <w:shd w:val="clear" w:color="auto" w:fill="FFFFFF"/>
               </w:rPr>
-              <w:t xml:space="preserve">** 1.3 - 1** Faire le code Max8 pour le délai. Utiliser l'objet </w:t>
-            </w:r>
-            <w:proofErr w:type="spellStart"/>
+              <w:t>** 1.3 - 1** Faire le code Max8 pour le délai. Utiliser l'objet del</w:t>
+            </w:r>
             <w:r>
               <w:rPr>
                 <w:rFonts w:ascii="Segoe UI" w:hAnsi="Segoe UI" w:cs="Segoe UI"/>
@@ -1844,17 +1794,6 @@
                 <w:szCs w:val="21"/>
                 <w:shd w:val="clear" w:color="auto" w:fill="FFFFFF"/>
               </w:rPr>
-              <w:t>del</w:t>
-            </w:r>
-            <w:proofErr w:type="spellEnd"/>
-            <w:r>
-              <w:rPr>
-                <w:rFonts w:ascii="Segoe UI" w:hAnsi="Segoe UI" w:cs="Segoe UI"/>
-                <w:color w:val="24292F"/>
-                <w:sz w:val="21"/>
-                <w:szCs w:val="21"/>
-                <w:shd w:val="clear" w:color="auto" w:fill="FFFFFF"/>
-              </w:rPr>
               <w:t>.</w:t>
             </w:r>
           </w:p>
@@ -1960,10 +1899,16 @@
             <w:r>
               <w:t xml:space="preserve">Lien : </w:t>
             </w:r>
-            <w:r>
-              <w:t>https://github.com/MALT5/L-horloge-de-l-apocalypse/issues/43</w:t>
-            </w:r>
-          </w:p>
+            <w:hyperlink r:id="rId11" w:history="1">
+              <w:r>
+                <w:rPr>
+                  <w:rStyle w:val="Lienhypertexte"/>
+                </w:rPr>
+                <w:t>https://github.com/MALT5/L-horloge-de-l-apocalypse/issues/43</w:t>
+              </w:r>
+            </w:hyperlink>
+          </w:p>
+          <w:p/>
         </w:tc>
       </w:tr>
     </w:tbl>
@@ -2026,7 +1971,6 @@
         <w:rPr>
           <w:noProof/>
         </w:rPr>
-        <w:lastRenderedPageBreak/>
         <w:drawing>
           <wp:inline distT="0" distB="0" distL="0" distR="0" wp14:anchorId="3B8842E4" wp14:editId="10D2D395">
             <wp:extent cx="5457825" cy="3070027"/>
@@ -2045,7 +1989,7 @@
                     </pic:cNvPicPr>
                   </pic:nvPicPr>
                   <pic:blipFill>
-                    <a:blip r:embed="rId10" cstate="print">
+                    <a:blip r:embed="rId12" cstate="print">
                       <a:extLst>
                         <a:ext uri="{28A0092B-C50C-407E-A947-70E740481C1C}">
                           <a14:useLocalDpi xmlns:a14="http://schemas.microsoft.com/office/drawing/2010/main" val="0"/>
@@ -2211,7 +2155,7 @@
                 <v:shape id="_x0000_i1066" type="#_x0000_t75" style="width:20.25pt;height:18pt" o:ole="">
                   <v:imagedata r:id="rId7" o:title=""/>
                 </v:shape>
-                <w:control r:id="rId11" w:name="DefaultOcxName5" w:shapeid="_x0000_i1066"/>
+                <w:control r:id="rId13" w:name="DefaultOcxName5" w:shapeid="_x0000_i1066"/>
               </w:object>
             </w:r>
             <w:r>
@@ -2253,7 +2197,7 @@
                 <v:shape id="_x0000_i1069" type="#_x0000_t75" style="width:20.25pt;height:18pt" o:ole="">
                   <v:imagedata r:id="rId7" o:title=""/>
                 </v:shape>
-                <w:control r:id="rId12" w:name="DefaultOcxName11" w:shapeid="_x0000_i1069"/>
+                <w:control r:id="rId14" w:name="DefaultOcxName11" w:shapeid="_x0000_i1069"/>
               </w:object>
             </w:r>
             <w:r>
@@ -2264,29 +2208,7 @@
                 <w:szCs w:val="21"/>
                 <w:lang w:eastAsia="fr-CA"/>
               </w:rPr>
-              <w:t xml:space="preserve"> ** 2.1 - 2** Création du </w:t>
-            </w:r>
-            <w:proofErr w:type="spellStart"/>
-            <w:r>
-              <w:rPr>
-                <w:rFonts w:ascii="Segoe UI" w:eastAsia="Times New Roman" w:hAnsi="Segoe UI" w:cs="Segoe UI"/>
-                <w:color w:val="24292F"/>
-                <w:sz w:val="21"/>
-                <w:szCs w:val="21"/>
-                <w:lang w:eastAsia="fr-CA"/>
-              </w:rPr>
-              <w:t>photoshop</w:t>
-            </w:r>
-            <w:proofErr w:type="spellEnd"/>
-            <w:r>
-              <w:rPr>
-                <w:rFonts w:ascii="Segoe UI" w:eastAsia="Times New Roman" w:hAnsi="Segoe UI" w:cs="Segoe UI"/>
-                <w:color w:val="24292F"/>
-                <w:sz w:val="21"/>
-                <w:szCs w:val="21"/>
-                <w:lang w:eastAsia="fr-CA"/>
-              </w:rPr>
-              <w:t xml:space="preserve"> 1h à 3h</w:t>
+              <w:t> ** 2.1 - 2** Création du photoshop 1h à 3h</w:t>
             </w:r>
           </w:p>
           <w:p>
@@ -2317,7 +2239,7 @@
                 <v:shape id="_x0000_i1072" type="#_x0000_t75" style="width:20.25pt;height:18pt" o:ole="">
                   <v:imagedata r:id="rId7" o:title=""/>
                 </v:shape>
-                <w:control r:id="rId13" w:name="DefaultOcxName2" w:shapeid="_x0000_i1072"/>
+                <w:control r:id="rId15" w:name="DefaultOcxName2" w:shapeid="_x0000_i1072"/>
               </w:object>
             </w:r>
             <w:r>
@@ -2328,29 +2250,7 @@
                 <w:szCs w:val="21"/>
                 <w:lang w:eastAsia="fr-CA"/>
               </w:rPr>
-              <w:t xml:space="preserve"> ** 2.1 - 3** Création du </w:t>
-            </w:r>
-            <w:proofErr w:type="spellStart"/>
-            <w:r>
-              <w:rPr>
-                <w:rFonts w:ascii="Segoe UI" w:eastAsia="Times New Roman" w:hAnsi="Segoe UI" w:cs="Segoe UI"/>
-                <w:color w:val="24292F"/>
-                <w:sz w:val="21"/>
-                <w:szCs w:val="21"/>
-                <w:lang w:eastAsia="fr-CA"/>
-              </w:rPr>
-              <w:t>photoshop</w:t>
-            </w:r>
-            <w:proofErr w:type="spellEnd"/>
-            <w:r>
-              <w:rPr>
-                <w:rFonts w:ascii="Segoe UI" w:eastAsia="Times New Roman" w:hAnsi="Segoe UI" w:cs="Segoe UI"/>
-                <w:color w:val="24292F"/>
-                <w:sz w:val="21"/>
-                <w:szCs w:val="21"/>
-                <w:lang w:eastAsia="fr-CA"/>
-              </w:rPr>
-              <w:t xml:space="preserve"> 10h à 12h</w:t>
+              <w:t> ** 2.1 - 3** Création du photoshop 10h à 12h</w:t>
             </w:r>
           </w:p>
           <w:p>
@@ -2381,7 +2281,7 @@
                 <v:shape id="_x0000_i1075" type="#_x0000_t75" style="width:20.25pt;height:18pt" o:ole="">
                   <v:imagedata r:id="rId7" o:title=""/>
                 </v:shape>
-                <w:control r:id="rId14" w:name="DefaultOcxName3" w:shapeid="_x0000_i1075"/>
+                <w:control r:id="rId16" w:name="DefaultOcxName3" w:shapeid="_x0000_i1075"/>
               </w:object>
             </w:r>
             <w:r>
@@ -2423,7 +2323,7 @@
                 <v:shape id="_x0000_i1078" type="#_x0000_t75" style="width:20.25pt;height:18pt" o:ole="">
                   <v:imagedata r:id="rId7" o:title=""/>
                 </v:shape>
-                <w:control r:id="rId15" w:name="DefaultOcxName4" w:shapeid="_x0000_i1078"/>
+                <w:control r:id="rId17" w:name="DefaultOcxName4" w:shapeid="_x0000_i1078"/>
               </w:object>
             </w:r>
             <w:r>
@@ -2461,11 +2361,12 @@
                 <w:sz w:val="21"/>
                 <w:szCs w:val="21"/>
               </w:rPr>
+              <w:lastRenderedPageBreak/>
               <w:object w:dxaOrig="1440" w:dyaOrig="1440" w14:anchorId="1D22C2CB">
                 <v:shape id="_x0000_i1118" type="#_x0000_t75" style="width:20.25pt;height:18pt" o:ole="">
                   <v:imagedata r:id="rId7" o:title=""/>
                 </v:shape>
-                <w:control r:id="rId16" w:name="DefaultOcxName16" w:shapeid="_x0000_i1118"/>
+                <w:control r:id="rId18" w:name="DefaultOcxName16" w:shapeid="_x0000_i1118"/>
               </w:object>
             </w:r>
             <w:r>
@@ -2492,6 +2393,7 @@
           </w:tcPr>
           <w:p>
             <w:r>
+              <w:lastRenderedPageBreak/>
               <w:t>Contraintes</w:t>
             </w:r>
           </w:p>
@@ -2543,7 +2445,6 @@
           </w:p>
           <w:p>
             <w:r>
-              <w:lastRenderedPageBreak/>
               <w:t>Résultats attendus :</w:t>
             </w:r>
           </w:p>
@@ -2561,7 +2462,6 @@
           </w:tcPr>
           <w:p>
             <w:r>
-              <w:lastRenderedPageBreak/>
               <w:t>Résultat</w:t>
             </w:r>
           </w:p>
@@ -2590,10 +2490,16 @@
             <w:r>
               <w:t xml:space="preserve">Lien : </w:t>
             </w:r>
-            <w:r>
-              <w:t>https://github.com/MALT5/L-horloge-de-l-apocalypse/issues/39</w:t>
-            </w:r>
-          </w:p>
+            <w:hyperlink r:id="rId19" w:history="1">
+              <w:r>
+                <w:rPr>
+                  <w:rStyle w:val="Lienhypertexte"/>
+                </w:rPr>
+                <w:t>https://github.com/MALT5/L-horloge-de-l-apocalypse/issues/39</w:t>
+              </w:r>
+            </w:hyperlink>
+          </w:p>
+          <w:p/>
         </w:tc>
       </w:tr>
     </w:tbl>
@@ -2760,7 +2666,7 @@
                 <v:shape id="_x0000_i1081" type="#_x0000_t75" style="width:20.25pt;height:18pt" o:ole="">
                   <v:imagedata r:id="rId7" o:title=""/>
                 </v:shape>
-                <w:control r:id="rId17" w:name="DefaultOcxName6" w:shapeid="_x0000_i1081"/>
+                <w:control r:id="rId20" w:name="DefaultOcxName6" w:shapeid="_x0000_i1081"/>
               </w:object>
             </w:r>
             <w:r>
@@ -2883,10 +2789,16 @@
             <w:r>
               <w:t xml:space="preserve">Lien : </w:t>
             </w:r>
-            <w:r>
-              <w:t>https://github.com/MALT5/L-horloge-de-l-apocalypse/issues/40</w:t>
-            </w:r>
-          </w:p>
+            <w:hyperlink r:id="rId21" w:history="1">
+              <w:r>
+                <w:rPr>
+                  <w:rStyle w:val="Lienhypertexte"/>
+                </w:rPr>
+                <w:t>https://github.com/MALT5/L-horloge-de-l-apocalypse/issues/40</w:t>
+              </w:r>
+            </w:hyperlink>
+          </w:p>
+          <w:p/>
         </w:tc>
       </w:tr>
     </w:tbl>
@@ -2946,6 +2858,7 @@
           </w:tcPr>
           <w:p>
             <w:r>
+              <w:lastRenderedPageBreak/>
               <w:t>Priorité</w:t>
             </w:r>
           </w:p>
@@ -3022,29 +2935,7 @@
                 <w:szCs w:val="21"/>
                 <w:lang w:eastAsia="fr-CA"/>
               </w:rPr>
-              <w:t xml:space="preserve"> ** 2.3 - 1** </w:t>
-            </w:r>
-            <w:proofErr w:type="gramStart"/>
-            <w:r>
-              <w:rPr>
-                <w:rFonts w:ascii="Segoe UI" w:eastAsia="Times New Roman" w:hAnsi="Segoe UI" w:cs="Segoe UI"/>
-                <w:color w:val="24292F"/>
-                <w:sz w:val="21"/>
-                <w:szCs w:val="21"/>
-                <w:lang w:eastAsia="fr-CA"/>
-              </w:rPr>
-              <w:t>Faire</w:t>
-            </w:r>
-            <w:proofErr w:type="gramEnd"/>
-            <w:r>
-              <w:rPr>
-                <w:rFonts w:ascii="Segoe UI" w:eastAsia="Times New Roman" w:hAnsi="Segoe UI" w:cs="Segoe UI"/>
-                <w:color w:val="24292F"/>
-                <w:sz w:val="21"/>
-                <w:szCs w:val="21"/>
-                <w:lang w:eastAsia="fr-CA"/>
-              </w:rPr>
-              <w:t xml:space="preserve"> des recherches sur la musique des temps antiques et médiévaux.</w:t>
+              <w:t> ** 2.3 - 1** Faire des recherches sur la musique des temps antiques et médiévaux.</w:t>
             </w:r>
           </w:p>
           <w:p>
@@ -3075,7 +2966,7 @@
                 <v:shape id="_x0000_i1084" type="#_x0000_t75" style="width:20.25pt;height:18pt" o:ole="">
                   <v:imagedata r:id="rId7" o:title=""/>
                 </v:shape>
-                <w:control r:id="rId18" w:name="DefaultOcxName7" w:shapeid="_x0000_i1084"/>
+                <w:control r:id="rId22" w:name="DefaultOcxName7" w:shapeid="_x0000_i1084"/>
               </w:object>
             </w:r>
             <w:r>
@@ -3117,7 +3008,7 @@
                 <v:shape id="_x0000_i1087" type="#_x0000_t75" style="width:20.25pt;height:18pt" o:ole="">
                   <v:imagedata r:id="rId7" o:title=""/>
                 </v:shape>
-                <w:control r:id="rId19" w:name="DefaultOcxName12" w:shapeid="_x0000_i1087"/>
+                <w:control r:id="rId23" w:name="DefaultOcxName12" w:shapeid="_x0000_i1087"/>
               </w:object>
             </w:r>
             <w:r>
@@ -3128,51 +3019,7 @@
                 <w:szCs w:val="21"/>
                 <w:lang w:eastAsia="fr-CA"/>
               </w:rPr>
-              <w:t xml:space="preserve"> ** 2.3 - 3** Faire le montage entre la scène et le son correspondant sur </w:t>
-            </w:r>
-            <w:proofErr w:type="spellStart"/>
-            <w:r>
-              <w:rPr>
-                <w:rFonts w:ascii="Segoe UI" w:eastAsia="Times New Roman" w:hAnsi="Segoe UI" w:cs="Segoe UI"/>
-                <w:color w:val="24292F"/>
-                <w:sz w:val="21"/>
-                <w:szCs w:val="21"/>
-                <w:lang w:eastAsia="fr-CA"/>
-              </w:rPr>
-              <w:t>After</w:t>
-            </w:r>
-            <w:proofErr w:type="spellEnd"/>
-            <w:r>
-              <w:rPr>
-                <w:rFonts w:ascii="Segoe UI" w:eastAsia="Times New Roman" w:hAnsi="Segoe UI" w:cs="Segoe UI"/>
-                <w:color w:val="24292F"/>
-                <w:sz w:val="21"/>
-                <w:szCs w:val="21"/>
-                <w:lang w:eastAsia="fr-CA"/>
-              </w:rPr>
-              <w:t xml:space="preserve"> </w:t>
-            </w:r>
-            <w:proofErr w:type="spellStart"/>
-            <w:r>
-              <w:rPr>
-                <w:rFonts w:ascii="Segoe UI" w:eastAsia="Times New Roman" w:hAnsi="Segoe UI" w:cs="Segoe UI"/>
-                <w:color w:val="24292F"/>
-                <w:sz w:val="21"/>
-                <w:szCs w:val="21"/>
-                <w:lang w:eastAsia="fr-CA"/>
-              </w:rPr>
-              <w:t>Effects</w:t>
-            </w:r>
-            <w:proofErr w:type="spellEnd"/>
-            <w:r>
-              <w:rPr>
-                <w:rFonts w:ascii="Segoe UI" w:eastAsia="Times New Roman" w:hAnsi="Segoe UI" w:cs="Segoe UI"/>
-                <w:color w:val="24292F"/>
-                <w:sz w:val="21"/>
-                <w:szCs w:val="21"/>
-                <w:lang w:eastAsia="fr-CA"/>
-              </w:rPr>
-              <w:t>.</w:t>
+              <w:t> ** 2.3 - 3** Faire le montage entre la scène et le son correspondant sur After Effects.</w:t>
             </w:r>
           </w:p>
           <w:p>
@@ -3199,12 +3046,11 @@
                 <w:sz w:val="21"/>
                 <w:szCs w:val="21"/>
               </w:rPr>
-              <w:lastRenderedPageBreak/>
               <w:object w:dxaOrig="1440" w:dyaOrig="1440" w14:anchorId="45975BE3">
                 <v:shape id="_x0000_i1090" type="#_x0000_t75" style="width:20.25pt;height:18pt" o:ole="">
                   <v:imagedata r:id="rId7" o:title=""/>
                 </v:shape>
-                <w:control r:id="rId20" w:name="DefaultOcxName21" w:shapeid="_x0000_i1090"/>
+                <w:control r:id="rId24" w:name="DefaultOcxName21" w:shapeid="_x0000_i1090"/>
               </w:object>
             </w:r>
             <w:r>
@@ -3234,7 +3080,6 @@
           </w:tcPr>
           <w:p>
             <w:r>
-              <w:lastRenderedPageBreak/>
               <w:t>Contraintes</w:t>
             </w:r>
           </w:p>
@@ -3328,10 +3173,16 @@
             <w:r>
               <w:t xml:space="preserve">Lien : </w:t>
             </w:r>
-            <w:r>
-              <w:t>https://github.com/MALT5/L-horloge-de-l-apocalypse/issues/42</w:t>
-            </w:r>
-          </w:p>
+            <w:hyperlink r:id="rId25" w:history="1">
+              <w:r>
+                <w:rPr>
+                  <w:rStyle w:val="Lienhypertexte"/>
+                </w:rPr>
+                <w:t>https://github.com/MALT5/L-horloge-de-l-apocalypse/issues/42</w:t>
+              </w:r>
+            </w:hyperlink>
+          </w:p>
+          <w:p/>
         </w:tc>
       </w:tr>
     </w:tbl>
@@ -3379,23 +3230,7 @@
               </w:rPr>
             </w:pPr>
             <w:r>
-              <w:t xml:space="preserve">2.4 Tester la qualité de l’animation </w:t>
-            </w:r>
-            <w:proofErr w:type="spellStart"/>
-            <w:r>
-              <w:t>After</w:t>
-            </w:r>
-            <w:proofErr w:type="spellEnd"/>
-            <w:r>
-              <w:t xml:space="preserve"> </w:t>
-            </w:r>
-            <w:proofErr w:type="spellStart"/>
-            <w:r>
-              <w:t>Effects</w:t>
-            </w:r>
-            <w:proofErr w:type="spellEnd"/>
-            <w:r>
-              <w:t xml:space="preserve"> d’une scène</w:t>
+              <w:t>2.4 Tester la qualité de l’animation After Effects d’une scène</w:t>
             </w:r>
           </w:p>
         </w:tc>
@@ -3486,7 +3321,7 @@
                 <v:shape id="_x0000_i1093" type="#_x0000_t75" style="width:20.25pt;height:18pt" o:ole="">
                   <v:imagedata r:id="rId7" o:title=""/>
                 </v:shape>
-                <w:control r:id="rId21" w:name="DefaultOcxName8" w:shapeid="_x0000_i1093"/>
+                <w:control r:id="rId26" w:name="DefaultOcxName8" w:shapeid="_x0000_i1093"/>
               </w:object>
             </w:r>
             <w:r>
@@ -3528,7 +3363,7 @@
                 <v:shape id="_x0000_i1096" type="#_x0000_t75" style="width:20.25pt;height:18pt" o:ole="">
                   <v:imagedata r:id="rId7" o:title=""/>
                 </v:shape>
-                <w:control r:id="rId22" w:name="DefaultOcxName13" w:shapeid="_x0000_i1096"/>
+                <w:control r:id="rId27" w:name="DefaultOcxName13" w:shapeid="_x0000_i1096"/>
               </w:object>
             </w:r>
             <w:r>
@@ -3629,6 +3464,7 @@
           </w:tcPr>
           <w:p>
             <w:r>
+              <w:lastRenderedPageBreak/>
               <w:t>Résultat</w:t>
             </w:r>
           </w:p>
@@ -3651,10 +3487,16 @@
             <w:r>
               <w:t xml:space="preserve">Lien : </w:t>
             </w:r>
-            <w:r>
-              <w:t>https://github.com/MALT5/L-horloge-de-l-apocalypse/issues/46</w:t>
-            </w:r>
-          </w:p>
+            <w:hyperlink r:id="rId28" w:history="1">
+              <w:r>
+                <w:rPr>
+                  <w:rStyle w:val="Lienhypertexte"/>
+                </w:rPr>
+                <w:t>https://github.com/MALT5/L-horloge-de-l-apocalypse/issues/46</w:t>
+              </w:r>
+            </w:hyperlink>
+          </w:p>
+          <w:p/>
         </w:tc>
       </w:tr>
     </w:tbl>
@@ -3708,25 +3550,13 @@
               <w:t>Pour le scénario final, une courte vidéo est projetée sur les 3 murs.</w:t>
             </w:r>
             <w:r>
-              <w:t xml:space="preserve"> </w:t>
-            </w:r>
-            <w:proofErr w:type="gramStart"/>
-            <w:r>
-              <w:t>Suite à</w:t>
-            </w:r>
-            <w:proofErr w:type="gramEnd"/>
-            <w:r>
-              <w:t xml:space="preserve"> la vidéo, un son de téléphone joue dans les haut-parleurs. L’interacteur doit retirer le retirer </w:t>
+              <w:t xml:space="preserve"> Suite à la vidéo, un son de téléphone joue dans les haut-parleurs. L’interacteur doit retirer le retirer </w:t>
             </w:r>
             <w:r>
               <w:t>le poids</w:t>
             </w:r>
             <w:r>
-              <w:t xml:space="preserve"> d’un interrupteur comme </w:t>
-            </w:r>
-            <w:r>
-              <w:lastRenderedPageBreak/>
-              <w:t>pour décrocher un téléphone.</w:t>
+              <w:t xml:space="preserve"> d’un interrupteur comme pour décrocher un téléphone.</w:t>
             </w:r>
             <w:r>
               <w:t xml:space="preserve"> Lorsque cela arrive, le contenu d’caméra filmant l’interacteur est projeté sur les 3 murs.</w:t>
@@ -3740,7 +3570,6 @@
         <w:rPr>
           <w:noProof/>
         </w:rPr>
-        <w:lastRenderedPageBreak/>
         <w:drawing>
           <wp:inline distT="0" distB="0" distL="0" distR="0" wp14:anchorId="706DE81B" wp14:editId="10CD7045">
             <wp:extent cx="5486400" cy="3086100"/>
@@ -3759,7 +3588,7 @@
                     </pic:cNvPicPr>
                   </pic:nvPicPr>
                   <pic:blipFill>
-                    <a:blip r:embed="rId23" cstate="print">
+                    <a:blip r:embed="rId29" cstate="print">
                       <a:extLst>
                         <a:ext uri="{28A0092B-C50C-407E-A947-70E740481C1C}">
                           <a14:useLocalDpi xmlns:a14="http://schemas.microsoft.com/office/drawing/2010/main" val="0"/>
@@ -3926,29 +3755,7 @@
                 <w:szCs w:val="21"/>
                 <w:lang w:eastAsia="fr-CA"/>
               </w:rPr>
-              <w:t xml:space="preserve">** 3.1 - 1** Lorsque la vidéo de la scène finale tire à sa fin, un son de sonnerie de téléphone est déclenché dans les </w:t>
-            </w:r>
-            <w:proofErr w:type="spellStart"/>
-            <w:r>
-              <w:rPr>
-                <w:rFonts w:ascii="Segoe UI" w:eastAsia="Times New Roman" w:hAnsi="Segoe UI" w:cs="Segoe UI"/>
-                <w:color w:val="24292F"/>
-                <w:sz w:val="21"/>
-                <w:szCs w:val="21"/>
-                <w:lang w:eastAsia="fr-CA"/>
-              </w:rPr>
-              <w:t>hauts-parleurs</w:t>
-            </w:r>
-            <w:proofErr w:type="spellEnd"/>
-            <w:r>
-              <w:rPr>
-                <w:rFonts w:ascii="Segoe UI" w:eastAsia="Times New Roman" w:hAnsi="Segoe UI" w:cs="Segoe UI"/>
-                <w:color w:val="24292F"/>
-                <w:sz w:val="21"/>
-                <w:szCs w:val="21"/>
-                <w:lang w:eastAsia="fr-CA"/>
-              </w:rPr>
-              <w:t>. Utiliser l'objet délai dans Max8.</w:t>
+              <w:t>** 3.1 - 1** Lorsque la vidéo de la scène finale tire à sa fin, un son de sonnerie de téléphone est déclenché dans les hauts-parleurs. Utiliser l'objet délai dans Max8.</w:t>
             </w:r>
           </w:p>
           <w:p>
@@ -3979,7 +3786,7 @@
                 <v:shape id="_x0000_i1099" type="#_x0000_t75" style="width:20.25pt;height:18pt" o:ole="">
                   <v:imagedata r:id="rId7" o:title=""/>
                 </v:shape>
-                <w:control r:id="rId24" w:name="DefaultOcxName9" w:shapeid="_x0000_i1099"/>
+                <w:control r:id="rId30" w:name="DefaultOcxName9" w:shapeid="_x0000_i1099"/>
               </w:object>
             </w:r>
             <w:r>
@@ -3990,18 +3797,30 @@
                 <w:szCs w:val="21"/>
                 <w:lang w:eastAsia="fr-CA"/>
               </w:rPr>
-              <w:t> ** 3.1 - 2** Le téléphone est placé sur un interrupteur qui est activé de base. Il faut donc que la scène OBS contenant ce que la caméra filme soit activée et projetée lorsque le poids du téléphone est levé de l'interrupteur.</w:t>
-            </w:r>
-          </w:p>
-        </w:tc>
-      </w:tr>
-      <w:tr>
-        <w:tc>
-          <w:tcPr>
-            <w:tcW w:w="4315" w:type="dxa"/>
-          </w:tcPr>
-          <w:p>
-            <w:r>
+              <w:t xml:space="preserve"> ** 3.1 - 2** Le téléphone est placé sur un interrupteur qui est activé de base. Il faut donc que la scène OBS </w:t>
+            </w:r>
+            <w:r>
+              <w:rPr>
+                <w:rFonts w:ascii="Segoe UI" w:eastAsia="Times New Roman" w:hAnsi="Segoe UI" w:cs="Segoe UI"/>
+                <w:color w:val="24292F"/>
+                <w:sz w:val="21"/>
+                <w:szCs w:val="21"/>
+                <w:lang w:eastAsia="fr-CA"/>
+              </w:rPr>
+              <w:lastRenderedPageBreak/>
+              <w:t>contenant ce que la caméra filme soit activée et projetée lorsque le poids du téléphone est levé de l'interrupteur.</w:t>
+            </w:r>
+          </w:p>
+        </w:tc>
+      </w:tr>
+      <w:tr>
+        <w:tc>
+          <w:tcPr>
+            <w:tcW w:w="4315" w:type="dxa"/>
+          </w:tcPr>
+          <w:p>
+            <w:r>
+              <w:lastRenderedPageBreak/>
               <w:t>Contraintes</w:t>
             </w:r>
           </w:p>
@@ -4099,13 +3918,18 @@
           </w:p>
           <w:p>
             <w:r>
-              <w:lastRenderedPageBreak/>
               <w:t xml:space="preserve">Lien : </w:t>
             </w:r>
-            <w:r>
-              <w:t>https://github.com/MALT5/L-horloge-de-l-apocalypse/issues/44</w:t>
-            </w:r>
-          </w:p>
+            <w:hyperlink r:id="rId31" w:history="1">
+              <w:r>
+                <w:rPr>
+                  <w:rStyle w:val="Lienhypertexte"/>
+                </w:rPr>
+                <w:t>https://github.com/MALT5/L-horloge-de-l-apocalypse/issues/44</w:t>
+              </w:r>
+            </w:hyperlink>
+          </w:p>
+          <w:p/>
         </w:tc>
       </w:tr>
     </w:tbl>
@@ -4269,7 +4093,7 @@
                 <v:shape id="_x0000_i1102" type="#_x0000_t75" style="width:20.25pt;height:18pt" o:ole="">
                   <v:imagedata r:id="rId7" o:title=""/>
                 </v:shape>
-                <w:control r:id="rId25" w:name="DefaultOcxName10" w:shapeid="_x0000_i1102"/>
+                <w:control r:id="rId32" w:name="DefaultOcxName10" w:shapeid="_x0000_i1102"/>
               </w:object>
             </w:r>
             <w:r>
@@ -4311,7 +4135,7 @@
                 <v:shape id="_x0000_i1105" type="#_x0000_t75" style="width:20.25pt;height:18pt" o:ole="">
                   <v:imagedata r:id="rId7" o:title=""/>
                 </v:shape>
-                <w:control r:id="rId26" w:name="DefaultOcxName14" w:shapeid="_x0000_i1105"/>
+                <w:control r:id="rId33" w:name="DefaultOcxName14" w:shapeid="_x0000_i1105"/>
               </w:object>
             </w:r>
             <w:r>
@@ -4430,10 +4254,16 @@
             <w:r>
               <w:t xml:space="preserve">Lien : </w:t>
             </w:r>
-            <w:r>
-              <w:t>https://github.com/MALT5/L-horloge-de-l-apocalypse/issues/45</w:t>
-            </w:r>
-          </w:p>
+            <w:hyperlink r:id="rId34" w:history="1">
+              <w:r>
+                <w:rPr>
+                  <w:rStyle w:val="Lienhypertexte"/>
+                </w:rPr>
+                <w:t>https://github.com/MALT5/L-horloge-de-l-apocalypse/issues/45</w:t>
+              </w:r>
+            </w:hyperlink>
+          </w:p>
+          <w:p/>
         </w:tc>
       </w:tr>
     </w:tbl>
@@ -4514,6 +4344,7 @@
           </w:tcPr>
           <w:p>
             <w:r>
+              <w:lastRenderedPageBreak/>
               <w:t>Date limite</w:t>
             </w:r>
           </w:p>
@@ -4603,7 +4434,7 @@
                 <v:shape id="_x0000_i1108" type="#_x0000_t75" style="width:20.25pt;height:18pt" o:ole="">
                   <v:imagedata r:id="rId7" o:title=""/>
                 </v:shape>
-                <w:control r:id="rId27" w:name="DefaultOcxName15" w:shapeid="_x0000_i1108"/>
+                <w:control r:id="rId35" w:name="DefaultOcxName15" w:shapeid="_x0000_i1108"/>
               </w:object>
             </w:r>
             <w:r>
@@ -4614,10 +4445,14 @@
                 <w:szCs w:val="21"/>
                 <w:lang w:eastAsia="fr-CA"/>
               </w:rPr>
-              <w:t xml:space="preserve"> ** 3.3 - 2** Faire la vidéo dans </w:t>
-            </w:r>
-            <w:proofErr w:type="spellStart"/>
-            <w:r>
+              <w:t> ** 3.3 - 2** Faire la vidéo dans after effects et tester l'affichage de la projection.</w:t>
+            </w:r>
+          </w:p>
+          <w:p>
+            <w:pPr>
+              <w:shd w:val="clear" w:color="auto" w:fill="FFFFFF"/>
+              <w:spacing w:before="100" w:beforeAutospacing="1" w:after="100" w:afterAutospacing="1"/>
+              <w:ind w:right="-225"/>
               <w:rPr>
                 <w:rFonts w:ascii="Segoe UI" w:eastAsia="Times New Roman" w:hAnsi="Segoe UI" w:cs="Segoe UI"/>
                 <w:color w:val="24292F"/>
@@ -4625,54 +4460,6 @@
                 <w:szCs w:val="21"/>
                 <w:lang w:eastAsia="fr-CA"/>
               </w:rPr>
-              <w:t>after</w:t>
-            </w:r>
-            <w:proofErr w:type="spellEnd"/>
-            <w:r>
-              <w:rPr>
-                <w:rFonts w:ascii="Segoe UI" w:eastAsia="Times New Roman" w:hAnsi="Segoe UI" w:cs="Segoe UI"/>
-                <w:color w:val="24292F"/>
-                <w:sz w:val="21"/>
-                <w:szCs w:val="21"/>
-                <w:lang w:eastAsia="fr-CA"/>
-              </w:rPr>
-              <w:t xml:space="preserve"> </w:t>
-            </w:r>
-            <w:proofErr w:type="spellStart"/>
-            <w:r>
-              <w:rPr>
-                <w:rFonts w:ascii="Segoe UI" w:eastAsia="Times New Roman" w:hAnsi="Segoe UI" w:cs="Segoe UI"/>
-                <w:color w:val="24292F"/>
-                <w:sz w:val="21"/>
-                <w:szCs w:val="21"/>
-                <w:lang w:eastAsia="fr-CA"/>
-              </w:rPr>
-              <w:t>effects</w:t>
-            </w:r>
-            <w:proofErr w:type="spellEnd"/>
-            <w:r>
-              <w:rPr>
-                <w:rFonts w:ascii="Segoe UI" w:eastAsia="Times New Roman" w:hAnsi="Segoe UI" w:cs="Segoe UI"/>
-                <w:color w:val="24292F"/>
-                <w:sz w:val="21"/>
-                <w:szCs w:val="21"/>
-                <w:lang w:eastAsia="fr-CA"/>
-              </w:rPr>
-              <w:t xml:space="preserve"> et tester l'affichage de la projection.</w:t>
-            </w:r>
-          </w:p>
-          <w:p>
-            <w:pPr>
-              <w:shd w:val="clear" w:color="auto" w:fill="FFFFFF"/>
-              <w:spacing w:before="100" w:beforeAutospacing="1" w:after="100" w:afterAutospacing="1"/>
-              <w:ind w:right="-225"/>
-              <w:rPr>
-                <w:rFonts w:ascii="Segoe UI" w:eastAsia="Times New Roman" w:hAnsi="Segoe UI" w:cs="Segoe UI"/>
-                <w:color w:val="24292F"/>
-                <w:sz w:val="21"/>
-                <w:szCs w:val="21"/>
-                <w:lang w:eastAsia="fr-CA"/>
-              </w:rPr>
             </w:pPr>
           </w:p>
         </w:tc>
@@ -4755,7 +4542,6 @@
           </w:tcPr>
           <w:p>
             <w:r>
-              <w:lastRenderedPageBreak/>
               <w:t>Résultat</w:t>
             </w:r>
           </w:p>
@@ -4781,10 +4567,16 @@
             <w:r>
               <w:t xml:space="preserve">Lien : </w:t>
             </w:r>
-            <w:r>
-              <w:t>https://github.com/MALT5/L-horloge-de-l-apocalypse/issues/45</w:t>
-            </w:r>
-          </w:p>
+            <w:hyperlink r:id="rId36" w:history="1">
+              <w:r>
+                <w:rPr>
+                  <w:rStyle w:val="Lienhypertexte"/>
+                </w:rPr>
+                <w:t>https://github.com/MALT5/L-horloge-de-l-apocalypse/issues/45</w:t>
+              </w:r>
+            </w:hyperlink>
+          </w:p>
+          <w:p/>
         </w:tc>
       </w:tr>
     </w:tbl>
@@ -4851,9 +4643,9 @@
       <w:lvlJc w:val="left"/>
       <w:pPr>
         <w:tabs>
-          <w:tab w:val="num" w:pos="720"/>
-        </w:tabs>
-        <w:ind w:left="720" w:hanging="360"/>
+          <w:tab w:val="num" w:pos="1494"/>
+        </w:tabs>
+        <w:ind w:left="1494" w:hanging="360"/>
       </w:pPr>
       <w:rPr>
         <w:rFonts w:ascii="Symbol" w:hAnsi="Symbol" w:hint="default"/>
@@ -4867,9 +4659,9 @@
       <w:lvlJc w:val="left"/>
       <w:pPr>
         <w:tabs>
-          <w:tab w:val="num" w:pos="1440"/>
-        </w:tabs>
-        <w:ind w:left="1440" w:hanging="360"/>
+          <w:tab w:val="num" w:pos="2214"/>
+        </w:tabs>
+        <w:ind w:left="2214" w:hanging="360"/>
       </w:pPr>
       <w:rPr>
         <w:rFonts w:ascii="Courier New" w:hAnsi="Courier New" w:hint="default"/>
@@ -4883,9 +4675,9 @@
       <w:lvlJc w:val="left"/>
       <w:pPr>
         <w:tabs>
-          <w:tab w:val="num" w:pos="2160"/>
-        </w:tabs>
-        <w:ind w:left="2160" w:hanging="360"/>
+          <w:tab w:val="num" w:pos="2934"/>
+        </w:tabs>
+        <w:ind w:left="2934" w:hanging="360"/>
       </w:pPr>
       <w:rPr>
         <w:rFonts w:ascii="Wingdings" w:hAnsi="Wingdings" w:hint="default"/>
@@ -4899,9 +4691,9 @@
       <w:lvlJc w:val="left"/>
       <w:pPr>
         <w:tabs>
-          <w:tab w:val="num" w:pos="2880"/>
-        </w:tabs>
-        <w:ind w:left="2880" w:hanging="360"/>
+          <w:tab w:val="num" w:pos="3654"/>
+        </w:tabs>
+        <w:ind w:left="3654" w:hanging="360"/>
       </w:pPr>
       <w:rPr>
         <w:rFonts w:ascii="Wingdings" w:hAnsi="Wingdings" w:hint="default"/>
@@ -4915,9 +4707,9 @@
       <w:lvlJc w:val="left"/>
       <w:pPr>
         <w:tabs>
-          <w:tab w:val="num" w:pos="3600"/>
-        </w:tabs>
-        <w:ind w:left="3600" w:hanging="360"/>
+          <w:tab w:val="num" w:pos="4374"/>
+        </w:tabs>
+        <w:ind w:left="4374" w:hanging="360"/>
       </w:pPr>
       <w:rPr>
         <w:rFonts w:ascii="Wingdings" w:hAnsi="Wingdings" w:hint="default"/>
@@ -4931,9 +4723,9 @@
       <w:lvlJc w:val="left"/>
       <w:pPr>
         <w:tabs>
-          <w:tab w:val="num" w:pos="4320"/>
-        </w:tabs>
-        <w:ind w:left="4320" w:hanging="360"/>
+          <w:tab w:val="num" w:pos="5094"/>
+        </w:tabs>
+        <w:ind w:left="5094" w:hanging="360"/>
       </w:pPr>
       <w:rPr>
         <w:rFonts w:ascii="Wingdings" w:hAnsi="Wingdings" w:hint="default"/>
@@ -4947,9 +4739,9 @@
       <w:lvlJc w:val="left"/>
       <w:pPr>
         <w:tabs>
-          <w:tab w:val="num" w:pos="5040"/>
-        </w:tabs>
-        <w:ind w:left="5040" w:hanging="360"/>
+          <w:tab w:val="num" w:pos="5814"/>
+        </w:tabs>
+        <w:ind w:left="5814" w:hanging="360"/>
       </w:pPr>
       <w:rPr>
         <w:rFonts w:ascii="Wingdings" w:hAnsi="Wingdings" w:hint="default"/>
@@ -4963,9 +4755,9 @@
       <w:lvlJc w:val="left"/>
       <w:pPr>
         <w:tabs>
-          <w:tab w:val="num" w:pos="5760"/>
-        </w:tabs>
-        <w:ind w:left="5760" w:hanging="360"/>
+          <w:tab w:val="num" w:pos="6534"/>
+        </w:tabs>
+        <w:ind w:left="6534" w:hanging="360"/>
       </w:pPr>
       <w:rPr>
         <w:rFonts w:ascii="Wingdings" w:hAnsi="Wingdings" w:hint="default"/>
@@ -4979,9 +4771,9 @@
       <w:lvlJc w:val="left"/>
       <w:pPr>
         <w:tabs>
-          <w:tab w:val="num" w:pos="6480"/>
-        </w:tabs>
-        <w:ind w:left="6480" w:hanging="360"/>
+          <w:tab w:val="num" w:pos="7254"/>
+        </w:tabs>
+        <w:ind w:left="7254" w:hanging="360"/>
       </w:pPr>
       <w:rPr>
         <w:rFonts w:ascii="Wingdings" w:hAnsi="Wingdings" w:hint="default"/>

--- a/docs/preproduction/06_plan_de_test/plan_de_test_horloge_de_apocalypse.docx
+++ b/docs/preproduction/06_plan_de_test/plan_de_test_horloge_de_apocalypse.docx
@@ -567,7 +567,23 @@
         <w:t>Le prototype consiste d’une projection sur 3 murs</w:t>
       </w:r>
       <w:r>
-        <w:t xml:space="preserve"> (5760x1080), d’une trame sonore « surround sound » jouant dans 4 haut-parleurs</w:t>
+        <w:t xml:space="preserve"> (5760x1080), d’une trame sonore « </w:t>
+      </w:r>
+      <w:proofErr w:type="spellStart"/>
+      <w:r>
+        <w:t>surround</w:t>
+      </w:r>
+      <w:proofErr w:type="spellEnd"/>
+      <w:r>
+        <w:t xml:space="preserve"> </w:t>
+      </w:r>
+      <w:proofErr w:type="spellStart"/>
+      <w:r>
+        <w:t>sound</w:t>
+      </w:r>
+      <w:proofErr w:type="spellEnd"/>
+      <w:r>
+        <w:t> » jouant dans 4 haut-parleurs</w:t>
       </w:r>
       <w:r>
         <w:t xml:space="preserve"> situées aux quatre coins de la pièce</w:t>
@@ -666,7 +682,23 @@
         <w:t xml:space="preserve"> scènes</w:t>
       </w:r>
       <w:r>
-        <w:t xml:space="preserve"> contient une animation After Effects et une trame sonore.</w:t>
+        <w:t xml:space="preserve"> contient une animation </w:t>
+      </w:r>
+      <w:proofErr w:type="spellStart"/>
+      <w:r>
+        <w:t>After</w:t>
+      </w:r>
+      <w:proofErr w:type="spellEnd"/>
+      <w:r>
+        <w:t xml:space="preserve"> </w:t>
+      </w:r>
+      <w:proofErr w:type="spellStart"/>
+      <w:r>
+        <w:t>Effects</w:t>
+      </w:r>
+      <w:proofErr w:type="spellEnd"/>
+      <w:r>
+        <w:t xml:space="preserve"> et une trame sonore.</w:t>
       </w:r>
       <w:r>
         <w:t xml:space="preserve"> Cependant, pour le </w:t>
@@ -853,7 +885,23 @@
         <w:t xml:space="preserve">2.4 </w:t>
       </w:r>
       <w:r>
-        <w:t xml:space="preserve">Tester la qualité de l’animation After Effects d’une scène – 13 </w:t>
+        <w:t xml:space="preserve">Tester la qualité de l’animation </w:t>
+      </w:r>
+      <w:proofErr w:type="spellStart"/>
+      <w:r>
+        <w:t>After</w:t>
+      </w:r>
+      <w:proofErr w:type="spellEnd"/>
+      <w:r>
+        <w:t xml:space="preserve"> </w:t>
+      </w:r>
+      <w:proofErr w:type="spellStart"/>
+      <w:r>
+        <w:t>Effects</w:t>
+      </w:r>
+      <w:proofErr w:type="spellEnd"/>
+      <w:r>
+        <w:t xml:space="preserve"> d’une scène – 13 </w:t>
       </w:r>
       <w:r>
         <w:t>décembre</w:t>
@@ -1292,10 +1340,10 @@
                   <v:path o:extrusionok="f" gradientshapeok="t" o:connecttype="rect"/>
                   <o:lock v:ext="edit" aspectratio="t"/>
                 </v:shapetype>
-                <v:shape id="_x0000_i1138" type="#_x0000_t75" style="width:20.25pt;height:18pt" o:ole="">
+                <v:shape id="_x0000_i1142" type="#_x0000_t75" style="width:20.25pt;height:18pt" o:ole="">
                   <v:imagedata r:id="rId7" o:title=""/>
                 </v:shape>
-                <w:control r:id="rId8" w:name="DefaultOcxName" w:shapeid="_x0000_i1138"/>
+                <w:control r:id="rId8" w:name="DefaultOcxName" w:shapeid="_x0000_i1142"/>
               </w:object>
             </w:r>
             <w:r>
@@ -1370,6 +1418,12 @@
           <w:p>
             <w:r>
               <w:t>Données d’entrée :</w:t>
+            </w:r>
+            <w:r>
+              <w:t xml:space="preserve"> </w:t>
+            </w:r>
+            <w:r>
+              <w:t>Silhouette détecté dans la captation vidéo de la Kinect.</w:t>
             </w:r>
           </w:p>
           <w:p>
@@ -1549,6 +1603,46 @@
           </w:tcPr>
           <w:p>
             <w:r>
+              <w:t>À l’aide de OSC for OBS, il faut connecter Max8 avec OBS</w:t>
+            </w:r>
+          </w:p>
+        </w:tc>
+      </w:tr>
+      <w:tr>
+        <w:tc>
+          <w:tcPr>
+            <w:tcW w:w="4315" w:type="dxa"/>
+          </w:tcPr>
+          <w:p>
+            <w:r>
+              <w:t>Contraintes</w:t>
+            </w:r>
+          </w:p>
+        </w:tc>
+        <w:tc>
+          <w:tcPr>
+            <w:tcW w:w="4315" w:type="dxa"/>
+          </w:tcPr>
+          <w:p/>
+        </w:tc>
+      </w:tr>
+      <w:tr>
+        <w:tc>
+          <w:tcPr>
+            <w:tcW w:w="4315" w:type="dxa"/>
+          </w:tcPr>
+          <w:p>
+            <w:r>
+              <w:t>Dépendances</w:t>
+            </w:r>
+          </w:p>
+        </w:tc>
+        <w:tc>
+          <w:tcPr>
+            <w:tcW w:w="4315" w:type="dxa"/>
+          </w:tcPr>
+          <w:p>
+            <w:r>
               <w:rPr>
                 <w:rFonts w:ascii="Segoe UI" w:hAnsi="Segoe UI" w:cs="Segoe UI"/>
                 <w:color w:val="24292F"/>
@@ -1556,115 +1650,132 @@
                 <w:szCs w:val="21"/>
                 <w:shd w:val="clear" w:color="auto" w:fill="FFFFFF"/>
               </w:rPr>
-              <w:t>** 1.2 - 1** À l'aide du web-socket de OSC for obs et l'application OSC, connecter le port et l'IP de osc vers Max.</w:t>
-            </w:r>
-          </w:p>
-        </w:tc>
-      </w:tr>
-      <w:tr>
-        <w:tc>
-          <w:tcPr>
-            <w:tcW w:w="4315" w:type="dxa"/>
-          </w:tcPr>
-          <w:p>
-            <w:r>
-              <w:t>Contraintes</w:t>
-            </w:r>
-          </w:p>
-        </w:tc>
-        <w:tc>
-          <w:tcPr>
-            <w:tcW w:w="4315" w:type="dxa"/>
-          </w:tcPr>
+              <w:t xml:space="preserve">** 1.2 - 1** À l'aide du web-socket de OSC for </w:t>
+            </w:r>
+            <w:proofErr w:type="spellStart"/>
+            <w:r>
+              <w:rPr>
+                <w:rFonts w:ascii="Segoe UI" w:hAnsi="Segoe UI" w:cs="Segoe UI"/>
+                <w:color w:val="24292F"/>
+                <w:sz w:val="21"/>
+                <w:szCs w:val="21"/>
+                <w:shd w:val="clear" w:color="auto" w:fill="FFFFFF"/>
+              </w:rPr>
+              <w:t>obs</w:t>
+            </w:r>
+            <w:proofErr w:type="spellEnd"/>
+            <w:r>
+              <w:rPr>
+                <w:rFonts w:ascii="Segoe UI" w:hAnsi="Segoe UI" w:cs="Segoe UI"/>
+                <w:color w:val="24292F"/>
+                <w:sz w:val="21"/>
+                <w:szCs w:val="21"/>
+                <w:shd w:val="clear" w:color="auto" w:fill="FFFFFF"/>
+              </w:rPr>
+              <w:t xml:space="preserve"> et l'application OSC, connecter le port et l'IP de </w:t>
+            </w:r>
+            <w:proofErr w:type="spellStart"/>
+            <w:r>
+              <w:rPr>
+                <w:rFonts w:ascii="Segoe UI" w:hAnsi="Segoe UI" w:cs="Segoe UI"/>
+                <w:color w:val="24292F"/>
+                <w:sz w:val="21"/>
+                <w:szCs w:val="21"/>
+                <w:shd w:val="clear" w:color="auto" w:fill="FFFFFF"/>
+              </w:rPr>
+              <w:t>osc</w:t>
+            </w:r>
+            <w:proofErr w:type="spellEnd"/>
+            <w:r>
+              <w:rPr>
+                <w:rFonts w:ascii="Segoe UI" w:hAnsi="Segoe UI" w:cs="Segoe UI"/>
+                <w:color w:val="24292F"/>
+                <w:sz w:val="21"/>
+                <w:szCs w:val="21"/>
+                <w:shd w:val="clear" w:color="auto" w:fill="FFFFFF"/>
+              </w:rPr>
+              <w:t xml:space="preserve"> vers Max.</w:t>
+            </w:r>
+          </w:p>
+        </w:tc>
+      </w:tr>
+      <w:tr>
+        <w:tc>
+          <w:tcPr>
+            <w:tcW w:w="4315" w:type="dxa"/>
+          </w:tcPr>
+          <w:p>
+            <w:r>
+              <w:t>Procédure de test</w:t>
+            </w:r>
+          </w:p>
+        </w:tc>
+        <w:tc>
+          <w:tcPr>
+            <w:tcW w:w="4315" w:type="dxa"/>
+          </w:tcPr>
+          <w:p>
+            <w:r>
+              <w:t>Données d’entrée :</w:t>
+            </w:r>
+          </w:p>
+          <w:p>
+            <w:r>
+              <w:t>Résultats attendus :</w:t>
+            </w:r>
+            <w:r>
+              <w:t xml:space="preserve"> </w:t>
+            </w:r>
+          </w:p>
+          <w:p>
+            <w:r>
+              <w:t>Critères de validation :</w:t>
+            </w:r>
+          </w:p>
+        </w:tc>
+      </w:tr>
+      <w:tr>
+        <w:tc>
+          <w:tcPr>
+            <w:tcW w:w="4315" w:type="dxa"/>
+          </w:tcPr>
+          <w:p>
+            <w:r>
+              <w:t>Résultat</w:t>
+            </w:r>
+          </w:p>
+        </w:tc>
+        <w:tc>
+          <w:tcPr>
+            <w:tcW w:w="4315" w:type="dxa"/>
+          </w:tcPr>
+          <w:p>
+            <w:r>
+              <w:t xml:space="preserve">Effectué par : </w:t>
+            </w:r>
+            <w:r>
+              <w:t>Maxime De Falco</w:t>
+            </w:r>
+          </w:p>
+          <w:p>
+            <w:r>
+              <w:t>Validation : Oui</w:t>
+            </w:r>
+          </w:p>
+          <w:p>
+            <w:r>
+              <w:t xml:space="preserve">Lien : </w:t>
+            </w:r>
+            <w:hyperlink r:id="rId11" w:history="1">
+              <w:r>
+                <w:rPr>
+                  <w:rStyle w:val="Lienhypertexte"/>
+                </w:rPr>
+                <w:t>https://github.com/MALT5/L-horloge-de-l-apocalypse/issues/11</w:t>
+              </w:r>
+            </w:hyperlink>
+          </w:p>
           <w:p/>
-        </w:tc>
-      </w:tr>
-      <w:tr>
-        <w:tc>
-          <w:tcPr>
-            <w:tcW w:w="4315" w:type="dxa"/>
-          </w:tcPr>
-          <w:p>
-            <w:r>
-              <w:t>Dépendances</w:t>
-            </w:r>
-          </w:p>
-        </w:tc>
-        <w:tc>
-          <w:tcPr>
-            <w:tcW w:w="4315" w:type="dxa"/>
-          </w:tcPr>
-          <w:p/>
-        </w:tc>
-      </w:tr>
-      <w:tr>
-        <w:tc>
-          <w:tcPr>
-            <w:tcW w:w="4315" w:type="dxa"/>
-          </w:tcPr>
-          <w:p>
-            <w:r>
-              <w:t>Procédure de test</w:t>
-            </w:r>
-          </w:p>
-        </w:tc>
-        <w:tc>
-          <w:tcPr>
-            <w:tcW w:w="4315" w:type="dxa"/>
-          </w:tcPr>
-          <w:p>
-            <w:r>
-              <w:t>Données d’entrée :</w:t>
-            </w:r>
-          </w:p>
-          <w:p>
-            <w:r>
-              <w:t>Résultats attendus :</w:t>
-            </w:r>
-          </w:p>
-          <w:p>
-            <w:r>
-              <w:t>Critères de validation :</w:t>
-            </w:r>
-          </w:p>
-        </w:tc>
-      </w:tr>
-      <w:tr>
-        <w:tc>
-          <w:tcPr>
-            <w:tcW w:w="4315" w:type="dxa"/>
-          </w:tcPr>
-          <w:p>
-            <w:r>
-              <w:t>Résultat</w:t>
-            </w:r>
-          </w:p>
-        </w:tc>
-        <w:tc>
-          <w:tcPr>
-            <w:tcW w:w="4315" w:type="dxa"/>
-          </w:tcPr>
-          <w:p>
-            <w:r>
-              <w:t xml:space="preserve">Effectué par : </w:t>
-            </w:r>
-            <w:r>
-              <w:t>Maxime De Falco</w:t>
-            </w:r>
-          </w:p>
-          <w:p>
-            <w:r>
-              <w:t>Validation : Oui</w:t>
-            </w:r>
-          </w:p>
-          <w:p>
-            <w:r>
-              <w:t xml:space="preserve">Lien : </w:t>
-            </w:r>
-            <w:r>
-              <w:t>https://github.com/MALT5/L-horloge-de-l-apocalypse/issues/11</w:t>
-            </w:r>
-          </w:p>
         </w:tc>
       </w:tr>
     </w:tbl>
@@ -1775,6 +1886,42 @@
           <w:tcPr>
             <w:tcW w:w="4315" w:type="dxa"/>
           </w:tcPr>
+          <w:p/>
+        </w:tc>
+      </w:tr>
+      <w:tr>
+        <w:tc>
+          <w:tcPr>
+            <w:tcW w:w="4315" w:type="dxa"/>
+          </w:tcPr>
+          <w:p>
+            <w:r>
+              <w:t>Contraintes</w:t>
+            </w:r>
+          </w:p>
+        </w:tc>
+        <w:tc>
+          <w:tcPr>
+            <w:tcW w:w="4315" w:type="dxa"/>
+          </w:tcPr>
+          <w:p/>
+        </w:tc>
+      </w:tr>
+      <w:tr>
+        <w:tc>
+          <w:tcPr>
+            <w:tcW w:w="4315" w:type="dxa"/>
+          </w:tcPr>
+          <w:p>
+            <w:r>
+              <w:t>Dépendances</w:t>
+            </w:r>
+          </w:p>
+        </w:tc>
+        <w:tc>
+          <w:tcPr>
+            <w:tcW w:w="4315" w:type="dxa"/>
+          </w:tcPr>
           <w:p>
             <w:r>
               <w:rPr>
@@ -1784,8 +1931,9 @@
                 <w:szCs w:val="21"/>
                 <w:shd w:val="clear" w:color="auto" w:fill="FFFFFF"/>
               </w:rPr>
-              <w:t>** 1.3 - 1** Faire le code Max8 pour le délai. Utiliser l'objet del</w:t>
-            </w:r>
+              <w:t xml:space="preserve">** 1.3 - 1** Faire le code Max8 pour le délai. Utiliser l'objet </w:t>
+            </w:r>
+            <w:proofErr w:type="spellStart"/>
             <w:r>
               <w:rPr>
                 <w:rFonts w:ascii="Segoe UI" w:hAnsi="Segoe UI" w:cs="Segoe UI"/>
@@ -1794,6 +1942,17 @@
                 <w:szCs w:val="21"/>
                 <w:shd w:val="clear" w:color="auto" w:fill="FFFFFF"/>
               </w:rPr>
+              <w:t>del</w:t>
+            </w:r>
+            <w:proofErr w:type="spellEnd"/>
+            <w:r>
+              <w:rPr>
+                <w:rFonts w:ascii="Segoe UI" w:hAnsi="Segoe UI" w:cs="Segoe UI"/>
+                <w:color w:val="24292F"/>
+                <w:sz w:val="21"/>
+                <w:szCs w:val="21"/>
+                <w:shd w:val="clear" w:color="auto" w:fill="FFFFFF"/>
+              </w:rPr>
               <w:t>.</w:t>
             </w:r>
           </w:p>
@@ -1806,42 +1965,6 @@
           </w:tcPr>
           <w:p>
             <w:r>
-              <w:t>Contraintes</w:t>
-            </w:r>
-          </w:p>
-        </w:tc>
-        <w:tc>
-          <w:tcPr>
-            <w:tcW w:w="4315" w:type="dxa"/>
-          </w:tcPr>
-          <w:p/>
-        </w:tc>
-      </w:tr>
-      <w:tr>
-        <w:tc>
-          <w:tcPr>
-            <w:tcW w:w="4315" w:type="dxa"/>
-          </w:tcPr>
-          <w:p>
-            <w:r>
-              <w:t>Dépendances</w:t>
-            </w:r>
-          </w:p>
-        </w:tc>
-        <w:tc>
-          <w:tcPr>
-            <w:tcW w:w="4315" w:type="dxa"/>
-          </w:tcPr>
-          <w:p/>
-        </w:tc>
-      </w:tr>
-      <w:tr>
-        <w:tc>
-          <w:tcPr>
-            <w:tcW w:w="4315" w:type="dxa"/>
-          </w:tcPr>
-          <w:p>
-            <w:r>
               <w:t>Procédure de test</w:t>
             </w:r>
           </w:p>
@@ -1897,9 +2020,10 @@
           </w:p>
           <w:p>
             <w:r>
+              <w:lastRenderedPageBreak/>
               <w:t xml:space="preserve">Lien : </w:t>
             </w:r>
-            <w:hyperlink r:id="rId11" w:history="1">
+            <w:hyperlink r:id="rId12" w:history="1">
               <w:r>
                 <w:rPr>
                   <w:rStyle w:val="Lienhypertexte"/>
@@ -1989,7 +2113,7 @@
                     </pic:cNvPicPr>
                   </pic:nvPicPr>
                   <pic:blipFill>
-                    <a:blip r:embed="rId12" cstate="print">
+                    <a:blip r:embed="rId13" cstate="print">
                       <a:extLst>
                         <a:ext uri="{28A0092B-C50C-407E-A947-70E740481C1C}">
                           <a14:useLocalDpi xmlns:a14="http://schemas.microsoft.com/office/drawing/2010/main" val="0"/>
@@ -2127,6 +2251,42 @@
           <w:tcPr>
             <w:tcW w:w="4315" w:type="dxa"/>
           </w:tcPr>
+          <w:p/>
+        </w:tc>
+      </w:tr>
+      <w:tr>
+        <w:tc>
+          <w:tcPr>
+            <w:tcW w:w="4315" w:type="dxa"/>
+          </w:tcPr>
+          <w:p>
+            <w:r>
+              <w:t>Contraintes</w:t>
+            </w:r>
+          </w:p>
+        </w:tc>
+        <w:tc>
+          <w:tcPr>
+            <w:tcW w:w="4315" w:type="dxa"/>
+          </w:tcPr>
+          <w:p/>
+        </w:tc>
+      </w:tr>
+      <w:tr>
+        <w:tc>
+          <w:tcPr>
+            <w:tcW w:w="4315" w:type="dxa"/>
+          </w:tcPr>
+          <w:p>
+            <w:r>
+              <w:t>Dépendances</w:t>
+            </w:r>
+          </w:p>
+        </w:tc>
+        <w:tc>
+          <w:tcPr>
+            <w:tcW w:w="4315" w:type="dxa"/>
+          </w:tcPr>
           <w:p>
             <w:pPr>
               <w:numPr>
@@ -2151,11 +2311,11 @@
                 <w:sz w:val="21"/>
                 <w:szCs w:val="21"/>
               </w:rPr>
-              <w:object w:dxaOrig="1440" w:dyaOrig="1440" w14:anchorId="01C85C56">
-                <v:shape id="_x0000_i1066" type="#_x0000_t75" style="width:20.25pt;height:18pt" o:ole="">
+              <w:object w:dxaOrig="1440" w:dyaOrig="1440" w14:anchorId="6080A65A">
+                <v:shape id="_x0000_i1160" type="#_x0000_t75" style="width:20.25pt;height:18pt" o:ole="">
                   <v:imagedata r:id="rId7" o:title=""/>
                 </v:shape>
-                <w:control r:id="rId13" w:name="DefaultOcxName5" w:shapeid="_x0000_i1066"/>
+                <w:control r:id="rId14" w:name="DefaultOcxName5" w:shapeid="_x0000_i1160"/>
               </w:object>
             </w:r>
             <w:r>
@@ -2193,11 +2353,11 @@
                 <w:sz w:val="21"/>
                 <w:szCs w:val="21"/>
               </w:rPr>
-              <w:object w:dxaOrig="1440" w:dyaOrig="1440" w14:anchorId="7E8AF0E2">
-                <v:shape id="_x0000_i1069" type="#_x0000_t75" style="width:20.25pt;height:18pt" o:ole="">
+              <w:object w:dxaOrig="1440" w:dyaOrig="1440" w14:anchorId="427AB95D">
+                <v:shape id="_x0000_i1159" type="#_x0000_t75" style="width:20.25pt;height:18pt" o:ole="">
                   <v:imagedata r:id="rId7" o:title=""/>
                 </v:shape>
-                <w:control r:id="rId14" w:name="DefaultOcxName11" w:shapeid="_x0000_i1069"/>
+                <w:control r:id="rId15" w:name="DefaultOcxName11" w:shapeid="_x0000_i1159"/>
               </w:object>
             </w:r>
             <w:r>
@@ -2208,7 +2368,29 @@
                 <w:szCs w:val="21"/>
                 <w:lang w:eastAsia="fr-CA"/>
               </w:rPr>
-              <w:t> ** 2.1 - 2** Création du photoshop 1h à 3h</w:t>
+              <w:t xml:space="preserve"> ** 2.1 - 2** Création du </w:t>
+            </w:r>
+            <w:proofErr w:type="spellStart"/>
+            <w:r>
+              <w:rPr>
+                <w:rFonts w:ascii="Segoe UI" w:eastAsia="Times New Roman" w:hAnsi="Segoe UI" w:cs="Segoe UI"/>
+                <w:color w:val="24292F"/>
+                <w:sz w:val="21"/>
+                <w:szCs w:val="21"/>
+                <w:lang w:eastAsia="fr-CA"/>
+              </w:rPr>
+              <w:t>photoshop</w:t>
+            </w:r>
+            <w:proofErr w:type="spellEnd"/>
+            <w:r>
+              <w:rPr>
+                <w:rFonts w:ascii="Segoe UI" w:eastAsia="Times New Roman" w:hAnsi="Segoe UI" w:cs="Segoe UI"/>
+                <w:color w:val="24292F"/>
+                <w:sz w:val="21"/>
+                <w:szCs w:val="21"/>
+                <w:lang w:eastAsia="fr-CA"/>
+              </w:rPr>
+              <w:t xml:space="preserve"> 1h à 3h</w:t>
             </w:r>
           </w:p>
           <w:p>
@@ -2235,11 +2417,11 @@
                 <w:sz w:val="21"/>
                 <w:szCs w:val="21"/>
               </w:rPr>
-              <w:object w:dxaOrig="1440" w:dyaOrig="1440" w14:anchorId="3347FD4C">
-                <v:shape id="_x0000_i1072" type="#_x0000_t75" style="width:20.25pt;height:18pt" o:ole="">
+              <w:object w:dxaOrig="1440" w:dyaOrig="1440" w14:anchorId="7926097C">
+                <v:shape id="_x0000_i1158" type="#_x0000_t75" style="width:20.25pt;height:18pt" o:ole="">
                   <v:imagedata r:id="rId7" o:title=""/>
                 </v:shape>
-                <w:control r:id="rId15" w:name="DefaultOcxName2" w:shapeid="_x0000_i1072"/>
+                <w:control r:id="rId16" w:name="DefaultOcxName2" w:shapeid="_x0000_i1158"/>
               </w:object>
             </w:r>
             <w:r>
@@ -2250,7 +2432,29 @@
                 <w:szCs w:val="21"/>
                 <w:lang w:eastAsia="fr-CA"/>
               </w:rPr>
-              <w:t> ** 2.1 - 3** Création du photoshop 10h à 12h</w:t>
+              <w:t xml:space="preserve"> ** 2.1 - 3** Création du </w:t>
+            </w:r>
+            <w:proofErr w:type="spellStart"/>
+            <w:r>
+              <w:rPr>
+                <w:rFonts w:ascii="Segoe UI" w:eastAsia="Times New Roman" w:hAnsi="Segoe UI" w:cs="Segoe UI"/>
+                <w:color w:val="24292F"/>
+                <w:sz w:val="21"/>
+                <w:szCs w:val="21"/>
+                <w:lang w:eastAsia="fr-CA"/>
+              </w:rPr>
+              <w:t>photoshop</w:t>
+            </w:r>
+            <w:proofErr w:type="spellEnd"/>
+            <w:r>
+              <w:rPr>
+                <w:rFonts w:ascii="Segoe UI" w:eastAsia="Times New Roman" w:hAnsi="Segoe UI" w:cs="Segoe UI"/>
+                <w:color w:val="24292F"/>
+                <w:sz w:val="21"/>
+                <w:szCs w:val="21"/>
+                <w:lang w:eastAsia="fr-CA"/>
+              </w:rPr>
+              <w:t xml:space="preserve"> 10h à 12h</w:t>
             </w:r>
           </w:p>
           <w:p>
@@ -2277,11 +2481,12 @@
                 <w:sz w:val="21"/>
                 <w:szCs w:val="21"/>
               </w:rPr>
-              <w:object w:dxaOrig="1440" w:dyaOrig="1440" w14:anchorId="6BCD2C71">
-                <v:shape id="_x0000_i1075" type="#_x0000_t75" style="width:20.25pt;height:18pt" o:ole="">
+              <w:lastRenderedPageBreak/>
+              <w:object w:dxaOrig="1440" w:dyaOrig="1440" w14:anchorId="4346DF0B">
+                <v:shape id="_x0000_i1157" type="#_x0000_t75" style="width:20.25pt;height:18pt" o:ole="">
                   <v:imagedata r:id="rId7" o:title=""/>
                 </v:shape>
-                <w:control r:id="rId16" w:name="DefaultOcxName3" w:shapeid="_x0000_i1075"/>
+                <w:control r:id="rId17" w:name="DefaultOcxName3" w:shapeid="_x0000_i1157"/>
               </w:object>
             </w:r>
             <w:r>
@@ -2319,11 +2524,11 @@
                 <w:sz w:val="21"/>
                 <w:szCs w:val="21"/>
               </w:rPr>
-              <w:object w:dxaOrig="1440" w:dyaOrig="1440" w14:anchorId="392ED11B">
-                <v:shape id="_x0000_i1078" type="#_x0000_t75" style="width:20.25pt;height:18pt" o:ole="">
+              <w:object w:dxaOrig="1440" w:dyaOrig="1440" w14:anchorId="10E792B9">
+                <v:shape id="_x0000_i1156" type="#_x0000_t75" style="width:20.25pt;height:18pt" o:ole="">
                   <v:imagedata r:id="rId7" o:title=""/>
                 </v:shape>
-                <w:control r:id="rId17" w:name="DefaultOcxName4" w:shapeid="_x0000_i1078"/>
+                <w:control r:id="rId18" w:name="DefaultOcxName4" w:shapeid="_x0000_i1156"/>
               </w:object>
             </w:r>
             <w:r>
@@ -2361,12 +2566,11 @@
                 <w:sz w:val="21"/>
                 <w:szCs w:val="21"/>
               </w:rPr>
-              <w:lastRenderedPageBreak/>
-              <w:object w:dxaOrig="1440" w:dyaOrig="1440" w14:anchorId="1D22C2CB">
-                <v:shape id="_x0000_i1118" type="#_x0000_t75" style="width:20.25pt;height:18pt" o:ole="">
+              <w:object w:dxaOrig="1440" w:dyaOrig="1440" w14:anchorId="1EF48200">
+                <v:shape id="_x0000_i1155" type="#_x0000_t75" style="width:20.25pt;height:18pt" o:ole="">
                   <v:imagedata r:id="rId7" o:title=""/>
                 </v:shape>
-                <w:control r:id="rId18" w:name="DefaultOcxName16" w:shapeid="_x0000_i1118"/>
+                <w:control r:id="rId19" w:name="DefaultOcxName16" w:shapeid="_x0000_i1155"/>
               </w:object>
             </w:r>
             <w:r>
@@ -2394,42 +2598,6 @@
           <w:p>
             <w:r>
               <w:lastRenderedPageBreak/>
-              <w:t>Contraintes</w:t>
-            </w:r>
-          </w:p>
-        </w:tc>
-        <w:tc>
-          <w:tcPr>
-            <w:tcW w:w="4315" w:type="dxa"/>
-          </w:tcPr>
-          <w:p/>
-        </w:tc>
-      </w:tr>
-      <w:tr>
-        <w:tc>
-          <w:tcPr>
-            <w:tcW w:w="4315" w:type="dxa"/>
-          </w:tcPr>
-          <w:p>
-            <w:r>
-              <w:t>Dépendances</w:t>
-            </w:r>
-          </w:p>
-        </w:tc>
-        <w:tc>
-          <w:tcPr>
-            <w:tcW w:w="4315" w:type="dxa"/>
-          </w:tcPr>
-          <w:p/>
-        </w:tc>
-      </w:tr>
-      <w:tr>
-        <w:tc>
-          <w:tcPr>
-            <w:tcW w:w="4315" w:type="dxa"/>
-          </w:tcPr>
-          <w:p>
-            <w:r>
               <w:t>Procédure de test</w:t>
             </w:r>
           </w:p>
@@ -2472,13 +2640,7 @@
           </w:tcPr>
           <w:p>
             <w:r>
-              <w:t xml:space="preserve">Effectué par : </w:t>
-            </w:r>
-            <w:r>
-              <w:t>Maxime Sabourin</w:t>
-            </w:r>
-            <w:r>
-              <w:t xml:space="preserve"> et Louis-Philippe Gravel</w:t>
+              <w:t>Effectué par : Maxime Sabourin et Louis-Philippe Gravel</w:t>
             </w:r>
           </w:p>
           <w:p>
@@ -2490,7 +2652,7 @@
             <w:r>
               <w:t xml:space="preserve">Lien : </w:t>
             </w:r>
-            <w:hyperlink r:id="rId19" w:history="1">
+            <w:hyperlink r:id="rId20" w:history="1">
               <w:r>
                 <w:rPr>
                   <w:rStyle w:val="Lienhypertexte"/>
@@ -2666,7 +2828,7 @@
                 <v:shape id="_x0000_i1081" type="#_x0000_t75" style="width:20.25pt;height:18pt" o:ole="">
                   <v:imagedata r:id="rId7" o:title=""/>
                 </v:shape>
-                <w:control r:id="rId20" w:name="DefaultOcxName6" w:shapeid="_x0000_i1081"/>
+                <w:control r:id="rId21" w:name="DefaultOcxName6" w:shapeid="_x0000_i1081"/>
               </w:object>
             </w:r>
             <w:r>
@@ -2789,7 +2951,7 @@
             <w:r>
               <w:t xml:space="preserve">Lien : </w:t>
             </w:r>
-            <w:hyperlink r:id="rId21" w:history="1">
+            <w:hyperlink r:id="rId22" w:history="1">
               <w:r>
                 <w:rPr>
                   <w:rStyle w:val="Lienhypertexte"/>
@@ -2858,7 +3020,6 @@
           </w:tcPr>
           <w:p>
             <w:r>
-              <w:lastRenderedPageBreak/>
               <w:t>Priorité</w:t>
             </w:r>
           </w:p>
@@ -2935,7 +3096,29 @@
                 <w:szCs w:val="21"/>
                 <w:lang w:eastAsia="fr-CA"/>
               </w:rPr>
-              <w:t> ** 2.3 - 1** Faire des recherches sur la musique des temps antiques et médiévaux.</w:t>
+              <w:t xml:space="preserve"> ** 2.3 - 1** </w:t>
+            </w:r>
+            <w:proofErr w:type="gramStart"/>
+            <w:r>
+              <w:rPr>
+                <w:rFonts w:ascii="Segoe UI" w:eastAsia="Times New Roman" w:hAnsi="Segoe UI" w:cs="Segoe UI"/>
+                <w:color w:val="24292F"/>
+                <w:sz w:val="21"/>
+                <w:szCs w:val="21"/>
+                <w:lang w:eastAsia="fr-CA"/>
+              </w:rPr>
+              <w:t>Faire</w:t>
+            </w:r>
+            <w:proofErr w:type="gramEnd"/>
+            <w:r>
+              <w:rPr>
+                <w:rFonts w:ascii="Segoe UI" w:eastAsia="Times New Roman" w:hAnsi="Segoe UI" w:cs="Segoe UI"/>
+                <w:color w:val="24292F"/>
+                <w:sz w:val="21"/>
+                <w:szCs w:val="21"/>
+                <w:lang w:eastAsia="fr-CA"/>
+              </w:rPr>
+              <w:t xml:space="preserve"> des recherches sur la musique des temps antiques et médiévaux.</w:t>
             </w:r>
           </w:p>
           <w:p>
@@ -2966,7 +3149,7 @@
                 <v:shape id="_x0000_i1084" type="#_x0000_t75" style="width:20.25pt;height:18pt" o:ole="">
                   <v:imagedata r:id="rId7" o:title=""/>
                 </v:shape>
-                <w:control r:id="rId22" w:name="DefaultOcxName7" w:shapeid="_x0000_i1084"/>
+                <w:control r:id="rId23" w:name="DefaultOcxName7" w:shapeid="_x0000_i1084"/>
               </w:object>
             </w:r>
             <w:r>
@@ -3008,7 +3191,7 @@
                 <v:shape id="_x0000_i1087" type="#_x0000_t75" style="width:20.25pt;height:18pt" o:ole="">
                   <v:imagedata r:id="rId7" o:title=""/>
                 </v:shape>
-                <w:control r:id="rId23" w:name="DefaultOcxName12" w:shapeid="_x0000_i1087"/>
+                <w:control r:id="rId24" w:name="DefaultOcxName12" w:shapeid="_x0000_i1087"/>
               </w:object>
             </w:r>
             <w:r>
@@ -3019,7 +3202,51 @@
                 <w:szCs w:val="21"/>
                 <w:lang w:eastAsia="fr-CA"/>
               </w:rPr>
-              <w:t> ** 2.3 - 3** Faire le montage entre la scène et le son correspondant sur After Effects.</w:t>
+              <w:t xml:space="preserve"> ** 2.3 - 3** Faire le montage entre la scène et le son correspondant sur </w:t>
+            </w:r>
+            <w:proofErr w:type="spellStart"/>
+            <w:r>
+              <w:rPr>
+                <w:rFonts w:ascii="Segoe UI" w:eastAsia="Times New Roman" w:hAnsi="Segoe UI" w:cs="Segoe UI"/>
+                <w:color w:val="24292F"/>
+                <w:sz w:val="21"/>
+                <w:szCs w:val="21"/>
+                <w:lang w:eastAsia="fr-CA"/>
+              </w:rPr>
+              <w:t>After</w:t>
+            </w:r>
+            <w:proofErr w:type="spellEnd"/>
+            <w:r>
+              <w:rPr>
+                <w:rFonts w:ascii="Segoe UI" w:eastAsia="Times New Roman" w:hAnsi="Segoe UI" w:cs="Segoe UI"/>
+                <w:color w:val="24292F"/>
+                <w:sz w:val="21"/>
+                <w:szCs w:val="21"/>
+                <w:lang w:eastAsia="fr-CA"/>
+              </w:rPr>
+              <w:t xml:space="preserve"> </w:t>
+            </w:r>
+            <w:proofErr w:type="spellStart"/>
+            <w:r>
+              <w:rPr>
+                <w:rFonts w:ascii="Segoe UI" w:eastAsia="Times New Roman" w:hAnsi="Segoe UI" w:cs="Segoe UI"/>
+                <w:color w:val="24292F"/>
+                <w:sz w:val="21"/>
+                <w:szCs w:val="21"/>
+                <w:lang w:eastAsia="fr-CA"/>
+              </w:rPr>
+              <w:t>Effects</w:t>
+            </w:r>
+            <w:proofErr w:type="spellEnd"/>
+            <w:r>
+              <w:rPr>
+                <w:rFonts w:ascii="Segoe UI" w:eastAsia="Times New Roman" w:hAnsi="Segoe UI" w:cs="Segoe UI"/>
+                <w:color w:val="24292F"/>
+                <w:sz w:val="21"/>
+                <w:szCs w:val="21"/>
+                <w:lang w:eastAsia="fr-CA"/>
+              </w:rPr>
+              <w:t>.</w:t>
             </w:r>
           </w:p>
           <w:p>
@@ -3050,7 +3277,7 @@
                 <v:shape id="_x0000_i1090" type="#_x0000_t75" style="width:20.25pt;height:18pt" o:ole="">
                   <v:imagedata r:id="rId7" o:title=""/>
                 </v:shape>
-                <w:control r:id="rId24" w:name="DefaultOcxName21" w:shapeid="_x0000_i1090"/>
+                <w:control r:id="rId25" w:name="DefaultOcxName21" w:shapeid="_x0000_i1090"/>
               </w:object>
             </w:r>
             <w:r>
@@ -3173,7 +3400,7 @@
             <w:r>
               <w:t xml:space="preserve">Lien : </w:t>
             </w:r>
-            <w:hyperlink r:id="rId25" w:history="1">
+            <w:hyperlink r:id="rId26" w:history="1">
               <w:r>
                 <w:rPr>
                   <w:rStyle w:val="Lienhypertexte"/>
@@ -3230,7 +3457,23 @@
               </w:rPr>
             </w:pPr>
             <w:r>
-              <w:t>2.4 Tester la qualité de l’animation After Effects d’une scène</w:t>
+              <w:t xml:space="preserve">2.4 Tester la qualité de l’animation </w:t>
+            </w:r>
+            <w:proofErr w:type="spellStart"/>
+            <w:r>
+              <w:t>After</w:t>
+            </w:r>
+            <w:proofErr w:type="spellEnd"/>
+            <w:r>
+              <w:t xml:space="preserve"> </w:t>
+            </w:r>
+            <w:proofErr w:type="spellStart"/>
+            <w:r>
+              <w:t>Effects</w:t>
+            </w:r>
+            <w:proofErr w:type="spellEnd"/>
+            <w:r>
+              <w:t xml:space="preserve"> d’une scène</w:t>
             </w:r>
           </w:p>
         </w:tc>
@@ -3321,7 +3564,7 @@
                 <v:shape id="_x0000_i1093" type="#_x0000_t75" style="width:20.25pt;height:18pt" o:ole="">
                   <v:imagedata r:id="rId7" o:title=""/>
                 </v:shape>
-                <w:control r:id="rId26" w:name="DefaultOcxName8" w:shapeid="_x0000_i1093"/>
+                <w:control r:id="rId27" w:name="DefaultOcxName8" w:shapeid="_x0000_i1093"/>
               </w:object>
             </w:r>
             <w:r>
@@ -3363,7 +3606,7 @@
                 <v:shape id="_x0000_i1096" type="#_x0000_t75" style="width:20.25pt;height:18pt" o:ole="">
                   <v:imagedata r:id="rId7" o:title=""/>
                 </v:shape>
-                <w:control r:id="rId27" w:name="DefaultOcxName13" w:shapeid="_x0000_i1096"/>
+                <w:control r:id="rId28" w:name="DefaultOcxName13" w:shapeid="_x0000_i1096"/>
               </w:object>
             </w:r>
             <w:r>
@@ -3393,6 +3636,7 @@
           </w:tcPr>
           <w:p>
             <w:r>
+              <w:lastRenderedPageBreak/>
               <w:t>Contraintes</w:t>
             </w:r>
           </w:p>
@@ -3464,7 +3708,6 @@
           </w:tcPr>
           <w:p>
             <w:r>
-              <w:lastRenderedPageBreak/>
               <w:t>Résultat</w:t>
             </w:r>
           </w:p>
@@ -3487,7 +3730,7 @@
             <w:r>
               <w:t xml:space="preserve">Lien : </w:t>
             </w:r>
-            <w:hyperlink r:id="rId28" w:history="1">
+            <w:hyperlink r:id="rId29" w:history="1">
               <w:r>
                 <w:rPr>
                   <w:rStyle w:val="Lienhypertexte"/>
@@ -3550,7 +3793,15 @@
               <w:t>Pour le scénario final, une courte vidéo est projetée sur les 3 murs.</w:t>
             </w:r>
             <w:r>
-              <w:t xml:space="preserve"> Suite à la vidéo, un son de téléphone joue dans les haut-parleurs. L’interacteur doit retirer le retirer </w:t>
+              <w:t xml:space="preserve"> </w:t>
+            </w:r>
+            <w:proofErr w:type="gramStart"/>
+            <w:r>
+              <w:t>Suite à</w:t>
+            </w:r>
+            <w:proofErr w:type="gramEnd"/>
+            <w:r>
+              <w:t xml:space="preserve"> la vidéo, un son de téléphone joue dans les haut-parleurs. L’interacteur doit retirer le retirer </w:t>
             </w:r>
             <w:r>
               <w:t>le poids</w:t>
@@ -3588,7 +3839,7 @@
                     </pic:cNvPicPr>
                   </pic:nvPicPr>
                   <pic:blipFill>
-                    <a:blip r:embed="rId29" cstate="print">
+                    <a:blip r:embed="rId30" cstate="print">
                       <a:extLst>
                         <a:ext uri="{28A0092B-C50C-407E-A947-70E740481C1C}">
                           <a14:useLocalDpi xmlns:a14="http://schemas.microsoft.com/office/drawing/2010/main" val="0"/>
@@ -3722,6 +3973,7 @@
           </w:tcPr>
           <w:p>
             <w:r>
+              <w:lastRenderedPageBreak/>
               <w:t>Description</w:t>
             </w:r>
           </w:p>
@@ -3755,7 +4007,29 @@
                 <w:szCs w:val="21"/>
                 <w:lang w:eastAsia="fr-CA"/>
               </w:rPr>
-              <w:t>** 3.1 - 1** Lorsque la vidéo de la scène finale tire à sa fin, un son de sonnerie de téléphone est déclenché dans les hauts-parleurs. Utiliser l'objet délai dans Max8.</w:t>
+              <w:t xml:space="preserve">** 3.1 - 1** Lorsque la vidéo de la scène finale tire à sa fin, un son de sonnerie de téléphone est déclenché dans les </w:t>
+            </w:r>
+            <w:proofErr w:type="spellStart"/>
+            <w:r>
+              <w:rPr>
+                <w:rFonts w:ascii="Segoe UI" w:eastAsia="Times New Roman" w:hAnsi="Segoe UI" w:cs="Segoe UI"/>
+                <w:color w:val="24292F"/>
+                <w:sz w:val="21"/>
+                <w:szCs w:val="21"/>
+                <w:lang w:eastAsia="fr-CA"/>
+              </w:rPr>
+              <w:t>hauts-parleurs</w:t>
+            </w:r>
+            <w:proofErr w:type="spellEnd"/>
+            <w:r>
+              <w:rPr>
+                <w:rFonts w:ascii="Segoe UI" w:eastAsia="Times New Roman" w:hAnsi="Segoe UI" w:cs="Segoe UI"/>
+                <w:color w:val="24292F"/>
+                <w:sz w:val="21"/>
+                <w:szCs w:val="21"/>
+                <w:lang w:eastAsia="fr-CA"/>
+              </w:rPr>
+              <w:t>. Utiliser l'objet délai dans Max8.</w:t>
             </w:r>
           </w:p>
           <w:p>
@@ -3786,7 +4060,7 @@
                 <v:shape id="_x0000_i1099" type="#_x0000_t75" style="width:20.25pt;height:18pt" o:ole="">
                   <v:imagedata r:id="rId7" o:title=""/>
                 </v:shape>
-                <w:control r:id="rId30" w:name="DefaultOcxName9" w:shapeid="_x0000_i1099"/>
+                <w:control r:id="rId31" w:name="DefaultOcxName9" w:shapeid="_x0000_i1099"/>
               </w:object>
             </w:r>
             <w:r>
@@ -3797,30 +4071,18 @@
                 <w:szCs w:val="21"/>
                 <w:lang w:eastAsia="fr-CA"/>
               </w:rPr>
-              <w:t xml:space="preserve"> ** 3.1 - 2** Le téléphone est placé sur un interrupteur qui est activé de base. Il faut donc que la scène OBS </w:t>
-            </w:r>
-            <w:r>
-              <w:rPr>
-                <w:rFonts w:ascii="Segoe UI" w:eastAsia="Times New Roman" w:hAnsi="Segoe UI" w:cs="Segoe UI"/>
-                <w:color w:val="24292F"/>
-                <w:sz w:val="21"/>
-                <w:szCs w:val="21"/>
-                <w:lang w:eastAsia="fr-CA"/>
-              </w:rPr>
-              <w:lastRenderedPageBreak/>
-              <w:t>contenant ce que la caméra filme soit activée et projetée lorsque le poids du téléphone est levé de l'interrupteur.</w:t>
-            </w:r>
-          </w:p>
-        </w:tc>
-      </w:tr>
-      <w:tr>
-        <w:tc>
-          <w:tcPr>
-            <w:tcW w:w="4315" w:type="dxa"/>
-          </w:tcPr>
-          <w:p>
-            <w:r>
-              <w:lastRenderedPageBreak/>
+              <w:t> ** 3.1 - 2** Le téléphone est placé sur un interrupteur qui est activé de base. Il faut donc que la scène OBS contenant ce que la caméra filme soit activée et projetée lorsque le poids du téléphone est levé de l'interrupteur.</w:t>
+            </w:r>
+          </w:p>
+        </w:tc>
+      </w:tr>
+      <w:tr>
+        <w:tc>
+          <w:tcPr>
+            <w:tcW w:w="4315" w:type="dxa"/>
+          </w:tcPr>
+          <w:p>
+            <w:r>
               <w:t>Contraintes</w:t>
             </w:r>
           </w:p>
@@ -3920,7 +4182,7 @@
             <w:r>
               <w:t xml:space="preserve">Lien : </w:t>
             </w:r>
-            <w:hyperlink r:id="rId31" w:history="1">
+            <w:hyperlink r:id="rId32" w:history="1">
               <w:r>
                 <w:rPr>
                   <w:rStyle w:val="Lienhypertexte"/>
@@ -4093,7 +4355,7 @@
                 <v:shape id="_x0000_i1102" type="#_x0000_t75" style="width:20.25pt;height:18pt" o:ole="">
                   <v:imagedata r:id="rId7" o:title=""/>
                 </v:shape>
-                <w:control r:id="rId32" w:name="DefaultOcxName10" w:shapeid="_x0000_i1102"/>
+                <w:control r:id="rId33" w:name="DefaultOcxName10" w:shapeid="_x0000_i1102"/>
               </w:object>
             </w:r>
             <w:r>
@@ -4135,7 +4397,7 @@
                 <v:shape id="_x0000_i1105" type="#_x0000_t75" style="width:20.25pt;height:18pt" o:ole="">
                   <v:imagedata r:id="rId7" o:title=""/>
                 </v:shape>
-                <w:control r:id="rId33" w:name="DefaultOcxName14" w:shapeid="_x0000_i1105"/>
+                <w:control r:id="rId34" w:name="DefaultOcxName14" w:shapeid="_x0000_i1105"/>
               </w:object>
             </w:r>
             <w:r>
@@ -4252,9 +4514,10 @@
           </w:p>
           <w:p>
             <w:r>
+              <w:lastRenderedPageBreak/>
               <w:t xml:space="preserve">Lien : </w:t>
             </w:r>
-            <w:hyperlink r:id="rId34" w:history="1">
+            <w:hyperlink r:id="rId35" w:history="1">
               <w:r>
                 <w:rPr>
                   <w:rStyle w:val="Lienhypertexte"/>
@@ -4344,7 +4607,6 @@
           </w:tcPr>
           <w:p>
             <w:r>
-              <w:lastRenderedPageBreak/>
               <w:t>Date limite</w:t>
             </w:r>
           </w:p>
@@ -4434,7 +4696,7 @@
                 <v:shape id="_x0000_i1108" type="#_x0000_t75" style="width:20.25pt;height:18pt" o:ole="">
                   <v:imagedata r:id="rId7" o:title=""/>
                 </v:shape>
-                <w:control r:id="rId35" w:name="DefaultOcxName15" w:shapeid="_x0000_i1108"/>
+                <w:control r:id="rId36" w:name="DefaultOcxName15" w:shapeid="_x0000_i1108"/>
               </w:object>
             </w:r>
             <w:r>
@@ -4445,7 +4707,51 @@
                 <w:szCs w:val="21"/>
                 <w:lang w:eastAsia="fr-CA"/>
               </w:rPr>
-              <w:t> ** 3.3 - 2** Faire la vidéo dans after effects et tester l'affichage de la projection.</w:t>
+              <w:t xml:space="preserve"> ** 3.3 - 2** Faire la vidéo dans </w:t>
+            </w:r>
+            <w:proofErr w:type="spellStart"/>
+            <w:r>
+              <w:rPr>
+                <w:rFonts w:ascii="Segoe UI" w:eastAsia="Times New Roman" w:hAnsi="Segoe UI" w:cs="Segoe UI"/>
+                <w:color w:val="24292F"/>
+                <w:sz w:val="21"/>
+                <w:szCs w:val="21"/>
+                <w:lang w:eastAsia="fr-CA"/>
+              </w:rPr>
+              <w:t>after</w:t>
+            </w:r>
+            <w:proofErr w:type="spellEnd"/>
+            <w:r>
+              <w:rPr>
+                <w:rFonts w:ascii="Segoe UI" w:eastAsia="Times New Roman" w:hAnsi="Segoe UI" w:cs="Segoe UI"/>
+                <w:color w:val="24292F"/>
+                <w:sz w:val="21"/>
+                <w:szCs w:val="21"/>
+                <w:lang w:eastAsia="fr-CA"/>
+              </w:rPr>
+              <w:t xml:space="preserve"> </w:t>
+            </w:r>
+            <w:proofErr w:type="spellStart"/>
+            <w:r>
+              <w:rPr>
+                <w:rFonts w:ascii="Segoe UI" w:eastAsia="Times New Roman" w:hAnsi="Segoe UI" w:cs="Segoe UI"/>
+                <w:color w:val="24292F"/>
+                <w:sz w:val="21"/>
+                <w:szCs w:val="21"/>
+                <w:lang w:eastAsia="fr-CA"/>
+              </w:rPr>
+              <w:t>effects</w:t>
+            </w:r>
+            <w:proofErr w:type="spellEnd"/>
+            <w:r>
+              <w:rPr>
+                <w:rFonts w:ascii="Segoe UI" w:eastAsia="Times New Roman" w:hAnsi="Segoe UI" w:cs="Segoe UI"/>
+                <w:color w:val="24292F"/>
+                <w:sz w:val="21"/>
+                <w:szCs w:val="21"/>
+                <w:lang w:eastAsia="fr-CA"/>
+              </w:rPr>
+              <w:t xml:space="preserve"> et tester l'affichage de la projection.</w:t>
             </w:r>
           </w:p>
           <w:p>
@@ -4567,7 +4873,7 @@
             <w:r>
               <w:t xml:space="preserve">Lien : </w:t>
             </w:r>
-            <w:hyperlink r:id="rId36" w:history="1">
+            <w:hyperlink r:id="rId37" w:history="1">
               <w:r>
                 <w:rPr>
                   <w:rStyle w:val="Lienhypertexte"/>

--- a/docs/preproduction/06_plan_de_test/plan_de_test_horloge_de_apocalypse.docx
+++ b/docs/preproduction/06_plan_de_test/plan_de_test_horloge_de_apocalypse.docx
@@ -1250,7 +1250,13 @@
           </w:tcPr>
           <w:p>
             <w:r>
-              <w:t>À faire dans le grand studio, utilisé le logiciel à Guillaume.</w:t>
+              <w:t>À faire dans le grand studio, utilis</w:t>
+            </w:r>
+            <w:r>
+              <w:t>er</w:t>
+            </w:r>
+            <w:r>
+              <w:t xml:space="preserve"> le logiciel à Guillaume.</w:t>
             </w:r>
           </w:p>
         </w:tc>
@@ -1623,7 +1629,14 @@
           <w:tcPr>
             <w:tcW w:w="4315" w:type="dxa"/>
           </w:tcPr>
-          <w:p/>
+          <w:p>
+            <w:r>
+              <w:t>OSC for OBS se ferme</w:t>
+            </w:r>
+            <w:r>
+              <w:t xml:space="preserve"> si la version la plus récente n’est pas installée et on doit remettre les valeurs du OSC in et du OSC out à chaque nouvelle utilisation.</w:t>
+            </w:r>
+          </w:p>
         </w:tc>
       </w:tr>
       <w:tr>
@@ -1645,7 +1658,6 @@
             <w:r>
               <w:rPr>
                 <w:rFonts w:ascii="Segoe UI" w:hAnsi="Segoe UI" w:cs="Segoe UI"/>
-                <w:color w:val="24292F"/>
                 <w:sz w:val="21"/>
                 <w:szCs w:val="21"/>
                 <w:shd w:val="clear" w:color="auto" w:fill="FFFFFF"/>
@@ -1656,7 +1668,6 @@
             <w:r>
               <w:rPr>
                 <w:rFonts w:ascii="Segoe UI" w:hAnsi="Segoe UI" w:cs="Segoe UI"/>
-                <w:color w:val="24292F"/>
                 <w:sz w:val="21"/>
                 <w:szCs w:val="21"/>
                 <w:shd w:val="clear" w:color="auto" w:fill="FFFFFF"/>
@@ -1667,7 +1678,6 @@
             <w:r>
               <w:rPr>
                 <w:rFonts w:ascii="Segoe UI" w:hAnsi="Segoe UI" w:cs="Segoe UI"/>
-                <w:color w:val="24292F"/>
                 <w:sz w:val="21"/>
                 <w:szCs w:val="21"/>
                 <w:shd w:val="clear" w:color="auto" w:fill="FFFFFF"/>
@@ -1678,7 +1688,6 @@
             <w:r>
               <w:rPr>
                 <w:rFonts w:ascii="Segoe UI" w:hAnsi="Segoe UI" w:cs="Segoe UI"/>
-                <w:color w:val="24292F"/>
                 <w:sz w:val="21"/>
                 <w:szCs w:val="21"/>
                 <w:shd w:val="clear" w:color="auto" w:fill="FFFFFF"/>
@@ -1689,7 +1698,6 @@
             <w:r>
               <w:rPr>
                 <w:rFonts w:ascii="Segoe UI" w:hAnsi="Segoe UI" w:cs="Segoe UI"/>
-                <w:color w:val="24292F"/>
                 <w:sz w:val="21"/>
                 <w:szCs w:val="21"/>
                 <w:shd w:val="clear" w:color="auto" w:fill="FFFFFF"/>
@@ -1718,6 +1726,9 @@
             <w:r>
               <w:t>Données d’entrée :</w:t>
             </w:r>
+            <w:r>
+              <w:t xml:space="preserve"> Les données envoyés par Max8 dans le code</w:t>
+            </w:r>
           </w:p>
           <w:p>
             <w:r>
@@ -1726,10 +1737,16 @@
             <w:r>
               <w:t xml:space="preserve"> </w:t>
             </w:r>
+            <w:r>
+              <w:t>Les données qui partent de Max8 se rendent jusqu’à OBS</w:t>
+            </w:r>
           </w:p>
           <w:p>
             <w:r>
               <w:t>Critères de validation :</w:t>
+            </w:r>
+            <w:r>
+              <w:t xml:space="preserve"> La console Max envoie des valeurs que OBS reçoit.</w:t>
             </w:r>
           </w:p>
         </w:tc>
@@ -1886,16 +1903,30 @@
           <w:tcPr>
             <w:tcW w:w="4315" w:type="dxa"/>
           </w:tcPr>
-          <w:p/>
-        </w:tc>
-      </w:tr>
-      <w:tr>
-        <w:tc>
-          <w:tcPr>
-            <w:tcW w:w="4315" w:type="dxa"/>
-          </w:tcPr>
-          <w:p>
-            <w:r>
+          <w:p>
+            <w:r>
+              <w:t>Les</w:t>
+            </w:r>
+            <w:r>
+              <w:t xml:space="preserve"> vidéos sur les</w:t>
+            </w:r>
+            <w:r>
+              <w:t xml:space="preserve"> projecteurs </w:t>
+            </w:r>
+            <w:r>
+              <w:t>doivent s’allumer après 5 secondes que la personne ait passée dans la zone de la Kinect.</w:t>
+            </w:r>
+          </w:p>
+        </w:tc>
+      </w:tr>
+      <w:tr>
+        <w:tc>
+          <w:tcPr>
+            <w:tcW w:w="4315" w:type="dxa"/>
+          </w:tcPr>
+          <w:p>
+            <w:r>
+              <w:lastRenderedPageBreak/>
               <w:t>Contraintes</w:t>
             </w:r>
           </w:p>
@@ -1904,7 +1935,11 @@
           <w:tcPr>
             <w:tcW w:w="4315" w:type="dxa"/>
           </w:tcPr>
-          <w:p/>
+          <w:p>
+            <w:r>
+              <w:t>À faire dans le grand studio, utiliser le logiciel à Guillaume.</w:t>
+            </w:r>
+          </w:p>
         </w:tc>
       </w:tr>
       <w:tr>
@@ -1977,16 +2012,34 @@
             <w:r>
               <w:t>Données d’entrée :</w:t>
             </w:r>
+            <w:r>
+              <w:t xml:space="preserve"> </w:t>
+            </w:r>
+            <w:r>
+              <w:t>Silhouette détecté dans la captation vidéo de la Kinect.</w:t>
+            </w:r>
           </w:p>
           <w:p>
             <w:r>
               <w:t>Résultats attendus :</w:t>
             </w:r>
+            <w:r>
+              <w:t xml:space="preserve"> La vidéo est projetée sur le mur</w:t>
+            </w:r>
           </w:p>
           <w:p>
             <w:r>
               <w:t>Critères de validation :</w:t>
             </w:r>
+            <w:r>
+              <w:t xml:space="preserve"> Est-ce qu’on voit </w:t>
+            </w:r>
+            <w:r>
+              <w:t>la vidéo affichée</w:t>
+            </w:r>
+            <w:r>
+              <w:t>.</w:t>
+            </w:r>
           </w:p>
         </w:tc>
       </w:tr>
@@ -2010,7 +2063,7 @@
               <w:t xml:space="preserve">Effectué par : </w:t>
             </w:r>
             <w:r>
-              <w:t>Louis-Philippe Gravel</w:t>
+              <w:t>L’ensemble de l’équipe</w:t>
             </w:r>
           </w:p>
           <w:p>
@@ -2020,7 +2073,6 @@
           </w:p>
           <w:p>
             <w:r>
-              <w:lastRenderedPageBreak/>
               <w:t xml:space="preserve">Lien : </w:t>
             </w:r>
             <w:hyperlink r:id="rId12" w:history="1">
@@ -2200,6 +2252,7 @@
           </w:tcPr>
           <w:p>
             <w:r>
+              <w:lastRenderedPageBreak/>
               <w:t>Priorité</w:t>
             </w:r>
           </w:p>
@@ -2251,7 +2304,14 @@
           <w:tcPr>
             <w:tcW w:w="4315" w:type="dxa"/>
           </w:tcPr>
-          <w:p/>
+          <w:p>
+            <w:r>
+              <w:t>S’assurer de la cohérence visuelle de toutes les scènes et de leur unité</w:t>
+            </w:r>
+            <w:r>
+              <w:t>. S’assurer que les transitions se fassent de manière fluide.</w:t>
+            </w:r>
+          </w:p>
         </w:tc>
       </w:tr>
       <w:tr>
@@ -2269,7 +2329,20 @@
           <w:tcPr>
             <w:tcW w:w="4315" w:type="dxa"/>
           </w:tcPr>
-          <w:p/>
+          <w:p>
+            <w:r>
+              <w:t>Les formats d’image doivent être adapt</w:t>
+            </w:r>
+            <w:r>
+              <w:t>é</w:t>
+            </w:r>
+            <w:r>
+              <w:t>s</w:t>
+            </w:r>
+            <w:r>
+              <w:t xml:space="preserve"> à la projection.</w:t>
+            </w:r>
+          </w:p>
         </w:tc>
       </w:tr>
       <w:tr>
@@ -2481,7 +2554,6 @@
                 <w:sz w:val="21"/>
                 <w:szCs w:val="21"/>
               </w:rPr>
-              <w:lastRenderedPageBreak/>
               <w:object w:dxaOrig="1440" w:dyaOrig="1440" w14:anchorId="4346DF0B">
                 <v:shape id="_x0000_i1157" type="#_x0000_t75" style="width:20.25pt;height:18pt" o:ole="">
                   <v:imagedata r:id="rId7" o:title=""/>
@@ -2597,7 +2669,6 @@
           </w:tcPr>
           <w:p>
             <w:r>
-              <w:lastRenderedPageBreak/>
               <w:t>Procédure de test</w:t>
             </w:r>
           </w:p>
@@ -2610,15 +2681,24 @@
             <w:r>
               <w:t>Données d’entrée :</w:t>
             </w:r>
+            <w:r>
+              <w:t xml:space="preserve"> Le code Max8 </w:t>
+            </w:r>
           </w:p>
           <w:p>
             <w:r>
               <w:t>Résultats attendus :</w:t>
             </w:r>
+            <w:r>
+              <w:t xml:space="preserve"> Les images sont bien réalisées et transitionnent entre elles de manière fluide grâce à Max8 qui parle à OBS</w:t>
+            </w:r>
           </w:p>
           <w:p>
             <w:r>
               <w:t>Critères de validation :</w:t>
+            </w:r>
+            <w:r>
+              <w:t xml:space="preserve"> Les images respectent l’unité visuelle et la transition est fluide</w:t>
             </w:r>
           </w:p>
         </w:tc>
@@ -2721,6 +2801,7 @@
           </w:tcPr>
           <w:p>
             <w:r>
+              <w:lastRenderedPageBreak/>
               <w:t>Priorité</w:t>
             </w:r>
           </w:p>
@@ -2765,6 +2846,58 @@
           <w:p>
             <w:r>
               <w:t>Description</w:t>
+            </w:r>
+          </w:p>
+        </w:tc>
+        <w:tc>
+          <w:tcPr>
+            <w:tcW w:w="4315" w:type="dxa"/>
+          </w:tcPr>
+          <w:p>
+            <w:pPr>
+              <w:shd w:val="clear" w:color="auto" w:fill="FFFFFF"/>
+              <w:spacing w:after="100" w:afterAutospacing="1"/>
+              <w:ind w:right="-225"/>
+            </w:pPr>
+            <w:r>
+              <w:t>Faire un délai dans Max qui permet de changer de scène automatiquement dans OBS</w:t>
+            </w:r>
+          </w:p>
+        </w:tc>
+      </w:tr>
+      <w:tr>
+        <w:tc>
+          <w:tcPr>
+            <w:tcW w:w="4315" w:type="dxa"/>
+          </w:tcPr>
+          <w:p>
+            <w:r>
+              <w:t>Contraintes</w:t>
+            </w:r>
+          </w:p>
+        </w:tc>
+        <w:tc>
+          <w:tcPr>
+            <w:tcW w:w="4315" w:type="dxa"/>
+          </w:tcPr>
+          <w:p>
+            <w:r>
+              <w:t xml:space="preserve">Le code </w:t>
+            </w:r>
+            <w:r>
+              <w:t xml:space="preserve">Max doit être adapté pour parler en langage OSC pour pouvoir parler à OBS </w:t>
+            </w:r>
+          </w:p>
+        </w:tc>
+      </w:tr>
+      <w:tr>
+        <w:tc>
+          <w:tcPr>
+            <w:tcW w:w="4315" w:type="dxa"/>
+          </w:tcPr>
+          <w:p>
+            <w:r>
+              <w:t>Dépendances</w:t>
             </w:r>
           </w:p>
         </w:tc>
@@ -2824,11 +2957,11 @@
                 <w:sz w:val="21"/>
                 <w:szCs w:val="21"/>
               </w:rPr>
-              <w:object w:dxaOrig="1440" w:dyaOrig="1440" w14:anchorId="7528F46C">
-                <v:shape id="_x0000_i1081" type="#_x0000_t75" style="width:20.25pt;height:18pt" o:ole="">
+              <w:object w:dxaOrig="1440" w:dyaOrig="1440" w14:anchorId="0F4B0151">
+                <v:shape id="_x0000_i1163" type="#_x0000_t75" style="width:20.25pt;height:18pt" o:ole="">
                   <v:imagedata r:id="rId7" o:title=""/>
                 </v:shape>
-                <w:control r:id="rId21" w:name="DefaultOcxName6" w:shapeid="_x0000_i1081"/>
+                <w:control r:id="rId21" w:name="DefaultOcxName6" w:shapeid="_x0000_i1163"/>
               </w:object>
             </w:r>
             <w:r>
@@ -2842,48 +2975,6 @@
               <w:t> ** 2.2 - 2** Faire un message délai dans max qui permet de changer de la scène 6 à scène fin</w:t>
             </w:r>
           </w:p>
-          <w:p>
-            <w:pPr>
-              <w:shd w:val="clear" w:color="auto" w:fill="FFFFFF"/>
-              <w:spacing w:after="100" w:afterAutospacing="1"/>
-              <w:ind w:right="-225"/>
-            </w:pPr>
-          </w:p>
-        </w:tc>
-      </w:tr>
-      <w:tr>
-        <w:tc>
-          <w:tcPr>
-            <w:tcW w:w="4315" w:type="dxa"/>
-          </w:tcPr>
-          <w:p>
-            <w:r>
-              <w:t>Contraintes</w:t>
-            </w:r>
-          </w:p>
-        </w:tc>
-        <w:tc>
-          <w:tcPr>
-            <w:tcW w:w="4315" w:type="dxa"/>
-          </w:tcPr>
-          <w:p/>
-        </w:tc>
-      </w:tr>
-      <w:tr>
-        <w:tc>
-          <w:tcPr>
-            <w:tcW w:w="4315" w:type="dxa"/>
-          </w:tcPr>
-          <w:p>
-            <w:r>
-              <w:t>Dépendances</w:t>
-            </w:r>
-          </w:p>
-        </w:tc>
-        <w:tc>
-          <w:tcPr>
-            <w:tcW w:w="4315" w:type="dxa"/>
-          </w:tcPr>
           <w:p/>
         </w:tc>
       </w:tr>
@@ -3073,6 +3164,64 @@
           </w:tcPr>
           <w:p>
             <w:pPr>
+              <w:shd w:val="clear" w:color="auto" w:fill="FFFFFF"/>
+              <w:spacing w:after="100" w:afterAutospacing="1"/>
+              <w:ind w:right="-225"/>
+            </w:pPr>
+            <w:r>
+              <w:t xml:space="preserve">Créer une bande sonore qui fonctionne avec le thème et les vidéos crées dans   </w:t>
+            </w:r>
+            <w:proofErr w:type="spellStart"/>
+            <w:r>
+              <w:t>After</w:t>
+            </w:r>
+            <w:proofErr w:type="spellEnd"/>
+            <w:r>
+              <w:t xml:space="preserve"> </w:t>
+            </w:r>
+            <w:proofErr w:type="spellStart"/>
+            <w:r>
+              <w:t>Effects</w:t>
+            </w:r>
+            <w:proofErr w:type="spellEnd"/>
+          </w:p>
+        </w:tc>
+      </w:tr>
+      <w:tr>
+        <w:tc>
+          <w:tcPr>
+            <w:tcW w:w="4315" w:type="dxa"/>
+          </w:tcPr>
+          <w:p>
+            <w:r>
+              <w:t>Contraintes</w:t>
+            </w:r>
+          </w:p>
+        </w:tc>
+        <w:tc>
+          <w:tcPr>
+            <w:tcW w:w="4315" w:type="dxa"/>
+          </w:tcPr>
+          <w:p/>
+        </w:tc>
+      </w:tr>
+      <w:tr>
+        <w:tc>
+          <w:tcPr>
+            <w:tcW w:w="4315" w:type="dxa"/>
+          </w:tcPr>
+          <w:p>
+            <w:r>
+              <w:t>Dépendances</w:t>
+            </w:r>
+          </w:p>
+        </w:tc>
+        <w:tc>
+          <w:tcPr>
+            <w:tcW w:w="4315" w:type="dxa"/>
+          </w:tcPr>
+          <w:p>
+            <w:pPr>
               <w:numPr>
                 <w:ilvl w:val="0"/>
                 <w:numId w:val="6"/>
@@ -3096,29 +3245,7 @@
                 <w:szCs w:val="21"/>
                 <w:lang w:eastAsia="fr-CA"/>
               </w:rPr>
-              <w:t xml:space="preserve"> ** 2.3 - 1** </w:t>
-            </w:r>
-            <w:proofErr w:type="gramStart"/>
-            <w:r>
-              <w:rPr>
-                <w:rFonts w:ascii="Segoe UI" w:eastAsia="Times New Roman" w:hAnsi="Segoe UI" w:cs="Segoe UI"/>
-                <w:color w:val="24292F"/>
-                <w:sz w:val="21"/>
-                <w:szCs w:val="21"/>
-                <w:lang w:eastAsia="fr-CA"/>
-              </w:rPr>
-              <w:t>Faire</w:t>
-            </w:r>
-            <w:proofErr w:type="gramEnd"/>
-            <w:r>
-              <w:rPr>
-                <w:rFonts w:ascii="Segoe UI" w:eastAsia="Times New Roman" w:hAnsi="Segoe UI" w:cs="Segoe UI"/>
-                <w:color w:val="24292F"/>
-                <w:sz w:val="21"/>
-                <w:szCs w:val="21"/>
-                <w:lang w:eastAsia="fr-CA"/>
-              </w:rPr>
-              <w:t xml:space="preserve"> des recherches sur la musique des temps antiques et médiévaux.</w:t>
+              <w:t> ** 2.3 - 1** Faire des recherches sur la musique des temps antiques et médiévaux.</w:t>
             </w:r>
           </w:p>
           <w:p>
@@ -3145,11 +3272,11 @@
                 <w:sz w:val="21"/>
                 <w:szCs w:val="21"/>
               </w:rPr>
-              <w:object w:dxaOrig="1440" w:dyaOrig="1440" w14:anchorId="0A29ADCE">
-                <v:shape id="_x0000_i1084" type="#_x0000_t75" style="width:20.25pt;height:18pt" o:ole="">
+              <w:object w:dxaOrig="1440" w:dyaOrig="1440" w14:anchorId="6BD07A06">
+                <v:shape id="_x0000_i1224" type="#_x0000_t75" style="width:20.25pt;height:18pt" o:ole="">
                   <v:imagedata r:id="rId7" o:title=""/>
                 </v:shape>
-                <w:control r:id="rId23" w:name="DefaultOcxName7" w:shapeid="_x0000_i1084"/>
+                <w:control r:id="rId23" w:name="DefaultOcxName7" w:shapeid="_x0000_i1224"/>
               </w:object>
             </w:r>
             <w:r>
@@ -3187,11 +3314,11 @@
                 <w:sz w:val="21"/>
                 <w:szCs w:val="21"/>
               </w:rPr>
-              <w:object w:dxaOrig="1440" w:dyaOrig="1440" w14:anchorId="7BFD75A6">
-                <v:shape id="_x0000_i1087" type="#_x0000_t75" style="width:20.25pt;height:18pt" o:ole="">
+              <w:object w:dxaOrig="1440" w:dyaOrig="1440" w14:anchorId="37E633E3">
+                <v:shape id="_x0000_i1223" type="#_x0000_t75" style="width:20.25pt;height:18pt" o:ole="">
                   <v:imagedata r:id="rId7" o:title=""/>
                 </v:shape>
-                <w:control r:id="rId24" w:name="DefaultOcxName12" w:shapeid="_x0000_i1087"/>
+                <w:control r:id="rId24" w:name="DefaultOcxName12" w:shapeid="_x0000_i1223"/>
               </w:object>
             </w:r>
             <w:r>
@@ -3273,11 +3400,12 @@
                 <w:sz w:val="21"/>
                 <w:szCs w:val="21"/>
               </w:rPr>
-              <w:object w:dxaOrig="1440" w:dyaOrig="1440" w14:anchorId="45975BE3">
-                <v:shape id="_x0000_i1090" type="#_x0000_t75" style="width:20.25pt;height:18pt" o:ole="">
+              <w:lastRenderedPageBreak/>
+              <w:object w:dxaOrig="1440" w:dyaOrig="1440" w14:anchorId="1561611C">
+                <v:shape id="_x0000_i1222" type="#_x0000_t75" style="width:20.25pt;height:18pt" o:ole="">
                   <v:imagedata r:id="rId7" o:title=""/>
                 </v:shape>
-                <w:control r:id="rId25" w:name="DefaultOcxName21" w:shapeid="_x0000_i1090"/>
+                <w:control r:id="rId25" w:name="DefaultOcxName21" w:shapeid="_x0000_i1222"/>
               </w:object>
             </w:r>
             <w:r>
@@ -3291,30 +3419,6 @@
               <w:t> ** 2.3 - 4** Faire jouer la musique dans les haut-parleurs du grand studio et évaluer la qualité sonore.</w:t>
             </w:r>
           </w:p>
-          <w:p>
-            <w:pPr>
-              <w:shd w:val="clear" w:color="auto" w:fill="FFFFFF"/>
-              <w:spacing w:after="100" w:afterAutospacing="1"/>
-              <w:ind w:right="-225"/>
-            </w:pPr>
-          </w:p>
-        </w:tc>
-      </w:tr>
-      <w:tr>
-        <w:tc>
-          <w:tcPr>
-            <w:tcW w:w="4315" w:type="dxa"/>
-          </w:tcPr>
-          <w:p>
-            <w:r>
-              <w:t>Contraintes</w:t>
-            </w:r>
-          </w:p>
-        </w:tc>
-        <w:tc>
-          <w:tcPr>
-            <w:tcW w:w="4315" w:type="dxa"/>
-          </w:tcPr>
           <w:p/>
         </w:tc>
       </w:tr>
@@ -3325,24 +3429,7 @@
           </w:tcPr>
           <w:p>
             <w:r>
-              <w:t>Dépendances</w:t>
-            </w:r>
-          </w:p>
-        </w:tc>
-        <w:tc>
-          <w:tcPr>
-            <w:tcW w:w="4315" w:type="dxa"/>
-          </w:tcPr>
-          <w:p/>
-        </w:tc>
-      </w:tr>
-      <w:tr>
-        <w:tc>
-          <w:tcPr>
-            <w:tcW w:w="4315" w:type="dxa"/>
-          </w:tcPr>
-          <w:p>
-            <w:r>
+              <w:lastRenderedPageBreak/>
               <w:t>Procédure de test</w:t>
             </w:r>
           </w:p>
@@ -3538,6 +3625,48 @@
           </w:tcPr>
           <w:p>
             <w:pPr>
+              <w:shd w:val="clear" w:color="auto" w:fill="FFFFFF"/>
+              <w:spacing w:after="100" w:afterAutospacing="1"/>
+              <w:ind w:right="-225"/>
+            </w:pPr>
+          </w:p>
+        </w:tc>
+      </w:tr>
+      <w:tr>
+        <w:tc>
+          <w:tcPr>
+            <w:tcW w:w="4315" w:type="dxa"/>
+          </w:tcPr>
+          <w:p>
+            <w:r>
+              <w:t>Contraintes</w:t>
+            </w:r>
+          </w:p>
+        </w:tc>
+        <w:tc>
+          <w:tcPr>
+            <w:tcW w:w="4315" w:type="dxa"/>
+          </w:tcPr>
+          <w:p/>
+        </w:tc>
+      </w:tr>
+      <w:tr>
+        <w:tc>
+          <w:tcPr>
+            <w:tcW w:w="4315" w:type="dxa"/>
+          </w:tcPr>
+          <w:p>
+            <w:r>
+              <w:t>Dépendances</w:t>
+            </w:r>
+          </w:p>
+        </w:tc>
+        <w:tc>
+          <w:tcPr>
+            <w:tcW w:w="4315" w:type="dxa"/>
+          </w:tcPr>
+          <w:p>
+            <w:pPr>
               <w:numPr>
                 <w:ilvl w:val="0"/>
                 <w:numId w:val="7"/>
@@ -3560,11 +3689,11 @@
                 <w:sz w:val="21"/>
                 <w:szCs w:val="21"/>
               </w:rPr>
-              <w:object w:dxaOrig="1440" w:dyaOrig="1440" w14:anchorId="191FC38F">
-                <v:shape id="_x0000_i1093" type="#_x0000_t75" style="width:20.25pt;height:18pt" o:ole="">
+              <w:object w:dxaOrig="1440" w:dyaOrig="1440" w14:anchorId="54B517B9">
+                <v:shape id="_x0000_i1178" type="#_x0000_t75" style="width:20.25pt;height:18pt" o:ole="">
                   <v:imagedata r:id="rId7" o:title=""/>
                 </v:shape>
-                <w:control r:id="rId27" w:name="DefaultOcxName8" w:shapeid="_x0000_i1093"/>
+                <w:control r:id="rId27" w:name="DefaultOcxName8" w:shapeid="_x0000_i1178"/>
               </w:object>
             </w:r>
             <w:r>
@@ -3602,11 +3731,11 @@
                 <w:sz w:val="21"/>
                 <w:szCs w:val="21"/>
               </w:rPr>
-              <w:object w:dxaOrig="1440" w:dyaOrig="1440" w14:anchorId="729DF7AC">
-                <v:shape id="_x0000_i1096" type="#_x0000_t75" style="width:20.25pt;height:18pt" o:ole="">
+              <w:object w:dxaOrig="1440" w:dyaOrig="1440" w14:anchorId="425C031A">
+                <v:shape id="_x0000_i1177" type="#_x0000_t75" style="width:20.25pt;height:18pt" o:ole="">
                   <v:imagedata r:id="rId7" o:title=""/>
                 </v:shape>
-                <w:control r:id="rId28" w:name="DefaultOcxName13" w:shapeid="_x0000_i1096"/>
+                <w:control r:id="rId28" w:name="DefaultOcxName13" w:shapeid="_x0000_i1177"/>
               </w:object>
             </w:r>
             <w:r>
@@ -3620,49 +3749,6 @@
               <w:t> ** 2.4 - 2** Tester le format (Taille du fichier) et la résolution de l'animation</w:t>
             </w:r>
           </w:p>
-          <w:p>
-            <w:pPr>
-              <w:shd w:val="clear" w:color="auto" w:fill="FFFFFF"/>
-              <w:spacing w:after="100" w:afterAutospacing="1"/>
-              <w:ind w:right="-225"/>
-            </w:pPr>
-          </w:p>
-        </w:tc>
-      </w:tr>
-      <w:tr>
-        <w:tc>
-          <w:tcPr>
-            <w:tcW w:w="4315" w:type="dxa"/>
-          </w:tcPr>
-          <w:p>
-            <w:r>
-              <w:lastRenderedPageBreak/>
-              <w:t>Contraintes</w:t>
-            </w:r>
-          </w:p>
-        </w:tc>
-        <w:tc>
-          <w:tcPr>
-            <w:tcW w:w="4315" w:type="dxa"/>
-          </w:tcPr>
-          <w:p/>
-        </w:tc>
-      </w:tr>
-      <w:tr>
-        <w:tc>
-          <w:tcPr>
-            <w:tcW w:w="4315" w:type="dxa"/>
-          </w:tcPr>
-          <w:p>
-            <w:r>
-              <w:t>Dépendances</w:t>
-            </w:r>
-          </w:p>
-        </w:tc>
-        <w:tc>
-          <w:tcPr>
-            <w:tcW w:w="4315" w:type="dxa"/>
-          </w:tcPr>
           <w:p/>
         </w:tc>
       </w:tr>
@@ -3793,21 +3879,17 @@
               <w:t>Pour le scénario final, une courte vidéo est projetée sur les 3 murs.</w:t>
             </w:r>
             <w:r>
-              <w:t xml:space="preserve"> </w:t>
-            </w:r>
-            <w:proofErr w:type="gramStart"/>
-            <w:r>
-              <w:t>Suite à</w:t>
-            </w:r>
-            <w:proofErr w:type="gramEnd"/>
-            <w:r>
-              <w:t xml:space="preserve"> la vidéo, un son de téléphone joue dans les haut-parleurs. L’interacteur doit retirer le retirer </w:t>
+              <w:t xml:space="preserve"> Suite à la vidéo, un son de téléphone joue dans les haut-parleurs. L’interacteur doit retirer le retirer </w:t>
             </w:r>
             <w:r>
               <w:t>le poids</w:t>
             </w:r>
             <w:r>
-              <w:t xml:space="preserve"> d’un interrupteur comme pour décrocher un téléphone.</w:t>
+              <w:t xml:space="preserve"> d’un interrupteur comme </w:t>
+            </w:r>
+            <w:r>
+              <w:lastRenderedPageBreak/>
+              <w:t>pour décrocher un téléphone.</w:t>
             </w:r>
             <w:r>
               <w:t xml:space="preserve"> Lorsque cela arrive, le contenu d’caméra filmant l’interacteur est projeté sur les 3 murs.</w:t>
@@ -3821,6 +3903,7 @@
         <w:rPr>
           <w:noProof/>
         </w:rPr>
+        <w:lastRenderedPageBreak/>
         <w:drawing>
           <wp:inline distT="0" distB="0" distL="0" distR="0" wp14:anchorId="706DE81B" wp14:editId="10CD7045">
             <wp:extent cx="5486400" cy="3086100"/>
@@ -3973,8 +4056,56 @@
           </w:tcPr>
           <w:p>
             <w:r>
-              <w:lastRenderedPageBreak/>
               <w:t>Description</w:t>
+            </w:r>
+          </w:p>
+        </w:tc>
+        <w:tc>
+          <w:tcPr>
+            <w:tcW w:w="4315" w:type="dxa"/>
+          </w:tcPr>
+          <w:p>
+            <w:pPr>
+              <w:shd w:val="clear" w:color="auto" w:fill="FFFFFF"/>
+              <w:spacing w:after="100" w:afterAutospacing="1"/>
+              <w:ind w:right="-225"/>
+              <w:rPr>
+                <w:rFonts w:ascii="Segoe UI" w:eastAsia="Times New Roman" w:hAnsi="Segoe UI" w:cs="Segoe UI"/>
+                <w:color w:val="24292F"/>
+                <w:sz w:val="21"/>
+                <w:szCs w:val="21"/>
+                <w:lang w:eastAsia="fr-CA"/>
+              </w:rPr>
+            </w:pPr>
+          </w:p>
+        </w:tc>
+      </w:tr>
+      <w:tr>
+        <w:tc>
+          <w:tcPr>
+            <w:tcW w:w="4315" w:type="dxa"/>
+          </w:tcPr>
+          <w:p>
+            <w:r>
+              <w:t>Contraintes</w:t>
+            </w:r>
+          </w:p>
+        </w:tc>
+        <w:tc>
+          <w:tcPr>
+            <w:tcW w:w="4315" w:type="dxa"/>
+          </w:tcPr>
+          <w:p/>
+        </w:tc>
+      </w:tr>
+      <w:tr>
+        <w:tc>
+          <w:tcPr>
+            <w:tcW w:w="4315" w:type="dxa"/>
+          </w:tcPr>
+          <w:p>
+            <w:r>
+              <w:t>Dépendances</w:t>
             </w:r>
           </w:p>
         </w:tc>
@@ -4033,34 +4164,18 @@
             </w:r>
           </w:p>
           <w:p>
-            <w:pPr>
-              <w:numPr>
-                <w:ilvl w:val="0"/>
-                <w:numId w:val="8"/>
-              </w:numPr>
-              <w:shd w:val="clear" w:color="auto" w:fill="FFFFFF"/>
-              <w:spacing w:after="100" w:afterAutospacing="1"/>
-              <w:ind w:left="495" w:right="-225"/>
+            <w:r>
               <w:rPr>
                 <w:rFonts w:ascii="Segoe UI" w:eastAsia="Times New Roman" w:hAnsi="Segoe UI" w:cs="Segoe UI"/>
                 <w:color w:val="24292F"/>
                 <w:sz w:val="21"/>
                 <w:szCs w:val="21"/>
-                <w:lang w:eastAsia="fr-CA"/>
-              </w:rPr>
-            </w:pPr>
-            <w:r>
-              <w:rPr>
-                <w:rFonts w:ascii="Segoe UI" w:eastAsia="Times New Roman" w:hAnsi="Segoe UI" w:cs="Segoe UI"/>
-                <w:color w:val="24292F"/>
-                <w:sz w:val="21"/>
-                <w:szCs w:val="21"/>
-              </w:rPr>
-              <w:object w:dxaOrig="1440" w:dyaOrig="1440" w14:anchorId="083D9B43">
-                <v:shape id="_x0000_i1099" type="#_x0000_t75" style="width:20.25pt;height:18pt" o:ole="">
+              </w:rPr>
+              <w:object w:dxaOrig="1440" w:dyaOrig="1440" w14:anchorId="127F2C11">
+                <v:shape id="_x0000_i1197" type="#_x0000_t75" style="width:20.25pt;height:18pt" o:ole="">
                   <v:imagedata r:id="rId7" o:title=""/>
                 </v:shape>
-                <w:control r:id="rId31" w:name="DefaultOcxName9" w:shapeid="_x0000_i1099"/>
+                <w:control r:id="rId31" w:name="DefaultOcxName9" w:shapeid="_x0000_i1197"/>
               </w:object>
             </w:r>
             <w:r>
@@ -4074,42 +4189,6 @@
               <w:t> ** 3.1 - 2** Le téléphone est placé sur un interrupteur qui est activé de base. Il faut donc que la scène OBS contenant ce que la caméra filme soit activée et projetée lorsque le poids du téléphone est levé de l'interrupteur.</w:t>
             </w:r>
           </w:p>
-        </w:tc>
-      </w:tr>
-      <w:tr>
-        <w:tc>
-          <w:tcPr>
-            <w:tcW w:w="4315" w:type="dxa"/>
-          </w:tcPr>
-          <w:p>
-            <w:r>
-              <w:t>Contraintes</w:t>
-            </w:r>
-          </w:p>
-        </w:tc>
-        <w:tc>
-          <w:tcPr>
-            <w:tcW w:w="4315" w:type="dxa"/>
-          </w:tcPr>
-          <w:p/>
-        </w:tc>
-      </w:tr>
-      <w:tr>
-        <w:tc>
-          <w:tcPr>
-            <w:tcW w:w="4315" w:type="dxa"/>
-          </w:tcPr>
-          <w:p>
-            <w:r>
-              <w:t>Dépendances</w:t>
-            </w:r>
-          </w:p>
-        </w:tc>
-        <w:tc>
-          <w:tcPr>
-            <w:tcW w:w="4315" w:type="dxa"/>
-          </w:tcPr>
-          <w:p/>
         </w:tc>
       </w:tr>
       <w:tr>
@@ -4180,6 +4259,7 @@
           </w:p>
           <w:p>
             <w:r>
+              <w:lastRenderedPageBreak/>
               <w:t xml:space="preserve">Lien : </w:t>
             </w:r>
             <w:hyperlink r:id="rId32" w:history="1">
@@ -4301,6 +4381,55 @@
           </w:tcPr>
           <w:p>
             <w:pPr>
+              <w:shd w:val="clear" w:color="auto" w:fill="FFFFFF"/>
+              <w:spacing w:after="100" w:afterAutospacing="1"/>
+              <w:ind w:right="-225"/>
+              <w:rPr>
+                <w:rFonts w:ascii="Segoe UI" w:eastAsia="Times New Roman" w:hAnsi="Segoe UI" w:cs="Segoe UI"/>
+                <w:color w:val="24292F"/>
+                <w:sz w:val="21"/>
+                <w:szCs w:val="21"/>
+                <w:lang w:eastAsia="fr-CA"/>
+              </w:rPr>
+            </w:pPr>
+          </w:p>
+        </w:tc>
+      </w:tr>
+      <w:tr>
+        <w:tc>
+          <w:tcPr>
+            <w:tcW w:w="4315" w:type="dxa"/>
+          </w:tcPr>
+          <w:p>
+            <w:r>
+              <w:t>Contraintes</w:t>
+            </w:r>
+          </w:p>
+        </w:tc>
+        <w:tc>
+          <w:tcPr>
+            <w:tcW w:w="4315" w:type="dxa"/>
+          </w:tcPr>
+          <w:p/>
+        </w:tc>
+      </w:tr>
+      <w:tr>
+        <w:tc>
+          <w:tcPr>
+            <w:tcW w:w="4315" w:type="dxa"/>
+          </w:tcPr>
+          <w:p>
+            <w:r>
+              <w:t>Dépendances</w:t>
+            </w:r>
+          </w:p>
+        </w:tc>
+        <w:tc>
+          <w:tcPr>
+            <w:tcW w:w="4315" w:type="dxa"/>
+          </w:tcPr>
+          <w:p>
+            <w:pPr>
               <w:numPr>
                 <w:ilvl w:val="0"/>
                 <w:numId w:val="8"/>
@@ -4351,11 +4480,11 @@
                 <w:sz w:val="21"/>
                 <w:szCs w:val="21"/>
               </w:rPr>
-              <w:object w:dxaOrig="1440" w:dyaOrig="1440" w14:anchorId="024E1BDE">
-                <v:shape id="_x0000_i1102" type="#_x0000_t75" style="width:20.25pt;height:18pt" o:ole="">
+              <w:object w:dxaOrig="1440" w:dyaOrig="1440" w14:anchorId="3C3D3466">
+                <v:shape id="_x0000_i1203" type="#_x0000_t75" style="width:20.25pt;height:18pt" o:ole="">
                   <v:imagedata r:id="rId7" o:title=""/>
                 </v:shape>
-                <w:control r:id="rId33" w:name="DefaultOcxName10" w:shapeid="_x0000_i1102"/>
+                <w:control r:id="rId33" w:name="DefaultOcxName10" w:shapeid="_x0000_i1203"/>
               </w:object>
             </w:r>
             <w:r>
@@ -4370,34 +4499,18 @@
             </w:r>
           </w:p>
           <w:p>
-            <w:pPr>
-              <w:numPr>
-                <w:ilvl w:val="0"/>
-                <w:numId w:val="8"/>
-              </w:numPr>
-              <w:shd w:val="clear" w:color="auto" w:fill="FFFFFF"/>
-              <w:spacing w:after="100" w:afterAutospacing="1"/>
-              <w:ind w:right="-225"/>
+            <w:r>
               <w:rPr>
                 <w:rFonts w:ascii="Segoe UI" w:eastAsia="Times New Roman" w:hAnsi="Segoe UI" w:cs="Segoe UI"/>
                 <w:color w:val="24292F"/>
                 <w:sz w:val="21"/>
                 <w:szCs w:val="21"/>
-                <w:lang w:eastAsia="fr-CA"/>
-              </w:rPr>
-            </w:pPr>
-            <w:r>
-              <w:rPr>
-                <w:rFonts w:ascii="Segoe UI" w:eastAsia="Times New Roman" w:hAnsi="Segoe UI" w:cs="Segoe UI"/>
-                <w:color w:val="24292F"/>
-                <w:sz w:val="21"/>
-                <w:szCs w:val="21"/>
-              </w:rPr>
-              <w:object w:dxaOrig="1440" w:dyaOrig="1440" w14:anchorId="098FBCCA">
-                <v:shape id="_x0000_i1105" type="#_x0000_t75" style="width:20.25pt;height:18pt" o:ole="">
+              </w:rPr>
+              <w:object w:dxaOrig="1440" w:dyaOrig="1440" w14:anchorId="130FFF67">
+                <v:shape id="_x0000_i1202" type="#_x0000_t75" style="width:20.25pt;height:18pt" o:ole="">
                   <v:imagedata r:id="rId7" o:title=""/>
                 </v:shape>
-                <w:control r:id="rId34" w:name="DefaultOcxName14" w:shapeid="_x0000_i1105"/>
+                <w:control r:id="rId34" w:name="DefaultOcxName14" w:shapeid="_x0000_i1202"/>
               </w:object>
             </w:r>
             <w:r>
@@ -4411,42 +4524,6 @@
               <w:t> ** 3.2 - 3** Lorsque l'interrupteur du téléphone est déclenché, ce que la caméra filme est projeté sur les 3 murs à l'aide de OBS</w:t>
             </w:r>
           </w:p>
-        </w:tc>
-      </w:tr>
-      <w:tr>
-        <w:tc>
-          <w:tcPr>
-            <w:tcW w:w="4315" w:type="dxa"/>
-          </w:tcPr>
-          <w:p>
-            <w:r>
-              <w:t>Contraintes</w:t>
-            </w:r>
-          </w:p>
-        </w:tc>
-        <w:tc>
-          <w:tcPr>
-            <w:tcW w:w="4315" w:type="dxa"/>
-          </w:tcPr>
-          <w:p/>
-        </w:tc>
-      </w:tr>
-      <w:tr>
-        <w:tc>
-          <w:tcPr>
-            <w:tcW w:w="4315" w:type="dxa"/>
-          </w:tcPr>
-          <w:p>
-            <w:r>
-              <w:t>Dépendances</w:t>
-            </w:r>
-          </w:p>
-        </w:tc>
-        <w:tc>
-          <w:tcPr>
-            <w:tcW w:w="4315" w:type="dxa"/>
-          </w:tcPr>
-          <w:p/>
         </w:tc>
       </w:tr>
       <w:tr>
@@ -4514,7 +4591,6 @@
           </w:p>
           <w:p>
             <w:r>
-              <w:lastRenderedPageBreak/>
               <w:t xml:space="preserve">Lien : </w:t>
             </w:r>
             <w:hyperlink r:id="rId35" w:history="1">
@@ -4642,6 +4718,55 @@
           </w:tcPr>
           <w:p>
             <w:pPr>
+              <w:shd w:val="clear" w:color="auto" w:fill="FFFFFF"/>
+              <w:spacing w:after="100" w:afterAutospacing="1"/>
+              <w:ind w:right="-225"/>
+              <w:rPr>
+                <w:rFonts w:ascii="Segoe UI" w:eastAsia="Times New Roman" w:hAnsi="Segoe UI" w:cs="Segoe UI"/>
+                <w:color w:val="24292F"/>
+                <w:sz w:val="21"/>
+                <w:szCs w:val="21"/>
+                <w:lang w:eastAsia="fr-CA"/>
+              </w:rPr>
+            </w:pPr>
+          </w:p>
+        </w:tc>
+      </w:tr>
+      <w:tr>
+        <w:tc>
+          <w:tcPr>
+            <w:tcW w:w="4315" w:type="dxa"/>
+          </w:tcPr>
+          <w:p>
+            <w:r>
+              <w:t>Contraintes</w:t>
+            </w:r>
+          </w:p>
+        </w:tc>
+        <w:tc>
+          <w:tcPr>
+            <w:tcW w:w="4315" w:type="dxa"/>
+          </w:tcPr>
+          <w:p/>
+        </w:tc>
+      </w:tr>
+      <w:tr>
+        <w:tc>
+          <w:tcPr>
+            <w:tcW w:w="4315" w:type="dxa"/>
+          </w:tcPr>
+          <w:p>
+            <w:r>
+              <w:t>Dépendances</w:t>
+            </w:r>
+          </w:p>
+        </w:tc>
+        <w:tc>
+          <w:tcPr>
+            <w:tcW w:w="4315" w:type="dxa"/>
+          </w:tcPr>
+          <w:p>
+            <w:pPr>
               <w:numPr>
                 <w:ilvl w:val="0"/>
                 <w:numId w:val="10"/>
@@ -4692,11 +4817,11 @@
                 <w:sz w:val="21"/>
                 <w:szCs w:val="21"/>
               </w:rPr>
-              <w:object w:dxaOrig="1440" w:dyaOrig="1440" w14:anchorId="496597FF">
-                <v:shape id="_x0000_i1108" type="#_x0000_t75" style="width:20.25pt;height:18pt" o:ole="">
+              <w:object w:dxaOrig="1440" w:dyaOrig="1440" w14:anchorId="43A2DDBE">
+                <v:shape id="_x0000_i1206" type="#_x0000_t75" style="width:20.25pt;height:18pt" o:ole="">
                   <v:imagedata r:id="rId7" o:title=""/>
                 </v:shape>
-                <w:control r:id="rId36" w:name="DefaultOcxName15" w:shapeid="_x0000_i1108"/>
+                <w:control r:id="rId36" w:name="DefaultOcxName15" w:shapeid="_x0000_i1206"/>
               </w:object>
             </w:r>
             <w:r>
@@ -4754,37 +4879,6 @@
               <w:t xml:space="preserve"> et tester l'affichage de la projection.</w:t>
             </w:r>
           </w:p>
-          <w:p>
-            <w:pPr>
-              <w:shd w:val="clear" w:color="auto" w:fill="FFFFFF"/>
-              <w:spacing w:before="100" w:beforeAutospacing="1" w:after="100" w:afterAutospacing="1"/>
-              <w:ind w:right="-225"/>
-              <w:rPr>
-                <w:rFonts w:ascii="Segoe UI" w:eastAsia="Times New Roman" w:hAnsi="Segoe UI" w:cs="Segoe UI"/>
-                <w:color w:val="24292F"/>
-                <w:sz w:val="21"/>
-                <w:szCs w:val="21"/>
-                <w:lang w:eastAsia="fr-CA"/>
-              </w:rPr>
-            </w:pPr>
-          </w:p>
-        </w:tc>
-      </w:tr>
-      <w:tr>
-        <w:tc>
-          <w:tcPr>
-            <w:tcW w:w="4315" w:type="dxa"/>
-          </w:tcPr>
-          <w:p>
-            <w:r>
-              <w:t>Contraintes</w:t>
-            </w:r>
-          </w:p>
-        </w:tc>
-        <w:tc>
-          <w:tcPr>
-            <w:tcW w:w="4315" w:type="dxa"/>
-          </w:tcPr>
           <w:p/>
         </w:tc>
       </w:tr>
@@ -4795,24 +4889,6 @@
           </w:tcPr>
           <w:p>
             <w:r>
-              <w:t>Dépendances</w:t>
-            </w:r>
-          </w:p>
-        </w:tc>
-        <w:tc>
-          <w:tcPr>
-            <w:tcW w:w="4315" w:type="dxa"/>
-          </w:tcPr>
-          <w:p/>
-        </w:tc>
-      </w:tr>
-      <w:tr>
-        <w:tc>
-          <w:tcPr>
-            <w:tcW w:w="4315" w:type="dxa"/>
-          </w:tcPr>
-          <w:p>
-            <w:r>
               <w:t>Procédure de test</w:t>
             </w:r>
           </w:p>
@@ -4828,6 +4904,7 @@
           </w:p>
           <w:p>
             <w:r>
+              <w:lastRenderedPageBreak/>
               <w:t>Résultats attendus :</w:t>
             </w:r>
           </w:p>
@@ -4848,6 +4925,7 @@
           </w:tcPr>
           <w:p>
             <w:r>
+              <w:lastRenderedPageBreak/>
               <w:t>Résultat</w:t>
             </w:r>
           </w:p>

--- a/docs/preproduction/06_plan_de_test/plan_de_test_horloge_de_apocalypse.docx
+++ b/docs/preproduction/06_plan_de_test/plan_de_test_horloge_de_apocalypse.docx
@@ -3202,7 +3202,11 @@
           <w:tcPr>
             <w:tcW w:w="4315" w:type="dxa"/>
           </w:tcPr>
-          <w:p/>
+          <w:p>
+            <w:r>
+              <w:t>Rendre la bande sonore progressive par rapport aux images projetées et les niveaux/fréquences sonores doivent être normalisés.</w:t>
+            </w:r>
+          </w:p>
         </w:tc>
       </w:tr>
       <w:tr>
@@ -3245,7 +3249,27 @@
                 <w:szCs w:val="21"/>
                 <w:lang w:eastAsia="fr-CA"/>
               </w:rPr>
-              <w:t> ** 2.3 - 1** Faire des recherches sur la musique des temps antiques et médiévaux.</w:t>
+              <w:t xml:space="preserve"> ** 2.3 - 1** </w:t>
+            </w:r>
+            <w:r>
+              <w:rPr>
+                <w:rFonts w:ascii="Segoe UI" w:eastAsia="Times New Roman" w:hAnsi="Segoe UI" w:cs="Segoe UI"/>
+                <w:color w:val="24292F"/>
+                <w:sz w:val="21"/>
+                <w:szCs w:val="21"/>
+                <w:lang w:eastAsia="fr-CA"/>
+              </w:rPr>
+              <w:t>Effectuer</w:t>
+            </w:r>
+            <w:r>
+              <w:rPr>
+                <w:rFonts w:ascii="Segoe UI" w:eastAsia="Times New Roman" w:hAnsi="Segoe UI" w:cs="Segoe UI"/>
+                <w:color w:val="24292F"/>
+                <w:sz w:val="21"/>
+                <w:szCs w:val="21"/>
+                <w:lang w:eastAsia="fr-CA"/>
+              </w:rPr>
+              <w:t xml:space="preserve"> des recherches sur la musique des temps antiques et médiévaux.</w:t>
             </w:r>
           </w:p>
           <w:p>
@@ -3314,6 +3338,7 @@
                 <w:sz w:val="21"/>
                 <w:szCs w:val="21"/>
               </w:rPr>
+              <w:lastRenderedPageBreak/>
               <w:object w:dxaOrig="1440" w:dyaOrig="1440" w14:anchorId="37E633E3">
                 <v:shape id="_x0000_i1223" type="#_x0000_t75" style="width:20.25pt;height:18pt" o:ole="">
                   <v:imagedata r:id="rId7" o:title=""/>
@@ -3400,7 +3425,6 @@
                 <w:sz w:val="21"/>
                 <w:szCs w:val="21"/>
               </w:rPr>
-              <w:lastRenderedPageBreak/>
               <w:object w:dxaOrig="1440" w:dyaOrig="1440" w14:anchorId="1561611C">
                 <v:shape id="_x0000_i1222" type="#_x0000_t75" style="width:20.25pt;height:18pt" o:ole="">
                   <v:imagedata r:id="rId7" o:title=""/>
@@ -3441,6 +3465,9 @@
           <w:p>
             <w:r>
               <w:t>Données d’entrée :</w:t>
+            </w:r>
+            <w:r>
+              <w:t xml:space="preserve"> </w:t>
             </w:r>
           </w:p>
           <w:p>
@@ -3879,17 +3906,25 @@
               <w:t>Pour le scénario final, une courte vidéo est projetée sur les 3 murs.</w:t>
             </w:r>
             <w:r>
-              <w:t xml:space="preserve"> Suite à la vidéo, un son de téléphone joue dans les haut-parleurs. L’interacteur doit retirer le retirer </w:t>
+              <w:t xml:space="preserve"> </w:t>
+            </w:r>
+            <w:proofErr w:type="gramStart"/>
+            <w:r>
+              <w:t>Suite à</w:t>
+            </w:r>
+            <w:proofErr w:type="gramEnd"/>
+            <w:r>
+              <w:t xml:space="preserve"> la </w:t>
+            </w:r>
+            <w:r>
+              <w:lastRenderedPageBreak/>
+              <w:t xml:space="preserve">vidéo, un son de téléphone joue dans les haut-parleurs. L’interacteur doit retirer le retirer </w:t>
             </w:r>
             <w:r>
               <w:t>le poids</w:t>
             </w:r>
             <w:r>
-              <w:t xml:space="preserve"> d’un interrupteur comme </w:t>
-            </w:r>
-            <w:r>
-              <w:lastRenderedPageBreak/>
-              <w:t>pour décrocher un téléphone.</w:t>
+              <w:t xml:space="preserve"> d’un interrupteur comme pour décrocher un téléphone.</w:t>
             </w:r>
             <w:r>
               <w:t xml:space="preserve"> Lorsque cela arrive, le contenu d’caméra filmant l’interacteur est projeté sur les 3 murs.</w:t>
@@ -4233,6 +4268,7 @@
           </w:tcPr>
           <w:p>
             <w:r>
+              <w:lastRenderedPageBreak/>
               <w:t>Résultat</w:t>
             </w:r>
           </w:p>
@@ -4259,7 +4295,6 @@
           </w:p>
           <w:p>
             <w:r>
-              <w:lastRenderedPageBreak/>
               <w:t xml:space="preserve">Lien : </w:t>
             </w:r>
             <w:hyperlink r:id="rId32" w:history="1">
@@ -4817,6 +4852,7 @@
                 <w:sz w:val="21"/>
                 <w:szCs w:val="21"/>
               </w:rPr>
+              <w:lastRenderedPageBreak/>
               <w:object w:dxaOrig="1440" w:dyaOrig="1440" w14:anchorId="43A2DDBE">
                 <v:shape id="_x0000_i1206" type="#_x0000_t75" style="width:20.25pt;height:18pt" o:ole="">
                   <v:imagedata r:id="rId7" o:title=""/>
@@ -4889,6 +4925,7 @@
           </w:tcPr>
           <w:p>
             <w:r>
+              <w:lastRenderedPageBreak/>
               <w:t>Procédure de test</w:t>
             </w:r>
           </w:p>
@@ -4904,7 +4941,6 @@
           </w:p>
           <w:p>
             <w:r>
-              <w:lastRenderedPageBreak/>
               <w:t>Résultats attendus :</w:t>
             </w:r>
           </w:p>
@@ -4925,7 +4961,6 @@
           </w:tcPr>
           <w:p>
             <w:r>
-              <w:lastRenderedPageBreak/>
               <w:t>Résultat</w:t>
             </w:r>
           </w:p>

--- a/docs/preproduction/06_plan_de_test/plan_de_test_horloge_de_apocalypse.docx
+++ b/docs/preproduction/06_plan_de_test/plan_de_test_horloge_de_apocalypse.docx
@@ -5016,28 +5016,6 @@
         <w:t>Quoi tester ?</w:t>
       </w:r>
     </w:p>
-    <w:p/>
-    <w:p/>
-    <w:p/>
-    <w:p>
-      <w:pPr>
-        <w:pStyle w:val="Titre1"/>
-        <w:rPr>
-          <w:sz w:val="48"/>
-          <w:szCs w:val="48"/>
-          <w:u w:val="single"/>
-        </w:rPr>
-      </w:pPr>
-      <w:r>
-        <w:rPr>
-          <w:sz w:val="48"/>
-          <w:szCs w:val="48"/>
-          <w:u w:val="single"/>
-        </w:rPr>
-        <w:t>Gestion des fiches de test (issues)</w:t>
-      </w:r>
-    </w:p>
-    <w:p/>
     <w:p/>
     <w:sectPr>
       <w:pgSz w:w="12240" w:h="15840"/>

--- a/docs/preproduction/06_plan_de_test/plan_de_test_horloge_de_apocalypse.docx
+++ b/docs/preproduction/06_plan_de_test/plan_de_test_horloge_de_apocalypse.docx
@@ -567,109 +567,93 @@
         <w:t>Le prototype consiste d’une projection sur 3 murs</w:t>
       </w:r>
       <w:r>
-        <w:t xml:space="preserve"> (5760x1080), d’une trame sonore « </w:t>
-      </w:r>
-      <w:proofErr w:type="spellStart"/>
-      <w:r>
-        <w:t>surround</w:t>
-      </w:r>
-      <w:proofErr w:type="spellEnd"/>
+        <w:t xml:space="preserve"> (5760x1080), d’une trame sonore « surround sound » jouant dans 4 haut-parleurs</w:t>
+      </w:r>
+      <w:r>
+        <w:t xml:space="preserve"> situées aux quatre coins de la pièce</w:t>
+      </w:r>
+      <w:r>
+        <w:t>, d’un potentiomètre permettant de ch</w:t>
+      </w:r>
+      <w:r>
+        <w:t>oisir</w:t>
+      </w:r>
       <w:r>
         <w:t xml:space="preserve"> </w:t>
       </w:r>
-      <w:proofErr w:type="spellStart"/>
-      <w:r>
-        <w:t>sound</w:t>
-      </w:r>
-      <w:proofErr w:type="spellEnd"/>
-      <w:r>
-        <w:t> » jouant dans 4 haut-parleurs</w:t>
-      </w:r>
-      <w:r>
-        <w:t xml:space="preserve"> situées aux quatre coins de la pièce</w:t>
-      </w:r>
-      <w:r>
-        <w:t>, d’un potentiomètre permettant de ch</w:t>
-      </w:r>
-      <w:r>
-        <w:t>oisir</w:t>
+      <w:r>
+        <w:t xml:space="preserve">l’affichage </w:t>
+      </w:r>
+      <w:r>
+        <w:t xml:space="preserve">entre </w:t>
+      </w:r>
+      <w:r>
+        <w:t xml:space="preserve">6 </w:t>
+      </w:r>
+      <w:r>
+        <w:t>scènes</w:t>
       </w:r>
       <w:r>
         <w:t xml:space="preserve"> </w:t>
       </w:r>
       <w:r>
-        <w:t xml:space="preserve">l’affichage </w:t>
-      </w:r>
-      <w:r>
-        <w:t xml:space="preserve">entre </w:t>
-      </w:r>
-      <w:r>
-        <w:t xml:space="preserve">6 </w:t>
-      </w:r>
-      <w:r>
-        <w:t>scènes</w:t>
+        <w:t>projetées</w:t>
+      </w:r>
+      <w:r>
+        <w:t>,</w:t>
+      </w:r>
+      <w:r>
+        <w:t xml:space="preserve"> d’</w:t>
+      </w:r>
+      <w:r>
+        <w:t>un interrupteur permettant de déclencher la scène finale</w:t>
+      </w:r>
+      <w:r>
+        <w:t xml:space="preserve"> ainsi qu’une caméra qui filme l’interacteur et </w:t>
+      </w:r>
+      <w:r>
+        <w:t xml:space="preserve">d’un </w:t>
+      </w:r>
+      <w:r>
+        <w:t>projecteur</w:t>
+      </w:r>
+      <w:r>
+        <w:t xml:space="preserve"> de lumière</w:t>
+      </w:r>
+      <w:r>
+        <w:t xml:space="preserve"> (Spotlight) </w:t>
+      </w:r>
+      <w:r>
+        <w:t xml:space="preserve">qui s’active uniquement lorsque la présence de l’interacteur est détectée </w:t>
+      </w:r>
+      <w:r>
+        <w:t xml:space="preserve">par une </w:t>
+      </w:r>
+      <w:r>
+        <w:t>Kinect</w:t>
+      </w:r>
+      <w:r>
+        <w:t>.</w:t>
+      </w:r>
+      <w:r>
+        <w:t xml:space="preserve"> Il est important de noter que le bouton et le potentiomètre sont sous forme virtuelle dans Max</w:t>
       </w:r>
       <w:r>
         <w:t xml:space="preserve"> </w:t>
       </w:r>
       <w:r>
-        <w:t>projetées</w:t>
-      </w:r>
-      <w:r>
-        <w:t>,</w:t>
-      </w:r>
-      <w:r>
-        <w:t xml:space="preserve"> d’</w:t>
-      </w:r>
-      <w:r>
-        <w:t>un interrupteur permettant de déclencher la scène finale</w:t>
-      </w:r>
-      <w:r>
-        <w:t xml:space="preserve"> ainsi qu’une caméra qui filme l’interacteur et </w:t>
-      </w:r>
-      <w:r>
-        <w:t xml:space="preserve">d’un </w:t>
-      </w:r>
-      <w:r>
-        <w:t>projecteur</w:t>
-      </w:r>
-      <w:r>
-        <w:t xml:space="preserve"> de lumière</w:t>
-      </w:r>
-      <w:r>
-        <w:t xml:space="preserve"> (Spotlight) </w:t>
-      </w:r>
-      <w:r>
-        <w:t xml:space="preserve">qui s’active uniquement lorsque la présence de l’interacteur est détectée </w:t>
-      </w:r>
-      <w:r>
-        <w:t xml:space="preserve">par une </w:t>
-      </w:r>
-      <w:r>
-        <w:t>Kinect</w:t>
+        <w:t>8</w:t>
+      </w:r>
+      <w:r>
+        <w:t xml:space="preserve"> en ce qui concerne le prototype</w:t>
       </w:r>
       <w:r>
         <w:t>.</w:t>
       </w:r>
       <w:r>
-        <w:t xml:space="preserve"> Il est important de noter que le bouton et le potentiomètre sont sous forme virtuelle dans Max</w:t>
-      </w:r>
-      <w:r>
         <w:t xml:space="preserve"> </w:t>
       </w:r>
       <w:r>
-        <w:t>8</w:t>
-      </w:r>
-      <w:r>
-        <w:t xml:space="preserve"> en ce qui concerne le prototype</w:t>
-      </w:r>
-      <w:r>
-        <w:t>.</w:t>
-      </w:r>
-      <w:r>
-        <w:t xml:space="preserve"> </w:t>
-      </w:r>
-      <w:r>
         <w:t>De plus, c</w:t>
       </w:r>
       <w:r>
@@ -682,23 +666,7 @@
         <w:t xml:space="preserve"> scènes</w:t>
       </w:r>
       <w:r>
-        <w:t xml:space="preserve"> contient une animation </w:t>
-      </w:r>
-      <w:proofErr w:type="spellStart"/>
-      <w:r>
-        <w:t>After</w:t>
-      </w:r>
-      <w:proofErr w:type="spellEnd"/>
-      <w:r>
-        <w:t xml:space="preserve"> </w:t>
-      </w:r>
-      <w:proofErr w:type="spellStart"/>
-      <w:r>
-        <w:t>Effects</w:t>
-      </w:r>
-      <w:proofErr w:type="spellEnd"/>
-      <w:r>
-        <w:t xml:space="preserve"> et une trame sonore.</w:t>
+        <w:t xml:space="preserve"> contient une animation After Effects et une trame sonore.</w:t>
       </w:r>
       <w:r>
         <w:t xml:space="preserve"> Cependant, pour le </w:t>
@@ -885,23 +853,7 @@
         <w:t xml:space="preserve">2.4 </w:t>
       </w:r>
       <w:r>
-        <w:t xml:space="preserve">Tester la qualité de l’animation </w:t>
-      </w:r>
-      <w:proofErr w:type="spellStart"/>
-      <w:r>
-        <w:t>After</w:t>
-      </w:r>
-      <w:proofErr w:type="spellEnd"/>
-      <w:r>
-        <w:t xml:space="preserve"> </w:t>
-      </w:r>
-      <w:proofErr w:type="spellStart"/>
-      <w:r>
-        <w:t>Effects</w:t>
-      </w:r>
-      <w:proofErr w:type="spellEnd"/>
-      <w:r>
-        <w:t xml:space="preserve"> d’une scène – 13 </w:t>
+        <w:t xml:space="preserve">Tester la qualité de l’animation After Effects d’une scène – 13 </w:t>
       </w:r>
       <w:r>
         <w:t>décembre</w:t>
@@ -1326,7 +1278,7 @@
                 <w:sz w:val="21"/>
                 <w:szCs w:val="21"/>
               </w:rPr>
-              <w:object w:dxaOrig="1440" w:dyaOrig="1440" w14:anchorId="3457DC70">
+              <w:object w:dxaOrig="225" w:dyaOrig="225" w14:anchorId="3457DC70">
                 <v:shapetype id="_x0000_t75" coordsize="21600,21600" o:spt="75" o:preferrelative="t" path="m@4@5l@4@11@9@11@9@5xe" filled="f" stroked="f">
                   <v:stroke joinstyle="miter"/>
                   <v:formulas>
@@ -1346,10 +1298,10 @@
                   <v:path o:extrusionok="f" gradientshapeok="t" o:connecttype="rect"/>
                   <o:lock v:ext="edit" aspectratio="t"/>
                 </v:shapetype>
-                <v:shape id="_x0000_i1142" type="#_x0000_t75" style="width:20.25pt;height:18pt" o:ole="">
+                <v:shape id="_x0000_i1062" type="#_x0000_t75" style="width:20.25pt;height:18pt" o:ole="">
                   <v:imagedata r:id="rId7" o:title=""/>
                 </v:shape>
-                <w:control r:id="rId8" w:name="DefaultOcxName" w:shapeid="_x0000_i1142"/>
+                <w:control r:id="rId8" w:name="DefaultOcxName" w:shapeid="_x0000_i1062"/>
               </w:object>
             </w:r>
             <w:r>
@@ -1386,11 +1338,11 @@
                 <w:sz w:val="21"/>
                 <w:szCs w:val="21"/>
               </w:rPr>
-              <w:object w:dxaOrig="1440" w:dyaOrig="1440" w14:anchorId="29B086BC">
-                <v:shape id="_x0000_i1137" type="#_x0000_t75" style="width:20.25pt;height:18pt" o:ole="">
+              <w:object w:dxaOrig="225" w:dyaOrig="225" w14:anchorId="29B086BC">
+                <v:shape id="_x0000_i1065" type="#_x0000_t75" style="width:20.25pt;height:18pt" o:ole="">
                   <v:imagedata r:id="rId7" o:title=""/>
                 </v:shape>
-                <w:control r:id="rId9" w:name="DefaultOcxName1" w:shapeid="_x0000_i1137"/>
+                <w:control r:id="rId9" w:name="DefaultOcxName1" w:shapeid="_x0000_i1065"/>
               </w:object>
             </w:r>
             <w:r>
@@ -1662,47 +1614,7 @@
                 <w:szCs w:val="21"/>
                 <w:shd w:val="clear" w:color="auto" w:fill="FFFFFF"/>
               </w:rPr>
-              <w:t xml:space="preserve">** 1.2 - 1** À l'aide du web-socket de OSC for </w:t>
-            </w:r>
-            <w:proofErr w:type="spellStart"/>
-            <w:r>
-              <w:rPr>
-                <w:rFonts w:ascii="Segoe UI" w:hAnsi="Segoe UI" w:cs="Segoe UI"/>
-                <w:sz w:val="21"/>
-                <w:szCs w:val="21"/>
-                <w:shd w:val="clear" w:color="auto" w:fill="FFFFFF"/>
-              </w:rPr>
-              <w:t>obs</w:t>
-            </w:r>
-            <w:proofErr w:type="spellEnd"/>
-            <w:r>
-              <w:rPr>
-                <w:rFonts w:ascii="Segoe UI" w:hAnsi="Segoe UI" w:cs="Segoe UI"/>
-                <w:sz w:val="21"/>
-                <w:szCs w:val="21"/>
-                <w:shd w:val="clear" w:color="auto" w:fill="FFFFFF"/>
-              </w:rPr>
-              <w:t xml:space="preserve"> et l'application OSC, connecter le port et l'IP de </w:t>
-            </w:r>
-            <w:proofErr w:type="spellStart"/>
-            <w:r>
-              <w:rPr>
-                <w:rFonts w:ascii="Segoe UI" w:hAnsi="Segoe UI" w:cs="Segoe UI"/>
-                <w:sz w:val="21"/>
-                <w:szCs w:val="21"/>
-                <w:shd w:val="clear" w:color="auto" w:fill="FFFFFF"/>
-              </w:rPr>
-              <w:t>osc</w:t>
-            </w:r>
-            <w:proofErr w:type="spellEnd"/>
-            <w:r>
-              <w:rPr>
-                <w:rFonts w:ascii="Segoe UI" w:hAnsi="Segoe UI" w:cs="Segoe UI"/>
-                <w:sz w:val="21"/>
-                <w:szCs w:val="21"/>
-                <w:shd w:val="clear" w:color="auto" w:fill="FFFFFF"/>
-              </w:rPr>
-              <w:t xml:space="preserve"> vers Max.</w:t>
+              <w:t>** 1.2 - 1** À l'aide du web-socket de OSC for obs et l'application OSC, connecter le port et l'IP de osc vers Max.</w:t>
             </w:r>
           </w:p>
         </w:tc>
@@ -1966,9 +1878,8 @@
                 <w:szCs w:val="21"/>
                 <w:shd w:val="clear" w:color="auto" w:fill="FFFFFF"/>
               </w:rPr>
-              <w:t xml:space="preserve">** 1.3 - 1** Faire le code Max8 pour le délai. Utiliser l'objet </w:t>
-            </w:r>
-            <w:proofErr w:type="spellStart"/>
+              <w:t>** 1.3 - 1** Faire le code Max8 pour le délai. Utiliser l'objet del</w:t>
+            </w:r>
             <w:r>
               <w:rPr>
                 <w:rFonts w:ascii="Segoe UI" w:hAnsi="Segoe UI" w:cs="Segoe UI"/>
@@ -1977,17 +1888,6 @@
                 <w:szCs w:val="21"/>
                 <w:shd w:val="clear" w:color="auto" w:fill="FFFFFF"/>
               </w:rPr>
-              <w:t>del</w:t>
-            </w:r>
-            <w:proofErr w:type="spellEnd"/>
-            <w:r>
-              <w:rPr>
-                <w:rFonts w:ascii="Segoe UI" w:hAnsi="Segoe UI" w:cs="Segoe UI"/>
-                <w:color w:val="24292F"/>
-                <w:sz w:val="21"/>
-                <w:szCs w:val="21"/>
-                <w:shd w:val="clear" w:color="auto" w:fill="FFFFFF"/>
-              </w:rPr>
               <w:t>.</w:t>
             </w:r>
           </w:p>
@@ -2013,10 +1913,7 @@
               <w:t>Données d’entrée :</w:t>
             </w:r>
             <w:r>
-              <w:t xml:space="preserve"> </w:t>
-            </w:r>
-            <w:r>
-              <w:t>Silhouette détecté dans la captation vidéo de la Kinect.</w:t>
+              <w:t xml:space="preserve"> Silhouette détecté dans la captation vidéo de la Kinect.</w:t>
             </w:r>
           </w:p>
           <w:p>
@@ -2384,11 +2281,11 @@
                 <w:sz w:val="21"/>
                 <w:szCs w:val="21"/>
               </w:rPr>
-              <w:object w:dxaOrig="1440" w:dyaOrig="1440" w14:anchorId="6080A65A">
-                <v:shape id="_x0000_i1160" type="#_x0000_t75" style="width:20.25pt;height:18pt" o:ole="">
+              <w:object w:dxaOrig="225" w:dyaOrig="225" w14:anchorId="6080A65A">
+                <v:shape id="_x0000_i1068" type="#_x0000_t75" style="width:20.25pt;height:18pt" o:ole="">
                   <v:imagedata r:id="rId7" o:title=""/>
                 </v:shape>
-                <w:control r:id="rId14" w:name="DefaultOcxName5" w:shapeid="_x0000_i1160"/>
+                <w:control r:id="rId14" w:name="DefaultOcxName5" w:shapeid="_x0000_i1068"/>
               </w:object>
             </w:r>
             <w:r>
@@ -2426,11 +2323,11 @@
                 <w:sz w:val="21"/>
                 <w:szCs w:val="21"/>
               </w:rPr>
-              <w:object w:dxaOrig="1440" w:dyaOrig="1440" w14:anchorId="427AB95D">
-                <v:shape id="_x0000_i1159" type="#_x0000_t75" style="width:20.25pt;height:18pt" o:ole="">
+              <w:object w:dxaOrig="225" w:dyaOrig="225" w14:anchorId="427AB95D">
+                <v:shape id="_x0000_i1071" type="#_x0000_t75" style="width:20.25pt;height:18pt" o:ole="">
                   <v:imagedata r:id="rId7" o:title=""/>
                 </v:shape>
-                <w:control r:id="rId15" w:name="DefaultOcxName11" w:shapeid="_x0000_i1159"/>
+                <w:control r:id="rId15" w:name="DefaultOcxName11" w:shapeid="_x0000_i1071"/>
               </w:object>
             </w:r>
             <w:r>
@@ -2441,29 +2338,7 @@
                 <w:szCs w:val="21"/>
                 <w:lang w:eastAsia="fr-CA"/>
               </w:rPr>
-              <w:t xml:space="preserve"> ** 2.1 - 2** Création du </w:t>
-            </w:r>
-            <w:proofErr w:type="spellStart"/>
-            <w:r>
-              <w:rPr>
-                <w:rFonts w:ascii="Segoe UI" w:eastAsia="Times New Roman" w:hAnsi="Segoe UI" w:cs="Segoe UI"/>
-                <w:color w:val="24292F"/>
-                <w:sz w:val="21"/>
-                <w:szCs w:val="21"/>
-                <w:lang w:eastAsia="fr-CA"/>
-              </w:rPr>
-              <w:t>photoshop</w:t>
-            </w:r>
-            <w:proofErr w:type="spellEnd"/>
-            <w:r>
-              <w:rPr>
-                <w:rFonts w:ascii="Segoe UI" w:eastAsia="Times New Roman" w:hAnsi="Segoe UI" w:cs="Segoe UI"/>
-                <w:color w:val="24292F"/>
-                <w:sz w:val="21"/>
-                <w:szCs w:val="21"/>
-                <w:lang w:eastAsia="fr-CA"/>
-              </w:rPr>
-              <w:t xml:space="preserve"> 1h à 3h</w:t>
+              <w:t> ** 2.1 - 2** Création du photoshop 1h à 3h</w:t>
             </w:r>
           </w:p>
           <w:p>
@@ -2490,11 +2365,11 @@
                 <w:sz w:val="21"/>
                 <w:szCs w:val="21"/>
               </w:rPr>
-              <w:object w:dxaOrig="1440" w:dyaOrig="1440" w14:anchorId="7926097C">
-                <v:shape id="_x0000_i1158" type="#_x0000_t75" style="width:20.25pt;height:18pt" o:ole="">
+              <w:object w:dxaOrig="225" w:dyaOrig="225" w14:anchorId="7926097C">
+                <v:shape id="_x0000_i1074" type="#_x0000_t75" style="width:20.25pt;height:18pt" o:ole="">
                   <v:imagedata r:id="rId7" o:title=""/>
                 </v:shape>
-                <w:control r:id="rId16" w:name="DefaultOcxName2" w:shapeid="_x0000_i1158"/>
+                <w:control r:id="rId16" w:name="DefaultOcxName2" w:shapeid="_x0000_i1074"/>
               </w:object>
             </w:r>
             <w:r>
@@ -2505,29 +2380,7 @@
                 <w:szCs w:val="21"/>
                 <w:lang w:eastAsia="fr-CA"/>
               </w:rPr>
-              <w:t xml:space="preserve"> ** 2.1 - 3** Création du </w:t>
-            </w:r>
-            <w:proofErr w:type="spellStart"/>
-            <w:r>
-              <w:rPr>
-                <w:rFonts w:ascii="Segoe UI" w:eastAsia="Times New Roman" w:hAnsi="Segoe UI" w:cs="Segoe UI"/>
-                <w:color w:val="24292F"/>
-                <w:sz w:val="21"/>
-                <w:szCs w:val="21"/>
-                <w:lang w:eastAsia="fr-CA"/>
-              </w:rPr>
-              <w:t>photoshop</w:t>
-            </w:r>
-            <w:proofErr w:type="spellEnd"/>
-            <w:r>
-              <w:rPr>
-                <w:rFonts w:ascii="Segoe UI" w:eastAsia="Times New Roman" w:hAnsi="Segoe UI" w:cs="Segoe UI"/>
-                <w:color w:val="24292F"/>
-                <w:sz w:val="21"/>
-                <w:szCs w:val="21"/>
-                <w:lang w:eastAsia="fr-CA"/>
-              </w:rPr>
-              <w:t xml:space="preserve"> 10h à 12h</w:t>
+              <w:t> ** 2.1 - 3** Création du photoshop 10h à 12h</w:t>
             </w:r>
           </w:p>
           <w:p>
@@ -2554,11 +2407,11 @@
                 <w:sz w:val="21"/>
                 <w:szCs w:val="21"/>
               </w:rPr>
-              <w:object w:dxaOrig="1440" w:dyaOrig="1440" w14:anchorId="4346DF0B">
-                <v:shape id="_x0000_i1157" type="#_x0000_t75" style="width:20.25pt;height:18pt" o:ole="">
+              <w:object w:dxaOrig="225" w:dyaOrig="225" w14:anchorId="4346DF0B">
+                <v:shape id="_x0000_i1077" type="#_x0000_t75" style="width:20.25pt;height:18pt" o:ole="">
                   <v:imagedata r:id="rId7" o:title=""/>
                 </v:shape>
-                <w:control r:id="rId17" w:name="DefaultOcxName3" w:shapeid="_x0000_i1157"/>
+                <w:control r:id="rId17" w:name="DefaultOcxName3" w:shapeid="_x0000_i1077"/>
               </w:object>
             </w:r>
             <w:r>
@@ -2596,11 +2449,11 @@
                 <w:sz w:val="21"/>
                 <w:szCs w:val="21"/>
               </w:rPr>
-              <w:object w:dxaOrig="1440" w:dyaOrig="1440" w14:anchorId="10E792B9">
-                <v:shape id="_x0000_i1156" type="#_x0000_t75" style="width:20.25pt;height:18pt" o:ole="">
+              <w:object w:dxaOrig="225" w:dyaOrig="225" w14:anchorId="10E792B9">
+                <v:shape id="_x0000_i1080" type="#_x0000_t75" style="width:20.25pt;height:18pt" o:ole="">
                   <v:imagedata r:id="rId7" o:title=""/>
                 </v:shape>
-                <w:control r:id="rId18" w:name="DefaultOcxName4" w:shapeid="_x0000_i1156"/>
+                <w:control r:id="rId18" w:name="DefaultOcxName4" w:shapeid="_x0000_i1080"/>
               </w:object>
             </w:r>
             <w:r>
@@ -2638,11 +2491,11 @@
                 <w:sz w:val="21"/>
                 <w:szCs w:val="21"/>
               </w:rPr>
-              <w:object w:dxaOrig="1440" w:dyaOrig="1440" w14:anchorId="1EF48200">
-                <v:shape id="_x0000_i1155" type="#_x0000_t75" style="width:20.25pt;height:18pt" o:ole="">
+              <w:object w:dxaOrig="225" w:dyaOrig="225" w14:anchorId="1EF48200">
+                <v:shape id="_x0000_i1083" type="#_x0000_t75" style="width:20.25pt;height:18pt" o:ole="">
                   <v:imagedata r:id="rId7" o:title=""/>
                 </v:shape>
-                <w:control r:id="rId19" w:name="DefaultOcxName16" w:shapeid="_x0000_i1155"/>
+                <w:control r:id="rId19" w:name="DefaultOcxName16" w:shapeid="_x0000_i1083"/>
               </w:object>
             </w:r>
             <w:r>
@@ -2720,7 +2573,13 @@
           </w:tcPr>
           <w:p>
             <w:r>
-              <w:t>Effectué par : Maxime Sabourin et Louis-Philippe Gravel</w:t>
+              <w:t>Effectué par : Maxime Sabourin</w:t>
+            </w:r>
+            <w:r>
+              <w:t>, Alexis Lacasse, Tristan Girard</w:t>
+            </w:r>
+            <w:r>
+              <w:t xml:space="preserve"> et Louis-Philippe Gravel</w:t>
             </w:r>
           </w:p>
           <w:p>
@@ -2773,6 +2632,7 @@
                 <w:b/>
                 <w:bCs/>
               </w:rPr>
+              <w:lastRenderedPageBreak/>
               <w:t>Identification</w:t>
             </w:r>
           </w:p>
@@ -2801,7 +2661,6 @@
           </w:tcPr>
           <w:p>
             <w:r>
-              <w:lastRenderedPageBreak/>
               <w:t>Priorité</w:t>
             </w:r>
           </w:p>
@@ -2957,11 +2816,11 @@
                 <w:sz w:val="21"/>
                 <w:szCs w:val="21"/>
               </w:rPr>
-              <w:object w:dxaOrig="1440" w:dyaOrig="1440" w14:anchorId="0F4B0151">
-                <v:shape id="_x0000_i1163" type="#_x0000_t75" style="width:20.25pt;height:18pt" o:ole="">
+              <w:object w:dxaOrig="225" w:dyaOrig="225" w14:anchorId="0F4B0151">
+                <v:shape id="_x0000_i1086" type="#_x0000_t75" style="width:20.25pt;height:18pt" o:ole="">
                   <v:imagedata r:id="rId7" o:title=""/>
                 </v:shape>
-                <w:control r:id="rId21" w:name="DefaultOcxName6" w:shapeid="_x0000_i1163"/>
+                <w:control r:id="rId21" w:name="DefaultOcxName6" w:shapeid="_x0000_i1086"/>
               </w:object>
             </w:r>
             <w:r>
@@ -2997,15 +2856,24 @@
             <w:r>
               <w:t>Données d’entrée :</w:t>
             </w:r>
+            <w:r>
+              <w:t xml:space="preserve"> Le code Max</w:t>
+            </w:r>
           </w:p>
           <w:p>
             <w:r>
               <w:t>Résultats attendus :</w:t>
             </w:r>
+            <w:r>
+              <w:t xml:space="preserve"> Les scènes changent automatiquement avec un délai</w:t>
+            </w:r>
           </w:p>
           <w:p>
             <w:r>
               <w:t>Critères de validation :</w:t>
+            </w:r>
+            <w:r>
+              <w:t xml:space="preserve"> Le temps du délai est adéquat</w:t>
             </w:r>
           </w:p>
         </w:tc>
@@ -3030,7 +2898,10 @@
           </w:tcPr>
           <w:p>
             <w:r>
-              <w:t>Effectué par : Maxime Sabourin</w:t>
+              <w:t xml:space="preserve">Effectué par : </w:t>
+            </w:r>
+            <w:r>
+              <w:t>Louis-Philippe Gravel et Maxime De Falco</w:t>
             </w:r>
           </w:p>
           <w:p>
@@ -3169,21 +3040,8 @@
               <w:ind w:right="-225"/>
             </w:pPr>
             <w:r>
-              <w:t xml:space="preserve">Créer une bande sonore qui fonctionne avec le thème et les vidéos crées dans   </w:t>
-            </w:r>
-            <w:proofErr w:type="spellStart"/>
-            <w:r>
-              <w:t>After</w:t>
-            </w:r>
-            <w:proofErr w:type="spellEnd"/>
-            <w:r>
-              <w:t xml:space="preserve"> </w:t>
-            </w:r>
-            <w:proofErr w:type="spellStart"/>
-            <w:r>
-              <w:t>Effects</w:t>
-            </w:r>
-            <w:proofErr w:type="spellEnd"/>
+              <w:t>Créer une bande sonore qui fonctionne avec le thème et les vidéos crées dans   After Effects</w:t>
+            </w:r>
           </w:p>
         </w:tc>
       </w:tr>
@@ -3296,11 +3154,12 @@
                 <w:sz w:val="21"/>
                 <w:szCs w:val="21"/>
               </w:rPr>
-              <w:object w:dxaOrig="1440" w:dyaOrig="1440" w14:anchorId="6BD07A06">
-                <v:shape id="_x0000_i1224" type="#_x0000_t75" style="width:20.25pt;height:18pt" o:ole="">
+              <w:lastRenderedPageBreak/>
+              <w:object w:dxaOrig="225" w:dyaOrig="225" w14:anchorId="6BD07A06">
+                <v:shape id="_x0000_i1089" type="#_x0000_t75" style="width:20.25pt;height:18pt" o:ole="">
                   <v:imagedata r:id="rId7" o:title=""/>
                 </v:shape>
-                <w:control r:id="rId23" w:name="DefaultOcxName7" w:shapeid="_x0000_i1224"/>
+                <w:control r:id="rId23" w:name="DefaultOcxName7" w:shapeid="_x0000_i1089"/>
               </w:object>
             </w:r>
             <w:r>
@@ -3338,12 +3197,11 @@
                 <w:sz w:val="21"/>
                 <w:szCs w:val="21"/>
               </w:rPr>
-              <w:lastRenderedPageBreak/>
-              <w:object w:dxaOrig="1440" w:dyaOrig="1440" w14:anchorId="37E633E3">
-                <v:shape id="_x0000_i1223" type="#_x0000_t75" style="width:20.25pt;height:18pt" o:ole="">
+              <w:object w:dxaOrig="225" w:dyaOrig="225" w14:anchorId="37E633E3">
+                <v:shape id="_x0000_i1092" type="#_x0000_t75" style="width:20.25pt;height:18pt" o:ole="">
                   <v:imagedata r:id="rId7" o:title=""/>
                 </v:shape>
-                <w:control r:id="rId24" w:name="DefaultOcxName12" w:shapeid="_x0000_i1223"/>
+                <w:control r:id="rId24" w:name="DefaultOcxName12" w:shapeid="_x0000_i1092"/>
               </w:object>
             </w:r>
             <w:r>
@@ -3354,51 +3212,7 @@
                 <w:szCs w:val="21"/>
                 <w:lang w:eastAsia="fr-CA"/>
               </w:rPr>
-              <w:t xml:space="preserve"> ** 2.3 - 3** Faire le montage entre la scène et le son correspondant sur </w:t>
-            </w:r>
-            <w:proofErr w:type="spellStart"/>
-            <w:r>
-              <w:rPr>
-                <w:rFonts w:ascii="Segoe UI" w:eastAsia="Times New Roman" w:hAnsi="Segoe UI" w:cs="Segoe UI"/>
-                <w:color w:val="24292F"/>
-                <w:sz w:val="21"/>
-                <w:szCs w:val="21"/>
-                <w:lang w:eastAsia="fr-CA"/>
-              </w:rPr>
-              <w:t>After</w:t>
-            </w:r>
-            <w:proofErr w:type="spellEnd"/>
-            <w:r>
-              <w:rPr>
-                <w:rFonts w:ascii="Segoe UI" w:eastAsia="Times New Roman" w:hAnsi="Segoe UI" w:cs="Segoe UI"/>
-                <w:color w:val="24292F"/>
-                <w:sz w:val="21"/>
-                <w:szCs w:val="21"/>
-                <w:lang w:eastAsia="fr-CA"/>
-              </w:rPr>
-              <w:t xml:space="preserve"> </w:t>
-            </w:r>
-            <w:proofErr w:type="spellStart"/>
-            <w:r>
-              <w:rPr>
-                <w:rFonts w:ascii="Segoe UI" w:eastAsia="Times New Roman" w:hAnsi="Segoe UI" w:cs="Segoe UI"/>
-                <w:color w:val="24292F"/>
-                <w:sz w:val="21"/>
-                <w:szCs w:val="21"/>
-                <w:lang w:eastAsia="fr-CA"/>
-              </w:rPr>
-              <w:t>Effects</w:t>
-            </w:r>
-            <w:proofErr w:type="spellEnd"/>
-            <w:r>
-              <w:rPr>
-                <w:rFonts w:ascii="Segoe UI" w:eastAsia="Times New Roman" w:hAnsi="Segoe UI" w:cs="Segoe UI"/>
-                <w:color w:val="24292F"/>
-                <w:sz w:val="21"/>
-                <w:szCs w:val="21"/>
-                <w:lang w:eastAsia="fr-CA"/>
-              </w:rPr>
-              <w:t>.</w:t>
+              <w:t> ** 2.3 - 3** Faire le montage entre la scène et le son correspondant sur After Effects.</w:t>
             </w:r>
           </w:p>
           <w:p>
@@ -3425,11 +3239,11 @@
                 <w:sz w:val="21"/>
                 <w:szCs w:val="21"/>
               </w:rPr>
-              <w:object w:dxaOrig="1440" w:dyaOrig="1440" w14:anchorId="1561611C">
-                <v:shape id="_x0000_i1222" type="#_x0000_t75" style="width:20.25pt;height:18pt" o:ole="">
+              <w:object w:dxaOrig="225" w:dyaOrig="225" w14:anchorId="1561611C">
+                <v:shape id="_x0000_i1095" type="#_x0000_t75" style="width:20.25pt;height:18pt" o:ole="">
                   <v:imagedata r:id="rId7" o:title=""/>
                 </v:shape>
-                <w:control r:id="rId25" w:name="DefaultOcxName21" w:shapeid="_x0000_i1222"/>
+                <w:control r:id="rId25" w:name="DefaultOcxName21" w:shapeid="_x0000_i1095"/>
               </w:object>
             </w:r>
             <w:r>
@@ -3469,15 +3283,24 @@
             <w:r>
               <w:t xml:space="preserve"> </w:t>
             </w:r>
+            <w:r>
+              <w:t>Instruments de musique</w:t>
+            </w:r>
           </w:p>
           <w:p>
             <w:r>
               <w:t>Résultats attendus :</w:t>
             </w:r>
+            <w:r>
+              <w:t xml:space="preserve"> Le bande sonore est adéquate par rapport au thème</w:t>
+            </w:r>
           </w:p>
           <w:p>
             <w:r>
               <w:t>Critères de validation :</w:t>
+            </w:r>
+            <w:r>
+              <w:t xml:space="preserve"> Les niveaux sonores et les fréquences sont adéquats</w:t>
             </w:r>
           </w:p>
         </w:tc>
@@ -3571,23 +3394,7 @@
               </w:rPr>
             </w:pPr>
             <w:r>
-              <w:t xml:space="preserve">2.4 Tester la qualité de l’animation </w:t>
-            </w:r>
-            <w:proofErr w:type="spellStart"/>
-            <w:r>
-              <w:t>After</w:t>
-            </w:r>
-            <w:proofErr w:type="spellEnd"/>
-            <w:r>
-              <w:t xml:space="preserve"> </w:t>
-            </w:r>
-            <w:proofErr w:type="spellStart"/>
-            <w:r>
-              <w:t>Effects</w:t>
-            </w:r>
-            <w:proofErr w:type="spellEnd"/>
-            <w:r>
-              <w:t xml:space="preserve"> d’une scène</w:t>
+              <w:t>2.4 Tester la qualité de l’animation After Effects d’une scène</w:t>
             </w:r>
           </w:p>
         </w:tc>
@@ -3656,6 +3463,9 @@
               <w:spacing w:after="100" w:afterAutospacing="1"/>
               <w:ind w:right="-225"/>
             </w:pPr>
+            <w:r>
+              <w:t>S’assurer de la cohérence visuelle de toutes les scènes et de leur unité. S’assurer que les transitions se fassent de manière fluide.</w:t>
+            </w:r>
           </w:p>
         </w:tc>
       </w:tr>
@@ -3674,7 +3484,11 @@
           <w:tcPr>
             <w:tcW w:w="4315" w:type="dxa"/>
           </w:tcPr>
-          <w:p/>
+          <w:p>
+            <w:r>
+              <w:t>Rendre les animations progressives et faire en sorte qu’elles bouclent de manière adéquate.</w:t>
+            </w:r>
+          </w:p>
         </w:tc>
       </w:tr>
       <w:tr>
@@ -3716,11 +3530,11 @@
                 <w:sz w:val="21"/>
                 <w:szCs w:val="21"/>
               </w:rPr>
-              <w:object w:dxaOrig="1440" w:dyaOrig="1440" w14:anchorId="54B517B9">
-                <v:shape id="_x0000_i1178" type="#_x0000_t75" style="width:20.25pt;height:18pt" o:ole="">
+              <w:object w:dxaOrig="225" w:dyaOrig="225" w14:anchorId="54B517B9">
+                <v:shape id="_x0000_i1098" type="#_x0000_t75" style="width:20.25pt;height:18pt" o:ole="">
                   <v:imagedata r:id="rId7" o:title=""/>
                 </v:shape>
-                <w:control r:id="rId27" w:name="DefaultOcxName8" w:shapeid="_x0000_i1178"/>
+                <w:control r:id="rId27" w:name="DefaultOcxName8" w:shapeid="_x0000_i1098"/>
               </w:object>
             </w:r>
             <w:r>
@@ -3758,11 +3572,11 @@
                 <w:sz w:val="21"/>
                 <w:szCs w:val="21"/>
               </w:rPr>
-              <w:object w:dxaOrig="1440" w:dyaOrig="1440" w14:anchorId="425C031A">
-                <v:shape id="_x0000_i1177" type="#_x0000_t75" style="width:20.25pt;height:18pt" o:ole="">
+              <w:object w:dxaOrig="225" w:dyaOrig="225" w14:anchorId="425C031A">
+                <v:shape id="_x0000_i1101" type="#_x0000_t75" style="width:20.25pt;height:18pt" o:ole="">
                   <v:imagedata r:id="rId7" o:title=""/>
                 </v:shape>
-                <w:control r:id="rId28" w:name="DefaultOcxName13" w:shapeid="_x0000_i1177"/>
+                <w:control r:id="rId28" w:name="DefaultOcxName13" w:shapeid="_x0000_i1101"/>
               </w:object>
             </w:r>
             <w:r>
@@ -3798,15 +3612,28 @@
             <w:r>
               <w:t>Données d’entrée :</w:t>
             </w:r>
-          </w:p>
-          <w:p>
-            <w:r>
+            <w:r>
+              <w:t xml:space="preserve"> vidéos et images</w:t>
+            </w:r>
+          </w:p>
+          <w:p>
+            <w:r>
+              <w:lastRenderedPageBreak/>
               <w:t>Résultats attendus :</w:t>
             </w:r>
+            <w:r>
+              <w:t xml:space="preserve"> L’animation after effects est qualitative par rapport au thème.</w:t>
+            </w:r>
           </w:p>
           <w:p>
             <w:r>
               <w:t>Critères de validation :</w:t>
+            </w:r>
+            <w:r>
+              <w:t xml:space="preserve"> La fréquence d’images est </w:t>
+            </w:r>
+            <w:r>
+              <w:t>de 30, l’animation boucle de façon fluide.</w:t>
             </w:r>
           </w:p>
         </w:tc>
@@ -3821,6 +3648,7 @@
           </w:tcPr>
           <w:p>
             <w:r>
+              <w:lastRenderedPageBreak/>
               <w:t>Résultat</w:t>
             </w:r>
           </w:p>
@@ -3906,19 +3734,7 @@
               <w:t>Pour le scénario final, une courte vidéo est projetée sur les 3 murs.</w:t>
             </w:r>
             <w:r>
-              <w:t xml:space="preserve"> </w:t>
-            </w:r>
-            <w:proofErr w:type="gramStart"/>
-            <w:r>
-              <w:t>Suite à</w:t>
-            </w:r>
-            <w:proofErr w:type="gramEnd"/>
-            <w:r>
-              <w:t xml:space="preserve"> la </w:t>
-            </w:r>
-            <w:r>
-              <w:lastRenderedPageBreak/>
-              <w:t xml:space="preserve">vidéo, un son de téléphone joue dans les haut-parleurs. L’interacteur doit retirer le retirer </w:t>
+              <w:t xml:space="preserve"> Suite à la vidéo, un son de téléphone joue dans les haut-parleurs. L’interacteur doit retirer le retirer </w:t>
             </w:r>
             <w:r>
               <w:t>le poids</w:t>
@@ -3938,7 +3754,6 @@
         <w:rPr>
           <w:noProof/>
         </w:rPr>
-        <w:lastRenderedPageBreak/>
         <w:drawing>
           <wp:inline distT="0" distB="0" distL="0" distR="0" wp14:anchorId="706DE81B" wp14:editId="10CD7045">
             <wp:extent cx="5486400" cy="3086100"/>
@@ -4122,6 +3937,7 @@
           </w:tcPr>
           <w:p>
             <w:r>
+              <w:lastRenderedPageBreak/>
               <w:t>Contraintes</w:t>
             </w:r>
           </w:p>
@@ -4173,9 +3989,24 @@
                 <w:szCs w:val="21"/>
                 <w:lang w:eastAsia="fr-CA"/>
               </w:rPr>
-              <w:t xml:space="preserve">** 3.1 - 1** Lorsque la vidéo de la scène finale tire à sa fin, un son de sonnerie de téléphone est déclenché dans les </w:t>
-            </w:r>
-            <w:proofErr w:type="spellStart"/>
+              <w:t>** 3.1 - 1** Lorsque la vidéo de la scène finale tire à sa fin, un son de sonnerie de téléphone est déclenché dans les hauts-parleurs. Utiliser l'objet délai dans Max8.</w:t>
+            </w:r>
+          </w:p>
+          <w:p>
+            <w:r>
+              <w:rPr>
+                <w:rFonts w:ascii="Segoe UI" w:eastAsia="Times New Roman" w:hAnsi="Segoe UI" w:cs="Segoe UI"/>
+                <w:color w:val="24292F"/>
+                <w:sz w:val="21"/>
+                <w:szCs w:val="21"/>
+              </w:rPr>
+              <w:object w:dxaOrig="225" w:dyaOrig="225" w14:anchorId="127F2C11">
+                <v:shape id="_x0000_i1104" type="#_x0000_t75" style="width:20.25pt;height:18pt" o:ole="">
+                  <v:imagedata r:id="rId7" o:title=""/>
+                </v:shape>
+                <w:control r:id="rId31" w:name="DefaultOcxName9" w:shapeid="_x0000_i1104"/>
+              </w:object>
+            </w:r>
             <w:r>
               <w:rPr>
                 <w:rFonts w:ascii="Segoe UI" w:eastAsia="Times New Roman" w:hAnsi="Segoe UI" w:cs="Segoe UI"/>
@@ -4184,43 +4015,6 @@
                 <w:szCs w:val="21"/>
                 <w:lang w:eastAsia="fr-CA"/>
               </w:rPr>
-              <w:t>hauts-parleurs</w:t>
-            </w:r>
-            <w:proofErr w:type="spellEnd"/>
-            <w:r>
-              <w:rPr>
-                <w:rFonts w:ascii="Segoe UI" w:eastAsia="Times New Roman" w:hAnsi="Segoe UI" w:cs="Segoe UI"/>
-                <w:color w:val="24292F"/>
-                <w:sz w:val="21"/>
-                <w:szCs w:val="21"/>
-                <w:lang w:eastAsia="fr-CA"/>
-              </w:rPr>
-              <w:t>. Utiliser l'objet délai dans Max8.</w:t>
-            </w:r>
-          </w:p>
-          <w:p>
-            <w:r>
-              <w:rPr>
-                <w:rFonts w:ascii="Segoe UI" w:eastAsia="Times New Roman" w:hAnsi="Segoe UI" w:cs="Segoe UI"/>
-                <w:color w:val="24292F"/>
-                <w:sz w:val="21"/>
-                <w:szCs w:val="21"/>
-              </w:rPr>
-              <w:object w:dxaOrig="1440" w:dyaOrig="1440" w14:anchorId="127F2C11">
-                <v:shape id="_x0000_i1197" type="#_x0000_t75" style="width:20.25pt;height:18pt" o:ole="">
-                  <v:imagedata r:id="rId7" o:title=""/>
-                </v:shape>
-                <w:control r:id="rId31" w:name="DefaultOcxName9" w:shapeid="_x0000_i1197"/>
-              </w:object>
-            </w:r>
-            <w:r>
-              <w:rPr>
-                <w:rFonts w:ascii="Segoe UI" w:eastAsia="Times New Roman" w:hAnsi="Segoe UI" w:cs="Segoe UI"/>
-                <w:color w:val="24292F"/>
-                <w:sz w:val="21"/>
-                <w:szCs w:val="21"/>
-                <w:lang w:eastAsia="fr-CA"/>
-              </w:rPr>
               <w:t> ** 3.1 - 2** Le téléphone est placé sur un interrupteur qui est activé de base. Il faut donc que la scène OBS contenant ce que la caméra filme soit activée et projetée lorsque le poids du téléphone est levé de l'interrupteur.</w:t>
             </w:r>
           </w:p>
@@ -4268,7 +4062,6 @@
           </w:tcPr>
           <w:p>
             <w:r>
-              <w:lastRenderedPageBreak/>
               <w:t>Résultat</w:t>
             </w:r>
           </w:p>
@@ -4515,11 +4308,11 @@
                 <w:sz w:val="21"/>
                 <w:szCs w:val="21"/>
               </w:rPr>
-              <w:object w:dxaOrig="1440" w:dyaOrig="1440" w14:anchorId="3C3D3466">
-                <v:shape id="_x0000_i1203" type="#_x0000_t75" style="width:20.25pt;height:18pt" o:ole="">
+              <w:object w:dxaOrig="225" w:dyaOrig="225" w14:anchorId="3C3D3466">
+                <v:shape id="_x0000_i1107" type="#_x0000_t75" style="width:20.25pt;height:18pt" o:ole="">
                   <v:imagedata r:id="rId7" o:title=""/>
                 </v:shape>
-                <w:control r:id="rId33" w:name="DefaultOcxName10" w:shapeid="_x0000_i1203"/>
+                <w:control r:id="rId33" w:name="DefaultOcxName10" w:shapeid="_x0000_i1107"/>
               </w:object>
             </w:r>
             <w:r>
@@ -4541,11 +4334,11 @@
                 <w:sz w:val="21"/>
                 <w:szCs w:val="21"/>
               </w:rPr>
-              <w:object w:dxaOrig="1440" w:dyaOrig="1440" w14:anchorId="130FFF67">
-                <v:shape id="_x0000_i1202" type="#_x0000_t75" style="width:20.25pt;height:18pt" o:ole="">
+              <w:object w:dxaOrig="225" w:dyaOrig="225" w14:anchorId="130FFF67">
+                <v:shape id="_x0000_i1110" type="#_x0000_t75" style="width:20.25pt;height:18pt" o:ole="">
                   <v:imagedata r:id="rId7" o:title=""/>
                 </v:shape>
-                <w:control r:id="rId34" w:name="DefaultOcxName14" w:shapeid="_x0000_i1202"/>
+                <w:control r:id="rId34" w:name="DefaultOcxName14" w:shapeid="_x0000_i1110"/>
               </w:object>
             </w:r>
             <w:r>
@@ -4626,6 +4419,7 @@
           </w:p>
           <w:p>
             <w:r>
+              <w:lastRenderedPageBreak/>
               <w:t xml:space="preserve">Lien : </w:t>
             </w:r>
             <w:hyperlink r:id="rId35" w:history="1">
@@ -4852,12 +4646,11 @@
                 <w:sz w:val="21"/>
                 <w:szCs w:val="21"/>
               </w:rPr>
-              <w:lastRenderedPageBreak/>
-              <w:object w:dxaOrig="1440" w:dyaOrig="1440" w14:anchorId="43A2DDBE">
-                <v:shape id="_x0000_i1206" type="#_x0000_t75" style="width:20.25pt;height:18pt" o:ole="">
+              <w:object w:dxaOrig="225" w:dyaOrig="225" w14:anchorId="43A2DDBE">
+                <v:shape id="_x0000_i1113" type="#_x0000_t75" style="width:20.25pt;height:18pt" o:ole="">
                   <v:imagedata r:id="rId7" o:title=""/>
                 </v:shape>
-                <w:control r:id="rId36" w:name="DefaultOcxName15" w:shapeid="_x0000_i1206"/>
+                <w:control r:id="rId36" w:name="DefaultOcxName15" w:shapeid="_x0000_i1113"/>
               </w:object>
             </w:r>
             <w:r>
@@ -4868,51 +4661,7 @@
                 <w:szCs w:val="21"/>
                 <w:lang w:eastAsia="fr-CA"/>
               </w:rPr>
-              <w:t xml:space="preserve"> ** 3.3 - 2** Faire la vidéo dans </w:t>
-            </w:r>
-            <w:proofErr w:type="spellStart"/>
-            <w:r>
-              <w:rPr>
-                <w:rFonts w:ascii="Segoe UI" w:eastAsia="Times New Roman" w:hAnsi="Segoe UI" w:cs="Segoe UI"/>
-                <w:color w:val="24292F"/>
-                <w:sz w:val="21"/>
-                <w:szCs w:val="21"/>
-                <w:lang w:eastAsia="fr-CA"/>
-              </w:rPr>
-              <w:t>after</w:t>
-            </w:r>
-            <w:proofErr w:type="spellEnd"/>
-            <w:r>
-              <w:rPr>
-                <w:rFonts w:ascii="Segoe UI" w:eastAsia="Times New Roman" w:hAnsi="Segoe UI" w:cs="Segoe UI"/>
-                <w:color w:val="24292F"/>
-                <w:sz w:val="21"/>
-                <w:szCs w:val="21"/>
-                <w:lang w:eastAsia="fr-CA"/>
-              </w:rPr>
-              <w:t xml:space="preserve"> </w:t>
-            </w:r>
-            <w:proofErr w:type="spellStart"/>
-            <w:r>
-              <w:rPr>
-                <w:rFonts w:ascii="Segoe UI" w:eastAsia="Times New Roman" w:hAnsi="Segoe UI" w:cs="Segoe UI"/>
-                <w:color w:val="24292F"/>
-                <w:sz w:val="21"/>
-                <w:szCs w:val="21"/>
-                <w:lang w:eastAsia="fr-CA"/>
-              </w:rPr>
-              <w:t>effects</w:t>
-            </w:r>
-            <w:proofErr w:type="spellEnd"/>
-            <w:r>
-              <w:rPr>
-                <w:rFonts w:ascii="Segoe UI" w:eastAsia="Times New Roman" w:hAnsi="Segoe UI" w:cs="Segoe UI"/>
-                <w:color w:val="24292F"/>
-                <w:sz w:val="21"/>
-                <w:szCs w:val="21"/>
-                <w:lang w:eastAsia="fr-CA"/>
-              </w:rPr>
-              <w:t xml:space="preserve"> et tester l'affichage de la projection.</w:t>
+              <w:t> ** 3.3 - 2** Faire la vidéo dans after effects et tester l'affichage de la projection.</w:t>
             </w:r>
           </w:p>
           <w:p/>
@@ -4925,7 +4674,6 @@
           </w:tcPr>
           <w:p>
             <w:r>
-              <w:lastRenderedPageBreak/>
               <w:t>Procédure de test</w:t>
             </w:r>
           </w:p>

--- a/docs/preproduction/06_plan_de_test/plan_de_test_horloge_de_apocalypse.docx
+++ b/docs/preproduction/06_plan_de_test/plan_de_test_horloge_de_apocalypse.docx
@@ -567,7 +567,23 @@
         <w:t>Le prototype consiste d’une projection sur 3 murs</w:t>
       </w:r>
       <w:r>
-        <w:t xml:space="preserve"> (5760x1080), d’une trame sonore « surround sound » jouant dans 4 haut-parleurs</w:t>
+        <w:t xml:space="preserve"> (5760x1080), d’une trame sonore « </w:t>
+      </w:r>
+      <w:proofErr w:type="spellStart"/>
+      <w:r>
+        <w:t>surround</w:t>
+      </w:r>
+      <w:proofErr w:type="spellEnd"/>
+      <w:r>
+        <w:t xml:space="preserve"> </w:t>
+      </w:r>
+      <w:proofErr w:type="spellStart"/>
+      <w:r>
+        <w:t>sound</w:t>
+      </w:r>
+      <w:proofErr w:type="spellEnd"/>
+      <w:r>
+        <w:t> » jouant dans 4 haut-parleurs</w:t>
       </w:r>
       <w:r>
         <w:t xml:space="preserve"> situées aux quatre coins de la pièce</w:t>
@@ -666,7 +682,23 @@
         <w:t xml:space="preserve"> scènes</w:t>
       </w:r>
       <w:r>
-        <w:t xml:space="preserve"> contient une animation After Effects et une trame sonore.</w:t>
+        <w:t xml:space="preserve"> contient une animation </w:t>
+      </w:r>
+      <w:proofErr w:type="spellStart"/>
+      <w:r>
+        <w:t>After</w:t>
+      </w:r>
+      <w:proofErr w:type="spellEnd"/>
+      <w:r>
+        <w:t xml:space="preserve"> </w:t>
+      </w:r>
+      <w:proofErr w:type="spellStart"/>
+      <w:r>
+        <w:t>Effects</w:t>
+      </w:r>
+      <w:proofErr w:type="spellEnd"/>
+      <w:r>
+        <w:t xml:space="preserve"> et une trame sonore.</w:t>
       </w:r>
       <w:r>
         <w:t xml:space="preserve"> Cependant, pour le </w:t>
@@ -853,7 +885,23 @@
         <w:t xml:space="preserve">2.4 </w:t>
       </w:r>
       <w:r>
-        <w:t xml:space="preserve">Tester la qualité de l’animation After Effects d’une scène – 13 </w:t>
+        <w:t xml:space="preserve">Tester la qualité de l’animation </w:t>
+      </w:r>
+      <w:proofErr w:type="spellStart"/>
+      <w:r>
+        <w:t>After</w:t>
+      </w:r>
+      <w:proofErr w:type="spellEnd"/>
+      <w:r>
+        <w:t xml:space="preserve"> </w:t>
+      </w:r>
+      <w:proofErr w:type="spellStart"/>
+      <w:r>
+        <w:t>Effects</w:t>
+      </w:r>
+      <w:proofErr w:type="spellEnd"/>
+      <w:r>
+        <w:t xml:space="preserve"> d’une scène – 13 </w:t>
       </w:r>
       <w:r>
         <w:t>décembre</w:t>
@@ -992,7 +1040,13 @@
           </w:tcPr>
           <w:p>
             <w:r>
-              <w:t>Pour le scénario d’introduction, l’interacteur entre dans la pièce. Lorsqu’il entre, une Kinect détecte sa présence et active un projecteur lumineux. Après un délai de 3 secondes, les 3 projecteurs s’activent et la scène principale est projetée.</w:t>
+              <w:t xml:space="preserve">Pour le scénario d’introduction, l’interacteur entre dans la pièce. Lorsqu’il entre, une Kinect détecte sa présence et active un projecteur lumineux. Après un délai de </w:t>
+            </w:r>
+            <w:r>
+              <w:t xml:space="preserve">5 </w:t>
+            </w:r>
+            <w:r>
+              <w:t>secondes, les 3 projecteurs s’activent et la scène principale est projetée.</w:t>
             </w:r>
           </w:p>
         </w:tc>
@@ -1614,7 +1668,47 @@
                 <w:szCs w:val="21"/>
                 <w:shd w:val="clear" w:color="auto" w:fill="FFFFFF"/>
               </w:rPr>
-              <w:t>** 1.2 - 1** À l'aide du web-socket de OSC for obs et l'application OSC, connecter le port et l'IP de osc vers Max.</w:t>
+              <w:t xml:space="preserve">** 1.2 - 1** À l'aide du web-socket de OSC for </w:t>
+            </w:r>
+            <w:proofErr w:type="spellStart"/>
+            <w:r>
+              <w:rPr>
+                <w:rFonts w:ascii="Segoe UI" w:hAnsi="Segoe UI" w:cs="Segoe UI"/>
+                <w:sz w:val="21"/>
+                <w:szCs w:val="21"/>
+                <w:shd w:val="clear" w:color="auto" w:fill="FFFFFF"/>
+              </w:rPr>
+              <w:t>obs</w:t>
+            </w:r>
+            <w:proofErr w:type="spellEnd"/>
+            <w:r>
+              <w:rPr>
+                <w:rFonts w:ascii="Segoe UI" w:hAnsi="Segoe UI" w:cs="Segoe UI"/>
+                <w:sz w:val="21"/>
+                <w:szCs w:val="21"/>
+                <w:shd w:val="clear" w:color="auto" w:fill="FFFFFF"/>
+              </w:rPr>
+              <w:t xml:space="preserve"> et l'application OSC, connecter le port et l'IP de </w:t>
+            </w:r>
+            <w:proofErr w:type="spellStart"/>
+            <w:r>
+              <w:rPr>
+                <w:rFonts w:ascii="Segoe UI" w:hAnsi="Segoe UI" w:cs="Segoe UI"/>
+                <w:sz w:val="21"/>
+                <w:szCs w:val="21"/>
+                <w:shd w:val="clear" w:color="auto" w:fill="FFFFFF"/>
+              </w:rPr>
+              <w:t>osc</w:t>
+            </w:r>
+            <w:proofErr w:type="spellEnd"/>
+            <w:r>
+              <w:rPr>
+                <w:rFonts w:ascii="Segoe UI" w:hAnsi="Segoe UI" w:cs="Segoe UI"/>
+                <w:sz w:val="21"/>
+                <w:szCs w:val="21"/>
+                <w:shd w:val="clear" w:color="auto" w:fill="FFFFFF"/>
+              </w:rPr>
+              <w:t xml:space="preserve"> vers Max.</w:t>
             </w:r>
           </w:p>
         </w:tc>
@@ -1878,8 +1972,20 @@
                 <w:szCs w:val="21"/>
                 <w:shd w:val="clear" w:color="auto" w:fill="FFFFFF"/>
               </w:rPr>
-              <w:t>** 1.3 - 1** Faire le code Max8 pour le délai. Utiliser l'objet del</w:t>
-            </w:r>
+              <w:t xml:space="preserve">** 1.3 - 1** Faire le code Max8 pour le délai. Utiliser l'objet </w:t>
+            </w:r>
+            <w:proofErr w:type="spellStart"/>
+            <w:r>
+              <w:rPr>
+                <w:rFonts w:ascii="Segoe UI" w:hAnsi="Segoe UI" w:cs="Segoe UI"/>
+                <w:color w:val="24292F"/>
+                <w:sz w:val="21"/>
+                <w:szCs w:val="21"/>
+                <w:shd w:val="clear" w:color="auto" w:fill="FFFFFF"/>
+              </w:rPr>
+              <w:t>del</w:t>
+            </w:r>
+            <w:proofErr w:type="spellEnd"/>
             <w:r>
               <w:rPr>
                 <w:rFonts w:ascii="Segoe UI" w:hAnsi="Segoe UI" w:cs="Segoe UI"/>
@@ -2338,7 +2444,29 @@
                 <w:szCs w:val="21"/>
                 <w:lang w:eastAsia="fr-CA"/>
               </w:rPr>
-              <w:t> ** 2.1 - 2** Création du photoshop 1h à 3h</w:t>
+              <w:t xml:space="preserve"> ** 2.1 - 2** Création du </w:t>
+            </w:r>
+            <w:proofErr w:type="spellStart"/>
+            <w:r>
+              <w:rPr>
+                <w:rFonts w:ascii="Segoe UI" w:eastAsia="Times New Roman" w:hAnsi="Segoe UI" w:cs="Segoe UI"/>
+                <w:color w:val="24292F"/>
+                <w:sz w:val="21"/>
+                <w:szCs w:val="21"/>
+                <w:lang w:eastAsia="fr-CA"/>
+              </w:rPr>
+              <w:t>photoshop</w:t>
+            </w:r>
+            <w:proofErr w:type="spellEnd"/>
+            <w:r>
+              <w:rPr>
+                <w:rFonts w:ascii="Segoe UI" w:eastAsia="Times New Roman" w:hAnsi="Segoe UI" w:cs="Segoe UI"/>
+                <w:color w:val="24292F"/>
+                <w:sz w:val="21"/>
+                <w:szCs w:val="21"/>
+                <w:lang w:eastAsia="fr-CA"/>
+              </w:rPr>
+              <w:t xml:space="preserve"> 1h à 3h</w:t>
             </w:r>
           </w:p>
           <w:p>
@@ -2380,7 +2508,29 @@
                 <w:szCs w:val="21"/>
                 <w:lang w:eastAsia="fr-CA"/>
               </w:rPr>
-              <w:t> ** 2.1 - 3** Création du photoshop 10h à 12h</w:t>
+              <w:t xml:space="preserve"> ** 2.1 - 3** Création du </w:t>
+            </w:r>
+            <w:proofErr w:type="spellStart"/>
+            <w:r>
+              <w:rPr>
+                <w:rFonts w:ascii="Segoe UI" w:eastAsia="Times New Roman" w:hAnsi="Segoe UI" w:cs="Segoe UI"/>
+                <w:color w:val="24292F"/>
+                <w:sz w:val="21"/>
+                <w:szCs w:val="21"/>
+                <w:lang w:eastAsia="fr-CA"/>
+              </w:rPr>
+              <w:t>photoshop</w:t>
+            </w:r>
+            <w:proofErr w:type="spellEnd"/>
+            <w:r>
+              <w:rPr>
+                <w:rFonts w:ascii="Segoe UI" w:eastAsia="Times New Roman" w:hAnsi="Segoe UI" w:cs="Segoe UI"/>
+                <w:color w:val="24292F"/>
+                <w:sz w:val="21"/>
+                <w:szCs w:val="21"/>
+                <w:lang w:eastAsia="fr-CA"/>
+              </w:rPr>
+              <w:t xml:space="preserve"> 10h à 12h</w:t>
             </w:r>
           </w:p>
           <w:p>
@@ -3040,8 +3190,21 @@
               <w:ind w:right="-225"/>
             </w:pPr>
             <w:r>
-              <w:t>Créer une bande sonore qui fonctionne avec le thème et les vidéos crées dans   After Effects</w:t>
-            </w:r>
+              <w:t xml:space="preserve">Créer une bande sonore qui fonctionne avec le thème et les vidéos crées dans   </w:t>
+            </w:r>
+            <w:proofErr w:type="spellStart"/>
+            <w:r>
+              <w:t>After</w:t>
+            </w:r>
+            <w:proofErr w:type="spellEnd"/>
+            <w:r>
+              <w:t xml:space="preserve"> </w:t>
+            </w:r>
+            <w:proofErr w:type="spellStart"/>
+            <w:r>
+              <w:t>Effects</w:t>
+            </w:r>
+            <w:proofErr w:type="spellEnd"/>
           </w:p>
         </w:tc>
       </w:tr>
@@ -3212,7 +3375,51 @@
                 <w:szCs w:val="21"/>
                 <w:lang w:eastAsia="fr-CA"/>
               </w:rPr>
-              <w:t> ** 2.3 - 3** Faire le montage entre la scène et le son correspondant sur After Effects.</w:t>
+              <w:t xml:space="preserve"> ** 2.3 - 3** Faire le montage entre la scène et le son correspondant sur </w:t>
+            </w:r>
+            <w:proofErr w:type="spellStart"/>
+            <w:r>
+              <w:rPr>
+                <w:rFonts w:ascii="Segoe UI" w:eastAsia="Times New Roman" w:hAnsi="Segoe UI" w:cs="Segoe UI"/>
+                <w:color w:val="24292F"/>
+                <w:sz w:val="21"/>
+                <w:szCs w:val="21"/>
+                <w:lang w:eastAsia="fr-CA"/>
+              </w:rPr>
+              <w:t>After</w:t>
+            </w:r>
+            <w:proofErr w:type="spellEnd"/>
+            <w:r>
+              <w:rPr>
+                <w:rFonts w:ascii="Segoe UI" w:eastAsia="Times New Roman" w:hAnsi="Segoe UI" w:cs="Segoe UI"/>
+                <w:color w:val="24292F"/>
+                <w:sz w:val="21"/>
+                <w:szCs w:val="21"/>
+                <w:lang w:eastAsia="fr-CA"/>
+              </w:rPr>
+              <w:t xml:space="preserve"> </w:t>
+            </w:r>
+            <w:proofErr w:type="spellStart"/>
+            <w:r>
+              <w:rPr>
+                <w:rFonts w:ascii="Segoe UI" w:eastAsia="Times New Roman" w:hAnsi="Segoe UI" w:cs="Segoe UI"/>
+                <w:color w:val="24292F"/>
+                <w:sz w:val="21"/>
+                <w:szCs w:val="21"/>
+                <w:lang w:eastAsia="fr-CA"/>
+              </w:rPr>
+              <w:t>Effects</w:t>
+            </w:r>
+            <w:proofErr w:type="spellEnd"/>
+            <w:r>
+              <w:rPr>
+                <w:rFonts w:ascii="Segoe UI" w:eastAsia="Times New Roman" w:hAnsi="Segoe UI" w:cs="Segoe UI"/>
+                <w:color w:val="24292F"/>
+                <w:sz w:val="21"/>
+                <w:szCs w:val="21"/>
+                <w:lang w:eastAsia="fr-CA"/>
+              </w:rPr>
+              <w:t>.</w:t>
             </w:r>
           </w:p>
           <w:p>
@@ -3394,7 +3601,23 @@
               </w:rPr>
             </w:pPr>
             <w:r>
-              <w:t>2.4 Tester la qualité de l’animation After Effects d’une scène</w:t>
+              <w:t xml:space="preserve">2.4 Tester la qualité de l’animation </w:t>
+            </w:r>
+            <w:proofErr w:type="spellStart"/>
+            <w:r>
+              <w:t>After</w:t>
+            </w:r>
+            <w:proofErr w:type="spellEnd"/>
+            <w:r>
+              <w:t xml:space="preserve"> </w:t>
+            </w:r>
+            <w:proofErr w:type="spellStart"/>
+            <w:r>
+              <w:t>Effects</w:t>
+            </w:r>
+            <w:proofErr w:type="spellEnd"/>
+            <w:r>
+              <w:t xml:space="preserve"> d’une scène</w:t>
             </w:r>
           </w:p>
         </w:tc>
@@ -3622,7 +3845,23 @@
               <w:t>Résultats attendus :</w:t>
             </w:r>
             <w:r>
-              <w:t xml:space="preserve"> L’animation after effects est qualitative par rapport au thème.</w:t>
+              <w:t xml:space="preserve"> L’animation </w:t>
+            </w:r>
+            <w:proofErr w:type="spellStart"/>
+            <w:r>
+              <w:t>after</w:t>
+            </w:r>
+            <w:proofErr w:type="spellEnd"/>
+            <w:r>
+              <w:t xml:space="preserve"> </w:t>
+            </w:r>
+            <w:proofErr w:type="spellStart"/>
+            <w:r>
+              <w:t>effects</w:t>
+            </w:r>
+            <w:proofErr w:type="spellEnd"/>
+            <w:r>
+              <w:t xml:space="preserve"> est qualitative par rapport au thème.</w:t>
             </w:r>
           </w:p>
           <w:p>
@@ -3734,7 +3973,15 @@
               <w:t>Pour le scénario final, une courte vidéo est projetée sur les 3 murs.</w:t>
             </w:r>
             <w:r>
-              <w:t xml:space="preserve"> Suite à la vidéo, un son de téléphone joue dans les haut-parleurs. L’interacteur doit retirer le retirer </w:t>
+              <w:t xml:space="preserve"> </w:t>
+            </w:r>
+            <w:proofErr w:type="gramStart"/>
+            <w:r>
+              <w:t>Suite à</w:t>
+            </w:r>
+            <w:proofErr w:type="gramEnd"/>
+            <w:r>
+              <w:t xml:space="preserve"> la vidéo, un son de téléphone joue dans les haut-parleurs. L’interacteur doit retirer le retirer </w:t>
             </w:r>
             <w:r>
               <w:t>le poids</w:t>
@@ -3906,6 +4153,7 @@
           </w:tcPr>
           <w:p>
             <w:r>
+              <w:lastRenderedPageBreak/>
               <w:t>Description</w:t>
             </w:r>
           </w:p>
@@ -3927,17 +4175,26 @@
                 <w:lang w:eastAsia="fr-CA"/>
               </w:rPr>
             </w:pPr>
-          </w:p>
-        </w:tc>
-      </w:tr>
-      <w:tr>
-        <w:tc>
-          <w:tcPr>
-            <w:tcW w:w="4315" w:type="dxa"/>
-          </w:tcPr>
-          <w:p>
-            <w:r>
-              <w:lastRenderedPageBreak/>
+            <w:r>
+              <w:rPr>
+                <w:rFonts w:ascii="Segoe UI" w:eastAsia="Times New Roman" w:hAnsi="Segoe UI" w:cs="Segoe UI"/>
+                <w:color w:val="24292F"/>
+                <w:sz w:val="21"/>
+                <w:szCs w:val="21"/>
+                <w:lang w:eastAsia="fr-CA"/>
+              </w:rPr>
+              <w:t>Tester le délai du déclenchement de la scène par rapport au déclenchement du téléphone. I Il faut également tester le fonctionnement de l’interrupteur lorsque l’on place et qu’on enlève le téléphone.</w:t>
+            </w:r>
+          </w:p>
+        </w:tc>
+      </w:tr>
+      <w:tr>
+        <w:tc>
+          <w:tcPr>
+            <w:tcW w:w="4315" w:type="dxa"/>
+          </w:tcPr>
+          <w:p>
+            <w:r>
               <w:t>Contraintes</w:t>
             </w:r>
           </w:p>
@@ -3946,7 +4203,23 @@
           <w:tcPr>
             <w:tcW w:w="4315" w:type="dxa"/>
           </w:tcPr>
-          <w:p/>
+          <w:p>
+            <w:r>
+              <w:t xml:space="preserve">Le </w:t>
+            </w:r>
+            <w:r>
+              <w:t xml:space="preserve">poids du téléphone </w:t>
+            </w:r>
+            <w:r>
+              <w:t>doit être</w:t>
+            </w:r>
+            <w:r>
+              <w:t xml:space="preserve"> suffisant pour l’interrupteur</w:t>
+            </w:r>
+            <w:r>
+              <w:t>.</w:t>
+            </w:r>
+          </w:p>
         </w:tc>
       </w:tr>
       <w:tr>
@@ -3989,7 +4262,29 @@
                 <w:szCs w:val="21"/>
                 <w:lang w:eastAsia="fr-CA"/>
               </w:rPr>
-              <w:t>** 3.1 - 1** Lorsque la vidéo de la scène finale tire à sa fin, un son de sonnerie de téléphone est déclenché dans les hauts-parleurs. Utiliser l'objet délai dans Max8.</w:t>
+              <w:t xml:space="preserve">** 3.1 - 1** Lorsque la vidéo de la scène finale tire à sa fin, un son de sonnerie de téléphone est déclenché dans les </w:t>
+            </w:r>
+            <w:proofErr w:type="spellStart"/>
+            <w:r>
+              <w:rPr>
+                <w:rFonts w:ascii="Segoe UI" w:eastAsia="Times New Roman" w:hAnsi="Segoe UI" w:cs="Segoe UI"/>
+                <w:color w:val="24292F"/>
+                <w:sz w:val="21"/>
+                <w:szCs w:val="21"/>
+                <w:lang w:eastAsia="fr-CA"/>
+              </w:rPr>
+              <w:t>hauts-parleurs</w:t>
+            </w:r>
+            <w:proofErr w:type="spellEnd"/>
+            <w:r>
+              <w:rPr>
+                <w:rFonts w:ascii="Segoe UI" w:eastAsia="Times New Roman" w:hAnsi="Segoe UI" w:cs="Segoe UI"/>
+                <w:color w:val="24292F"/>
+                <w:sz w:val="21"/>
+                <w:szCs w:val="21"/>
+                <w:lang w:eastAsia="fr-CA"/>
+              </w:rPr>
+              <w:t>. Utiliser l'objet délai dans Max8.</w:t>
             </w:r>
           </w:p>
           <w:p>
@@ -4039,15 +4334,30 @@
             <w:r>
               <w:t>Données d’entrée :</w:t>
             </w:r>
+            <w:r>
+              <w:t xml:space="preserve"> Les données du code Max.</w:t>
+            </w:r>
           </w:p>
           <w:p>
             <w:r>
               <w:t>Résultats attendus :</w:t>
             </w:r>
+            <w:r>
+              <w:t xml:space="preserve"> Lorsque le téléphone est soulevé, la scène respective est projetée.</w:t>
+            </w:r>
           </w:p>
           <w:p>
             <w:r>
               <w:t>Critères de validation :</w:t>
+            </w:r>
+            <w:r>
+              <w:t xml:space="preserve"> L’interrupteur est fonctionnel et son fonctionnement est intuitif.</w:t>
+            </w:r>
+            <w:r>
+              <w:t xml:space="preserve"> La scène est activée et projetée correctement</w:t>
+            </w:r>
+            <w:r>
+              <w:t xml:space="preserve"> par rapport aux trois murs.</w:t>
             </w:r>
           </w:p>
         </w:tc>
@@ -4220,6 +4530,16 @@
                 <w:lang w:eastAsia="fr-CA"/>
               </w:rPr>
             </w:pPr>
+            <w:r>
+              <w:rPr>
+                <w:rFonts w:ascii="Segoe UI" w:eastAsia="Times New Roman" w:hAnsi="Segoe UI" w:cs="Segoe UI"/>
+                <w:color w:val="24292F"/>
+                <w:sz w:val="21"/>
+                <w:szCs w:val="21"/>
+                <w:lang w:eastAsia="fr-CA"/>
+              </w:rPr>
+              <w:t>Le lien entre OSC for OBS et max se fait correctement, la caméra est placée de manière adéquate.</w:t>
+            </w:r>
           </w:p>
         </w:tc>
       </w:tr>
@@ -4238,16 +4558,28 @@
           <w:tcPr>
             <w:tcW w:w="4315" w:type="dxa"/>
           </w:tcPr>
-          <w:p/>
-        </w:tc>
-      </w:tr>
-      <w:tr>
-        <w:tc>
-          <w:tcPr>
-            <w:tcW w:w="4315" w:type="dxa"/>
-          </w:tcPr>
-          <w:p>
-            <w:r>
+          <w:p>
+            <w:r>
+              <w:t xml:space="preserve">Les paramètres de la caméra doivent être adéquats (Iso, fréquence, ouverture, </w:t>
+            </w:r>
+            <w:r>
+              <w:lastRenderedPageBreak/>
+              <w:t>etc…)</w:t>
+            </w:r>
+            <w:r>
+              <w:t xml:space="preserve"> et l’adresse dans OSC doit être la bonne.</w:t>
+            </w:r>
+          </w:p>
+        </w:tc>
+      </w:tr>
+      <w:tr>
+        <w:tc>
+          <w:tcPr>
+            <w:tcW w:w="4315" w:type="dxa"/>
+          </w:tcPr>
+          <w:p>
+            <w:r>
+              <w:lastRenderedPageBreak/>
               <w:t>Dépendances</w:t>
             </w:r>
           </w:p>
@@ -4309,10 +4641,10 @@
                 <w:szCs w:val="21"/>
               </w:rPr>
               <w:object w:dxaOrig="225" w:dyaOrig="225" w14:anchorId="3C3D3466">
-                <v:shape id="_x0000_i1107" type="#_x0000_t75" style="width:20.25pt;height:18pt" o:ole="">
+                <v:shape id="_x0000_i1126" type="#_x0000_t75" style="width:20.25pt;height:18pt" o:ole="">
                   <v:imagedata r:id="rId7" o:title=""/>
                 </v:shape>
-                <w:control r:id="rId33" w:name="DefaultOcxName10" w:shapeid="_x0000_i1107"/>
+                <w:control r:id="rId33" w:name="DefaultOcxName10" w:shapeid="_x0000_i1126"/>
               </w:object>
             </w:r>
             <w:r>
@@ -4373,15 +4705,24 @@
             <w:r>
               <w:t>Données d’entrée :</w:t>
             </w:r>
+            <w:r>
+              <w:t xml:space="preserve"> Le flux de la caméra</w:t>
+            </w:r>
           </w:p>
           <w:p>
             <w:r>
               <w:t>Résultats attendus :</w:t>
             </w:r>
+            <w:r>
+              <w:t xml:space="preserve"> Le flux de la caméra est projeté par le biais de Max.</w:t>
+            </w:r>
           </w:p>
           <w:p>
             <w:r>
               <w:t>Critères de validation :</w:t>
+            </w:r>
+            <w:r>
+              <w:t xml:space="preserve"> La qualité vidéo est bonne et le flux de la caméra est projeté de manière adéquate par rapport aux 3 murs.</w:t>
             </w:r>
           </w:p>
         </w:tc>
@@ -4419,7 +4760,6 @@
           </w:p>
           <w:p>
             <w:r>
-              <w:lastRenderedPageBreak/>
               <w:t xml:space="preserve">Lien : </w:t>
             </w:r>
             <w:hyperlink r:id="rId35" w:history="1">
@@ -4558,6 +4898,26 @@
                 <w:lang w:eastAsia="fr-CA"/>
               </w:rPr>
             </w:pPr>
+            <w:r>
+              <w:rPr>
+                <w:rFonts w:ascii="Segoe UI" w:eastAsia="Times New Roman" w:hAnsi="Segoe UI" w:cs="Segoe UI"/>
+                <w:color w:val="24292F"/>
+                <w:sz w:val="21"/>
+                <w:szCs w:val="21"/>
+                <w:lang w:eastAsia="fr-CA"/>
+              </w:rPr>
+              <w:t>Tester l’affichage de la vidéo afin de voir si elle s’affiche correctement sur les 3 murs.</w:t>
+            </w:r>
+            <w:r>
+              <w:rPr>
+                <w:rFonts w:ascii="Segoe UI" w:eastAsia="Times New Roman" w:hAnsi="Segoe UI" w:cs="Segoe UI"/>
+                <w:color w:val="24292F"/>
+                <w:sz w:val="21"/>
+                <w:szCs w:val="21"/>
+                <w:lang w:eastAsia="fr-CA"/>
+              </w:rPr>
+              <w:t xml:space="preserve"> Observer l’ambiance de la vidéo et juger si elle est adéquate par rapport au reste du projet.</w:t>
+            </w:r>
           </w:p>
         </w:tc>
       </w:tr>
@@ -4576,7 +4936,23 @@
           <w:tcPr>
             <w:tcW w:w="4315" w:type="dxa"/>
           </w:tcPr>
-          <w:p/>
+          <w:p>
+            <w:r>
+              <w:t xml:space="preserve">Les niveaux sonores et la qualité vidéo </w:t>
+            </w:r>
+            <w:r>
+              <w:t>doivent être</w:t>
+            </w:r>
+            <w:r>
+              <w:t xml:space="preserve"> adéquats</w:t>
+            </w:r>
+            <w:r>
+              <w:t xml:space="preserve"> par rapport au reste du contenu audiovisuel</w:t>
+            </w:r>
+            <w:r>
+              <w:t>.</w:t>
+            </w:r>
+          </w:p>
         </w:tc>
       </w:tr>
       <w:tr>
@@ -4647,10 +5023,10 @@
                 <w:szCs w:val="21"/>
               </w:rPr>
               <w:object w:dxaOrig="225" w:dyaOrig="225" w14:anchorId="43A2DDBE">
-                <v:shape id="_x0000_i1113" type="#_x0000_t75" style="width:20.25pt;height:18pt" o:ole="">
+                <v:shape id="_x0000_i1140" type="#_x0000_t75" style="width:20.25pt;height:18pt" o:ole="">
                   <v:imagedata r:id="rId7" o:title=""/>
                 </v:shape>
-                <w:control r:id="rId36" w:name="DefaultOcxName15" w:shapeid="_x0000_i1113"/>
+                <w:control r:id="rId36" w:name="DefaultOcxName15" w:shapeid="_x0000_i1140"/>
               </w:object>
             </w:r>
             <w:r>
@@ -4661,7 +5037,51 @@
                 <w:szCs w:val="21"/>
                 <w:lang w:eastAsia="fr-CA"/>
               </w:rPr>
-              <w:t> ** 3.3 - 2** Faire la vidéo dans after effects et tester l'affichage de la projection.</w:t>
+              <w:t xml:space="preserve"> ** 3.3 - 2** Faire la vidéo dans </w:t>
+            </w:r>
+            <w:proofErr w:type="spellStart"/>
+            <w:r>
+              <w:rPr>
+                <w:rFonts w:ascii="Segoe UI" w:eastAsia="Times New Roman" w:hAnsi="Segoe UI" w:cs="Segoe UI"/>
+                <w:color w:val="24292F"/>
+                <w:sz w:val="21"/>
+                <w:szCs w:val="21"/>
+                <w:lang w:eastAsia="fr-CA"/>
+              </w:rPr>
+              <w:t>after</w:t>
+            </w:r>
+            <w:proofErr w:type="spellEnd"/>
+            <w:r>
+              <w:rPr>
+                <w:rFonts w:ascii="Segoe UI" w:eastAsia="Times New Roman" w:hAnsi="Segoe UI" w:cs="Segoe UI"/>
+                <w:color w:val="24292F"/>
+                <w:sz w:val="21"/>
+                <w:szCs w:val="21"/>
+                <w:lang w:eastAsia="fr-CA"/>
+              </w:rPr>
+              <w:t xml:space="preserve"> </w:t>
+            </w:r>
+            <w:proofErr w:type="spellStart"/>
+            <w:r>
+              <w:rPr>
+                <w:rFonts w:ascii="Segoe UI" w:eastAsia="Times New Roman" w:hAnsi="Segoe UI" w:cs="Segoe UI"/>
+                <w:color w:val="24292F"/>
+                <w:sz w:val="21"/>
+                <w:szCs w:val="21"/>
+                <w:lang w:eastAsia="fr-CA"/>
+              </w:rPr>
+              <w:t>effects</w:t>
+            </w:r>
+            <w:proofErr w:type="spellEnd"/>
+            <w:r>
+              <w:rPr>
+                <w:rFonts w:ascii="Segoe UI" w:eastAsia="Times New Roman" w:hAnsi="Segoe UI" w:cs="Segoe UI"/>
+                <w:color w:val="24292F"/>
+                <w:sz w:val="21"/>
+                <w:szCs w:val="21"/>
+                <w:lang w:eastAsia="fr-CA"/>
+              </w:rPr>
+              <w:t xml:space="preserve"> et tester l'affichage de la projection.</w:t>
             </w:r>
           </w:p>
           <w:p/>
@@ -4686,15 +5106,34 @@
             <w:r>
               <w:t>Données d’entrée :</w:t>
             </w:r>
-          </w:p>
-          <w:p>
-            <w:r>
+            <w:r>
+              <w:t xml:space="preserve"> Images et vidéo</w:t>
+            </w:r>
+          </w:p>
+          <w:p>
+            <w:r>
+              <w:lastRenderedPageBreak/>
               <w:t>Résultats attendus :</w:t>
             </w:r>
+            <w:r>
+              <w:t xml:space="preserve"> La vidéo s’affiche</w:t>
+            </w:r>
+            <w:r>
+              <w:t xml:space="preserve"> correctement</w:t>
+            </w:r>
+            <w:r>
+              <w:t xml:space="preserve"> sur</w:t>
+            </w:r>
+            <w:r>
+              <w:t xml:space="preserve"> les projecteurs au bon moment.</w:t>
+            </w:r>
           </w:p>
           <w:p>
             <w:r>
               <w:t>Critères de validation :</w:t>
+            </w:r>
+            <w:r>
+              <w:t xml:space="preserve"> La vidéo est fonctionnelle et s’affiche de manière adéquate sur les 3 projecteurs.</w:t>
             </w:r>
           </w:p>
         </w:tc>
@@ -4709,6 +5148,7 @@
           </w:tcPr>
           <w:p>
             <w:r>
+              <w:lastRenderedPageBreak/>
               <w:t>Résultat</w:t>
             </w:r>
           </w:p>
@@ -4747,23 +5187,6 @@
         </w:tc>
       </w:tr>
     </w:tbl>
-    <w:p/>
-    <w:p>
-      <w:pPr>
-        <w:pStyle w:val="Titre2"/>
-        <w:rPr>
-          <w:sz w:val="32"/>
-          <w:szCs w:val="32"/>
-        </w:rPr>
-      </w:pPr>
-      <w:r>
-        <w:rPr>
-          <w:sz w:val="32"/>
-          <w:szCs w:val="32"/>
-        </w:rPr>
-        <w:t>Quoi tester ?</w:t>
-      </w:r>
-    </w:p>
     <w:p/>
     <w:sectPr>
       <w:pgSz w:w="12240" w:h="15840"/>

--- a/docs/preproduction/06_plan_de_test/plan_de_test_horloge_de_apocalypse.docx
+++ b/docs/preproduction/06_plan_de_test/plan_de_test_horloge_de_apocalypse.docx
@@ -1058,6 +1058,160 @@
           <w:noProof/>
         </w:rPr>
         <w:lastRenderedPageBreak/>
+        <mc:AlternateContent>
+          <mc:Choice Requires="wpi">
+            <w:drawing>
+              <wp:anchor distT="0" distB="0" distL="114300" distR="114300" simplePos="0" relativeHeight="251661312" behindDoc="0" locked="0" layoutInCell="1" allowOverlap="1" wp14:anchorId="3AB91ED7" wp14:editId="5981AAE6">
+                <wp:simplePos x="0" y="0"/>
+                <wp:positionH relativeFrom="column">
+                  <wp:posOffset>3092430</wp:posOffset>
+                </wp:positionH>
+                <wp:positionV relativeFrom="paragraph">
+                  <wp:posOffset>15420</wp:posOffset>
+                </wp:positionV>
+                <wp:extent cx="373680" cy="171000"/>
+                <wp:effectExtent l="38100" t="38100" r="45720" b="57785"/>
+                <wp:wrapNone/>
+                <wp:docPr id="6" name="Encre 6"/>
+                <wp:cNvGraphicFramePr/>
+                <a:graphic xmlns:a="http://schemas.openxmlformats.org/drawingml/2006/main">
+                  <a:graphicData uri="http://schemas.microsoft.com/office/word/2010/wordprocessingInk">
+                    <w14:contentPart bwMode="auto" r:id="rId6">
+                      <w14:nvContentPartPr>
+                        <w14:cNvContentPartPr/>
+                      </w14:nvContentPartPr>
+                      <w14:xfrm>
+                        <a:off x="0" y="0"/>
+                        <a:ext cx="373680" cy="171000"/>
+                      </w14:xfrm>
+                    </w14:contentPart>
+                  </a:graphicData>
+                </a:graphic>
+              </wp:anchor>
+            </w:drawing>
+          </mc:Choice>
+          <mc:Fallback>
+            <w:pict>
+              <v:shapetype w14:anchorId="01394112" id="_x0000_t75" coordsize="21600,21600" o:spt="75" o:preferrelative="t" path="m@4@5l@4@11@9@11@9@5xe" filled="f" stroked="f">
+                <v:stroke joinstyle="miter"/>
+                <v:formulas>
+                  <v:f eqn="if lineDrawn pixelLineWidth 0"/>
+                  <v:f eqn="sum @0 1 0"/>
+                  <v:f eqn="sum 0 0 @1"/>
+                  <v:f eqn="prod @2 1 2"/>
+                  <v:f eqn="prod @3 21600 pixelWidth"/>
+                  <v:f eqn="prod @3 21600 pixelHeight"/>
+                  <v:f eqn="sum @0 0 1"/>
+                  <v:f eqn="prod @6 1 2"/>
+                  <v:f eqn="prod @7 21600 pixelWidth"/>
+                  <v:f eqn="sum @8 21600 0"/>
+                  <v:f eqn="prod @7 21600 pixelHeight"/>
+                  <v:f eqn="sum @10 21600 0"/>
+                </v:formulas>
+                <v:path o:extrusionok="f" gradientshapeok="t" o:connecttype="rect"/>
+                <o:lock v:ext="edit" aspectratio="t"/>
+              </v:shapetype>
+              <v:shape id="Encre 6" o:spid="_x0000_s1026" type="#_x0000_t75" style="position:absolute;margin-left:242.8pt;margin-top:.5pt;width:30.8pt;height:14.85pt;z-index:251661312;visibility:visible;mso-wrap-style:square;mso-wrap-distance-left:9pt;mso-wrap-distance-top:0;mso-wrap-distance-right:9pt;mso-wrap-distance-bottom:0;mso-position-horizontal:absolute;mso-position-horizontal-relative:text;mso-position-vertical:absolute;mso-position-vertical-relative:text" o:gfxdata="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">
+                <v:imagedata r:id="rId7" o:title=""/>
+              </v:shape>
+            </w:pict>
+          </mc:Fallback>
+        </mc:AlternateContent>
+      </w:r>
+      <w:r>
+        <w:rPr>
+          <w:noProof/>
+        </w:rPr>
+        <mc:AlternateContent>
+          <mc:Choice Requires="wpi">
+            <w:drawing>
+              <wp:anchor distT="0" distB="0" distL="114300" distR="114300" simplePos="0" relativeHeight="251660288" behindDoc="0" locked="0" layoutInCell="1" allowOverlap="1" wp14:anchorId="70336715" wp14:editId="2A7D2DDB">
+                <wp:simplePos x="0" y="0"/>
+                <wp:positionH relativeFrom="column">
+                  <wp:posOffset>4190790</wp:posOffset>
+                </wp:positionH>
+                <wp:positionV relativeFrom="paragraph">
+                  <wp:posOffset>64380</wp:posOffset>
+                </wp:positionV>
+                <wp:extent cx="12240" cy="50040"/>
+                <wp:effectExtent l="57150" t="38100" r="45085" b="45720"/>
+                <wp:wrapNone/>
+                <wp:docPr id="5" name="Encre 5"/>
+                <wp:cNvGraphicFramePr/>
+                <a:graphic xmlns:a="http://schemas.openxmlformats.org/drawingml/2006/main">
+                  <a:graphicData uri="http://schemas.microsoft.com/office/word/2010/wordprocessingInk">
+                    <w14:contentPart bwMode="auto" r:id="rId8">
+                      <w14:nvContentPartPr>
+                        <w14:cNvContentPartPr/>
+                      </w14:nvContentPartPr>
+                      <w14:xfrm>
+                        <a:off x="0" y="0"/>
+                        <a:ext cx="12240" cy="50040"/>
+                      </w14:xfrm>
+                    </w14:contentPart>
+                  </a:graphicData>
+                </a:graphic>
+              </wp:anchor>
+            </w:drawing>
+          </mc:Choice>
+          <mc:Fallback>
+            <w:pict>
+              <v:shape w14:anchorId="2407CFB9" id="Encre 5" o:spid="_x0000_s1026" type="#_x0000_t75" style="position:absolute;margin-left:329.3pt;margin-top:4.35pt;width:2.35pt;height:5.4pt;z-index:251660288;visibility:visible;mso-wrap-style:square;mso-wrap-distance-left:9pt;mso-wrap-distance-top:0;mso-wrap-distance-right:9pt;mso-wrap-distance-bottom:0;mso-position-horizontal:absolute;mso-position-horizontal-relative:text;mso-position-vertical:absolute;mso-position-vertical-relative:text" o:gfxdata="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">
+                <v:imagedata r:id="rId9" o:title=""/>
+              </v:shape>
+            </w:pict>
+          </mc:Fallback>
+        </mc:AlternateContent>
+      </w:r>
+      <w:r>
+        <w:rPr>
+          <w:noProof/>
+        </w:rPr>
+        <mc:AlternateContent>
+          <mc:Choice Requires="wpi">
+            <w:drawing>
+              <wp:anchor distT="0" distB="0" distL="114300" distR="114300" simplePos="0" relativeHeight="251659264" behindDoc="0" locked="0" layoutInCell="1" allowOverlap="1" wp14:anchorId="1B446AAD" wp14:editId="1F5501ED">
+                <wp:simplePos x="0" y="0"/>
+                <wp:positionH relativeFrom="column">
+                  <wp:posOffset>3120138</wp:posOffset>
+                </wp:positionH>
+                <wp:positionV relativeFrom="paragraph">
+                  <wp:posOffset>77446</wp:posOffset>
+                </wp:positionV>
+                <wp:extent cx="181080" cy="19440"/>
+                <wp:effectExtent l="38100" t="38100" r="47625" b="57150"/>
+                <wp:wrapNone/>
+                <wp:docPr id="4" name="Encre 4"/>
+                <wp:cNvGraphicFramePr/>
+                <a:graphic xmlns:a="http://schemas.openxmlformats.org/drawingml/2006/main">
+                  <a:graphicData uri="http://schemas.microsoft.com/office/word/2010/wordprocessingInk">
+                    <w14:contentPart bwMode="auto" r:id="rId10">
+                      <w14:nvContentPartPr>
+                        <w14:cNvContentPartPr/>
+                      </w14:nvContentPartPr>
+                      <w14:xfrm>
+                        <a:off x="0" y="0"/>
+                        <a:ext cx="181080" cy="19440"/>
+                      </w14:xfrm>
+                    </w14:contentPart>
+                  </a:graphicData>
+                </a:graphic>
+              </wp:anchor>
+            </w:drawing>
+          </mc:Choice>
+          <mc:Fallback>
+            <w:pict>
+              <v:shape w14:anchorId="4D56D154" id="Encre 4" o:spid="_x0000_s1026" type="#_x0000_t75" style="position:absolute;margin-left:245pt;margin-top:5.4pt;width:15.65pt;height:2.95pt;z-index:251659264;visibility:visible;mso-wrap-style:square;mso-wrap-distance-left:9pt;mso-wrap-distance-top:0;mso-wrap-distance-right:9pt;mso-wrap-distance-bottom:0;mso-position-horizontal:absolute;mso-position-horizontal-relative:text;mso-position-vertical:absolute;mso-position-vertical-relative:text" o:gfxdata="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">
+                <v:imagedata r:id="rId11" o:title=""/>
+              </v:shape>
+            </w:pict>
+          </mc:Fallback>
+        </mc:AlternateContent>
+      </w:r>
+      <w:r>
+        <w:rPr>
+          <w:noProof/>
+        </w:rPr>
         <w:drawing>
           <wp:inline distT="0" distB="0" distL="0" distR="0" wp14:anchorId="7E8DDD79" wp14:editId="703499DC">
             <wp:extent cx="5457825" cy="3070027"/>
@@ -1076,7 +1230,7 @@
                     </pic:cNvPicPr>
                   </pic:nvPicPr>
                   <pic:blipFill>
-                    <a:blip r:embed="rId6" cstate="print">
+                    <a:blip r:embed="rId12" cstate="print">
                       <a:extLst>
                         <a:ext uri="{28A0092B-C50C-407E-A947-70E740481C1C}">
                           <a14:useLocalDpi xmlns:a14="http://schemas.microsoft.com/office/drawing/2010/main" val="0"/>
@@ -1332,30 +1486,11 @@
                 <w:sz w:val="21"/>
                 <w:szCs w:val="21"/>
               </w:rPr>
-              <w:object w:dxaOrig="225" w:dyaOrig="225" w14:anchorId="3457DC70">
-                <v:shapetype id="_x0000_t75" coordsize="21600,21600" o:spt="75" o:preferrelative="t" path="m@4@5l@4@11@9@11@9@5xe" filled="f" stroked="f">
-                  <v:stroke joinstyle="miter"/>
-                  <v:formulas>
-                    <v:f eqn="if lineDrawn pixelLineWidth 0"/>
-                    <v:f eqn="sum @0 1 0"/>
-                    <v:f eqn="sum 0 0 @1"/>
-                    <v:f eqn="prod @2 1 2"/>
-                    <v:f eqn="prod @3 21600 pixelWidth"/>
-                    <v:f eqn="prod @3 21600 pixelHeight"/>
-                    <v:f eqn="sum @0 0 1"/>
-                    <v:f eqn="prod @6 1 2"/>
-                    <v:f eqn="prod @7 21600 pixelWidth"/>
-                    <v:f eqn="sum @8 21600 0"/>
-                    <v:f eqn="prod @7 21600 pixelHeight"/>
-                    <v:f eqn="sum @10 21600 0"/>
-                  </v:formulas>
-                  <v:path o:extrusionok="f" gradientshapeok="t" o:connecttype="rect"/>
-                  <o:lock v:ext="edit" aspectratio="t"/>
-                </v:shapetype>
-                <v:shape id="_x0000_i1062" type="#_x0000_t75" style="width:20.25pt;height:18pt" o:ole="">
-                  <v:imagedata r:id="rId7" o:title=""/>
+              <w:object w:dxaOrig="1440" w:dyaOrig="1440" w14:anchorId="3457DC70">
+                <v:shape id="_x0000_i1062" type="#_x0000_t75" style="width:20.4pt;height:18.35pt" o:ole="">
+                  <v:imagedata r:id="rId13" o:title=""/>
                 </v:shape>
-                <w:control r:id="rId8" w:name="DefaultOcxName" w:shapeid="_x0000_i1062"/>
+                <w:control r:id="rId14" w:name="DefaultOcxName" w:shapeid="_x0000_i1062"/>
               </w:object>
             </w:r>
             <w:r>
@@ -1392,11 +1527,11 @@
                 <w:sz w:val="21"/>
                 <w:szCs w:val="21"/>
               </w:rPr>
-              <w:object w:dxaOrig="225" w:dyaOrig="225" w14:anchorId="29B086BC">
-                <v:shape id="_x0000_i1065" type="#_x0000_t75" style="width:20.25pt;height:18pt" o:ole="">
-                  <v:imagedata r:id="rId7" o:title=""/>
+              <w:object w:dxaOrig="1440" w:dyaOrig="1440" w14:anchorId="29B086BC">
+                <v:shape id="_x0000_i1065" type="#_x0000_t75" style="width:20.4pt;height:18.35pt" o:ole="">
+                  <v:imagedata r:id="rId13" o:title=""/>
                 </v:shape>
-                <w:control r:id="rId9" w:name="DefaultOcxName1" w:shapeid="_x0000_i1065"/>
+                <w:control r:id="rId15" w:name="DefaultOcxName1" w:shapeid="_x0000_i1065"/>
               </w:object>
             </w:r>
             <w:r>
@@ -1493,7 +1628,7 @@
             <w:r>
               <w:t xml:space="preserve">Lien : </w:t>
             </w:r>
-            <w:hyperlink r:id="rId10" w:history="1">
+            <w:hyperlink r:id="rId16" w:history="1">
               <w:r>
                 <w:rPr>
                   <w:rStyle w:val="Lienhypertexte"/>
@@ -1789,7 +1924,7 @@
             <w:r>
               <w:t xml:space="preserve">Lien : </w:t>
             </w:r>
-            <w:hyperlink r:id="rId11" w:history="1">
+            <w:hyperlink r:id="rId17" w:history="1">
               <w:r>
                 <w:rPr>
                   <w:rStyle w:val="Lienhypertexte"/>
@@ -2078,7 +2213,7 @@
             <w:r>
               <w:t xml:space="preserve">Lien : </w:t>
             </w:r>
-            <w:hyperlink r:id="rId12" w:history="1">
+            <w:hyperlink r:id="rId18" w:history="1">
               <w:r>
                 <w:rPr>
                   <w:rStyle w:val="Lienhypertexte"/>
@@ -2168,7 +2303,7 @@
                     </pic:cNvPicPr>
                   </pic:nvPicPr>
                   <pic:blipFill>
-                    <a:blip r:embed="rId13" cstate="print">
+                    <a:blip r:embed="rId19" cstate="print">
                       <a:extLst>
                         <a:ext uri="{28A0092B-C50C-407E-A947-70E740481C1C}">
                           <a14:useLocalDpi xmlns:a14="http://schemas.microsoft.com/office/drawing/2010/main" val="0"/>
@@ -2387,11 +2522,11 @@
                 <w:sz w:val="21"/>
                 <w:szCs w:val="21"/>
               </w:rPr>
-              <w:object w:dxaOrig="225" w:dyaOrig="225" w14:anchorId="6080A65A">
-                <v:shape id="_x0000_i1068" type="#_x0000_t75" style="width:20.25pt;height:18pt" o:ole="">
-                  <v:imagedata r:id="rId7" o:title=""/>
+              <w:object w:dxaOrig="1440" w:dyaOrig="1440" w14:anchorId="6080A65A">
+                <v:shape id="_x0000_i1068" type="#_x0000_t75" style="width:20.4pt;height:18.35pt" o:ole="">
+                  <v:imagedata r:id="rId13" o:title=""/>
                 </v:shape>
-                <w:control r:id="rId14" w:name="DefaultOcxName5" w:shapeid="_x0000_i1068"/>
+                <w:control r:id="rId20" w:name="DefaultOcxName5" w:shapeid="_x0000_i1068"/>
               </w:object>
             </w:r>
             <w:r>
@@ -2429,11 +2564,11 @@
                 <w:sz w:val="21"/>
                 <w:szCs w:val="21"/>
               </w:rPr>
-              <w:object w:dxaOrig="225" w:dyaOrig="225" w14:anchorId="427AB95D">
-                <v:shape id="_x0000_i1071" type="#_x0000_t75" style="width:20.25pt;height:18pt" o:ole="">
-                  <v:imagedata r:id="rId7" o:title=""/>
+              <w:object w:dxaOrig="1440" w:dyaOrig="1440" w14:anchorId="427AB95D">
+                <v:shape id="_x0000_i1071" type="#_x0000_t75" style="width:20.4pt;height:18.35pt" o:ole="">
+                  <v:imagedata r:id="rId13" o:title=""/>
                 </v:shape>
-                <w:control r:id="rId15" w:name="DefaultOcxName11" w:shapeid="_x0000_i1071"/>
+                <w:control r:id="rId21" w:name="DefaultOcxName11" w:shapeid="_x0000_i1071"/>
               </w:object>
             </w:r>
             <w:r>
@@ -2493,11 +2628,11 @@
                 <w:sz w:val="21"/>
                 <w:szCs w:val="21"/>
               </w:rPr>
-              <w:object w:dxaOrig="225" w:dyaOrig="225" w14:anchorId="7926097C">
-                <v:shape id="_x0000_i1074" type="#_x0000_t75" style="width:20.25pt;height:18pt" o:ole="">
-                  <v:imagedata r:id="rId7" o:title=""/>
+              <w:object w:dxaOrig="1440" w:dyaOrig="1440" w14:anchorId="7926097C">
+                <v:shape id="_x0000_i1074" type="#_x0000_t75" style="width:20.4pt;height:18.35pt" o:ole="">
+                  <v:imagedata r:id="rId13" o:title=""/>
                 </v:shape>
-                <w:control r:id="rId16" w:name="DefaultOcxName2" w:shapeid="_x0000_i1074"/>
+                <w:control r:id="rId22" w:name="DefaultOcxName2" w:shapeid="_x0000_i1074"/>
               </w:object>
             </w:r>
             <w:r>
@@ -2557,11 +2692,11 @@
                 <w:sz w:val="21"/>
                 <w:szCs w:val="21"/>
               </w:rPr>
-              <w:object w:dxaOrig="225" w:dyaOrig="225" w14:anchorId="4346DF0B">
-                <v:shape id="_x0000_i1077" type="#_x0000_t75" style="width:20.25pt;height:18pt" o:ole="">
-                  <v:imagedata r:id="rId7" o:title=""/>
+              <w:object w:dxaOrig="1440" w:dyaOrig="1440" w14:anchorId="4346DF0B">
+                <v:shape id="_x0000_i1077" type="#_x0000_t75" style="width:20.4pt;height:18.35pt" o:ole="">
+                  <v:imagedata r:id="rId13" o:title=""/>
                 </v:shape>
-                <w:control r:id="rId17" w:name="DefaultOcxName3" w:shapeid="_x0000_i1077"/>
+                <w:control r:id="rId23" w:name="DefaultOcxName3" w:shapeid="_x0000_i1077"/>
               </w:object>
             </w:r>
             <w:r>
@@ -2599,11 +2734,11 @@
                 <w:sz w:val="21"/>
                 <w:szCs w:val="21"/>
               </w:rPr>
-              <w:object w:dxaOrig="225" w:dyaOrig="225" w14:anchorId="10E792B9">
-                <v:shape id="_x0000_i1080" type="#_x0000_t75" style="width:20.25pt;height:18pt" o:ole="">
-                  <v:imagedata r:id="rId7" o:title=""/>
+              <w:object w:dxaOrig="1440" w:dyaOrig="1440" w14:anchorId="10E792B9">
+                <v:shape id="_x0000_i1080" type="#_x0000_t75" style="width:20.4pt;height:18.35pt" o:ole="">
+                  <v:imagedata r:id="rId13" o:title=""/>
                 </v:shape>
-                <w:control r:id="rId18" w:name="DefaultOcxName4" w:shapeid="_x0000_i1080"/>
+                <w:control r:id="rId24" w:name="DefaultOcxName4" w:shapeid="_x0000_i1080"/>
               </w:object>
             </w:r>
             <w:r>
@@ -2641,11 +2776,11 @@
                 <w:sz w:val="21"/>
                 <w:szCs w:val="21"/>
               </w:rPr>
-              <w:object w:dxaOrig="225" w:dyaOrig="225" w14:anchorId="1EF48200">
-                <v:shape id="_x0000_i1083" type="#_x0000_t75" style="width:20.25pt;height:18pt" o:ole="">
-                  <v:imagedata r:id="rId7" o:title=""/>
+              <w:object w:dxaOrig="1440" w:dyaOrig="1440" w14:anchorId="1EF48200">
+                <v:shape id="_x0000_i1083" type="#_x0000_t75" style="width:20.4pt;height:18.35pt" o:ole="">
+                  <v:imagedata r:id="rId13" o:title=""/>
                 </v:shape>
-                <w:control r:id="rId19" w:name="DefaultOcxName16" w:shapeid="_x0000_i1083"/>
+                <w:control r:id="rId25" w:name="DefaultOcxName16" w:shapeid="_x0000_i1083"/>
               </w:object>
             </w:r>
             <w:r>
@@ -2741,7 +2876,7 @@
             <w:r>
               <w:t xml:space="preserve">Lien : </w:t>
             </w:r>
-            <w:hyperlink r:id="rId20" w:history="1">
+            <w:hyperlink r:id="rId26" w:history="1">
               <w:r>
                 <w:rPr>
                   <w:rStyle w:val="Lienhypertexte"/>
@@ -2966,11 +3101,11 @@
                 <w:sz w:val="21"/>
                 <w:szCs w:val="21"/>
               </w:rPr>
-              <w:object w:dxaOrig="225" w:dyaOrig="225" w14:anchorId="0F4B0151">
-                <v:shape id="_x0000_i1086" type="#_x0000_t75" style="width:20.25pt;height:18pt" o:ole="">
-                  <v:imagedata r:id="rId7" o:title=""/>
+              <w:object w:dxaOrig="1440" w:dyaOrig="1440" w14:anchorId="0F4B0151">
+                <v:shape id="_x0000_i1086" type="#_x0000_t75" style="width:20.4pt;height:18.35pt" o:ole="">
+                  <v:imagedata r:id="rId13" o:title=""/>
                 </v:shape>
-                <w:control r:id="rId21" w:name="DefaultOcxName6" w:shapeid="_x0000_i1086"/>
+                <w:control r:id="rId27" w:name="DefaultOcxName6" w:shapeid="_x0000_i1086"/>
               </w:object>
             </w:r>
             <w:r>
@@ -3063,7 +3198,7 @@
             <w:r>
               <w:t xml:space="preserve">Lien : </w:t>
             </w:r>
-            <w:hyperlink r:id="rId22" w:history="1">
+            <w:hyperlink r:id="rId28" w:history="1">
               <w:r>
                 <w:rPr>
                   <w:rStyle w:val="Lienhypertexte"/>
@@ -3318,11 +3453,11 @@
                 <w:szCs w:val="21"/>
               </w:rPr>
               <w:lastRenderedPageBreak/>
-              <w:object w:dxaOrig="225" w:dyaOrig="225" w14:anchorId="6BD07A06">
-                <v:shape id="_x0000_i1089" type="#_x0000_t75" style="width:20.25pt;height:18pt" o:ole="">
-                  <v:imagedata r:id="rId7" o:title=""/>
+              <w:object w:dxaOrig="1440" w:dyaOrig="1440" w14:anchorId="6BD07A06">
+                <v:shape id="_x0000_i1089" type="#_x0000_t75" style="width:20.4pt;height:18.35pt" o:ole="">
+                  <v:imagedata r:id="rId13" o:title=""/>
                 </v:shape>
-                <w:control r:id="rId23" w:name="DefaultOcxName7" w:shapeid="_x0000_i1089"/>
+                <w:control r:id="rId29" w:name="DefaultOcxName7" w:shapeid="_x0000_i1089"/>
               </w:object>
             </w:r>
             <w:r>
@@ -3360,11 +3495,11 @@
                 <w:sz w:val="21"/>
                 <w:szCs w:val="21"/>
               </w:rPr>
-              <w:object w:dxaOrig="225" w:dyaOrig="225" w14:anchorId="37E633E3">
-                <v:shape id="_x0000_i1092" type="#_x0000_t75" style="width:20.25pt;height:18pt" o:ole="">
-                  <v:imagedata r:id="rId7" o:title=""/>
+              <w:object w:dxaOrig="1440" w:dyaOrig="1440" w14:anchorId="37E633E3">
+                <v:shape id="_x0000_i1092" type="#_x0000_t75" style="width:20.4pt;height:18.35pt" o:ole="">
+                  <v:imagedata r:id="rId13" o:title=""/>
                 </v:shape>
-                <w:control r:id="rId24" w:name="DefaultOcxName12" w:shapeid="_x0000_i1092"/>
+                <w:control r:id="rId30" w:name="DefaultOcxName12" w:shapeid="_x0000_i1092"/>
               </w:object>
             </w:r>
             <w:r>
@@ -3446,11 +3581,11 @@
                 <w:sz w:val="21"/>
                 <w:szCs w:val="21"/>
               </w:rPr>
-              <w:object w:dxaOrig="225" w:dyaOrig="225" w14:anchorId="1561611C">
-                <v:shape id="_x0000_i1095" type="#_x0000_t75" style="width:20.25pt;height:18pt" o:ole="">
-                  <v:imagedata r:id="rId7" o:title=""/>
+              <w:object w:dxaOrig="1440" w:dyaOrig="1440" w14:anchorId="1561611C">
+                <v:shape id="_x0000_i1095" type="#_x0000_t75" style="width:20.4pt;height:18.35pt" o:ole="">
+                  <v:imagedata r:id="rId13" o:title=""/>
                 </v:shape>
-                <w:control r:id="rId25" w:name="DefaultOcxName21" w:shapeid="_x0000_i1095"/>
+                <w:control r:id="rId31" w:name="DefaultOcxName21" w:shapeid="_x0000_i1095"/>
               </w:object>
             </w:r>
             <w:r>
@@ -3544,7 +3679,7 @@
             <w:r>
               <w:t xml:space="preserve">Lien : </w:t>
             </w:r>
-            <w:hyperlink r:id="rId26" w:history="1">
+            <w:hyperlink r:id="rId32" w:history="1">
               <w:r>
                 <w:rPr>
                   <w:rStyle w:val="Lienhypertexte"/>
@@ -3753,11 +3888,11 @@
                 <w:sz w:val="21"/>
                 <w:szCs w:val="21"/>
               </w:rPr>
-              <w:object w:dxaOrig="225" w:dyaOrig="225" w14:anchorId="54B517B9">
-                <v:shape id="_x0000_i1098" type="#_x0000_t75" style="width:20.25pt;height:18pt" o:ole="">
-                  <v:imagedata r:id="rId7" o:title=""/>
+              <w:object w:dxaOrig="1440" w:dyaOrig="1440" w14:anchorId="54B517B9">
+                <v:shape id="_x0000_i1098" type="#_x0000_t75" style="width:20.4pt;height:18.35pt" o:ole="">
+                  <v:imagedata r:id="rId13" o:title=""/>
                 </v:shape>
-                <w:control r:id="rId27" w:name="DefaultOcxName8" w:shapeid="_x0000_i1098"/>
+                <w:control r:id="rId33" w:name="DefaultOcxName8" w:shapeid="_x0000_i1098"/>
               </w:object>
             </w:r>
             <w:r>
@@ -3795,11 +3930,11 @@
                 <w:sz w:val="21"/>
                 <w:szCs w:val="21"/>
               </w:rPr>
-              <w:object w:dxaOrig="225" w:dyaOrig="225" w14:anchorId="425C031A">
-                <v:shape id="_x0000_i1101" type="#_x0000_t75" style="width:20.25pt;height:18pt" o:ole="">
-                  <v:imagedata r:id="rId7" o:title=""/>
+              <w:object w:dxaOrig="1440" w:dyaOrig="1440" w14:anchorId="425C031A">
+                <v:shape id="_x0000_i1101" type="#_x0000_t75" style="width:20.4pt;height:18.35pt" o:ole="">
+                  <v:imagedata r:id="rId13" o:title=""/>
                 </v:shape>
-                <w:control r:id="rId28" w:name="DefaultOcxName13" w:shapeid="_x0000_i1101"/>
+                <w:control r:id="rId34" w:name="DefaultOcxName13" w:shapeid="_x0000_i1101"/>
               </w:object>
             </w:r>
             <w:r>
@@ -3910,7 +4045,7 @@
             <w:r>
               <w:t xml:space="preserve">Lien : </w:t>
             </w:r>
-            <w:hyperlink r:id="rId29" w:history="1">
+            <w:hyperlink r:id="rId35" w:history="1">
               <w:r>
                 <w:rPr>
                   <w:rStyle w:val="Lienhypertexte"/>
@@ -4019,7 +4154,7 @@
                     </pic:cNvPicPr>
                   </pic:nvPicPr>
                   <pic:blipFill>
-                    <a:blip r:embed="rId30" cstate="print">
+                    <a:blip r:embed="rId36" cstate="print">
                       <a:extLst>
                         <a:ext uri="{28A0092B-C50C-407E-A947-70E740481C1C}">
                           <a14:useLocalDpi xmlns:a14="http://schemas.microsoft.com/office/drawing/2010/main" val="0"/>
@@ -4295,11 +4430,11 @@
                 <w:sz w:val="21"/>
                 <w:szCs w:val="21"/>
               </w:rPr>
-              <w:object w:dxaOrig="225" w:dyaOrig="225" w14:anchorId="127F2C11">
-                <v:shape id="_x0000_i1104" type="#_x0000_t75" style="width:20.25pt;height:18pt" o:ole="">
-                  <v:imagedata r:id="rId7" o:title=""/>
+              <w:object w:dxaOrig="1440" w:dyaOrig="1440" w14:anchorId="127F2C11">
+                <v:shape id="_x0000_i1104" type="#_x0000_t75" style="width:20.4pt;height:18.35pt" o:ole="">
+                  <v:imagedata r:id="rId13" o:title=""/>
                 </v:shape>
-                <w:control r:id="rId31" w:name="DefaultOcxName9" w:shapeid="_x0000_i1104"/>
+                <w:control r:id="rId37" w:name="DefaultOcxName9" w:shapeid="_x0000_i1104"/>
               </w:object>
             </w:r>
             <w:r>
@@ -4400,7 +4535,7 @@
             <w:r>
               <w:t xml:space="preserve">Lien : </w:t>
             </w:r>
-            <w:hyperlink r:id="rId32" w:history="1">
+            <w:hyperlink r:id="rId38" w:history="1">
               <w:r>
                 <w:rPr>
                   <w:rStyle w:val="Lienhypertexte"/>
@@ -4640,11 +4775,11 @@
                 <w:sz w:val="21"/>
                 <w:szCs w:val="21"/>
               </w:rPr>
-              <w:object w:dxaOrig="225" w:dyaOrig="225" w14:anchorId="3C3D3466">
-                <v:shape id="_x0000_i1126" type="#_x0000_t75" style="width:20.25pt;height:18pt" o:ole="">
-                  <v:imagedata r:id="rId7" o:title=""/>
+              <w:object w:dxaOrig="1440" w:dyaOrig="1440" w14:anchorId="3C3D3466">
+                <v:shape id="_x0000_i1107" type="#_x0000_t75" style="width:20.4pt;height:18.35pt" o:ole="">
+                  <v:imagedata r:id="rId13" o:title=""/>
                 </v:shape>
-                <w:control r:id="rId33" w:name="DefaultOcxName10" w:shapeid="_x0000_i1126"/>
+                <w:control r:id="rId39" w:name="DefaultOcxName10" w:shapeid="_x0000_i1107"/>
               </w:object>
             </w:r>
             <w:r>
@@ -4666,11 +4801,11 @@
                 <w:sz w:val="21"/>
                 <w:szCs w:val="21"/>
               </w:rPr>
-              <w:object w:dxaOrig="225" w:dyaOrig="225" w14:anchorId="130FFF67">
-                <v:shape id="_x0000_i1110" type="#_x0000_t75" style="width:20.25pt;height:18pt" o:ole="">
-                  <v:imagedata r:id="rId7" o:title=""/>
+              <w:object w:dxaOrig="1440" w:dyaOrig="1440" w14:anchorId="130FFF67">
+                <v:shape id="_x0000_i1110" type="#_x0000_t75" style="width:20.4pt;height:18.35pt" o:ole="">
+                  <v:imagedata r:id="rId13" o:title=""/>
                 </v:shape>
-                <w:control r:id="rId34" w:name="DefaultOcxName14" w:shapeid="_x0000_i1110"/>
+                <w:control r:id="rId40" w:name="DefaultOcxName14" w:shapeid="_x0000_i1110"/>
               </w:object>
             </w:r>
             <w:r>
@@ -4762,7 +4897,7 @@
             <w:r>
               <w:t xml:space="preserve">Lien : </w:t>
             </w:r>
-            <w:hyperlink r:id="rId35" w:history="1">
+            <w:hyperlink r:id="rId41" w:history="1">
               <w:r>
                 <w:rPr>
                   <w:rStyle w:val="Lienhypertexte"/>
@@ -5022,11 +5157,11 @@
                 <w:sz w:val="21"/>
                 <w:szCs w:val="21"/>
               </w:rPr>
-              <w:object w:dxaOrig="225" w:dyaOrig="225" w14:anchorId="43A2DDBE">
-                <v:shape id="_x0000_i1140" type="#_x0000_t75" style="width:20.25pt;height:18pt" o:ole="">
-                  <v:imagedata r:id="rId7" o:title=""/>
+              <w:object w:dxaOrig="1440" w:dyaOrig="1440" w14:anchorId="43A2DDBE">
+                <v:shape id="_x0000_i1113" type="#_x0000_t75" style="width:20.4pt;height:18.35pt" o:ole="">
+                  <v:imagedata r:id="rId13" o:title=""/>
                 </v:shape>
-                <w:control r:id="rId36" w:name="DefaultOcxName15" w:shapeid="_x0000_i1140"/>
+                <w:control r:id="rId42" w:name="DefaultOcxName15" w:shapeid="_x0000_i1113"/>
               </w:object>
             </w:r>
             <w:r>
@@ -5174,7 +5309,7 @@
             <w:r>
               <w:t xml:space="preserve">Lien : </w:t>
             </w:r>
-            <w:hyperlink r:id="rId37" w:history="1">
+            <w:hyperlink r:id="rId43" w:history="1">
               <w:r>
                 <w:rPr>
                   <w:rStyle w:val="Lienhypertexte"/>
@@ -7445,6 +7580,90 @@
 <ax:ocx xmlns:ax="http://schemas.microsoft.com/office/2006/activeX" xmlns:r="http://schemas.openxmlformats.org/officeDocument/2006/relationships" ax:classid="{5512D116-5CC6-11CF-8D67-00AA00BDCE1D}" ax:persistence="persistStream" r:id="rId1"/>
 </file>
 
+<file path=word/ink/ink1.xml><?xml version="1.0" encoding="utf-8"?>
+<inkml:ink xmlns:inkml="http://www.w3.org/2003/InkML">
+  <inkml:definitions>
+    <inkml:context xml:id="ctx0">
+      <inkml:inkSource xml:id="inkSrc0">
+        <inkml:traceFormat>
+          <inkml:channel name="X" type="integer" min="-2.14748E9" max="2.14748E9" units="cm"/>
+          <inkml:channel name="Y" type="integer" min="-2.14748E9" max="2.14748E9" units="cm"/>
+          <inkml:channel name="F" type="integer" max="32767" units="dev"/>
+        </inkml:traceFormat>
+        <inkml:channelProperties>
+          <inkml:channelProperty channel="X" name="resolution" value="1000" units="1/cm"/>
+          <inkml:channelProperty channel="Y" name="resolution" value="1000" units="1/cm"/>
+          <inkml:channelProperty channel="F" name="resolution" value="0" units="1/dev"/>
+        </inkml:channelProperties>
+      </inkml:inkSource>
+      <inkml:timestamp xml:id="ts0" timeString="2021-12-13T00:55:50.319"/>
+    </inkml:context>
+    <inkml:brush xml:id="br0">
+      <inkml:brushProperty name="width" value="0.04994" units="cm"/>
+      <inkml:brushProperty name="height" value="0.04994" units="cm"/>
+      <inkml:brushProperty name="color" value="#FFFFFF"/>
+    </inkml:brush>
+  </inkml:definitions>
+  <inkml:trace contextRef="#ctx0" brushRef="#br0">892 94 24575,'6'10'0,"0"0"0,-1 0 0,0 0 0,-1 1 0,0-1 0,3 14 0,-3-10 0,-1-7 0,-1 1 0,-1-1 0,1 1 0,-1-1 0,0 13 0,-1-19 0,0 0 0,0-1 0,0 1 0,0 0 0,0-1 0,0 1 0,0 0 0,-1-1 0,1 1 0,0 0 0,0-1 0,0 1 0,-1-1 0,1 1 0,0 0 0,-1-1 0,1 1 0,-1-1 0,1 1 0,-1-1 0,1 1 0,-1-1 0,1 0 0,-1 1 0,1-1 0,-1 1 0,0-1 0,-1 0 0,1 0 0,-1 0 0,0 0 0,1-1 0,-1 1 0,0-1 0,1 1 0,-1-1 0,1 0 0,-1 1 0,1-1 0,-1 0 0,1 0 0,0 0 0,-1 0 0,-1-3 0,-3 0 0,-16-15 0,-1 1 0,0 2 0,-29-16 0,51 32 0,1 0 0,-1-1 0,0 1 0,0 0 0,0 0 0,0 0 0,0 0 0,0 0 0,0 0 0,0 0 0,0 0 0,0 0 0,0 1 0,0-1 0,1 0 0,-1 1 0,0-1 0,0 0 0,0 1 0,0-1 0,1 1 0,-1-1 0,0 1 0,0 0 0,1-1 0,-1 1 0,0 0 0,0 0 0,-21 30 0,5-8 0,16-22 0,1 0 0,-1 0 0,0-1 0,0 1 0,0 0 0,0 0 0,0-1 0,0 1 0,0-1 0,-1 1 0,1-1 0,0 0 0,0 1 0,0-1 0,0 0 0,-1 0 0,1 0 0,0 0 0,0 0 0,0 0 0,-1 0 0,1 0 0,0 0 0,0 0 0,0-1 0,-1 1 0,1 0 0,0-1 0,0 1 0,0-1 0,0 0 0,0 1 0,0-1 0,0 0 0,0 0 0,0 1 0,0-1 0,1 0 0,-1 0 0,0 0 0,0 0 0,1 0 0,-1 0 0,1 0 0,-1 0 0,1 0 0,-1-1 0,1 1 0,0 0 0,-1 0 0,1 0 0,0 0 0,0-1 0,0 1 0,0 0 0,0 0 0,0 0 0,0-1 0,0 1 0,1 0 0,-1 0 0,0 0 0,2-3 0,-2 4 0,1 1 0,0-1 0,-1 0 0,1 0 0,0 0 0,-1 0 0,1 0 0,0 1 0,-1-1 0,1 0 0,-1 0 0,1 1 0,0-1 0,-1 1 0,1-1 0,-1 0 0,1 1 0,-1-1 0,1 1 0,-1-1 0,0 1 0,1 0 0,-1-1 0,0 1 0,1-1 0,-1 1 0,0 0 0,1-1 0,-1 1 0,0 1 0,14 22 0,3 15 0,-17-38 0,0-1 0,1 0 0,-1 0 0,0 0 0,0 0 0,0 0 0,0 0 0,0 0 0,0 0 0,0 0 0,0 0 0,0 1 0,0-1 0,1 0 0,-1 0 0,0 0 0,0 0 0,0 0 0,0 0 0,0 0 0,0 0 0,0 0 0,1 0 0,-1 0 0,0 0 0,0 0 0,0 0 0,0 0 0,0 0 0,0 0 0,1 0 0,-1 0 0,0 0 0,0 0 0,0 0 0,0 0 0,0-1 0,0 1 0,0 0 0,0 0 0,0 0 0,1 0 0,-1 0 0,0 0 0,0 0 0,0 0 0,0 0 0,0 0 0,0-1 0,0 1 0,0 0 0,0 0 0,0 0 0,0 0 0,0 0 0,0 0 0,0 0 0,0-1 0,0 1 0,0 0 0,0 0 0,0 0 0,0 0 0,0 0 0,0 0 0,0 0 0,0-1 0,2-24 0,-3 13 0,1 0 0,1 1 0,0-1 0,1 0 0,4-14 0,-5 21 0,1 0 0,0 0 0,0 0 0,1 1 0,-1-1 0,1 1 0,0 0 0,0 0 0,1 0 0,-1 0 0,1 0 0,0 1 0,0-1 0,7-4 0,-11 8 0,1 0 0,-1 0 0,1-1 0,-1 1 0,0 0 0,1 0 0,-1 0 0,1 0 0,-1 0 0,0 0 0,1 0 0,-1 0 0,1 0 0,-1 0 0,0 0 0,1 0 0,-1 0 0,1 0 0,-1 0 0,0 0 0,1 0 0,-1 1 0,1-1 0,-1 0 0,0 0 0,1 0 0,-1 1 0,0-1 0,1 0 0,-1 0 0,0 1 0,0-1 0,1 0 0,-1 1 0,0-1 0,10 21 0,0 20 0,-10-39 0,4 44 0,-3-43 0,-1 0 0,0-1 0,0 1 0,0 0 0,0-1 0,0 1 0,-1 0 0,0-1 0,1 1 0,-1 0 0,0-1 0,0 1 0,-2 3 0,3-6 0,0 0 0,-1 0 0,1 0 0,0 1 0,0-1 0,0 0 0,-1 0 0,1 0 0,0 0 0,0 0 0,-1 1 0,1-1 0,0 0 0,0 0 0,-1 0 0,1 0 0,0 0 0,-1 0 0,1 0 0,0 0 0,0 0 0,-1 0 0,1 0 0,0 0 0,0 0 0,-1-1 0,1 1 0,0 0 0,0 0 0,-1 0 0,1 0 0,0 0 0,0 0 0,0-1 0,-1 1 0,1 0 0,0 0 0,0 0 0,0 0 0,-1-1 0,1 1 0,0 0 0,0 0 0,0-1 0,0 1 0,0 0 0,0 0 0,-1-1 0,-4-19 0,6-1 0,-1 21 0,0 0 0,0-1 0,0 1 0,1 0 0,-1 0 0,0-1 0,0 1 0,0 0 0,0 0 0,0 0 0,0-1 0,0 1 0,1 0 0,-1 0 0,0 0 0,0-1 0,0 1 0,0 0 0,1 0 0,-1 0 0,0 0 0,0-1 0,0 1 0,1 0 0,-1 0 0,0 0 0,0 0 0,1 0 0,-1 0 0,0 0 0,0 0 0,0 0 0,1 0 0,-1 0 0,0 0 0,0 0 0,1 0 0,-1 0 0,0 0 0,0 0 0,1 0 0,-1 0 0,0 0 0,0 0 0,1 0 0,-1 0 0,0 1 0,0-1 0,0 0 0,1 0 0,-1 0 0,2 3 0,-1-1 0,1 0 0,-1 1 0,0-1 0,0 1 0,0-1 0,0 1 0,0 0 0,-1-1 0,1 1 0,-1 0 0,1 0 0,-1-1 0,0 1 0,-1 4 0,-3 43 0,3-48 0,1-1 0,-1 1 0,0-1 0,1 0 0,-1 1 0,0-1 0,0 0 0,0 1 0,0-1 0,0 0 0,0 0 0,0 0 0,-1 0 0,1 0 0,0 0 0,0 0 0,-1 0 0,1-1 0,-1 1 0,1 0 0,-1-1 0,1 0 0,-1 1 0,1-1 0,-1 0 0,1 1 0,-1-1 0,1 0 0,-4 0 0,-56-9 0,24 4 0,-24-1 0,50 4 0,1 1 0,-1 0 0,0 0 0,1 1 0,-1 0 0,0 1 0,1 0 0,-1 0 0,1 1 0,-21 7 0,20-3 0,-21 9 0,-40 14 0,64-26 0,-1-1 0,1 0 0,-1 0 0,1 0 0,-1-1 0,0-1 0,1 1 0,-1-1 0,0-1 0,-13-2 0,20 3 0,-1-1 0,1 0 0,0 0 0,-1 0 0,1 0 0,0 0 0,0 0 0,0 0 0,0-1 0,0 1 0,0-1 0,0 0 0,1 1 0,-1-1 0,1 0 0,-1 0 0,1 0 0,-3-4 0,-8-42 0,12 43 0,-1 0 0,0 0 0,0 0 0,0 0 0,0 1 0,-1-1 0,1 1 0,-1-1 0,-1 1 0,1-1 0,-4-5 0,-110-99 0,111 157 0,6-30 0,0-12 0,0-1 0,-1 1 0,0 0 0,0 0 0,0-1 0,-1 1 0,-2 8 0,-6-61 0,20-114 0,-9 154 0,1 8 0,4 19 0,2 30 0,-9 87 0,0-136 0,0 0 0,0 0 0,0-1 0,0 1 0,0 0 0,0-1 0,0 1 0,0 0 0,0-1 0,0 1 0,0 0 0,-1-1 0,1 1 0,0 0 0,0-1 0,-1 1 0,1-1 0,0 1 0,-1-1 0,1 1 0,-1 0 0,1-1 0,-1 1 0,1-1 0,-1 0 0,1 1 0,-1-1 0,1 1 0,-1-1 0,1 0 0,-1 1 0,0-1 0,1 0 0,-1 0 0,-1 1 0,0-2 0,0 1 0,1-1 0,-1 0 0,0 0 0,0 1 0,1-1 0,-1 0 0,0-1 0,1 1 0,-1 0 0,1 0 0,-2-3 0,-36-44 0,31 37 0,4 11 0,4 22 0,2-2 0,9 52 0,-11-76 0,0 0 0,0 0 0,0 0 0,1 0 0,-1 0 0,1 0 0,0 0 0,4-8 0,-5 11 0,0 1 0,0-1 0,1 0 0,-1 0 0,0 1 0,1-1 0,-1 0 0,1 1 0,-1-1 0,1 0 0,-1 1 0,1-1 0,0 1 0,-1-1 0,1 1 0,-1-1 0,1 1 0,0-1 0,0 1 0,-1 0 0,1-1 0,0 1 0,0 0 0,-1 0 0,1-1 0,0 1 0,0 0 0,0 0 0,-1 0 0,1 0 0,0 0 0,0 0 0,0 0 0,-1 1 0,1-1 0,0 0 0,0 0 0,-1 1 0,1-1 0,0 0 0,0 1 0,-1-1 0,1 0 0,0 1 0,-1-1 0,1 1 0,0-1 0,-1 1 0,1 0 0,-1-1 0,1 1 0,-1 0 0,1-1 0,-1 1 0,0 0 0,1-1 0,-1 2 0,12 28 0,-12-27 0,0-1 0,1 1 0,-1-1 0,1 0 0,0 1 0,0-1 0,0 0 0,0 0 0,0 0 0,0 0 0,1 0 0,1 2 0,27-49 0,-22 31 0,2 1 0,-1 1 0,2 0 0,0 0 0,0 1 0,1 0 0,0 1 0,25-15 0,-36 25 0,-1-1 0,1 1 0,0-1 0,-1 1 0,1 0 0,0 0 0,0 0 0,-1-1 0,1 1 0,0 0 0,0 0 0,-1 0 0,1 0 0,0 0 0,0 0 0,-1 0 0,1 0 0,0 1 0,-1-1 0,1 0 0,0 0 0,0 1 0,-1-1 0,1 0 0,0 1 0,-1-1 0,1 0 0,-1 1 0,1-1 0,0 2 0,10 24 0,-8 40 0,-4-61 0,3 20 0,-2-12 0,-7-31 0,1 1 0,0 0 0,-1 1 0,0 0 0,-2 0 0,-18-27 0,27 43 0,0 0 0,0 0 0,0-1 0,0 1 0,0 0 0,-1 0 0,1-1 0,0 1 0,0 0 0,0 0 0,-1-1 0,1 1 0,0 0 0,0 0 0,-1 0 0,1-1 0,0 1 0,0 0 0,-1 0 0,1 0 0,0 0 0,0 0 0,-1 0 0,1 0 0,0-1 0,-1 1 0,1 0 0,0 0 0,-1 0 0,1 0 0,0 0 0,0 0 0,-1 1 0,1-1 0,0 0 0,-1 0 0,1 0 0,0 0 0,0 0 0,-1 0 0,1 0 0,0 1 0,0-1 0,-1 0 0,1 0 0,0 0 0,-1 1 0,-4 19 0,4 31 0,1-47 0,0 37 0,0-68 0,-7-19 0,6 40 0,-1 1 0,1-1 0,0 0 0,0 0 0,1 0 0,-1 0 0,1 1 0,1-1 0,-1 0 0,1 0 0,2-10 0,-2 16 0,-1 0 0,1 0 0,-1 0 0,1 0 0,-1 0 0,1 0 0,-1 1 0,1-1 0,-1 0 0,0 0 0,1 1 0,-1-1 0,1 0 0,-1 1 0,0-1 0,1 0 0,-1 1 0,0-1 0,1 1 0,-1-1 0,0 1 0,0-1 0,0 0 0,1 1 0,-1-1 0,0 1 0,0-1 0,0 1 0,0-1 0,0 1 0,0-1 0,0 1 0,0-1 0,0 1 0,8 22 0,-6-7 0,0 0 0,-2 1 0,1-1 0,-2 0 0,0 1 0,-1-1 0,-1 0 0,0 0 0,-2 0 0,1-1 0,-8 16 0,12-31 0,0 1 0,0-1 0,0 0 0,0 0 0,0 1 0,0-1 0,0 0 0,0 0 0,0 1 0,0-1 0,0 0 0,0 0 0,0 1 0,0-1 0,0 0 0,-1 0 0,1 1 0,0-1 0,0 0 0,0 0 0,0 0 0,0 1 0,-1-1 0,1 0 0,0 0 0,0 0 0,0 0 0,0 0 0,-1 1 0,1-1 0,0 0 0,0 0 0,-1 0 0,1 0 0,0 0 0,0 0 0,-1 0 0,1 0 0,0 0 0,0 0 0,-1 0 0,1 0 0,0 0 0,0 0 0,0 0 0,-1 0 0,1 0 0,0 0 0,0 0 0,-1 0 0,1 0 0,0 0 0,-5-18 0,5-25 0,6 23 0,1 0 0,1 1 0,1 0 0,0 1 0,2 0 0,0 0 0,0 1 0,24-25 0,-34 41 0,-1 0 0,1 0 0,0 1 0,-1-1 0,1 0 0,0 1 0,-1-1 0,1 0 0,0 1 0,0-1 0,0 1 0,0-1 0,0 1 0,-1-1 0,1 1 0,0 0 0,0 0 0,0-1 0,0 1 0,0 0 0,0 0 0,0 0 0,0 0 0,0 0 0,0 0 0,0 0 0,0 0 0,0 1 0,0-1 0,0 0 0,0 1 0,2 0 0,-1 1 0,0 0 0,1 0 0,-1 0 0,0 1 0,0-1 0,0 1 0,0-1 0,-1 1 0,1 0 0,1 5 0,4 8 0,-1 1 0,6 30 0,-10-5 0,-2-36 0,0 0 0,0-1 0,0 1 0,1 0 0,0 0 0,0-1 0,0 1 0,4 10 0,-2-77 0,-3 50 0,1 0 0,0-1 0,1 1 0,6-21 0,-2 9 0,2-22 0,-7 36 0,0 0 0,0-1 0,1 1 0,0 0 0,1 0 0,0 1 0,0-1 0,1 1 0,5-10 0,-9 18 0,0 0 0,0 0 0,0 0 0,0 0 0,0 0 0,1 0 0,-1 0 0,0 0 0,0-1 0,0 1 0,0 0 0,0 0 0,0 0 0,1 0 0,-1 0 0,0 0 0,0 0 0,0 0 0,0 0 0,0 0 0,1 0 0,-1 0 0,0 0 0,0 1 0,0-1 0,0 0 0,0 0 0,0 0 0,1 0 0,-1 0 0,0 0 0,0 0 0,0 0 0,0 0 0,0 0 0,0 0 0,0 1 0,0-1 0,0 0 0,1 0 0,-1 0 0,0 0 0,0 0 0,0 0 0,0 1 0,0-1 0,0 0 0,0 0 0,0 0 0,0 0 0,0 0 0,0 0 0,0 1 0,0-1 0,0 0 0,0 0 0,0 0 0,0 0 0,0 0 0,0 0 0,0 1 0,0-1 0,2 19 0,-1 19 0,-1 3 0,0-4 0,-8 69 0,-15 82 0,21-148 0,3-67 0,-1 1 0,0 1 0,2-1 0,0 0 0,2 1 0,12-41 0,4-20 0,-16 65 0,0 0 0,2 0 0,14-36 0,-20 57 0,0 0 0,1 0 0,-1 0 0,0 0 0,0 0 0,0 0 0,1 0 0,-1 0 0,0-1 0,0 1 0,0 0 0,1 0 0,-1 0 0,0 1 0,0-1 0,1 0 0,-1 0 0,0 0 0,0 0 0,0 0 0,1 0 0,-1 0 0,0 0 0,0 0 0,0 0 0,0 0 0,1 1 0,-1-1 0,0 0 0,0 0 0,0 0 0,0 0 0,0 0 0,1 1 0,-1-1 0,0 0 0,0 0 0,0 0 0,0 1 0,0-1 0,0 0 0,0 0 0,0 0 0,0 1 0,0-1 0,0 0 0,0 0 0,0 0 0,0 1 0,0-1 0,0 0 0,10 25 0,6 25 0,12 119 0,-20-116 0,0-19 0,-8-34 0,0 0 0,0 0 0,0 0 0,0 0 0,0 0 0,0 0 0,0-1 0,0 1 0,0 0 0,0 0 0,0 0 0,0 0 0,0 0 0,0 0 0,0 0 0,0 0 0,0 0 0,0 0 0,0 0 0,1 0 0,-1 0 0,0 0 0,0 0 0,0 0 0,0 0 0,0 0 0,0 0 0,0 0 0,0 0 0,0 0 0,0 0 0,1 0 0,-1 0 0,0 0 0,0 0 0,0 0 0,0 0 0,0 0 0,0 0 0,0 0 0,0 0 0,0 0 0,0 0 0,0 0 0,0 0 0,1 0 0,-1 0 0,0 0 0,0 0 0,0 0 0,0 0 0,0 0 0,0 1 0,0-1 0,0 0 0,0 0 0,0 0 0,0 0 0,0 0 0,0 0 0,2-21 0,-4-76 0,3-84 0,3 161 0,0 36 0,-1 34 0,-1-9 0,-1-31 0,0 0 0,0 0 0,-1 0 0,0 0 0,-1 0 0,0-1 0,0 1 0,-1 0 0,-1 0 0,1-1 0,-7 15 0,8-23 0,1-1 0,-1 1 0,1-1 0,-1 1 0,0-1 0,1 1 0,-1-1 0,0 1 0,1-1 0,-1 0 0,0 0 0,1 1 0,-1-1 0,0 0 0,0 0 0,1 0 0,-1 0 0,0 0 0,0 0 0,1 0 0,-1 0 0,0 0 0,0 0 0,1 0 0,-1 0 0,0 0 0,0-1 0,1 1 0,-1 0 0,0-1 0,1 1 0,-1 0 0,0-1 0,1 1 0,-1-1 0,1 1 0,-1-1 0,1 1 0,-1-1 0,1 1 0,-1-2 0,-31-32 0,18 16 0,-4 0 0,14 14 0,1 0 0,-1 1 0,0-1 0,0 0 0,0 1 0,-10-5 0,14 8 0,-1 0 0,1 1 0,-1-1 0,1 1 0,-1-1 0,1 1 0,-1-1 0,1 1 0,-1 0 0,1-1 0,0 1 0,-1-1 0,1 1 0,0 0 0,0-1 0,-1 1 0,1 0 0,0-1 0,0 1 0,0 0 0,0 0 0,0-1 0,0 1 0,0 0 0,0-1 0,0 1 0,0 0 0,1 0 0,-1 30 0,0-29 0,-6 31 0,5-31 0,0 1 0,0 0 0,1-1 0,-1 1 0,1-1 0,0 1 0,-1 0 0,1-1 0,1 6 0,-1-7 0,1 0 0,0 0 0,-1 0 0,1 0 0,0 0 0,0-1 0,-1 1 0,1 0 0,0 0 0,0-1 0,0 1 0,0 0 0,0-1 0,0 1 0,0-1 0,0 0 0,0 1 0,0-1 0,1 0 0,-1 1 0,0-1 0,0 0 0,0 0 0,0 0 0,0 0 0,1 0 0,-1 0 0,2-1 0,18-1 0,0-1 0,0-1 0,0-1 0,0-1 0,-1-1 0,37-17 0,17-6 0,-25 13 0,-21 6 0,0 1 0,1 1 0,0 2 0,41-6 0,-70 13 0,1 0 0,-1 0 0,0 0 0,1-1 0,-1 1 0,1 0 0,-1 0 0,0 0 0,1 0 0,-1 0 0,0 0 0,1 0 0,-1 0 0,1 0 0,-1 0 0,0 0 0,1 0 0,-1 0 0,1 0 0,-1 1 0,0-1 0,1 0 0,-1 0 0,0 0 0,1 0 0,-1 1 0,0-1 0,1 0 0,-1 0 0,0 1 0,0-1 0,1 0 0,-1 1 0,0-1 0,0 0 0,1 1 0,-1-1 0,0 0 0,0 1 0,0-1 0,0 0 0,1 1 0,-1-1 0,0 1 0,0 0 0,-13 18 0,-27 16 0,4-5 0,27-21 0,-2 0 0,1 0 0,-1-1 0,0-1 0,-18 9 0,29-16 0,0 0 0,0 1 0,-1-1 0,1 0 0,0 0 0,-1 0 0,1 0 0,0 0 0,-1 0 0,1 1 0,0-1 0,-1 0 0,1 0 0,0 0 0,-1 0 0,1 0 0,-1 0 0,1 0 0,0-1 0,-1 1 0,1 0 0,0 0 0,-1 0 0,1 0 0,0 0 0,0 0 0,-1-1 0,1 1 0,0 0 0,-1 0 0,1 0 0,0-1 0,0 1 0,-1 0 0,1-1 0,0 1 0,0 0 0,0 0 0,-1-1 0,1 1 0,0-1 0,0-19 0,12-20 0,-1 24 0,-6 6 0,1 1 0,0-1 0,1 2 0,15-16 0,-21 27 0,-1-1 0,1 1 0,-1 0 0,0 0 0,0-1 0,0 1 0,0 0 0,0 0 0,0-1 0,-1 1 0,0 3 0,-6 9 0,0-1 0,-1 1 0,0-1 0,-1-1 0,0 0 0,-2 0 0,1-1 0,-1 0 0,-1 0 0,-25 18 0,35-29 0,-2 2 0,0 0 0,0 0 0,0 0 0,-1 0 0,1-1 0,-10 4 0,13-6 0,1 0 0,-1 0 0,1 0 0,-1 0 0,1 0 0,-1 0 0,1 0 0,-1 0 0,1 0 0,-1 0 0,1 0 0,-1-1 0,1 1 0,-1 0 0,1 0 0,-1 0 0,1-1 0,-1 1 0,1 0 0,-1-1 0,1 1 0,-1 0 0,1-1 0,0 1 0,-1 0 0,1-1 0,-5-25 0,7-59 0,-3-87 0,1 171 0,0 1 0,0-1 0,0 0 0,0 0 0,0 0 0,0 0 0,0 1 0,0-1 0,0 0 0,0 0 0,-1 0 0,1 1 0,0-1 0,-1 0 0,1 0 0,0 1 0,-1-1 0,1 0 0,-1 0 0,1 1 0,-1-1 0,1 1 0,-1-1 0,0 0 0,1 1 0,-1-1 0,0 1 0,1 0 0,-2-1 0,1 1 0,0 0 0,-1 1 0,1-1 0,0 1 0,0 0 0,0-1 0,-1 1 0,1 0 0,0-1 0,0 1 0,0 0 0,0 0 0,0 0 0,1 0 0,-1 0 0,-1 2 0,-37 59 0,34-52 0,-21 21 0,23-27 0,-1-1 0,0 1 0,1 0 0,-1 1 0,1-1 0,1 0 0,-1 1 0,0 0 0,1 0 0,-3 8 0,5-13 0,0 1 0,0-1 0,0 0 0,-1 1 0,1-1 0,0 0 0,0 1 0,0-1 0,0 1 0,0-1 0,0 0 0,0 1 0,0-1 0,0 1 0,0-1 0,0 0 0,1 1 0,-1-1 0,0 1 0,0-1 0,0 0 0,0 1 0,0-1 0,1 0 0,-1 1 0,0-1 0,0 0 0,1 1 0,-1-1 0,0 0 0,1 0 0,-1 1 0,0-1 0,1 0 0,-1 0 0,0 0 0,1 1 0,-1-1 0,0 0 0,1 0 0,0 0 0,19-7 0,17-20 0,-3-7 0,53-40 0,-87 74 0,0-1 0,0 1 0,1 0 0,-1 0 0,0-1 0,0 1 0,0 0 0,1 0 0,-1 0 0,0-1 0,0 1 0,1 0 0,-1 0 0,0 0 0,0 0 0,1 0 0,-1-1 0,0 1 0,0 0 0,1 0 0,-1 0 0,0 0 0,1 0 0,-1 0 0,0 0 0,0 0 0,1 0 0,-1 0 0,0 0 0,0 0 0,1 0 0,-1 0 0,0 1 0,1-1 0,-1 0 0,0 0 0,0 0 0,1 0 0,-1 0 0,0 1 0,0-1 0,1 0 0,-1 16 0,-11 21 0,10-35 0,-2 8 0,0 1 0,0-1 0,-1 19 0,4-28 0,-1 0 0,1 0 0,0 0 0,0 0 0,0 0 0,0 1 0,1-1 0,-1 0 0,0 0 0,0 0 0,1 0 0,-1 0 0,0 0 0,1 0 0,-1-1 0,1 1 0,-1 0 0,1 0 0,0 0 0,1 1 0,-1-2 0,0 1 0,0-1 0,1 0 0,-1 0 0,0 0 0,1 0 0,-1 0 0,0 0 0,1-1 0,-1 1 0,0 0 0,0-1 0,1 1 0,-1-1 0,0 1 0,0-1 0,0 1 0,0-1 0,0 0 0,0 0 0,0 1 0,2-3 0,65-58 0,-57 49 0,1 0 0,1 1 0,-1 0 0,2 1 0,0 1 0,15-9 0,-16 12 0,-12 5 0,0 0 0,0 0 0,1 1 0,-1-1 0,0 0 0,1 1 0,-1-1 0,1 1 0,-1-1 0,1 1 0,-1 0 0,1 0 0,-1 0 0,3 0 0,-4 1 0,1 0 0,0 0 0,0 0 0,0 0 0,-1 0 0,1 0 0,-1 0 0,1 1 0,-1-1 0,1 0 0,-1 0 0,0 1 0,1-1 0,-1 0 0,0 1 0,0-1 0,0 0 0,0 0 0,0 1 0,-1-1 0,1 2 0,9 201 0,1-229 0,0 2 0,2 0 0,1 0 0,21-28 0,0-5 0,-34 69 0,-4 7 0,-4-7 0,-1 0 0,0 0 0,0-1 0,-2 0 0,1-1 0,-1 0 0,-1-1 0,0 0 0,-1-1 0,1 0 0,-2-1 0,1 0 0,-1-1 0,-22 8 0,35-15 0,0 0 0,1 0 0,-1 1 0,1-1 0,-1 0 0,0 0 0,1 0 0,-1 0 0,0 0 0,0 0 0,1 0 0,-1 0 0,0 0 0,1 0 0,-1 0 0,0 0 0,1 0 0,-1-1 0,1 1 0,-1 0 0,0-1 0,1 1 0,-1 0 0,1-1 0,-1 1 0,1 0 0,-1-1 0,1 1 0,-1-1 0,0 0 0,-2-23 0,17-31 0,-12 50 0,11-28 0,2 0 0,1 1 0,37-54 0,-36 59 0,-17 26 0,0 1 0,0-1 0,0 1 0,1 0 0,-1-1 0,0 1 0,0-1 0,0 1 0,0 0 0,1-1 0,-1 1 0,0 0 0,0-1 0,1 1 0,-1 0 0,0-1 0,0 1 0,1 0 0,-1 0 0,0-1 0,1 1 0,-1 0 0,0 0 0,1 0 0,-1-1 0,1 1 0,-1 0 0,0 0 0,1 0 0,-1 0 0,1 0 0,-1 0 0,0 0 0,1 0 0,-1 0 0,1 0 0,-1 0 0,1 0 0,-1 0 0,0 0 0,1 1 0,5 19 0,-5 44 0,-2-55 0,-1 8 0,-2-1 0,0 1 0,-1-1 0,-1 0 0,0 0 0,-1-1 0,-13 21 0,17-31 0,-2-31 0,4-18 0,12-83 0,-11 127 0,0 0 0,0 0 0,1 0 0,-1 0 0,0 0 0,0 1 0,0-1 0,0 0 0,0 0 0,0 0 0,1 0 0,-1 0 0,0 0 0,0 0 0,0 0 0,0 0 0,0 0 0,1 0 0,-1 0 0,0 0 0,0 0 0,0 0 0,0 0 0,0 0 0,0 0 0,1 0 0,-1 0 0,0 0 0,0 0 0,0-1 0,0 1 0,0 0 0,0 0 0,1 0 0,-1 0 0,0 0 0,0 0 0,0 0 0,0 0 0,0-1 0,0 1 0,0 0 0,0 0 0,0 0 0,0 0 0,0 0 0,0 0 0,1-1 0,-1 1 0,0 0 0,0 0 0,0 0 0,0 0 0,0 0 0,10 22 0,5 34 0,-15-23 311,2 15-1987</inkml:trace>
+</inkml:ink>
+</file>
+
+<file path=word/ink/ink2.xml><?xml version="1.0" encoding="utf-8"?>
+<inkml:ink xmlns:inkml="http://www.w3.org/2003/InkML">
+  <inkml:definitions>
+    <inkml:context xml:id="ctx0">
+      <inkml:inkSource xml:id="inkSrc0">
+        <inkml:traceFormat>
+          <inkml:channel name="X" type="integer" min="-2.14748E9" max="2.14748E9" units="cm"/>
+          <inkml:channel name="Y" type="integer" min="-2.14748E9" max="2.14748E9" units="cm"/>
+          <inkml:channel name="F" type="integer" max="32767" units="dev"/>
+        </inkml:traceFormat>
+        <inkml:channelProperties>
+          <inkml:channelProperty channel="X" name="resolution" value="1000" units="1/cm"/>
+          <inkml:channelProperty channel="Y" name="resolution" value="1000" units="1/cm"/>
+          <inkml:channelProperty channel="F" name="resolution" value="0" units="1/dev"/>
+        </inkml:channelProperties>
+      </inkml:inkSource>
+      <inkml:timestamp xml:id="ts0" timeString="2021-12-13T00:55:43.352"/>
+    </inkml:context>
+    <inkml:brush xml:id="br0">
+      <inkml:brushProperty name="width" value="0.04994" units="cm"/>
+      <inkml:brushProperty name="height" value="0.04994" units="cm"/>
+      <inkml:brushProperty name="color" value="#FFFFFF"/>
+    </inkml:brush>
+  </inkml:definitions>
+  <inkml:trace contextRef="#ctx0" brushRef="#br0">0 1 24575,'2'2'0,"0"2"0,3 2 0,-1 3 0,1-2 0,0 2 0,-1-1 0,-1 1 0,-1 1 0,-1 0 0,-1 1 0,0-1 0,0 1 0,0 0 0,0-1 0,-1 1 0</inkml:trace>
+</inkml:ink>
+</file>
+
+<file path=word/ink/ink3.xml><?xml version="1.0" encoding="utf-8"?>
+<inkml:ink xmlns:inkml="http://www.w3.org/2003/InkML">
+  <inkml:definitions>
+    <inkml:context xml:id="ctx0">
+      <inkml:inkSource xml:id="inkSrc0">
+        <inkml:traceFormat>
+          <inkml:channel name="X" type="integer" min="-2.14748E9" max="2.14748E9" units="cm"/>
+          <inkml:channel name="Y" type="integer" min="-2.14748E9" max="2.14748E9" units="cm"/>
+          <inkml:channel name="F" type="integer" max="32767" units="dev"/>
+        </inkml:traceFormat>
+        <inkml:channelProperties>
+          <inkml:channelProperty channel="X" name="resolution" value="1000" units="1/cm"/>
+          <inkml:channelProperty channel="Y" name="resolution" value="1000" units="1/cm"/>
+          <inkml:channelProperty channel="F" name="resolution" value="0" units="1/dev"/>
+        </inkml:channelProperties>
+      </inkml:inkSource>
+      <inkml:timestamp xml:id="ts0" timeString="2021-12-13T00:55:41.607"/>
+    </inkml:context>
+    <inkml:brush xml:id="br0">
+      <inkml:brushProperty name="width" value="0.05" units="cm"/>
+      <inkml:brushProperty name="height" value="0.05" units="cm"/>
+      <inkml:brushProperty name="color" value="#FFFFFF"/>
+    </inkml:brush>
+  </inkml:definitions>
+  <inkml:trace contextRef="#ctx0" brushRef="#br0">1 3 24575,'91'-2'0,"99"4"0,-135 5 0,45 2 0,-86-10 0,-11 1 0,1-1 0,-1 1 0,1 0 0,-1-1 0,1 2 0,0-1 0,-1 0 0,1 1 0,-1 0 0,1 0 0,-1 0 0,7 3 0,-63 15 0,27-15 16,0-1-1,0-1 0,0-2 1,-27-2-1,-6 1-1457,46 1-5384</inkml:trace>
+</inkml:ink>
+</file>
+
 <file path=word/theme/theme1.xml><?xml version="1.0" encoding="utf-8"?>
 <a:theme xmlns:a="http://schemas.openxmlformats.org/drawingml/2006/main" name="Thème Office">
   <a:themeElements>

--- a/docs/preproduction/06_plan_de_test/plan_de_test_horloge_de_apocalypse.docx
+++ b/docs/preproduction/06_plan_de_test/plan_de_test_horloge_de_apocalypse.docx
@@ -758,7 +758,7 @@
       <w:hyperlink r:id="rId5" w:history="1">
         <w:r>
           <w:rPr>
-            <w:rStyle w:val="Lienhypertexte"/>
+            <w:rStyle w:val="Hyperlien"/>
           </w:rPr>
           <w:t>https://github.com/MALT5/L-horloge-de-l-apocalypse</w:t>
         </w:r>
@@ -964,7 +964,336 @@
       </w:r>
     </w:p>
     <w:p/>
+    <w:p>
+      <w:r>
+        <w:t>R1. Manque de connaissances de Pure data et de la Kinect au niveau de l’équipe.</w:t>
+      </w:r>
+    </w:p>
     <w:p/>
+    <w:p>
+      <w:r>
+        <w:t xml:space="preserve">R2. La communication avec le </w:t>
+      </w:r>
+      <w:proofErr w:type="spellStart"/>
+      <w:r>
+        <w:t>R</w:t>
+      </w:r>
+      <w:r>
+        <w:t>aspberry</w:t>
+      </w:r>
+      <w:proofErr w:type="spellEnd"/>
+      <w:r>
+        <w:t xml:space="preserve"> Pie ne fonctionne pas.</w:t>
+      </w:r>
+    </w:p>
+    <w:p/>
+    <w:p>
+      <w:r>
+        <w:t xml:space="preserve">R3. Risque de blessure lors de l’installation de l’équipement en </w:t>
+      </w:r>
+      <w:r>
+        <w:t>hauteur</w:t>
+      </w:r>
+      <w:r>
+        <w:t>.</w:t>
+      </w:r>
+    </w:p>
+    <w:p/>
+    <w:p>
+      <w:r>
+        <w:rPr>
+          <w:noProof/>
+        </w:rPr>
+        <mc:AlternateContent>
+          <mc:Choice Requires="wpi">
+            <w:drawing>
+              <wp:anchor distT="0" distB="0" distL="114300" distR="114300" simplePos="0" relativeHeight="251665408" behindDoc="0" locked="0" layoutInCell="1" allowOverlap="1" wp14:anchorId="69209E79" wp14:editId="236C756E">
+                <wp:simplePos x="0" y="0"/>
+                <wp:positionH relativeFrom="column">
+                  <wp:posOffset>1515745</wp:posOffset>
+                </wp:positionH>
+                <wp:positionV relativeFrom="paragraph">
+                  <wp:posOffset>135890</wp:posOffset>
+                </wp:positionV>
+                <wp:extent cx="7980" cy="360"/>
+                <wp:effectExtent l="38100" t="38100" r="49530" b="38100"/>
+                <wp:wrapNone/>
+                <wp:docPr id="25" name="Ink 7"/>
+                <wp:cNvGraphicFramePr/>
+                <a:graphic xmlns:a="http://schemas.openxmlformats.org/drawingml/2006/main">
+                  <a:graphicData uri="http://schemas.microsoft.com/office/word/2010/wordprocessingInk">
+                    <w14:contentPart bwMode="auto" r:id="rId6">
+                      <w14:nvContentPartPr>
+                        <w14:cNvContentPartPr/>
+                      </w14:nvContentPartPr>
+                      <w14:xfrm>
+                        <a:off x="0" y="0"/>
+                        <a:ext cx="7980" cy="360"/>
+                      </w14:xfrm>
+                    </w14:contentPart>
+                  </a:graphicData>
+                </a:graphic>
+              </wp:anchor>
+            </w:drawing>
+          </mc:Choice>
+          <mc:Fallback>
+            <w:pict>
+              <v:shapetype w14:anchorId="51297D7A" id="_x0000_t75" coordsize="21600,21600" o:spt="75" o:preferrelative="t" path="m@4@5l@4@11@9@11@9@5xe" filled="f" stroked="f">
+                <v:stroke joinstyle="miter"/>
+                <v:formulas>
+                  <v:f eqn="if lineDrawn pixelLineWidth 0"/>
+                  <v:f eqn="sum @0 1 0"/>
+                  <v:f eqn="sum 0 0 @1"/>
+                  <v:f eqn="prod @2 1 2"/>
+                  <v:f eqn="prod @3 21600 pixelWidth"/>
+                  <v:f eqn="prod @3 21600 pixelHeight"/>
+                  <v:f eqn="sum @0 0 1"/>
+                  <v:f eqn="prod @6 1 2"/>
+                  <v:f eqn="prod @7 21600 pixelWidth"/>
+                  <v:f eqn="sum @8 21600 0"/>
+                  <v:f eqn="prod @7 21600 pixelHeight"/>
+                  <v:f eqn="sum @10 21600 0"/>
+                </v:formulas>
+                <v:path o:extrusionok="f" gradientshapeok="t" o:connecttype="rect"/>
+                <o:lock v:ext="edit" aspectratio="t"/>
+              </v:shapetype>
+              <v:shape id="Ink 7" o:spid="_x0000_s1026" type="#_x0000_t75" style="position:absolute;margin-left:119pt;margin-top:10.35pt;width:1.35pt;height:.75pt;z-index:251665408;visibility:visible;mso-wrap-style:square;mso-wrap-distance-left:9pt;mso-wrap-distance-top:0;mso-wrap-distance-right:9pt;mso-wrap-distance-bottom:0;mso-position-horizontal:absolute;mso-position-horizontal-relative:text;mso-position-vertical:absolute;mso-position-vertical-relative:text" o:gfxdata="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">
+                <v:imagedata r:id="rId7" o:title=""/>
+              </v:shape>
+            </w:pict>
+          </mc:Fallback>
+        </mc:AlternateContent>
+      </w:r>
+      <w:r>
+        <w:rPr>
+          <w:noProof/>
+        </w:rPr>
+        <mc:AlternateContent>
+          <mc:Choice Requires="wpi">
+            <w:drawing>
+              <wp:anchor distT="0" distB="0" distL="114300" distR="114300" simplePos="0" relativeHeight="251664384" behindDoc="0" locked="0" layoutInCell="1" allowOverlap="1" wp14:anchorId="12E1BEE7" wp14:editId="79655165">
+                <wp:simplePos x="0" y="0"/>
+                <wp:positionH relativeFrom="column">
+                  <wp:posOffset>1950060</wp:posOffset>
+                </wp:positionH>
+                <wp:positionV relativeFrom="paragraph">
+                  <wp:posOffset>120985</wp:posOffset>
+                </wp:positionV>
+                <wp:extent cx="360" cy="360"/>
+                <wp:effectExtent l="38100" t="38100" r="38100" b="38100"/>
+                <wp:wrapNone/>
+                <wp:docPr id="26" name="Ink 6"/>
+                <wp:cNvGraphicFramePr/>
+                <a:graphic xmlns:a="http://schemas.openxmlformats.org/drawingml/2006/main">
+                  <a:graphicData uri="http://schemas.microsoft.com/office/word/2010/wordprocessingInk">
+                    <w14:contentPart bwMode="auto" r:id="rId8">
+                      <w14:nvContentPartPr>
+                        <w14:cNvContentPartPr/>
+                      </w14:nvContentPartPr>
+                      <w14:xfrm>
+                        <a:off x="0" y="0"/>
+                        <a:ext cx="360" cy="360"/>
+                      </w14:xfrm>
+                    </w14:contentPart>
+                  </a:graphicData>
+                </a:graphic>
+              </wp:anchor>
+            </w:drawing>
+          </mc:Choice>
+          <mc:Fallback>
+            <w:pict>
+              <v:shape w14:anchorId="7CFC1411" id="Ink 6" o:spid="_x0000_s1026" type="#_x0000_t75" style="position:absolute;margin-left:153.2pt;margin-top:9.2pt;width:.75pt;height:.75pt;z-index:251664384;visibility:visible;mso-wrap-style:square;mso-wrap-distance-left:9pt;mso-wrap-distance-top:0;mso-wrap-distance-right:9pt;mso-wrap-distance-bottom:0;mso-position-horizontal:absolute;mso-position-horizontal-relative:text;mso-position-vertical:absolute;mso-position-vertical-relative:text" o:gfxdata="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">
+                <v:imagedata r:id="rId9" o:title=""/>
+              </v:shape>
+            </w:pict>
+          </mc:Fallback>
+        </mc:AlternateContent>
+      </w:r>
+      <w:r>
+        <w:rPr>
+          <w:noProof/>
+        </w:rPr>
+        <mc:AlternateContent>
+          <mc:Choice Requires="wpi">
+            <w:drawing>
+              <wp:anchor distT="0" distB="0" distL="114300" distR="114300" simplePos="0" relativeHeight="251663360" behindDoc="0" locked="0" layoutInCell="1" allowOverlap="1" wp14:anchorId="3EF099B6" wp14:editId="2F45A513">
+                <wp:simplePos x="0" y="0"/>
+                <wp:positionH relativeFrom="column">
+                  <wp:posOffset>1828380</wp:posOffset>
+                </wp:positionH>
+                <wp:positionV relativeFrom="paragraph">
+                  <wp:posOffset>60145</wp:posOffset>
+                </wp:positionV>
+                <wp:extent cx="360" cy="360"/>
+                <wp:effectExtent l="38100" t="38100" r="38100" b="38100"/>
+                <wp:wrapNone/>
+                <wp:docPr id="27" name="Ink 5"/>
+                <wp:cNvGraphicFramePr/>
+                <a:graphic xmlns:a="http://schemas.openxmlformats.org/drawingml/2006/main">
+                  <a:graphicData uri="http://schemas.microsoft.com/office/word/2010/wordprocessingInk">
+                    <w14:contentPart bwMode="auto" r:id="rId10">
+                      <w14:nvContentPartPr>
+                        <w14:cNvContentPartPr/>
+                      </w14:nvContentPartPr>
+                      <w14:xfrm>
+                        <a:off x="0" y="0"/>
+                        <a:ext cx="360" cy="360"/>
+                      </w14:xfrm>
+                    </w14:contentPart>
+                  </a:graphicData>
+                </a:graphic>
+              </wp:anchor>
+            </w:drawing>
+          </mc:Choice>
+          <mc:Fallback>
+            <w:pict>
+              <v:shape w14:anchorId="34E56FCB" id="Ink 5" o:spid="_x0000_s1026" type="#_x0000_t75" style="position:absolute;margin-left:143.6pt;margin-top:4.4pt;width:.75pt;height:.75pt;z-index:251663360;visibility:visible;mso-wrap-style:square;mso-wrap-distance-left:9pt;mso-wrap-distance-top:0;mso-wrap-distance-right:9pt;mso-wrap-distance-bottom:0;mso-position-horizontal:absolute;mso-position-horizontal-relative:text;mso-position-vertical:absolute;mso-position-vertical-relative:text" o:gfxdata="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">
+                <v:imagedata r:id="rId9" o:title=""/>
+              </v:shape>
+            </w:pict>
+          </mc:Fallback>
+        </mc:AlternateContent>
+      </w:r>
+      <w:r>
+        <w:t xml:space="preserve">R4. </w:t>
+      </w:r>
+      <w:r>
+        <w:t>Quatre</w:t>
+      </w:r>
+      <w:r>
+        <w:t xml:space="preserve"> projecteurs et le</w:t>
+      </w:r>
+      <w:r>
+        <w:t>s images qui se répète de manière appropriée.</w:t>
+      </w:r>
+      <w:r>
+        <w:t xml:space="preserve"> Comment pouvoir </w:t>
+      </w:r>
+      <w:r>
+        <w:t>boucler</w:t>
+      </w:r>
+      <w:r>
+        <w:t xml:space="preserve"> quatre projecteur inter connectés.</w:t>
+      </w:r>
+    </w:p>
+    <w:p/>
+    <w:p>
+      <w:r>
+        <w:t>R5. Manque de temps pour prototyper dans la dernière semaine.</w:t>
+      </w:r>
+    </w:p>
+    <w:p/>
+    <w:p>
+      <w:r>
+        <w:t>R6. Période d’</w:t>
+      </w:r>
+      <w:r>
+        <w:t>essai</w:t>
+      </w:r>
+      <w:r>
+        <w:t xml:space="preserve"> sur max à la maison. </w:t>
+      </w:r>
+    </w:p>
+    <w:p/>
+    <w:p>
+      <w:r>
+        <w:t xml:space="preserve">R7. Optimisation de </w:t>
+      </w:r>
+      <w:proofErr w:type="spellStart"/>
+      <w:r>
+        <w:t>osc</w:t>
+      </w:r>
+      <w:proofErr w:type="spellEnd"/>
+      <w:r>
+        <w:t xml:space="preserve"> pour </w:t>
+      </w:r>
+      <w:proofErr w:type="spellStart"/>
+      <w:r>
+        <w:t>obs</w:t>
+      </w:r>
+      <w:proofErr w:type="spellEnd"/>
+      <w:r>
+        <w:t xml:space="preserve"> qui risque de </w:t>
+      </w:r>
+      <w:r>
+        <w:t>planter.</w:t>
+      </w:r>
+    </w:p>
+    <w:p/>
+    <w:p>
+      <w:r>
+        <w:rPr>
+          <w:noProof/>
+        </w:rPr>
+        <w:lastRenderedPageBreak/>
+        <w:drawing>
+          <wp:inline distT="0" distB="0" distL="0" distR="0" wp14:anchorId="10B54995" wp14:editId="15D4850A">
+            <wp:extent cx="5171304" cy="3521570"/>
+            <wp:effectExtent l="0" t="0" r="0" b="3175"/>
+            <wp:docPr id="28" name="Picture 16"/>
+            <wp:cNvGraphicFramePr>
+              <a:graphicFrameLocks xmlns:a="http://schemas.openxmlformats.org/drawingml/2006/main" noChangeAspect="1"/>
+            </wp:cNvGraphicFramePr>
+            <a:graphic xmlns:a="http://schemas.openxmlformats.org/drawingml/2006/main">
+              <a:graphicData uri="http://schemas.openxmlformats.org/drawingml/2006/picture">
+                <pic:pic xmlns:pic="http://schemas.openxmlformats.org/drawingml/2006/picture">
+                  <pic:nvPicPr>
+                    <pic:cNvPr id="16" name="Picture 16"/>
+                    <pic:cNvPicPr/>
+                  </pic:nvPicPr>
+                  <pic:blipFill>
+                    <a:blip r:embed="rId11">
+                      <a:extLst>
+                        <a:ext uri="{28A0092B-C50C-407E-A947-70E740481C1C}">
+                          <a14:useLocalDpi xmlns:a14="http://schemas.microsoft.com/office/drawing/2010/main" val="0"/>
+                        </a:ext>
+                      </a:extLst>
+                    </a:blip>
+                    <a:stretch>
+                      <a:fillRect/>
+                    </a:stretch>
+                  </pic:blipFill>
+                  <pic:spPr>
+                    <a:xfrm>
+                      <a:off x="0" y="0"/>
+                      <a:ext cx="5182419" cy="3529139"/>
+                    </a:xfrm>
+                    <a:prstGeom prst="rect">
+                      <a:avLst/>
+                    </a:prstGeom>
+                  </pic:spPr>
+                </pic:pic>
+              </a:graphicData>
+            </a:graphic>
+          </wp:inline>
+        </w:drawing>
+      </w:r>
+    </w:p>
+    <w:p/>
+    <w:p/>
+    <w:p>
+      <w:pPr>
+        <w:spacing w:line="360" w:lineRule="auto"/>
+        <w:jc w:val="both"/>
+      </w:pPr>
+      <w:r>
+        <w:t xml:space="preserve">Pour tout ce qui est manque de connaissances logiciels, l’internet et les différentes ressources proposés au collège comme l’aide des professeurs nous aiderons beaucoup pour certains risques. Pour le </w:t>
+      </w:r>
+      <w:proofErr w:type="spellStart"/>
+      <w:r>
+        <w:t>Raspberry</w:t>
+      </w:r>
+      <w:proofErr w:type="spellEnd"/>
+      <w:r>
+        <w:t xml:space="preserve"> Pie, Guillaume nous a confirmé avoir une solution pour notre problème. Même si très peu probable, il sera très important de faire attention dans le studio pour éviter toutes blessure qui pourraient être dommageables pour les personnes, mais aussi mais pour le projet. Pour l’affichage en boucle par le biais des projecteurs, l’équipe s’est entendue sur l’utilisation de trois projecteurs au lieu de quatre. Pour le manque de temps, l’équipe s’est fait un agenda pour avoir une bonne organisation du travail bien répartie dans le temps. Pour la période d’essai du logiciel Max8, malheureusement, il faudra payer pour la licence ou travailler à l’école. Pour OSC for OBS, les anciennes versions sont très instables et aucun autre logiciel ne peux le remplacer. Il faudra donc s’assurer que la bonne version est installée. </w:t>
+      </w:r>
+    </w:p>
+    <w:p>
+      <w:pPr>
+        <w:spacing w:line="360" w:lineRule="auto"/>
+        <w:jc w:val="both"/>
+      </w:pPr>
+    </w:p>
     <w:p/>
     <w:p>
       <w:pPr>
@@ -981,6 +1310,7 @@
           <w:szCs w:val="48"/>
           <w:u w:val="single"/>
         </w:rPr>
+        <w:lastRenderedPageBreak/>
         <w:t>Tests à réaliser</w:t>
       </w:r>
     </w:p>
@@ -1057,7 +1387,6 @@
         <w:rPr>
           <w:noProof/>
         </w:rPr>
-        <w:lastRenderedPageBreak/>
         <mc:AlternateContent>
           <mc:Choice Requires="wpi">
             <w:drawing>
@@ -1076,7 +1405,7 @@
                 <wp:cNvGraphicFramePr/>
                 <a:graphic xmlns:a="http://schemas.openxmlformats.org/drawingml/2006/main">
                   <a:graphicData uri="http://schemas.microsoft.com/office/word/2010/wordprocessingInk">
-                    <w14:contentPart bwMode="auto" r:id="rId6">
+                    <w14:contentPart bwMode="auto" r:id="rId12">
                       <w14:nvContentPartPr>
                         <w14:cNvContentPartPr/>
                       </w14:nvContentPartPr>
@@ -1112,7 +1441,7 @@
                 <o:lock v:ext="edit" aspectratio="t"/>
               </v:shapetype>
               <v:shape id="Encre 6" o:spid="_x0000_s1026" type="#_x0000_t75" style="position:absolute;margin-left:242.8pt;margin-top:.5pt;width:30.8pt;height:14.85pt;z-index:251661312;visibility:visible;mso-wrap-style:square;mso-wrap-distance-left:9pt;mso-wrap-distance-top:0;mso-wrap-distance-right:9pt;mso-wrap-distance-bottom:0;mso-position-horizontal:absolute;mso-position-horizontal-relative:text;mso-position-vertical:absolute;mso-position-vertical-relative:text" o:gfxdata="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">
-                <v:imagedata r:id="rId7" o:title=""/>
+                <v:imagedata r:id="rId13" o:title=""/>
               </v:shape>
             </w:pict>
           </mc:Fallback>
@@ -1140,7 +1469,7 @@
                 <wp:cNvGraphicFramePr/>
                 <a:graphic xmlns:a="http://schemas.openxmlformats.org/drawingml/2006/main">
                   <a:graphicData uri="http://schemas.microsoft.com/office/word/2010/wordprocessingInk">
-                    <w14:contentPart bwMode="auto" r:id="rId8">
+                    <w14:contentPart bwMode="auto" r:id="rId14">
                       <w14:nvContentPartPr>
                         <w14:cNvContentPartPr/>
                       </w14:nvContentPartPr>
@@ -1157,7 +1486,7 @@
           <mc:Fallback>
             <w:pict>
               <v:shape w14:anchorId="2407CFB9" id="Encre 5" o:spid="_x0000_s1026" type="#_x0000_t75" style="position:absolute;margin-left:329.3pt;margin-top:4.35pt;width:2.35pt;height:5.4pt;z-index:251660288;visibility:visible;mso-wrap-style:square;mso-wrap-distance-left:9pt;mso-wrap-distance-top:0;mso-wrap-distance-right:9pt;mso-wrap-distance-bottom:0;mso-position-horizontal:absolute;mso-position-horizontal-relative:text;mso-position-vertical:absolute;mso-position-vertical-relative:text" o:gfxdata="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">
-                <v:imagedata r:id="rId9" o:title=""/>
+                <v:imagedata r:id="rId15" o:title=""/>
               </v:shape>
             </w:pict>
           </mc:Fallback>
@@ -1185,7 +1514,7 @@
                 <wp:cNvGraphicFramePr/>
                 <a:graphic xmlns:a="http://schemas.openxmlformats.org/drawingml/2006/main">
                   <a:graphicData uri="http://schemas.microsoft.com/office/word/2010/wordprocessingInk">
-                    <w14:contentPart bwMode="auto" r:id="rId10">
+                    <w14:contentPart bwMode="auto" r:id="rId16">
                       <w14:nvContentPartPr>
                         <w14:cNvContentPartPr/>
                       </w14:nvContentPartPr>
@@ -1202,7 +1531,7 @@
           <mc:Fallback>
             <w:pict>
               <v:shape w14:anchorId="4D56D154" id="Encre 4" o:spid="_x0000_s1026" type="#_x0000_t75" style="position:absolute;margin-left:245pt;margin-top:5.4pt;width:15.65pt;height:2.95pt;z-index:251659264;visibility:visible;mso-wrap-style:square;mso-wrap-distance-left:9pt;mso-wrap-distance-top:0;mso-wrap-distance-right:9pt;mso-wrap-distance-bottom:0;mso-position-horizontal:absolute;mso-position-horizontal-relative:text;mso-position-vertical:absolute;mso-position-vertical-relative:text" o:gfxdata="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">
-                <v:imagedata r:id="rId11" o:title=""/>
+                <v:imagedata r:id="rId17" o:title=""/>
               </v:shape>
             </w:pict>
           </mc:Fallback>
@@ -1230,7 +1559,7 @@
                     </pic:cNvPicPr>
                   </pic:nvPicPr>
                   <pic:blipFill>
-                    <a:blip r:embed="rId12" cstate="print">
+                    <a:blip r:embed="rId18" cstate="print">
                       <a:extLst>
                         <a:ext uri="{28A0092B-C50C-407E-A947-70E740481C1C}">
                           <a14:useLocalDpi xmlns:a14="http://schemas.microsoft.com/office/drawing/2010/main" val="0"/>
@@ -1482,16 +1811,26 @@
             <w:r>
               <w:rPr>
                 <w:rFonts w:ascii="Segoe UI" w:hAnsi="Segoe UI" w:cs="Segoe UI"/>
-                <w:color w:val="24292F"/>
-                <w:sz w:val="21"/>
-                <w:szCs w:val="21"/>
-              </w:rPr>
-              <w:object w:dxaOrig="1440" w:dyaOrig="1440" w14:anchorId="3457DC70">
-                <v:shape id="_x0000_i1062" type="#_x0000_t75" style="width:20.4pt;height:18.35pt" o:ole="">
-                  <v:imagedata r:id="rId13" o:title=""/>
+                <w:noProof/>
+                <w:color w:val="24292F"/>
+                <w:sz w:val="21"/>
+                <w:szCs w:val="21"/>
+              </w:rPr>
+              <w:lastRenderedPageBreak/>
+            </w:r>
+            <w:r>
+              <w:rPr>
+                <w:rFonts w:ascii="Segoe UI" w:hAnsi="Segoe UI" w:cs="Segoe UI"/>
+                <w:noProof/>
+                <w:color w:val="24292F"/>
+                <w:sz w:val="21"/>
+                <w:szCs w:val="21"/>
+              </w:rPr>
+              <w:pict w14:anchorId="3457DC70">
+                <v:shape id="_x0000_i1025" type="#_x0000_t75" alt="" style="width:20.35pt;height:18.2pt;mso-width-percent:0;mso-height-percent:0;mso-width-percent:0;mso-height-percent:0">
+                  <v:imagedata r:id="rId19" o:title=""/>
                 </v:shape>
-                <w:control r:id="rId14" w:name="DefaultOcxName" w:shapeid="_x0000_i1062"/>
-              </w:object>
+              </w:pict>
             </w:r>
             <w:r>
               <w:rPr>
@@ -1523,16 +1862,25 @@
             <w:r>
               <w:rPr>
                 <w:rFonts w:ascii="Segoe UI" w:hAnsi="Segoe UI" w:cs="Segoe UI"/>
-                <w:color w:val="24292F"/>
-                <w:sz w:val="21"/>
-                <w:szCs w:val="21"/>
-              </w:rPr>
-              <w:object w:dxaOrig="1440" w:dyaOrig="1440" w14:anchorId="29B086BC">
-                <v:shape id="_x0000_i1065" type="#_x0000_t75" style="width:20.4pt;height:18.35pt" o:ole="">
-                  <v:imagedata r:id="rId13" o:title=""/>
+                <w:noProof/>
+                <w:color w:val="24292F"/>
+                <w:sz w:val="21"/>
+                <w:szCs w:val="21"/>
+              </w:rPr>
+            </w:r>
+            <w:r>
+              <w:rPr>
+                <w:rFonts w:ascii="Segoe UI" w:hAnsi="Segoe UI" w:cs="Segoe UI"/>
+                <w:noProof/>
+                <w:color w:val="24292F"/>
+                <w:sz w:val="21"/>
+                <w:szCs w:val="21"/>
+              </w:rPr>
+              <w:pict w14:anchorId="29B086BC">
+                <v:shape id="_x0000_i1026" type="#_x0000_t75" alt="" style="width:20.35pt;height:18.2pt;mso-width-percent:0;mso-height-percent:0;mso-width-percent:0;mso-height-percent:0">
+                  <v:imagedata r:id="rId19" o:title=""/>
                 </v:shape>
-                <w:control r:id="rId15" w:name="DefaultOcxName1" w:shapeid="_x0000_i1065"/>
-              </w:object>
+              </w:pict>
             </w:r>
             <w:r>
               <w:rPr>
@@ -1554,6 +1902,7 @@
           </w:tcPr>
           <w:p>
             <w:r>
+              <w:lastRenderedPageBreak/>
               <w:t>Procédure de test</w:t>
             </w:r>
           </w:p>
@@ -1583,7 +1932,6 @@
           </w:p>
           <w:p>
             <w:r>
-              <w:lastRenderedPageBreak/>
               <w:t>Critères de validation :</w:t>
             </w:r>
             <w:r>
@@ -1599,7 +1947,6 @@
           </w:tcPr>
           <w:p>
             <w:r>
-              <w:lastRenderedPageBreak/>
               <w:t>Résultat</w:t>
             </w:r>
           </w:p>
@@ -1628,10 +1975,10 @@
             <w:r>
               <w:t xml:space="preserve">Lien : </w:t>
             </w:r>
-            <w:hyperlink r:id="rId16" w:history="1">
+            <w:hyperlink r:id="rId20" w:history="1">
               <w:r>
                 <w:rPr>
-                  <w:rStyle w:val="Lienhypertexte"/>
+                  <w:rStyle w:val="Hyperlien"/>
                 </w:rPr>
                 <w:t>https://github.com/MALT5/L-horloge-de-l-apocalypse/issues/41</w:t>
               </w:r>
@@ -1917,6 +2264,7 @@
           </w:p>
           <w:p>
             <w:r>
+              <w:lastRenderedPageBreak/>
               <w:t>Validation : Oui</w:t>
             </w:r>
           </w:p>
@@ -1924,10 +2272,10 @@
             <w:r>
               <w:t xml:space="preserve">Lien : </w:t>
             </w:r>
-            <w:hyperlink r:id="rId17" w:history="1">
+            <w:hyperlink r:id="rId21" w:history="1">
               <w:r>
                 <w:rPr>
-                  <w:rStyle w:val="Lienhypertexte"/>
+                  <w:rStyle w:val="Hyperlien"/>
                 </w:rPr>
                 <w:t>https://github.com/MALT5/L-horloge-de-l-apocalypse/issues/11</w:t>
               </w:r>
@@ -2067,7 +2415,6 @@
           </w:tcPr>
           <w:p>
             <w:r>
-              <w:lastRenderedPageBreak/>
               <w:t>Contraintes</w:t>
             </w:r>
           </w:p>
@@ -2213,10 +2560,10 @@
             <w:r>
               <w:t xml:space="preserve">Lien : </w:t>
             </w:r>
-            <w:hyperlink r:id="rId18" w:history="1">
+            <w:hyperlink r:id="rId22" w:history="1">
               <w:r>
                 <w:rPr>
-                  <w:rStyle w:val="Lienhypertexte"/>
+                  <w:rStyle w:val="Hyperlien"/>
                 </w:rPr>
                 <w:t>https://github.com/MALT5/L-horloge-de-l-apocalypse/issues/43</w:t>
               </w:r>
@@ -2285,6 +2632,7 @@
         <w:rPr>
           <w:noProof/>
         </w:rPr>
+        <w:lastRenderedPageBreak/>
         <w:drawing>
           <wp:inline distT="0" distB="0" distL="0" distR="0" wp14:anchorId="3B8842E4" wp14:editId="10D2D395">
             <wp:extent cx="5457825" cy="3070027"/>
@@ -2303,7 +2651,7 @@
                     </pic:cNvPicPr>
                   </pic:nvPicPr>
                   <pic:blipFill>
-                    <a:blip r:embed="rId19" cstate="print">
+                    <a:blip r:embed="rId23" cstate="print">
                       <a:extLst>
                         <a:ext uri="{28A0092B-C50C-407E-A947-70E740481C1C}">
                           <a14:useLocalDpi xmlns:a14="http://schemas.microsoft.com/office/drawing/2010/main" val="0"/>
@@ -2390,7 +2738,6 @@
           </w:tcPr>
           <w:p>
             <w:r>
-              <w:lastRenderedPageBreak/>
               <w:t>Priorité</w:t>
             </w:r>
           </w:p>
@@ -2518,16 +2865,25 @@
             <w:r>
               <w:rPr>
                 <w:rFonts w:ascii="Segoe UI" w:eastAsia="Times New Roman" w:hAnsi="Segoe UI" w:cs="Segoe UI"/>
-                <w:color w:val="24292F"/>
-                <w:sz w:val="21"/>
-                <w:szCs w:val="21"/>
-              </w:rPr>
-              <w:object w:dxaOrig="1440" w:dyaOrig="1440" w14:anchorId="6080A65A">
-                <v:shape id="_x0000_i1068" type="#_x0000_t75" style="width:20.4pt;height:18.35pt" o:ole="">
-                  <v:imagedata r:id="rId13" o:title=""/>
+                <w:noProof/>
+                <w:color w:val="24292F"/>
+                <w:sz w:val="21"/>
+                <w:szCs w:val="21"/>
+              </w:rPr>
+            </w:r>
+            <w:r>
+              <w:rPr>
+                <w:rFonts w:ascii="Segoe UI" w:eastAsia="Times New Roman" w:hAnsi="Segoe UI" w:cs="Segoe UI"/>
+                <w:noProof/>
+                <w:color w:val="24292F"/>
+                <w:sz w:val="21"/>
+                <w:szCs w:val="21"/>
+              </w:rPr>
+              <w:pict w14:anchorId="6080A65A">
+                <v:shape id="_x0000_i1027" type="#_x0000_t75" alt="" style="width:20.35pt;height:18.2pt;mso-width-percent:0;mso-height-percent:0;mso-width-percent:0;mso-height-percent:0">
+                  <v:imagedata r:id="rId19" o:title=""/>
                 </v:shape>
-                <w:control r:id="rId20" w:name="DefaultOcxName5" w:shapeid="_x0000_i1068"/>
-              </w:object>
+              </w:pict>
             </w:r>
             <w:r>
               <w:rPr>
@@ -2560,16 +2916,25 @@
             <w:r>
               <w:rPr>
                 <w:rFonts w:ascii="Segoe UI" w:eastAsia="Times New Roman" w:hAnsi="Segoe UI" w:cs="Segoe UI"/>
-                <w:color w:val="24292F"/>
-                <w:sz w:val="21"/>
-                <w:szCs w:val="21"/>
-              </w:rPr>
-              <w:object w:dxaOrig="1440" w:dyaOrig="1440" w14:anchorId="427AB95D">
-                <v:shape id="_x0000_i1071" type="#_x0000_t75" style="width:20.4pt;height:18.35pt" o:ole="">
-                  <v:imagedata r:id="rId13" o:title=""/>
+                <w:noProof/>
+                <w:color w:val="24292F"/>
+                <w:sz w:val="21"/>
+                <w:szCs w:val="21"/>
+              </w:rPr>
+            </w:r>
+            <w:r>
+              <w:rPr>
+                <w:rFonts w:ascii="Segoe UI" w:eastAsia="Times New Roman" w:hAnsi="Segoe UI" w:cs="Segoe UI"/>
+                <w:noProof/>
+                <w:color w:val="24292F"/>
+                <w:sz w:val="21"/>
+                <w:szCs w:val="21"/>
+              </w:rPr>
+              <w:pict w14:anchorId="427AB95D">
+                <v:shape id="_x0000_i1028" type="#_x0000_t75" alt="" style="width:20.35pt;height:18.2pt;mso-width-percent:0;mso-height-percent:0;mso-width-percent:0;mso-height-percent:0">
+                  <v:imagedata r:id="rId19" o:title=""/>
                 </v:shape>
-                <w:control r:id="rId21" w:name="DefaultOcxName11" w:shapeid="_x0000_i1071"/>
-              </w:object>
+              </w:pict>
             </w:r>
             <w:r>
               <w:rPr>
@@ -2624,16 +2989,25 @@
             <w:r>
               <w:rPr>
                 <w:rFonts w:ascii="Segoe UI" w:eastAsia="Times New Roman" w:hAnsi="Segoe UI" w:cs="Segoe UI"/>
-                <w:color w:val="24292F"/>
-                <w:sz w:val="21"/>
-                <w:szCs w:val="21"/>
-              </w:rPr>
-              <w:object w:dxaOrig="1440" w:dyaOrig="1440" w14:anchorId="7926097C">
-                <v:shape id="_x0000_i1074" type="#_x0000_t75" style="width:20.4pt;height:18.35pt" o:ole="">
-                  <v:imagedata r:id="rId13" o:title=""/>
+                <w:noProof/>
+                <w:color w:val="24292F"/>
+                <w:sz w:val="21"/>
+                <w:szCs w:val="21"/>
+              </w:rPr>
+            </w:r>
+            <w:r>
+              <w:rPr>
+                <w:rFonts w:ascii="Segoe UI" w:eastAsia="Times New Roman" w:hAnsi="Segoe UI" w:cs="Segoe UI"/>
+                <w:noProof/>
+                <w:color w:val="24292F"/>
+                <w:sz w:val="21"/>
+                <w:szCs w:val="21"/>
+              </w:rPr>
+              <w:pict w14:anchorId="7926097C">
+                <v:shape id="_x0000_i1029" type="#_x0000_t75" alt="" style="width:20.35pt;height:18.2pt;mso-width-percent:0;mso-height-percent:0;mso-width-percent:0;mso-height-percent:0">
+                  <v:imagedata r:id="rId19" o:title=""/>
                 </v:shape>
-                <w:control r:id="rId22" w:name="DefaultOcxName2" w:shapeid="_x0000_i1074"/>
-              </w:object>
+              </w:pict>
             </w:r>
             <w:r>
               <w:rPr>
@@ -2688,16 +3062,25 @@
             <w:r>
               <w:rPr>
                 <w:rFonts w:ascii="Segoe UI" w:eastAsia="Times New Roman" w:hAnsi="Segoe UI" w:cs="Segoe UI"/>
-                <w:color w:val="24292F"/>
-                <w:sz w:val="21"/>
-                <w:szCs w:val="21"/>
-              </w:rPr>
-              <w:object w:dxaOrig="1440" w:dyaOrig="1440" w14:anchorId="4346DF0B">
-                <v:shape id="_x0000_i1077" type="#_x0000_t75" style="width:20.4pt;height:18.35pt" o:ole="">
-                  <v:imagedata r:id="rId13" o:title=""/>
+                <w:noProof/>
+                <w:color w:val="24292F"/>
+                <w:sz w:val="21"/>
+                <w:szCs w:val="21"/>
+              </w:rPr>
+            </w:r>
+            <w:r>
+              <w:rPr>
+                <w:rFonts w:ascii="Segoe UI" w:eastAsia="Times New Roman" w:hAnsi="Segoe UI" w:cs="Segoe UI"/>
+                <w:noProof/>
+                <w:color w:val="24292F"/>
+                <w:sz w:val="21"/>
+                <w:szCs w:val="21"/>
+              </w:rPr>
+              <w:pict w14:anchorId="4346DF0B">
+                <v:shape id="_x0000_i1030" type="#_x0000_t75" alt="" style="width:20.35pt;height:18.2pt;mso-width-percent:0;mso-height-percent:0;mso-width-percent:0;mso-height-percent:0">
+                  <v:imagedata r:id="rId19" o:title=""/>
                 </v:shape>
-                <w:control r:id="rId23" w:name="DefaultOcxName3" w:shapeid="_x0000_i1077"/>
-              </w:object>
+              </w:pict>
             </w:r>
             <w:r>
               <w:rPr>
@@ -2730,16 +3113,25 @@
             <w:r>
               <w:rPr>
                 <w:rFonts w:ascii="Segoe UI" w:eastAsia="Times New Roman" w:hAnsi="Segoe UI" w:cs="Segoe UI"/>
-                <w:color w:val="24292F"/>
-                <w:sz w:val="21"/>
-                <w:szCs w:val="21"/>
-              </w:rPr>
-              <w:object w:dxaOrig="1440" w:dyaOrig="1440" w14:anchorId="10E792B9">
-                <v:shape id="_x0000_i1080" type="#_x0000_t75" style="width:20.4pt;height:18.35pt" o:ole="">
-                  <v:imagedata r:id="rId13" o:title=""/>
+                <w:noProof/>
+                <w:color w:val="24292F"/>
+                <w:sz w:val="21"/>
+                <w:szCs w:val="21"/>
+              </w:rPr>
+            </w:r>
+            <w:r>
+              <w:rPr>
+                <w:rFonts w:ascii="Segoe UI" w:eastAsia="Times New Roman" w:hAnsi="Segoe UI" w:cs="Segoe UI"/>
+                <w:noProof/>
+                <w:color w:val="24292F"/>
+                <w:sz w:val="21"/>
+                <w:szCs w:val="21"/>
+              </w:rPr>
+              <w:pict w14:anchorId="10E792B9">
+                <v:shape id="_x0000_i1031" type="#_x0000_t75" alt="" style="width:20.35pt;height:18.2pt;mso-width-percent:0;mso-height-percent:0;mso-width-percent:0;mso-height-percent:0">
+                  <v:imagedata r:id="rId19" o:title=""/>
                 </v:shape>
-                <w:control r:id="rId24" w:name="DefaultOcxName4" w:shapeid="_x0000_i1080"/>
-              </w:object>
+              </w:pict>
             </w:r>
             <w:r>
               <w:rPr>
@@ -2772,16 +3164,26 @@
             <w:r>
               <w:rPr>
                 <w:rFonts w:ascii="Segoe UI" w:hAnsi="Segoe UI" w:cs="Segoe UI"/>
-                <w:color w:val="24292F"/>
-                <w:sz w:val="21"/>
-                <w:szCs w:val="21"/>
-              </w:rPr>
-              <w:object w:dxaOrig="1440" w:dyaOrig="1440" w14:anchorId="1EF48200">
-                <v:shape id="_x0000_i1083" type="#_x0000_t75" style="width:20.4pt;height:18.35pt" o:ole="">
-                  <v:imagedata r:id="rId13" o:title=""/>
+                <w:noProof/>
+                <w:color w:val="24292F"/>
+                <w:sz w:val="21"/>
+                <w:szCs w:val="21"/>
+              </w:rPr>
+              <w:lastRenderedPageBreak/>
+            </w:r>
+            <w:r>
+              <w:rPr>
+                <w:rFonts w:ascii="Segoe UI" w:hAnsi="Segoe UI" w:cs="Segoe UI"/>
+                <w:noProof/>
+                <w:color w:val="24292F"/>
+                <w:sz w:val="21"/>
+                <w:szCs w:val="21"/>
+              </w:rPr>
+              <w:pict w14:anchorId="1EF48200">
+                <v:shape id="_x0000_i1032" type="#_x0000_t75" alt="" style="width:20.35pt;height:18.2pt;mso-width-percent:0;mso-height-percent:0;mso-width-percent:0;mso-height-percent:0">
+                  <v:imagedata r:id="rId19" o:title=""/>
                 </v:shape>
-                <w:control r:id="rId25" w:name="DefaultOcxName16" w:shapeid="_x0000_i1083"/>
-              </w:object>
+              </w:pict>
             </w:r>
             <w:r>
               <w:rPr>
@@ -2807,6 +3209,7 @@
           </w:tcPr>
           <w:p>
             <w:r>
+              <w:lastRenderedPageBreak/>
               <w:t>Procédure de test</w:t>
             </w:r>
           </w:p>
@@ -2876,10 +3279,10 @@
             <w:r>
               <w:t xml:space="preserve">Lien : </w:t>
             </w:r>
-            <w:hyperlink r:id="rId26" w:history="1">
+            <w:hyperlink r:id="rId24" w:history="1">
               <w:r>
                 <w:rPr>
-                  <w:rStyle w:val="Lienhypertexte"/>
+                  <w:rStyle w:val="Hyperlien"/>
                 </w:rPr>
                 <w:t>https://github.com/MALT5/L-horloge-de-l-apocalypse/issues/39</w:t>
               </w:r>
@@ -2917,7 +3320,6 @@
                 <w:b/>
                 <w:bCs/>
               </w:rPr>
-              <w:lastRenderedPageBreak/>
               <w:t>Identification</w:t>
             </w:r>
           </w:p>
@@ -3097,16 +3499,25 @@
             <w:r>
               <w:rPr>
                 <w:rFonts w:ascii="Segoe UI" w:eastAsia="Times New Roman" w:hAnsi="Segoe UI" w:cs="Segoe UI"/>
-                <w:color w:val="24292F"/>
-                <w:sz w:val="21"/>
-                <w:szCs w:val="21"/>
-              </w:rPr>
-              <w:object w:dxaOrig="1440" w:dyaOrig="1440" w14:anchorId="0F4B0151">
-                <v:shape id="_x0000_i1086" type="#_x0000_t75" style="width:20.4pt;height:18.35pt" o:ole="">
-                  <v:imagedata r:id="rId13" o:title=""/>
+                <w:noProof/>
+                <w:color w:val="24292F"/>
+                <w:sz w:val="21"/>
+                <w:szCs w:val="21"/>
+              </w:rPr>
+            </w:r>
+            <w:r>
+              <w:rPr>
+                <w:rFonts w:ascii="Segoe UI" w:eastAsia="Times New Roman" w:hAnsi="Segoe UI" w:cs="Segoe UI"/>
+                <w:noProof/>
+                <w:color w:val="24292F"/>
+                <w:sz w:val="21"/>
+                <w:szCs w:val="21"/>
+              </w:rPr>
+              <w:pict w14:anchorId="0F4B0151">
+                <v:shape id="_x0000_i1033" type="#_x0000_t75" alt="" style="width:20.35pt;height:18.2pt;mso-width-percent:0;mso-height-percent:0;mso-width-percent:0;mso-height-percent:0">
+                  <v:imagedata r:id="rId19" o:title=""/>
                 </v:shape>
-                <w:control r:id="rId27" w:name="DefaultOcxName6" w:shapeid="_x0000_i1086"/>
-              </w:object>
+              </w:pict>
             </w:r>
             <w:r>
               <w:rPr>
@@ -3155,6 +3566,7 @@
           </w:p>
           <w:p>
             <w:r>
+              <w:lastRenderedPageBreak/>
               <w:t>Critères de validation :</w:t>
             </w:r>
             <w:r>
@@ -3173,6 +3585,7 @@
           </w:tcPr>
           <w:p>
             <w:r>
+              <w:lastRenderedPageBreak/>
               <w:t>Résultat</w:t>
             </w:r>
           </w:p>
@@ -3198,10 +3611,10 @@
             <w:r>
               <w:t xml:space="preserve">Lien : </w:t>
             </w:r>
-            <w:hyperlink r:id="rId28" w:history="1">
+            <w:hyperlink r:id="rId25" w:history="1">
               <w:r>
                 <w:rPr>
-                  <w:rStyle w:val="Lienhypertexte"/>
+                  <w:rStyle w:val="Hyperlien"/>
                 </w:rPr>
                 <w:t>https://github.com/MALT5/L-horloge-de-l-apocalypse/issues/40</w:t>
               </w:r>
@@ -3448,17 +3861,25 @@
             <w:r>
               <w:rPr>
                 <w:rFonts w:ascii="Segoe UI" w:eastAsia="Times New Roman" w:hAnsi="Segoe UI" w:cs="Segoe UI"/>
-                <w:color w:val="24292F"/>
-                <w:sz w:val="21"/>
-                <w:szCs w:val="21"/>
-              </w:rPr>
-              <w:lastRenderedPageBreak/>
-              <w:object w:dxaOrig="1440" w:dyaOrig="1440" w14:anchorId="6BD07A06">
-                <v:shape id="_x0000_i1089" type="#_x0000_t75" style="width:20.4pt;height:18.35pt" o:ole="">
-                  <v:imagedata r:id="rId13" o:title=""/>
+                <w:noProof/>
+                <w:color w:val="24292F"/>
+                <w:sz w:val="21"/>
+                <w:szCs w:val="21"/>
+              </w:rPr>
+            </w:r>
+            <w:r>
+              <w:rPr>
+                <w:rFonts w:ascii="Segoe UI" w:eastAsia="Times New Roman" w:hAnsi="Segoe UI" w:cs="Segoe UI"/>
+                <w:noProof/>
+                <w:color w:val="24292F"/>
+                <w:sz w:val="21"/>
+                <w:szCs w:val="21"/>
+              </w:rPr>
+              <w:pict w14:anchorId="6BD07A06">
+                <v:shape id="_x0000_i1034" type="#_x0000_t75" alt="" style="width:20.35pt;height:18.2pt;mso-width-percent:0;mso-height-percent:0;mso-width-percent:0;mso-height-percent:0">
+                  <v:imagedata r:id="rId19" o:title=""/>
                 </v:shape>
-                <w:control r:id="rId29" w:name="DefaultOcxName7" w:shapeid="_x0000_i1089"/>
-              </w:object>
+              </w:pict>
             </w:r>
             <w:r>
               <w:rPr>
@@ -3491,16 +3912,25 @@
             <w:r>
               <w:rPr>
                 <w:rFonts w:ascii="Segoe UI" w:eastAsia="Times New Roman" w:hAnsi="Segoe UI" w:cs="Segoe UI"/>
-                <w:color w:val="24292F"/>
-                <w:sz w:val="21"/>
-                <w:szCs w:val="21"/>
-              </w:rPr>
-              <w:object w:dxaOrig="1440" w:dyaOrig="1440" w14:anchorId="37E633E3">
-                <v:shape id="_x0000_i1092" type="#_x0000_t75" style="width:20.4pt;height:18.35pt" o:ole="">
-                  <v:imagedata r:id="rId13" o:title=""/>
+                <w:noProof/>
+                <w:color w:val="24292F"/>
+                <w:sz w:val="21"/>
+                <w:szCs w:val="21"/>
+              </w:rPr>
+            </w:r>
+            <w:r>
+              <w:rPr>
+                <w:rFonts w:ascii="Segoe UI" w:eastAsia="Times New Roman" w:hAnsi="Segoe UI" w:cs="Segoe UI"/>
+                <w:noProof/>
+                <w:color w:val="24292F"/>
+                <w:sz w:val="21"/>
+                <w:szCs w:val="21"/>
+              </w:rPr>
+              <w:pict w14:anchorId="37E633E3">
+                <v:shape id="_x0000_i1035" type="#_x0000_t75" alt="" style="width:20.35pt;height:18.2pt;mso-width-percent:0;mso-height-percent:0;mso-width-percent:0;mso-height-percent:0">
+                  <v:imagedata r:id="rId19" o:title=""/>
                 </v:shape>
-                <w:control r:id="rId30" w:name="DefaultOcxName12" w:shapeid="_x0000_i1092"/>
-              </w:object>
+              </w:pict>
             </w:r>
             <w:r>
               <w:rPr>
@@ -3577,16 +4007,25 @@
             <w:r>
               <w:rPr>
                 <w:rFonts w:ascii="Segoe UI" w:eastAsia="Times New Roman" w:hAnsi="Segoe UI" w:cs="Segoe UI"/>
-                <w:color w:val="24292F"/>
-                <w:sz w:val="21"/>
-                <w:szCs w:val="21"/>
-              </w:rPr>
-              <w:object w:dxaOrig="1440" w:dyaOrig="1440" w14:anchorId="1561611C">
-                <v:shape id="_x0000_i1095" type="#_x0000_t75" style="width:20.4pt;height:18.35pt" o:ole="">
-                  <v:imagedata r:id="rId13" o:title=""/>
+                <w:noProof/>
+                <w:color w:val="24292F"/>
+                <w:sz w:val="21"/>
+                <w:szCs w:val="21"/>
+              </w:rPr>
+            </w:r>
+            <w:r>
+              <w:rPr>
+                <w:rFonts w:ascii="Segoe UI" w:eastAsia="Times New Roman" w:hAnsi="Segoe UI" w:cs="Segoe UI"/>
+                <w:noProof/>
+                <w:color w:val="24292F"/>
+                <w:sz w:val="21"/>
+                <w:szCs w:val="21"/>
+              </w:rPr>
+              <w:pict w14:anchorId="1561611C">
+                <v:shape id="_x0000_i1036" type="#_x0000_t75" alt="" style="width:20.35pt;height:18.2pt;mso-width-percent:0;mso-height-percent:0;mso-width-percent:0;mso-height-percent:0">
+                  <v:imagedata r:id="rId19" o:title=""/>
                 </v:shape>
-                <w:control r:id="rId31" w:name="DefaultOcxName21" w:shapeid="_x0000_i1095"/>
-              </w:object>
+              </w:pict>
             </w:r>
             <w:r>
               <w:rPr>
@@ -3609,7 +4048,6 @@
           </w:tcPr>
           <w:p>
             <w:r>
-              <w:lastRenderedPageBreak/>
               <w:t>Procédure de test</w:t>
             </w:r>
           </w:p>
@@ -3657,6 +4095,7 @@
           </w:tcPr>
           <w:p>
             <w:r>
+              <w:lastRenderedPageBreak/>
               <w:t>Résultat</w:t>
             </w:r>
           </w:p>
@@ -3679,10 +4118,10 @@
             <w:r>
               <w:t xml:space="preserve">Lien : </w:t>
             </w:r>
-            <w:hyperlink r:id="rId32" w:history="1">
+            <w:hyperlink r:id="rId26" w:history="1">
               <w:r>
                 <w:rPr>
-                  <w:rStyle w:val="Lienhypertexte"/>
+                  <w:rStyle w:val="Hyperlien"/>
                 </w:rPr>
                 <w:t>https://github.com/MALT5/L-horloge-de-l-apocalypse/issues/42</w:t>
               </w:r>
@@ -3884,16 +4323,25 @@
             <w:r>
               <w:rPr>
                 <w:rFonts w:ascii="Segoe UI" w:eastAsia="Times New Roman" w:hAnsi="Segoe UI" w:cs="Segoe UI"/>
-                <w:color w:val="24292F"/>
-                <w:sz w:val="21"/>
-                <w:szCs w:val="21"/>
-              </w:rPr>
-              <w:object w:dxaOrig="1440" w:dyaOrig="1440" w14:anchorId="54B517B9">
-                <v:shape id="_x0000_i1098" type="#_x0000_t75" style="width:20.4pt;height:18.35pt" o:ole="">
-                  <v:imagedata r:id="rId13" o:title=""/>
+                <w:noProof/>
+                <w:color w:val="24292F"/>
+                <w:sz w:val="21"/>
+                <w:szCs w:val="21"/>
+              </w:rPr>
+            </w:r>
+            <w:r>
+              <w:rPr>
+                <w:rFonts w:ascii="Segoe UI" w:eastAsia="Times New Roman" w:hAnsi="Segoe UI" w:cs="Segoe UI"/>
+                <w:noProof/>
+                <w:color w:val="24292F"/>
+                <w:sz w:val="21"/>
+                <w:szCs w:val="21"/>
+              </w:rPr>
+              <w:pict w14:anchorId="54B517B9">
+                <v:shape id="_x0000_i1037" type="#_x0000_t75" alt="" style="width:20.35pt;height:18.2pt;mso-width-percent:0;mso-height-percent:0;mso-width-percent:0;mso-height-percent:0">
+                  <v:imagedata r:id="rId19" o:title=""/>
                 </v:shape>
-                <w:control r:id="rId33" w:name="DefaultOcxName8" w:shapeid="_x0000_i1098"/>
-              </w:object>
+              </w:pict>
             </w:r>
             <w:r>
               <w:rPr>
@@ -3926,16 +4374,25 @@
             <w:r>
               <w:rPr>
                 <w:rFonts w:ascii="Segoe UI" w:eastAsia="Times New Roman" w:hAnsi="Segoe UI" w:cs="Segoe UI"/>
-                <w:color w:val="24292F"/>
-                <w:sz w:val="21"/>
-                <w:szCs w:val="21"/>
-              </w:rPr>
-              <w:object w:dxaOrig="1440" w:dyaOrig="1440" w14:anchorId="425C031A">
-                <v:shape id="_x0000_i1101" type="#_x0000_t75" style="width:20.4pt;height:18.35pt" o:ole="">
-                  <v:imagedata r:id="rId13" o:title=""/>
+                <w:noProof/>
+                <w:color w:val="24292F"/>
+                <w:sz w:val="21"/>
+                <w:szCs w:val="21"/>
+              </w:rPr>
+            </w:r>
+            <w:r>
+              <w:rPr>
+                <w:rFonts w:ascii="Segoe UI" w:eastAsia="Times New Roman" w:hAnsi="Segoe UI" w:cs="Segoe UI"/>
+                <w:noProof/>
+                <w:color w:val="24292F"/>
+                <w:sz w:val="21"/>
+                <w:szCs w:val="21"/>
+              </w:rPr>
+              <w:pict w14:anchorId="425C031A">
+                <v:shape id="_x0000_i1038" type="#_x0000_t75" alt="" style="width:20.35pt;height:18.2pt;mso-width-percent:0;mso-height-percent:0;mso-width-percent:0;mso-height-percent:0">
+                  <v:imagedata r:id="rId19" o:title=""/>
                 </v:shape>
-                <w:control r:id="rId34" w:name="DefaultOcxName13" w:shapeid="_x0000_i1101"/>
-              </w:object>
+              </w:pict>
             </w:r>
             <w:r>
               <w:rPr>
@@ -3976,7 +4433,6 @@
           </w:p>
           <w:p>
             <w:r>
-              <w:lastRenderedPageBreak/>
               <w:t>Résultats attendus :</w:t>
             </w:r>
             <w:r>
@@ -4022,7 +4478,6 @@
           </w:tcPr>
           <w:p>
             <w:r>
-              <w:lastRenderedPageBreak/>
               <w:t>Résultat</w:t>
             </w:r>
           </w:p>
@@ -4045,10 +4500,10 @@
             <w:r>
               <w:t xml:space="preserve">Lien : </w:t>
             </w:r>
-            <w:hyperlink r:id="rId35" w:history="1">
+            <w:hyperlink r:id="rId27" w:history="1">
               <w:r>
                 <w:rPr>
-                  <w:rStyle w:val="Lienhypertexte"/>
+                  <w:rStyle w:val="Hyperlien"/>
                 </w:rPr>
                 <w:t>https://github.com/MALT5/L-horloge-de-l-apocalypse/issues/46</w:t>
               </w:r>
@@ -4108,15 +4563,7 @@
               <w:t>Pour le scénario final, une courte vidéo est projetée sur les 3 murs.</w:t>
             </w:r>
             <w:r>
-              <w:t xml:space="preserve"> </w:t>
-            </w:r>
-            <w:proofErr w:type="gramStart"/>
-            <w:r>
-              <w:t>Suite à</w:t>
-            </w:r>
-            <w:proofErr w:type="gramEnd"/>
-            <w:r>
-              <w:t xml:space="preserve"> la vidéo, un son de téléphone joue dans les haut-parleurs. L’interacteur doit retirer le retirer </w:t>
+              <w:t xml:space="preserve"> Suite à la vidéo, un son de téléphone joue dans les haut-parleurs. L’interacteur doit retirer le retirer </w:t>
             </w:r>
             <w:r>
               <w:t>le poids</w:t>
@@ -4125,7 +4572,11 @@
               <w:t xml:space="preserve"> d’un interrupteur comme pour décrocher un téléphone.</w:t>
             </w:r>
             <w:r>
-              <w:t xml:space="preserve"> Lorsque cela arrive, le contenu d’caméra filmant l’interacteur est projeté sur les 3 murs.</w:t>
+              <w:t xml:space="preserve"> Lorsque </w:t>
+            </w:r>
+            <w:r>
+              <w:lastRenderedPageBreak/>
+              <w:t>cela arrive, le contenu d’caméra filmant l’interacteur est projeté sur les 3 murs.</w:t>
             </w:r>
           </w:p>
         </w:tc>
@@ -4136,6 +4587,7 @@
         <w:rPr>
           <w:noProof/>
         </w:rPr>
+        <w:lastRenderedPageBreak/>
         <w:drawing>
           <wp:inline distT="0" distB="0" distL="0" distR="0" wp14:anchorId="706DE81B" wp14:editId="10CD7045">
             <wp:extent cx="5486400" cy="3086100"/>
@@ -4154,7 +4606,7 @@
                     </pic:cNvPicPr>
                   </pic:nvPicPr>
                   <pic:blipFill>
-                    <a:blip r:embed="rId36" cstate="print">
+                    <a:blip r:embed="rId28" cstate="print">
                       <a:extLst>
                         <a:ext uri="{28A0092B-C50C-407E-A947-70E740481C1C}">
                           <a14:useLocalDpi xmlns:a14="http://schemas.microsoft.com/office/drawing/2010/main" val="0"/>
@@ -4288,7 +4740,6 @@
           </w:tcPr>
           <w:p>
             <w:r>
-              <w:lastRenderedPageBreak/>
               <w:t>Description</w:t>
             </w:r>
           </w:p>
@@ -4426,16 +4877,25 @@
             <w:r>
               <w:rPr>
                 <w:rFonts w:ascii="Segoe UI" w:eastAsia="Times New Roman" w:hAnsi="Segoe UI" w:cs="Segoe UI"/>
-                <w:color w:val="24292F"/>
-                <w:sz w:val="21"/>
-                <w:szCs w:val="21"/>
-              </w:rPr>
-              <w:object w:dxaOrig="1440" w:dyaOrig="1440" w14:anchorId="127F2C11">
-                <v:shape id="_x0000_i1104" type="#_x0000_t75" style="width:20.4pt;height:18.35pt" o:ole="">
-                  <v:imagedata r:id="rId13" o:title=""/>
+                <w:noProof/>
+                <w:color w:val="24292F"/>
+                <w:sz w:val="21"/>
+                <w:szCs w:val="21"/>
+              </w:rPr>
+            </w:r>
+            <w:r>
+              <w:rPr>
+                <w:rFonts w:ascii="Segoe UI" w:eastAsia="Times New Roman" w:hAnsi="Segoe UI" w:cs="Segoe UI"/>
+                <w:noProof/>
+                <w:color w:val="24292F"/>
+                <w:sz w:val="21"/>
+                <w:szCs w:val="21"/>
+              </w:rPr>
+              <w:pict w14:anchorId="127F2C11">
+                <v:shape id="_x0000_i1039" type="#_x0000_t75" alt="" style="width:20.35pt;height:18.2pt;mso-width-percent:0;mso-height-percent:0;mso-width-percent:0;mso-height-percent:0">
+                  <v:imagedata r:id="rId19" o:title=""/>
                 </v:shape>
-                <w:control r:id="rId37" w:name="DefaultOcxName9" w:shapeid="_x0000_i1104"/>
-              </w:object>
+              </w:pict>
             </w:r>
             <w:r>
               <w:rPr>
@@ -4475,6 +4935,7 @@
           </w:p>
           <w:p>
             <w:r>
+              <w:lastRenderedPageBreak/>
               <w:t>Résultats attendus :</w:t>
             </w:r>
             <w:r>
@@ -4507,6 +4968,7 @@
           </w:tcPr>
           <w:p>
             <w:r>
+              <w:lastRenderedPageBreak/>
               <w:t>Résultat</w:t>
             </w:r>
           </w:p>
@@ -4535,10 +4997,10 @@
             <w:r>
               <w:t xml:space="preserve">Lien : </w:t>
             </w:r>
-            <w:hyperlink r:id="rId38" w:history="1">
+            <w:hyperlink r:id="rId29" w:history="1">
               <w:r>
                 <w:rPr>
-                  <w:rStyle w:val="Lienhypertexte"/>
+                  <w:rStyle w:val="Hyperlien"/>
                 </w:rPr>
                 <w:t>https://github.com/MALT5/L-horloge-de-l-apocalypse/issues/44</w:t>
               </w:r>
@@ -4695,11 +5157,7 @@
           </w:tcPr>
           <w:p>
             <w:r>
-              <w:t xml:space="preserve">Les paramètres de la caméra doivent être adéquats (Iso, fréquence, ouverture, </w:t>
-            </w:r>
-            <w:r>
-              <w:lastRenderedPageBreak/>
-              <w:t>etc…)</w:t>
+              <w:t>Les paramètres de la caméra doivent être adéquats (Iso, fréquence, ouverture, etc…)</w:t>
             </w:r>
             <w:r>
               <w:t xml:space="preserve"> et l’adresse dans OSC doit être la bonne.</w:t>
@@ -4714,7 +5172,6 @@
           </w:tcPr>
           <w:p>
             <w:r>
-              <w:lastRenderedPageBreak/>
               <w:t>Dépendances</w:t>
             </w:r>
           </w:p>
@@ -4771,16 +5228,25 @@
             <w:r>
               <w:rPr>
                 <w:rFonts w:ascii="Segoe UI" w:eastAsia="Times New Roman" w:hAnsi="Segoe UI" w:cs="Segoe UI"/>
-                <w:color w:val="24292F"/>
-                <w:sz w:val="21"/>
-                <w:szCs w:val="21"/>
-              </w:rPr>
-              <w:object w:dxaOrig="1440" w:dyaOrig="1440" w14:anchorId="3C3D3466">
-                <v:shape id="_x0000_i1107" type="#_x0000_t75" style="width:20.4pt;height:18.35pt" o:ole="">
-                  <v:imagedata r:id="rId13" o:title=""/>
+                <w:noProof/>
+                <w:color w:val="24292F"/>
+                <w:sz w:val="21"/>
+                <w:szCs w:val="21"/>
+              </w:rPr>
+            </w:r>
+            <w:r>
+              <w:rPr>
+                <w:rFonts w:ascii="Segoe UI" w:eastAsia="Times New Roman" w:hAnsi="Segoe UI" w:cs="Segoe UI"/>
+                <w:noProof/>
+                <w:color w:val="24292F"/>
+                <w:sz w:val="21"/>
+                <w:szCs w:val="21"/>
+              </w:rPr>
+              <w:pict w14:anchorId="3C3D3466">
+                <v:shape id="_x0000_i1040" type="#_x0000_t75" alt="" style="width:20.35pt;height:18.2pt;mso-width-percent:0;mso-height-percent:0;mso-width-percent:0;mso-height-percent:0">
+                  <v:imagedata r:id="rId19" o:title=""/>
                 </v:shape>
-                <w:control r:id="rId39" w:name="DefaultOcxName10" w:shapeid="_x0000_i1107"/>
-              </w:object>
+              </w:pict>
             </w:r>
             <w:r>
               <w:rPr>
@@ -4797,16 +5263,25 @@
             <w:r>
               <w:rPr>
                 <w:rFonts w:ascii="Segoe UI" w:eastAsia="Times New Roman" w:hAnsi="Segoe UI" w:cs="Segoe UI"/>
-                <w:color w:val="24292F"/>
-                <w:sz w:val="21"/>
-                <w:szCs w:val="21"/>
-              </w:rPr>
-              <w:object w:dxaOrig="1440" w:dyaOrig="1440" w14:anchorId="130FFF67">
-                <v:shape id="_x0000_i1110" type="#_x0000_t75" style="width:20.4pt;height:18.35pt" o:ole="">
-                  <v:imagedata r:id="rId13" o:title=""/>
+                <w:noProof/>
+                <w:color w:val="24292F"/>
+                <w:sz w:val="21"/>
+                <w:szCs w:val="21"/>
+              </w:rPr>
+            </w:r>
+            <w:r>
+              <w:rPr>
+                <w:rFonts w:ascii="Segoe UI" w:eastAsia="Times New Roman" w:hAnsi="Segoe UI" w:cs="Segoe UI"/>
+                <w:noProof/>
+                <w:color w:val="24292F"/>
+                <w:sz w:val="21"/>
+                <w:szCs w:val="21"/>
+              </w:rPr>
+              <w:pict w14:anchorId="130FFF67">
+                <v:shape id="_x0000_i1041" type="#_x0000_t75" alt="" style="width:20.35pt;height:18.2pt;mso-width-percent:0;mso-height-percent:0;mso-width-percent:0;mso-height-percent:0">
+                  <v:imagedata r:id="rId19" o:title=""/>
                 </v:shape>
-                <w:control r:id="rId40" w:name="DefaultOcxName14" w:shapeid="_x0000_i1110"/>
-              </w:object>
+              </w:pict>
             </w:r>
             <w:r>
               <w:rPr>
@@ -4895,12 +5370,13 @@
           </w:p>
           <w:p>
             <w:r>
+              <w:lastRenderedPageBreak/>
               <w:t xml:space="preserve">Lien : </w:t>
             </w:r>
-            <w:hyperlink r:id="rId41" w:history="1">
+            <w:hyperlink r:id="rId30" w:history="1">
               <w:r>
                 <w:rPr>
-                  <w:rStyle w:val="Lienhypertexte"/>
+                  <w:rStyle w:val="Hyperlien"/>
                 </w:rPr>
                 <w:t>https://github.com/MALT5/L-horloge-de-l-apocalypse/issues/45</w:t>
               </w:r>
@@ -5153,16 +5629,25 @@
             <w:r>
               <w:rPr>
                 <w:rFonts w:ascii="Segoe UI" w:eastAsia="Times New Roman" w:hAnsi="Segoe UI" w:cs="Segoe UI"/>
-                <w:color w:val="24292F"/>
-                <w:sz w:val="21"/>
-                <w:szCs w:val="21"/>
-              </w:rPr>
-              <w:object w:dxaOrig="1440" w:dyaOrig="1440" w14:anchorId="43A2DDBE">
-                <v:shape id="_x0000_i1113" type="#_x0000_t75" style="width:20.4pt;height:18.35pt" o:ole="">
-                  <v:imagedata r:id="rId13" o:title=""/>
+                <w:noProof/>
+                <w:color w:val="24292F"/>
+                <w:sz w:val="21"/>
+                <w:szCs w:val="21"/>
+              </w:rPr>
+            </w:r>
+            <w:r>
+              <w:rPr>
+                <w:rFonts w:ascii="Segoe UI" w:eastAsia="Times New Roman" w:hAnsi="Segoe UI" w:cs="Segoe UI"/>
+                <w:noProof/>
+                <w:color w:val="24292F"/>
+                <w:sz w:val="21"/>
+                <w:szCs w:val="21"/>
+              </w:rPr>
+              <w:pict w14:anchorId="43A2DDBE">
+                <v:shape id="_x0000_i1042" type="#_x0000_t75" alt="" style="width:20.35pt;height:18.2pt;mso-width-percent:0;mso-height-percent:0;mso-width-percent:0;mso-height-percent:0">
+                  <v:imagedata r:id="rId19" o:title=""/>
                 </v:shape>
-                <w:control r:id="rId42" w:name="DefaultOcxName15" w:shapeid="_x0000_i1113"/>
-              </w:object>
+              </w:pict>
             </w:r>
             <w:r>
               <w:rPr>
@@ -5247,7 +5732,6 @@
           </w:p>
           <w:p>
             <w:r>
-              <w:lastRenderedPageBreak/>
               <w:t>Résultats attendus :</w:t>
             </w:r>
             <w:r>
@@ -5283,7 +5767,6 @@
           </w:tcPr>
           <w:p>
             <w:r>
-              <w:lastRenderedPageBreak/>
               <w:t>Résultat</w:t>
             </w:r>
           </w:p>
@@ -5309,10 +5792,10 @@
             <w:r>
               <w:t xml:space="preserve">Lien : </w:t>
             </w:r>
-            <w:hyperlink r:id="rId43" w:history="1">
+            <w:hyperlink r:id="rId31" w:history="1">
               <w:r>
                 <w:rPr>
-                  <w:rStyle w:val="Lienhypertexte"/>
+                  <w:rStyle w:val="Hyperlien"/>
                 </w:rPr>
                 <w:t>https://github.com/MALT5/L-horloge-de-l-apocalypse/issues/45</w:t>
               </w:r>
@@ -7429,7 +7912,7 @@
       <w:szCs w:val="26"/>
     </w:rPr>
   </w:style>
-  <w:style w:type="character" w:styleId="Lienhypertexte">
+  <w:style w:type="character" w:styleId="Hyperlien">
     <w:name w:val="Hyperlink"/>
     <w:basedOn w:val="Policepardfaut"/>
     <w:uiPriority w:val="99"/>
@@ -7508,79 +7991,90 @@
 </w:styles>
 </file>
 
-<file path=word/activeX/activeX1.xml><?xml version="1.0" encoding="utf-8"?>
-<ax:ocx xmlns:ax="http://schemas.microsoft.com/office/2006/activeX" xmlns:r="http://schemas.openxmlformats.org/officeDocument/2006/relationships" ax:classid="{5512D116-5CC6-11CF-8D67-00AA00BDCE1D}" ax:persistence="persistStream" r:id="rId1"/>
+<file path=word/ink/ink1.xml><?xml version="1.0" encoding="utf-8"?>
+<inkml:ink xmlns:inkml="http://www.w3.org/2003/InkML">
+  <inkml:definitions>
+    <inkml:context xml:id="ctx0">
+      <inkml:inkSource xml:id="inkSrc0">
+        <inkml:traceFormat>
+          <inkml:channel name="X" type="integer" min="-2.14748E9" max="2.14748E9" units="cm"/>
+          <inkml:channel name="Y" type="integer" min="-2.14748E9" max="2.14748E9" units="cm"/>
+          <inkml:channel name="F" type="integer" max="32767" units="dev"/>
+        </inkml:traceFormat>
+        <inkml:channelProperties>
+          <inkml:channelProperty channel="X" name="resolution" value="1000" units="1/cm"/>
+          <inkml:channelProperty channel="Y" name="resolution" value="1000" units="1/cm"/>
+          <inkml:channelProperty channel="F" name="resolution" value="0" units="1/dev"/>
+        </inkml:channelProperties>
+      </inkml:inkSource>
+      <inkml:timestamp xml:id="ts0" timeString="2021-12-13T15:10:39.697"/>
+    </inkml:context>
+    <inkml:brush xml:id="br0">
+      <inkml:brushProperty name="width" value="0.025" units="cm"/>
+      <inkml:brushProperty name="height" value="0.025" units="cm"/>
+    </inkml:brush>
+  </inkml:definitions>
+  <inkml:trace contextRef="#ctx0" brushRef="#br0">0 0 24575,'4'0'0,"0"0"-8191</inkml:trace>
+  <inkml:trace contextRef="#ctx0" brushRef="#br0" timeOffset="1">21 0 24575,'0'0'-8191</inkml:trace>
+</inkml:ink>
 </file>
 
-<file path=word/activeX/activeX10.xml><?xml version="1.0" encoding="utf-8"?>
-<ax:ocx xmlns:ax="http://schemas.microsoft.com/office/2006/activeX" xmlns:r="http://schemas.openxmlformats.org/officeDocument/2006/relationships" ax:classid="{5512D116-5CC6-11CF-8D67-00AA00BDCE1D}" ax:persistence="persistStream" r:id="rId1"/>
+<file path=word/ink/ink2.xml><?xml version="1.0" encoding="utf-8"?>
+<inkml:ink xmlns:inkml="http://www.w3.org/2003/InkML">
+  <inkml:definitions>
+    <inkml:context xml:id="ctx0">
+      <inkml:inkSource xml:id="inkSrc0">
+        <inkml:traceFormat>
+          <inkml:channel name="X" type="integer" min="-2.14748E9" max="2.14748E9" units="cm"/>
+          <inkml:channel name="Y" type="integer" min="-2.14748E9" max="2.14748E9" units="cm"/>
+          <inkml:channel name="F" type="integer" max="32767" units="dev"/>
+        </inkml:traceFormat>
+        <inkml:channelProperties>
+          <inkml:channelProperty channel="X" name="resolution" value="1000" units="1/cm"/>
+          <inkml:channelProperty channel="Y" name="resolution" value="1000" units="1/cm"/>
+          <inkml:channelProperty channel="F" name="resolution" value="0" units="1/dev"/>
+        </inkml:channelProperties>
+      </inkml:inkSource>
+      <inkml:timestamp xml:id="ts0" timeString="2021-12-13T15:10:39.699"/>
+    </inkml:context>
+    <inkml:brush xml:id="br0">
+      <inkml:brushProperty name="width" value="0.025" units="cm"/>
+      <inkml:brushProperty name="height" value="0.025" units="cm"/>
+    </inkml:brush>
+  </inkml:definitions>
+  <inkml:trace contextRef="#ctx0" brushRef="#br0">1 0 24575,'0'0'-8191</inkml:trace>
+</inkml:ink>
 </file>
 
-<file path=word/activeX/activeX11.xml><?xml version="1.0" encoding="utf-8"?>
-<ax:ocx xmlns:ax="http://schemas.microsoft.com/office/2006/activeX" xmlns:r="http://schemas.openxmlformats.org/officeDocument/2006/relationships" ax:classid="{5512D116-5CC6-11CF-8D67-00AA00BDCE1D}" ax:persistence="persistStream" r:id="rId1"/>
+<file path=word/ink/ink3.xml><?xml version="1.0" encoding="utf-8"?>
+<inkml:ink xmlns:inkml="http://www.w3.org/2003/InkML">
+  <inkml:definitions>
+    <inkml:context xml:id="ctx0">
+      <inkml:inkSource xml:id="inkSrc0">
+        <inkml:traceFormat>
+          <inkml:channel name="X" type="integer" min="-2.14748E9" max="2.14748E9" units="cm"/>
+          <inkml:channel name="Y" type="integer" min="-2.14748E9" max="2.14748E9" units="cm"/>
+          <inkml:channel name="F" type="integer" max="32767" units="dev"/>
+        </inkml:traceFormat>
+        <inkml:channelProperties>
+          <inkml:channelProperty channel="X" name="resolution" value="1000" units="1/cm"/>
+          <inkml:channelProperty channel="Y" name="resolution" value="1000" units="1/cm"/>
+          <inkml:channelProperty channel="F" name="resolution" value="0" units="1/dev"/>
+        </inkml:channelProperties>
+      </inkml:inkSource>
+      <inkml:timestamp xml:id="ts0" timeString="2021-12-13T15:10:39.700"/>
+    </inkml:context>
+    <inkml:brush xml:id="br0">
+      <inkml:brushProperty name="width" value="0.025" units="cm"/>
+      <inkml:brushProperty name="height" value="0.025" units="cm"/>
+    </inkml:brush>
+  </inkml:definitions>
+  <inkml:trace contextRef="#ctx0" brushRef="#br0">1 0 24575,'0'0'-8191</inkml:trace>
+  <inkml:trace contextRef="#ctx0" brushRef="#br0" timeOffset="1">1 0 24575,'0'0'-8191</inkml:trace>
+</inkml:ink>
 </file>
 
-<file path=word/activeX/activeX12.xml><?xml version="1.0" encoding="utf-8"?>
-<ax:ocx xmlns:ax="http://schemas.microsoft.com/office/2006/activeX" xmlns:r="http://schemas.openxmlformats.org/officeDocument/2006/relationships" ax:classid="{5512D116-5CC6-11CF-8D67-00AA00BDCE1D}" ax:persistence="persistStream" r:id="rId1"/>
-</file>
-
-<file path=word/activeX/activeX13.xml><?xml version="1.0" encoding="utf-8"?>
-<ax:ocx xmlns:ax="http://schemas.microsoft.com/office/2006/activeX" xmlns:r="http://schemas.openxmlformats.org/officeDocument/2006/relationships" ax:classid="{5512D116-5CC6-11CF-8D67-00AA00BDCE1D}" ax:persistence="persistStream" r:id="rId1"/>
-</file>
-
-<file path=word/activeX/activeX14.xml><?xml version="1.0" encoding="utf-8"?>
-<ax:ocx xmlns:ax="http://schemas.microsoft.com/office/2006/activeX" xmlns:r="http://schemas.openxmlformats.org/officeDocument/2006/relationships" ax:classid="{5512D116-5CC6-11CF-8D67-00AA00BDCE1D}" ax:persistence="persistStream" r:id="rId1"/>
-</file>
-
-<file path=word/activeX/activeX15.xml><?xml version="1.0" encoding="utf-8"?>
-<ax:ocx xmlns:ax="http://schemas.microsoft.com/office/2006/activeX" xmlns:r="http://schemas.openxmlformats.org/officeDocument/2006/relationships" ax:classid="{5512D116-5CC6-11CF-8D67-00AA00BDCE1D}" ax:persistence="persistStream" r:id="rId1"/>
-</file>
-
-<file path=word/activeX/activeX16.xml><?xml version="1.0" encoding="utf-8"?>
-<ax:ocx xmlns:ax="http://schemas.microsoft.com/office/2006/activeX" xmlns:r="http://schemas.openxmlformats.org/officeDocument/2006/relationships" ax:classid="{5512D116-5CC6-11CF-8D67-00AA00BDCE1D}" ax:persistence="persistStream" r:id="rId1"/>
-</file>
-
-<file path=word/activeX/activeX17.xml><?xml version="1.0" encoding="utf-8"?>
-<ax:ocx xmlns:ax="http://schemas.microsoft.com/office/2006/activeX" xmlns:r="http://schemas.openxmlformats.org/officeDocument/2006/relationships" ax:classid="{5512D116-5CC6-11CF-8D67-00AA00BDCE1D}" ax:persistence="persistStream" r:id="rId1"/>
-</file>
-
-<file path=word/activeX/activeX18.xml><?xml version="1.0" encoding="utf-8"?>
-<ax:ocx xmlns:ax="http://schemas.microsoft.com/office/2006/activeX" xmlns:r="http://schemas.openxmlformats.org/officeDocument/2006/relationships" ax:classid="{5512D116-5CC6-11CF-8D67-00AA00BDCE1D}" ax:persistence="persistStream" r:id="rId1"/>
-</file>
-
-<file path=word/activeX/activeX2.xml><?xml version="1.0" encoding="utf-8"?>
-<ax:ocx xmlns:ax="http://schemas.microsoft.com/office/2006/activeX" xmlns:r="http://schemas.openxmlformats.org/officeDocument/2006/relationships" ax:classid="{5512D116-5CC6-11CF-8D67-00AA00BDCE1D}" ax:persistence="persistStream" r:id="rId1"/>
-</file>
-
-<file path=word/activeX/activeX3.xml><?xml version="1.0" encoding="utf-8"?>
-<ax:ocx xmlns:ax="http://schemas.microsoft.com/office/2006/activeX" xmlns:r="http://schemas.openxmlformats.org/officeDocument/2006/relationships" ax:classid="{5512D116-5CC6-11CF-8D67-00AA00BDCE1D}" ax:persistence="persistStream" r:id="rId1"/>
-</file>
-
-<file path=word/activeX/activeX4.xml><?xml version="1.0" encoding="utf-8"?>
-<ax:ocx xmlns:ax="http://schemas.microsoft.com/office/2006/activeX" xmlns:r="http://schemas.openxmlformats.org/officeDocument/2006/relationships" ax:classid="{5512D116-5CC6-11CF-8D67-00AA00BDCE1D}" ax:persistence="persistStream" r:id="rId1"/>
-</file>
-
-<file path=word/activeX/activeX5.xml><?xml version="1.0" encoding="utf-8"?>
-<ax:ocx xmlns:ax="http://schemas.microsoft.com/office/2006/activeX" xmlns:r="http://schemas.openxmlformats.org/officeDocument/2006/relationships" ax:classid="{5512D116-5CC6-11CF-8D67-00AA00BDCE1D}" ax:persistence="persistStream" r:id="rId1"/>
-</file>
-
-<file path=word/activeX/activeX6.xml><?xml version="1.0" encoding="utf-8"?>
-<ax:ocx xmlns:ax="http://schemas.microsoft.com/office/2006/activeX" xmlns:r="http://schemas.openxmlformats.org/officeDocument/2006/relationships" ax:classid="{5512D116-5CC6-11CF-8D67-00AA00BDCE1D}" ax:persistence="persistStream" r:id="rId1"/>
-</file>
-
-<file path=word/activeX/activeX7.xml><?xml version="1.0" encoding="utf-8"?>
-<ax:ocx xmlns:ax="http://schemas.microsoft.com/office/2006/activeX" xmlns:r="http://schemas.openxmlformats.org/officeDocument/2006/relationships" ax:classid="{5512D116-5CC6-11CF-8D67-00AA00BDCE1D}" ax:persistence="persistStream" r:id="rId1"/>
-</file>
-
-<file path=word/activeX/activeX8.xml><?xml version="1.0" encoding="utf-8"?>
-<ax:ocx xmlns:ax="http://schemas.microsoft.com/office/2006/activeX" xmlns:r="http://schemas.openxmlformats.org/officeDocument/2006/relationships" ax:classid="{5512D116-5CC6-11CF-8D67-00AA00BDCE1D}" ax:persistence="persistStream" r:id="rId1"/>
-</file>
-
-<file path=word/activeX/activeX9.xml><?xml version="1.0" encoding="utf-8"?>
-<ax:ocx xmlns:ax="http://schemas.microsoft.com/office/2006/activeX" xmlns:r="http://schemas.openxmlformats.org/officeDocument/2006/relationships" ax:classid="{5512D116-5CC6-11CF-8D67-00AA00BDCE1D}" ax:persistence="persistStream" r:id="rId1"/>
-</file>
-
-<file path=word/ink/ink1.xml><?xml version="1.0" encoding="utf-8"?>
+<file path=word/ink/ink4.xml><?xml version="1.0" encoding="utf-8"?>
 <inkml:ink xmlns:inkml="http://www.w3.org/2003/InkML">
   <inkml:definitions>
     <inkml:context xml:id="ctx0">
@@ -7608,7 +8102,7 @@
 </inkml:ink>
 </file>
 
-<file path=word/ink/ink2.xml><?xml version="1.0" encoding="utf-8"?>
+<file path=word/ink/ink5.xml><?xml version="1.0" encoding="utf-8"?>
 <inkml:ink xmlns:inkml="http://www.w3.org/2003/InkML">
   <inkml:definitions>
     <inkml:context xml:id="ctx0">
@@ -7636,7 +8130,7 @@
 </inkml:ink>
 </file>
 
-<file path=word/ink/ink3.xml><?xml version="1.0" encoding="utf-8"?>
+<file path=word/ink/ink6.xml><?xml version="1.0" encoding="utf-8"?>
 <inkml:ink xmlns:inkml="http://www.w3.org/2003/InkML">
   <inkml:definitions>
     <inkml:context xml:id="ctx0">
